--- a/LabVIEW/A400 LabVIEW接口使用手册.docx
+++ b/LabVIEW/A400 LabVIEW接口使用手册.docx
@@ -1,12 +1,12 @@
 
 <file path=word/document.xml><?xml version="1.0" encoding="utf-8"?>
-<w:document xmlns:wpc="http://schemas.microsoft.com/office/word/2010/wordprocessingCanvas" xmlns:cx="http://schemas.microsoft.com/office/drawing/2014/chartex" xmlns:cx1="http://schemas.microsoft.com/office/drawing/2015/9/8/chartex" xmlns:cx2="http://schemas.microsoft.com/office/drawing/2015/10/21/chartex" xmlns:cx3="http://schemas.microsoft.com/office/drawing/2016/5/9/chartex" xmlns:cx4="http://schemas.microsoft.com/office/drawing/2016/5/10/chartex" xmlns:cx5="http://schemas.microsoft.com/office/drawing/2016/5/11/chartex" xmlns:cx6="http://schemas.microsoft.com/office/drawing/2016/5/12/chartex" xmlns:cx7="http://schemas.microsoft.com/office/drawing/2016/5/13/chartex" xmlns:cx8="http://schemas.microsoft.com/office/drawing/2016/5/14/chartex" xmlns:mc="http://schemas.openxmlformats.org/markup-compatibility/2006" xmlns:aink="http://schemas.microsoft.com/office/drawing/2016/ink" xmlns:am3d="http://schemas.microsoft.com/office/drawing/2017/model3d" xmlns:o="urn:schemas-microsoft-com:office:office" xmlns:r="http://schemas.openxmlformats.org/officeDocument/2006/relationships" xmlns:m="http://schemas.openxmlformats.org/officeDocument/2006/math" xmlns:v="urn:schemas-microsoft-com:vml" xmlns:wp14="http://schemas.microsoft.com/office/word/2010/wordprocessingDrawing" xmlns:wp="http://schemas.openxmlformats.org/drawingml/2006/wordprocessingDrawing" xmlns:w10="urn:schemas-microsoft-com:office:word" xmlns:w="http://schemas.openxmlformats.org/wordprocessingml/2006/main" xmlns:w14="http://schemas.microsoft.com/office/word/2010/wordml" xmlns:w15="http://schemas.microsoft.com/office/word/2012/wordml" xmlns:w16cex="http://schemas.microsoft.com/office/word/2018/wordml/cex" xmlns:w16cid="http://schemas.microsoft.com/office/word/2016/wordml/cid" xmlns:w16="http://schemas.microsoft.com/office/word/2018/wordml" xmlns:w16sdtdh="http://schemas.microsoft.com/office/word/2020/wordml/sdtdatahash" xmlns:w16se="http://schemas.microsoft.com/office/word/2015/wordml/symex" xmlns:wpg="http://schemas.microsoft.com/office/word/2010/wordprocessingGroup" xmlns:wpi="http://schemas.microsoft.com/office/word/2010/wordprocessingInk" xmlns:wne="http://schemas.microsoft.com/office/word/2006/wordml" xmlns:wps="http://schemas.microsoft.com/office/word/2010/wordprocessingShape" mc:Ignorable="w14 w15 w16se w16cid w16 w16cex w16sdtdh wp14">
+<w:document xmlns:wpc="http://schemas.microsoft.com/office/word/2010/wordprocessingCanvas" xmlns:mc="http://schemas.openxmlformats.org/markup-compatibility/2006" xmlns:o="urn:schemas-microsoft-com:office:office" xmlns:r="http://schemas.openxmlformats.org/officeDocument/2006/relationships" xmlns:m="http://schemas.openxmlformats.org/officeDocument/2006/math" xmlns:v="urn:schemas-microsoft-com:vml" xmlns:wp14="http://schemas.microsoft.com/office/word/2010/wordprocessingDrawing" xmlns:wp="http://schemas.openxmlformats.org/drawingml/2006/wordprocessingDrawing" xmlns:w="http://schemas.openxmlformats.org/wordprocessingml/2006/main" xmlns:w14="http://schemas.microsoft.com/office/word/2010/wordml" xmlns:w10="urn:schemas-microsoft-com:office:word" xmlns:w15="http://schemas.microsoft.com/office/word/2012/wordml" xmlns:wpg="http://schemas.microsoft.com/office/word/2010/wordprocessingGroup" xmlns:wpi="http://schemas.microsoft.com/office/word/2010/wordprocessingInk" xmlns:wne="http://schemas.microsoft.com/office/word/2006/wordml" xmlns:wps="http://schemas.microsoft.com/office/word/2010/wordprocessingShape" xmlns:wpsCustomData="http://www.wps.cn/officeDocument/2013/wpsCustomData" mc:Ignorable="w14 w15 wp14">
   <w:body>
     <w:p>
       <w:pPr>
-        <w:pStyle w:val="21"/>
+        <w:pStyle w:val="17"/>
         <w:spacing w:line="360" w:lineRule="auto"/>
-        <w:ind w:leftChars="0" w:left="0"/>
+        <w:ind w:left="0" w:leftChars="0"/>
         <w:jc w:val="both"/>
       </w:pPr>
     </w:p>
@@ -34,7 +34,7 @@
       <w:pPr>
         <w:spacing w:line="360" w:lineRule="auto"/>
         <w:rPr>
-          <w:rFonts w:ascii="黑体" w:eastAsia="黑体" w:hAnsi="黑体" w:cs="黑体"/>
+          <w:rFonts w:ascii="黑体" w:hAnsi="黑体" w:eastAsia="黑体" w:cs="黑体"/>
           <w:sz w:val="44"/>
           <w:szCs w:val="44"/>
         </w:rPr>
@@ -44,7 +44,7 @@
       <w:pPr>
         <w:spacing w:line="360" w:lineRule="auto"/>
         <w:rPr>
-          <w:rFonts w:ascii="黑体" w:eastAsia="黑体" w:hAnsi="黑体" w:cs="黑体"/>
+          <w:rFonts w:ascii="黑体" w:hAnsi="黑体" w:eastAsia="黑体" w:cs="黑体"/>
           <w:sz w:val="44"/>
           <w:szCs w:val="44"/>
         </w:rPr>
@@ -55,7 +55,7 @@
         <w:spacing w:line="360" w:lineRule="auto"/>
         <w:jc w:val="center"/>
         <w:rPr>
-          <w:rFonts w:ascii="黑体" w:eastAsia="黑体" w:hAnsi="黑体" w:cs="黑体"/>
+          <w:rFonts w:ascii="黑体" w:hAnsi="黑体" w:eastAsia="黑体" w:cs="黑体"/>
           <w:b/>
           <w:bCs/>
           <w:sz w:val="48"/>
@@ -64,7 +64,7 @@
       </w:pPr>
       <w:r>
         <w:rPr>
-          <w:rFonts w:ascii="黑体" w:eastAsia="黑体" w:hAnsi="黑体" w:cs="黑体"/>
+          <w:rFonts w:ascii="黑体" w:hAnsi="黑体" w:eastAsia="黑体" w:cs="黑体"/>
           <w:b/>
           <w:bCs/>
           <w:sz w:val="48"/>
@@ -74,73 +74,43 @@
       </w:r>
       <w:r>
         <w:rPr>
-          <w:rFonts w:ascii="黑体" w:eastAsia="黑体" w:hAnsi="黑体" w:cs="黑体" w:hint="eastAsia"/>
+          <w:rFonts w:hint="eastAsia" w:ascii="黑体" w:hAnsi="黑体" w:eastAsia="黑体" w:cs="黑体"/>
           <w:b/>
           <w:bCs/>
           <w:sz w:val="48"/>
           <w:szCs w:val="48"/>
         </w:rPr>
-        <w:t>数据采集卡</w:t>
-      </w:r>
-      <w:r>
-        <w:rPr>
-          <w:rFonts w:ascii="黑体" w:eastAsia="黑体" w:hAnsi="黑体" w:cs="黑体" w:hint="eastAsia"/>
+        <w:t>数据采集卡_LabVIEW</w:t>
+      </w:r>
+    </w:p>
+    <w:p>
+      <w:pPr>
+        <w:spacing w:line="360" w:lineRule="auto"/>
+        <w:jc w:val="center"/>
+        <w:rPr>
+          <w:rFonts w:ascii="黑体" w:hAnsi="黑体" w:eastAsia="黑体" w:cs="黑体"/>
           <w:b/>
           <w:bCs/>
           <w:sz w:val="48"/>
           <w:szCs w:val="48"/>
         </w:rPr>
-        <w:t>_</w:t>
-      </w:r>
-      <w:r>
-        <w:rPr>
-          <w:rFonts w:ascii="黑体" w:eastAsia="黑体" w:hAnsi="黑体" w:cs="黑体" w:hint="eastAsia"/>
+      </w:pPr>
+      <w:r>
+        <w:rPr>
+          <w:rFonts w:hint="eastAsia" w:ascii="黑体" w:hAnsi="黑体" w:eastAsia="黑体" w:cs="黑体"/>
           <w:b/>
           <w:bCs/>
           <w:sz w:val="48"/>
           <w:szCs w:val="48"/>
         </w:rPr>
-        <w:t>LabVIEW</w:t>
+        <w:t>二次开发指导手册</w:t>
       </w:r>
     </w:p>
     <w:p>
       <w:pPr>
         <w:spacing w:line="360" w:lineRule="auto"/>
-        <w:jc w:val="center"/>
-        <w:rPr>
-          <w:rFonts w:ascii="黑体" w:eastAsia="黑体" w:hAnsi="黑体" w:cs="黑体"/>
-          <w:b/>
-          <w:bCs/>
-          <w:sz w:val="48"/>
-          <w:szCs w:val="48"/>
-        </w:rPr>
-      </w:pPr>
-      <w:r>
-        <w:rPr>
-          <w:rFonts w:ascii="黑体" w:eastAsia="黑体" w:hAnsi="黑体" w:cs="黑体" w:hint="eastAsia"/>
-          <w:b/>
-          <w:bCs/>
-          <w:sz w:val="48"/>
-          <w:szCs w:val="48"/>
-        </w:rPr>
-        <w:t>二次开发指导</w:t>
-      </w:r>
-      <w:r>
-        <w:rPr>
-          <w:rFonts w:ascii="黑体" w:eastAsia="黑体" w:hAnsi="黑体" w:cs="黑体" w:hint="eastAsia"/>
-          <w:b/>
-          <w:bCs/>
-          <w:sz w:val="48"/>
-          <w:szCs w:val="48"/>
-        </w:rPr>
-        <w:t>手册</w:t>
-      </w:r>
-    </w:p>
-    <w:p>
-      <w:pPr>
-        <w:spacing w:line="360" w:lineRule="auto"/>
-        <w:rPr>
-          <w:rFonts w:ascii="黑体" w:eastAsia="黑体" w:hAnsi="黑体" w:cs="黑体"/>
+        <w:rPr>
+          <w:rFonts w:ascii="黑体" w:hAnsi="黑体" w:eastAsia="黑体" w:cs="黑体"/>
           <w:sz w:val="28"/>
           <w:szCs w:val="28"/>
         </w:rPr>
@@ -150,7 +120,7 @@
       <w:pPr>
         <w:spacing w:line="360" w:lineRule="auto"/>
         <w:rPr>
-          <w:rFonts w:ascii="黑体" w:eastAsia="黑体" w:hAnsi="黑体" w:cs="黑体"/>
+          <w:rFonts w:ascii="黑体" w:hAnsi="黑体" w:eastAsia="黑体" w:cs="黑体"/>
           <w:sz w:val="28"/>
           <w:szCs w:val="28"/>
         </w:rPr>
@@ -160,7 +130,7 @@
       <w:pPr>
         <w:spacing w:line="360" w:lineRule="auto"/>
         <w:rPr>
-          <w:rFonts w:ascii="黑体" w:eastAsia="黑体" w:hAnsi="黑体" w:cs="黑体"/>
+          <w:rFonts w:ascii="黑体" w:hAnsi="黑体" w:eastAsia="黑体" w:cs="黑体"/>
           <w:sz w:val="28"/>
           <w:szCs w:val="28"/>
         </w:rPr>
@@ -170,7 +140,7 @@
       <w:pPr>
         <w:spacing w:line="360" w:lineRule="auto"/>
         <w:rPr>
-          <w:rFonts w:ascii="黑体" w:eastAsia="黑体" w:hAnsi="黑体" w:cs="黑体"/>
+          <w:rFonts w:ascii="黑体" w:hAnsi="黑体" w:eastAsia="黑体" w:cs="黑体"/>
           <w:sz w:val="28"/>
           <w:szCs w:val="28"/>
         </w:rPr>
@@ -180,7 +150,7 @@
       <w:pPr>
         <w:spacing w:line="360" w:lineRule="auto"/>
         <w:rPr>
-          <w:rFonts w:ascii="黑体" w:eastAsia="黑体" w:hAnsi="黑体" w:cs="黑体"/>
+          <w:rFonts w:ascii="黑体" w:hAnsi="黑体" w:eastAsia="黑体" w:cs="黑体"/>
           <w:sz w:val="28"/>
           <w:szCs w:val="28"/>
         </w:rPr>
@@ -190,7 +160,7 @@
       <w:pPr>
         <w:spacing w:line="360" w:lineRule="auto"/>
         <w:rPr>
-          <w:rFonts w:ascii="黑体" w:eastAsia="黑体" w:hAnsi="黑体" w:cs="黑体"/>
+          <w:rFonts w:ascii="黑体" w:hAnsi="黑体" w:eastAsia="黑体" w:cs="黑体"/>
           <w:sz w:val="28"/>
           <w:szCs w:val="28"/>
         </w:rPr>
@@ -200,7 +170,7 @@
       <w:pPr>
         <w:spacing w:line="360" w:lineRule="auto"/>
         <w:rPr>
-          <w:rFonts w:ascii="黑体" w:eastAsia="黑体" w:hAnsi="黑体" w:cs="黑体"/>
+          <w:rFonts w:ascii="黑体" w:hAnsi="黑体" w:eastAsia="黑体" w:cs="黑体"/>
           <w:sz w:val="28"/>
           <w:szCs w:val="28"/>
         </w:rPr>
@@ -210,7 +180,7 @@
       <w:pPr>
         <w:spacing w:line="360" w:lineRule="auto"/>
         <w:rPr>
-          <w:rFonts w:ascii="黑体" w:eastAsia="黑体" w:hAnsi="黑体" w:cs="黑体"/>
+          <w:rFonts w:ascii="黑体" w:hAnsi="黑体" w:eastAsia="黑体" w:cs="黑体"/>
           <w:sz w:val="28"/>
           <w:szCs w:val="28"/>
         </w:rPr>
@@ -220,7 +190,7 @@
       <w:pPr>
         <w:spacing w:line="360" w:lineRule="auto"/>
         <w:rPr>
-          <w:rFonts w:ascii="黑体" w:eastAsia="黑体" w:hAnsi="黑体" w:cs="黑体"/>
+          <w:rFonts w:ascii="黑体" w:hAnsi="黑体" w:eastAsia="黑体" w:cs="黑体"/>
           <w:sz w:val="28"/>
           <w:szCs w:val="28"/>
         </w:rPr>
@@ -241,7 +211,7 @@
       </w:pPr>
       <w:r>
         <w:rPr>
-          <w:rFonts w:ascii="黑体" w:eastAsia="黑体" w:hint="eastAsia"/>
+          <w:rFonts w:hint="eastAsia" w:ascii="黑体" w:eastAsia="黑体"/>
           <w:b/>
           <w:bCs/>
           <w:color w:val="000000"/>
@@ -281,7 +251,7 @@
       <w:pPr>
         <w:spacing w:line="360" w:lineRule="auto"/>
         <w:rPr>
-          <w:rFonts w:ascii="黑体" w:eastAsia="黑体" w:hAnsi="黑体" w:cs="黑体"/>
+          <w:rFonts w:ascii="黑体" w:hAnsi="黑体" w:eastAsia="黑体" w:cs="黑体"/>
           <w:sz w:val="24"/>
         </w:rPr>
       </w:pPr>
@@ -306,7 +276,7 @@
     <w:p>
       <w:pPr>
         <w:spacing w:line="360" w:lineRule="auto"/>
-        <w:ind w:firstLineChars="1500" w:firstLine="3600"/>
+        <w:ind w:firstLine="3600" w:firstLineChars="1500"/>
         <w:rPr>
           <w:rFonts w:ascii="宋体" w:hAnsi="宋体" w:cs="宋体"/>
           <w:b/>
@@ -315,28 +285,34 @@
       </w:pPr>
       <w:r>
         <w:rPr>
-          <w:rFonts w:ascii="宋体" w:hAnsi="宋体" w:cs="宋体" w:hint="eastAsia"/>
-          <w:sz w:val="24"/>
-        </w:rPr>
-        <w:lastRenderedPageBreak/>
+          <w:rFonts w:hint="eastAsia" w:ascii="宋体" w:hAnsi="宋体" w:cs="宋体"/>
+          <w:sz w:val="24"/>
+        </w:rPr>
         <w:t>修订历史记录</w:t>
       </w:r>
     </w:p>
     <w:tbl>
       <w:tblPr>
+        <w:tblStyle w:val="12"/>
         <w:tblpPr w:leftFromText="180" w:rightFromText="180" w:vertAnchor="text" w:horzAnchor="page" w:tblpX="2077" w:tblpY="72"/>
         <w:tblOverlap w:val="never"/>
         <w:tblW w:w="0" w:type="auto"/>
+        <w:tblInd w:w="0" w:type="dxa"/>
         <w:tblBorders>
-          <w:top w:val="single" w:sz="4" w:space="0" w:color="auto"/>
-          <w:left w:val="single" w:sz="4" w:space="0" w:color="auto"/>
-          <w:bottom w:val="single" w:sz="4" w:space="0" w:color="auto"/>
-          <w:right w:val="single" w:sz="4" w:space="0" w:color="auto"/>
-          <w:insideH w:val="single" w:sz="4" w:space="0" w:color="auto"/>
-          <w:insideV w:val="single" w:sz="4" w:space="0" w:color="auto"/>
+          <w:top w:val="single" w:color="auto" w:sz="4" w:space="0"/>
+          <w:left w:val="single" w:color="auto" w:sz="4" w:space="0"/>
+          <w:bottom w:val="single" w:color="auto" w:sz="4" w:space="0"/>
+          <w:right w:val="single" w:color="auto" w:sz="4" w:space="0"/>
+          <w:insideH w:val="single" w:color="auto" w:sz="4" w:space="0"/>
+          <w:insideV w:val="single" w:color="auto" w:sz="4" w:space="0"/>
         </w:tblBorders>
         <w:tblLayout w:type="fixed"/>
-        <w:tblLook w:val="04A0" w:firstRow="1" w:lastRow="0" w:firstColumn="1" w:lastColumn="0" w:noHBand="0" w:noVBand="1"/>
+        <w:tblCellMar>
+          <w:top w:w="0" w:type="dxa"/>
+          <w:left w:w="108" w:type="dxa"/>
+          <w:bottom w:w="0" w:type="dxa"/>
+          <w:right w:w="108" w:type="dxa"/>
+        </w:tblCellMar>
       </w:tblPr>
       <w:tblGrid>
         <w:gridCol w:w="1297"/>
@@ -346,8 +322,24 @@
         <w:gridCol w:w="2339"/>
       </w:tblGrid>
       <w:tr>
+        <w:tblPrEx>
+          <w:tblBorders>
+            <w:top w:val="single" w:color="auto" w:sz="4" w:space="0"/>
+            <w:left w:val="single" w:color="auto" w:sz="4" w:space="0"/>
+            <w:bottom w:val="single" w:color="auto" w:sz="4" w:space="0"/>
+            <w:right w:val="single" w:color="auto" w:sz="4" w:space="0"/>
+            <w:insideH w:val="single" w:color="auto" w:sz="4" w:space="0"/>
+            <w:insideV w:val="single" w:color="auto" w:sz="4" w:space="0"/>
+          </w:tblBorders>
+          <w:tblCellMar>
+            <w:top w:w="0" w:type="dxa"/>
+            <w:left w:w="108" w:type="dxa"/>
+            <w:bottom w:w="0" w:type="dxa"/>
+            <w:right w:w="108" w:type="dxa"/>
+          </w:tblCellMar>
+        </w:tblPrEx>
         <w:trPr>
-          <w:trHeight w:val="344"/>
+          <w:trHeight w:val="344" w:hRule="atLeast"/>
         </w:trPr>
         <w:tc>
           <w:tcPr>
@@ -367,7 +359,7 @@
             </w:pPr>
             <w:r>
               <w:rPr>
-                <w:rFonts w:ascii="宋体" w:hAnsi="宋体" w:cs="宋体" w:hint="eastAsia"/>
+                <w:rFonts w:hint="eastAsia" w:ascii="宋体" w:hAnsi="宋体" w:cs="宋体"/>
                 <w:b/>
                 <w:sz w:val="24"/>
               </w:rPr>
@@ -393,7 +385,7 @@
             </w:pPr>
             <w:r>
               <w:rPr>
-                <w:rFonts w:ascii="宋体" w:hAnsi="宋体" w:cs="宋体" w:hint="eastAsia"/>
+                <w:rFonts w:hint="eastAsia" w:ascii="宋体" w:hAnsi="宋体" w:cs="宋体"/>
                 <w:b/>
                 <w:sz w:val="24"/>
               </w:rPr>
@@ -419,7 +411,7 @@
             </w:pPr>
             <w:r>
               <w:rPr>
-                <w:rFonts w:ascii="宋体" w:hAnsi="宋体" w:cs="宋体" w:hint="eastAsia"/>
+                <w:rFonts w:hint="eastAsia" w:ascii="宋体" w:hAnsi="宋体" w:cs="宋体"/>
                 <w:b/>
                 <w:color w:val="000000"/>
                 <w:sz w:val="24"/>
@@ -446,7 +438,7 @@
             </w:pPr>
             <w:r>
               <w:rPr>
-                <w:rFonts w:ascii="宋体" w:hAnsi="宋体" w:cs="宋体" w:hint="eastAsia"/>
+                <w:rFonts w:hint="eastAsia" w:ascii="宋体" w:hAnsi="宋体" w:cs="宋体"/>
                 <w:b/>
                 <w:sz w:val="24"/>
               </w:rPr>
@@ -472,7 +464,7 @@
             </w:pPr>
             <w:r>
               <w:rPr>
-                <w:rFonts w:ascii="宋体" w:hAnsi="宋体" w:cs="宋体" w:hint="eastAsia"/>
+                <w:rFonts w:hint="eastAsia" w:ascii="宋体" w:hAnsi="宋体" w:cs="宋体"/>
                 <w:b/>
                 <w:sz w:val="24"/>
               </w:rPr>
@@ -482,8 +474,24 @@
         </w:tc>
       </w:tr>
       <w:tr>
+        <w:tblPrEx>
+          <w:tblBorders>
+            <w:top w:val="single" w:color="auto" w:sz="4" w:space="0"/>
+            <w:left w:val="single" w:color="auto" w:sz="4" w:space="0"/>
+            <w:bottom w:val="single" w:color="auto" w:sz="4" w:space="0"/>
+            <w:right w:val="single" w:color="auto" w:sz="4" w:space="0"/>
+            <w:insideH w:val="single" w:color="auto" w:sz="4" w:space="0"/>
+            <w:insideV w:val="single" w:color="auto" w:sz="4" w:space="0"/>
+          </w:tblBorders>
+          <w:tblCellMar>
+            <w:top w:w="0" w:type="dxa"/>
+            <w:left w:w="108" w:type="dxa"/>
+            <w:bottom w:w="0" w:type="dxa"/>
+            <w:right w:w="108" w:type="dxa"/>
+          </w:tblCellMar>
+        </w:tblPrEx>
         <w:trPr>
-          <w:trHeight w:val="274"/>
+          <w:trHeight w:val="274" w:hRule="atLeast"/>
         </w:trPr>
         <w:tc>
           <w:tcPr>
@@ -509,7 +517,7 @@
             </w:r>
             <w:r>
               <w:rPr>
-                <w:rFonts w:ascii="宋体" w:hAnsi="宋体" w:cs="宋体" w:hint="eastAsia"/>
+                <w:rFonts w:hint="eastAsia" w:ascii="宋体" w:hAnsi="宋体" w:cs="宋体"/>
                 <w:bCs/>
                 <w:szCs w:val="21"/>
               </w:rPr>
@@ -521,15 +529,7 @@
                 <w:bCs/>
                 <w:szCs w:val="21"/>
               </w:rPr>
-              <w:t>0</w:t>
-            </w:r>
-            <w:r>
-              <w:rPr>
-                <w:rFonts w:ascii="宋体" w:hAnsi="宋体" w:cs="宋体"/>
-                <w:bCs/>
-                <w:szCs w:val="21"/>
-              </w:rPr>
-              <w:t>.0</w:t>
+              <w:t>0.0</w:t>
             </w:r>
           </w:p>
         </w:tc>
@@ -549,7 +549,7 @@
             </w:pPr>
             <w:r>
               <w:rPr>
-                <w:rFonts w:ascii="宋体" w:hAnsi="宋体" w:cs="宋体" w:hint="eastAsia"/>
+                <w:rFonts w:hint="eastAsia" w:ascii="宋体" w:hAnsi="宋体" w:cs="宋体"/>
                 <w:bCs/>
                 <w:szCs w:val="21"/>
               </w:rPr>
@@ -565,7 +565,7 @@
             </w:r>
             <w:r>
               <w:rPr>
-                <w:rFonts w:ascii="宋体" w:hAnsi="宋体" w:cs="宋体" w:hint="eastAsia"/>
+                <w:rFonts w:hint="eastAsia" w:ascii="宋体" w:hAnsi="宋体" w:cs="宋体"/>
                 <w:bCs/>
                 <w:szCs w:val="21"/>
               </w:rPr>
@@ -577,11 +577,11 @@
                 <w:bCs/>
                 <w:szCs w:val="21"/>
               </w:rPr>
-              <w:t>11</w:t>
+              <w:t>12</w:t>
             </w:r>
             <w:r>
               <w:rPr>
-                <w:rFonts w:ascii="宋体" w:hAnsi="宋体" w:cs="宋体" w:hint="eastAsia"/>
+                <w:rFonts w:hint="eastAsia" w:ascii="宋体" w:hAnsi="宋体" w:cs="宋体"/>
                 <w:bCs/>
                 <w:szCs w:val="21"/>
               </w:rPr>
@@ -593,7 +593,7 @@
                 <w:bCs/>
                 <w:szCs w:val="21"/>
               </w:rPr>
-              <w:t>29</w:t>
+              <w:t>15</w:t>
             </w:r>
           </w:p>
         </w:tc>
@@ -613,7 +613,7 @@
             </w:pPr>
             <w:r>
               <w:rPr>
-                <w:rFonts w:ascii="宋体" w:hAnsi="宋体" w:cs="宋体" w:hint="eastAsia"/>
+                <w:rFonts w:hint="eastAsia" w:ascii="宋体" w:hAnsi="宋体" w:cs="宋体"/>
                 <w:bCs/>
                 <w:szCs w:val="21"/>
               </w:rPr>
@@ -635,7 +635,6 @@
                 <w:szCs w:val="21"/>
               </w:rPr>
             </w:pPr>
-            <w:proofErr w:type="spellStart"/>
             <w:r>
               <w:rPr>
                 <w:rFonts w:ascii="宋体" w:hAnsi="宋体" w:cs="宋体"/>
@@ -646,21 +645,12 @@
             </w:r>
             <w:r>
               <w:rPr>
-                <w:rFonts w:ascii="宋体" w:hAnsi="宋体" w:cs="宋体" w:hint="eastAsia"/>
+                <w:rFonts w:hint="eastAsia" w:ascii="宋体" w:hAnsi="宋体" w:cs="宋体"/>
                 <w:bCs/>
                 <w:szCs w:val="21"/>
               </w:rPr>
-              <w:t>l</w:t>
+              <w:t>lS</w:t>
             </w:r>
-            <w:r>
-              <w:rPr>
-                <w:rFonts w:ascii="宋体" w:hAnsi="宋体" w:cs="宋体" w:hint="eastAsia"/>
-                <w:bCs/>
-                <w:szCs w:val="21"/>
-              </w:rPr>
-              <w:t>S</w:t>
-            </w:r>
-            <w:proofErr w:type="spellEnd"/>
           </w:p>
         </w:tc>
         <w:tc>
@@ -679,7 +669,7 @@
             </w:pPr>
             <w:r>
               <w:rPr>
-                <w:rFonts w:ascii="宋体" w:hAnsi="宋体" w:cs="宋体" w:hint="eastAsia"/>
+                <w:rFonts w:hint="eastAsia" w:ascii="宋体" w:hAnsi="宋体" w:cs="宋体"/>
                 <w:bCs/>
                 <w:szCs w:val="21"/>
               </w:rPr>
@@ -689,8 +679,24 @@
         </w:tc>
       </w:tr>
       <w:tr>
+        <w:tblPrEx>
+          <w:tblBorders>
+            <w:top w:val="single" w:color="auto" w:sz="4" w:space="0"/>
+            <w:left w:val="single" w:color="auto" w:sz="4" w:space="0"/>
+            <w:bottom w:val="single" w:color="auto" w:sz="4" w:space="0"/>
+            <w:right w:val="single" w:color="auto" w:sz="4" w:space="0"/>
+            <w:insideH w:val="single" w:color="auto" w:sz="4" w:space="0"/>
+            <w:insideV w:val="single" w:color="auto" w:sz="4" w:space="0"/>
+          </w:tblBorders>
+          <w:tblCellMar>
+            <w:top w:w="0" w:type="dxa"/>
+            <w:left w:w="108" w:type="dxa"/>
+            <w:bottom w:w="0" w:type="dxa"/>
+            <w:right w:w="108" w:type="dxa"/>
+          </w:tblCellMar>
+        </w:tblPrEx>
         <w:trPr>
-          <w:trHeight w:val="320"/>
+          <w:trHeight w:val="320" w:hRule="atLeast"/>
         </w:trPr>
         <w:tc>
           <w:tcPr>
@@ -774,8 +780,24 @@
         </w:tc>
       </w:tr>
       <w:tr>
+        <w:tblPrEx>
+          <w:tblBorders>
+            <w:top w:val="single" w:color="auto" w:sz="4" w:space="0"/>
+            <w:left w:val="single" w:color="auto" w:sz="4" w:space="0"/>
+            <w:bottom w:val="single" w:color="auto" w:sz="4" w:space="0"/>
+            <w:right w:val="single" w:color="auto" w:sz="4" w:space="0"/>
+            <w:insideH w:val="single" w:color="auto" w:sz="4" w:space="0"/>
+            <w:insideV w:val="single" w:color="auto" w:sz="4" w:space="0"/>
+          </w:tblBorders>
+          <w:tblCellMar>
+            <w:top w:w="0" w:type="dxa"/>
+            <w:left w:w="108" w:type="dxa"/>
+            <w:bottom w:w="0" w:type="dxa"/>
+            <w:right w:w="108" w:type="dxa"/>
+          </w:tblCellMar>
+        </w:tblPrEx>
         <w:trPr>
-          <w:trHeight w:val="320"/>
+          <w:trHeight w:val="320" w:hRule="atLeast"/>
         </w:trPr>
         <w:tc>
           <w:tcPr>
@@ -859,8 +881,24 @@
         </w:tc>
       </w:tr>
       <w:tr>
+        <w:tblPrEx>
+          <w:tblBorders>
+            <w:top w:val="single" w:color="auto" w:sz="4" w:space="0"/>
+            <w:left w:val="single" w:color="auto" w:sz="4" w:space="0"/>
+            <w:bottom w:val="single" w:color="auto" w:sz="4" w:space="0"/>
+            <w:right w:val="single" w:color="auto" w:sz="4" w:space="0"/>
+            <w:insideH w:val="single" w:color="auto" w:sz="4" w:space="0"/>
+            <w:insideV w:val="single" w:color="auto" w:sz="4" w:space="0"/>
+          </w:tblBorders>
+          <w:tblCellMar>
+            <w:top w:w="0" w:type="dxa"/>
+            <w:left w:w="108" w:type="dxa"/>
+            <w:bottom w:w="0" w:type="dxa"/>
+            <w:right w:w="108" w:type="dxa"/>
+          </w:tblCellMar>
+        </w:tblPrEx>
         <w:trPr>
-          <w:trHeight w:val="325"/>
+          <w:trHeight w:val="325" w:hRule="atLeast"/>
         </w:trPr>
         <w:tc>
           <w:tcPr>
@@ -944,8 +982,24 @@
         </w:tc>
       </w:tr>
       <w:tr>
+        <w:tblPrEx>
+          <w:tblBorders>
+            <w:top w:val="single" w:color="auto" w:sz="4" w:space="0"/>
+            <w:left w:val="single" w:color="auto" w:sz="4" w:space="0"/>
+            <w:bottom w:val="single" w:color="auto" w:sz="4" w:space="0"/>
+            <w:right w:val="single" w:color="auto" w:sz="4" w:space="0"/>
+            <w:insideH w:val="single" w:color="auto" w:sz="4" w:space="0"/>
+            <w:insideV w:val="single" w:color="auto" w:sz="4" w:space="0"/>
+          </w:tblBorders>
+          <w:tblCellMar>
+            <w:top w:w="0" w:type="dxa"/>
+            <w:left w:w="108" w:type="dxa"/>
+            <w:bottom w:w="0" w:type="dxa"/>
+            <w:right w:w="108" w:type="dxa"/>
+          </w:tblCellMar>
+        </w:tblPrEx>
         <w:trPr>
-          <w:trHeight w:val="312"/>
+          <w:trHeight w:val="312" w:hRule="atLeast"/>
         </w:trPr>
         <w:tc>
           <w:tcPr>
@@ -1029,8 +1083,24 @@
         </w:tc>
       </w:tr>
       <w:tr>
+        <w:tblPrEx>
+          <w:tblBorders>
+            <w:top w:val="single" w:color="auto" w:sz="4" w:space="0"/>
+            <w:left w:val="single" w:color="auto" w:sz="4" w:space="0"/>
+            <w:bottom w:val="single" w:color="auto" w:sz="4" w:space="0"/>
+            <w:right w:val="single" w:color="auto" w:sz="4" w:space="0"/>
+            <w:insideH w:val="single" w:color="auto" w:sz="4" w:space="0"/>
+            <w:insideV w:val="single" w:color="auto" w:sz="4" w:space="0"/>
+          </w:tblBorders>
+          <w:tblCellMar>
+            <w:top w:w="0" w:type="dxa"/>
+            <w:left w:w="108" w:type="dxa"/>
+            <w:bottom w:w="0" w:type="dxa"/>
+            <w:right w:w="108" w:type="dxa"/>
+          </w:tblCellMar>
+        </w:tblPrEx>
         <w:trPr>
-          <w:trHeight w:val="305"/>
+          <w:trHeight w:val="305" w:hRule="atLeast"/>
         </w:trPr>
         <w:tc>
           <w:tcPr>
@@ -1114,8 +1184,24 @@
         </w:tc>
       </w:tr>
       <w:tr>
+        <w:tblPrEx>
+          <w:tblBorders>
+            <w:top w:val="single" w:color="auto" w:sz="4" w:space="0"/>
+            <w:left w:val="single" w:color="auto" w:sz="4" w:space="0"/>
+            <w:bottom w:val="single" w:color="auto" w:sz="4" w:space="0"/>
+            <w:right w:val="single" w:color="auto" w:sz="4" w:space="0"/>
+            <w:insideH w:val="single" w:color="auto" w:sz="4" w:space="0"/>
+            <w:insideV w:val="single" w:color="auto" w:sz="4" w:space="0"/>
+          </w:tblBorders>
+          <w:tblCellMar>
+            <w:top w:w="0" w:type="dxa"/>
+            <w:left w:w="108" w:type="dxa"/>
+            <w:bottom w:w="0" w:type="dxa"/>
+            <w:right w:w="108" w:type="dxa"/>
+          </w:tblCellMar>
+        </w:tblPrEx>
         <w:trPr>
-          <w:trHeight w:val="305"/>
+          <w:trHeight w:val="305" w:hRule="atLeast"/>
         </w:trPr>
         <w:tc>
           <w:tcPr>
@@ -1199,8 +1285,24 @@
         </w:tc>
       </w:tr>
       <w:tr>
+        <w:tblPrEx>
+          <w:tblBorders>
+            <w:top w:val="single" w:color="auto" w:sz="4" w:space="0"/>
+            <w:left w:val="single" w:color="auto" w:sz="4" w:space="0"/>
+            <w:bottom w:val="single" w:color="auto" w:sz="4" w:space="0"/>
+            <w:right w:val="single" w:color="auto" w:sz="4" w:space="0"/>
+            <w:insideH w:val="single" w:color="auto" w:sz="4" w:space="0"/>
+            <w:insideV w:val="single" w:color="auto" w:sz="4" w:space="0"/>
+          </w:tblBorders>
+          <w:tblCellMar>
+            <w:top w:w="0" w:type="dxa"/>
+            <w:left w:w="108" w:type="dxa"/>
+            <w:bottom w:w="0" w:type="dxa"/>
+            <w:right w:w="108" w:type="dxa"/>
+          </w:tblCellMar>
+        </w:tblPrEx>
         <w:trPr>
-          <w:trHeight w:val="305"/>
+          <w:trHeight w:val="305" w:hRule="atLeast"/>
         </w:trPr>
         <w:tc>
           <w:tcPr>
@@ -1284,8 +1386,24 @@
         </w:tc>
       </w:tr>
       <w:tr>
+        <w:tblPrEx>
+          <w:tblBorders>
+            <w:top w:val="single" w:color="auto" w:sz="4" w:space="0"/>
+            <w:left w:val="single" w:color="auto" w:sz="4" w:space="0"/>
+            <w:bottom w:val="single" w:color="auto" w:sz="4" w:space="0"/>
+            <w:right w:val="single" w:color="auto" w:sz="4" w:space="0"/>
+            <w:insideH w:val="single" w:color="auto" w:sz="4" w:space="0"/>
+            <w:insideV w:val="single" w:color="auto" w:sz="4" w:space="0"/>
+          </w:tblBorders>
+          <w:tblCellMar>
+            <w:top w:w="0" w:type="dxa"/>
+            <w:left w:w="108" w:type="dxa"/>
+            <w:bottom w:w="0" w:type="dxa"/>
+            <w:right w:w="108" w:type="dxa"/>
+          </w:tblCellMar>
+        </w:tblPrEx>
         <w:trPr>
-          <w:trHeight w:val="305"/>
+          <w:trHeight w:val="305" w:hRule="atLeast"/>
         </w:trPr>
         <w:tc>
           <w:tcPr>
@@ -1369,8 +1487,24 @@
         </w:tc>
       </w:tr>
       <w:tr>
+        <w:tblPrEx>
+          <w:tblBorders>
+            <w:top w:val="single" w:color="auto" w:sz="4" w:space="0"/>
+            <w:left w:val="single" w:color="auto" w:sz="4" w:space="0"/>
+            <w:bottom w:val="single" w:color="auto" w:sz="4" w:space="0"/>
+            <w:right w:val="single" w:color="auto" w:sz="4" w:space="0"/>
+            <w:insideH w:val="single" w:color="auto" w:sz="4" w:space="0"/>
+            <w:insideV w:val="single" w:color="auto" w:sz="4" w:space="0"/>
+          </w:tblBorders>
+          <w:tblCellMar>
+            <w:top w:w="0" w:type="dxa"/>
+            <w:left w:w="108" w:type="dxa"/>
+            <w:bottom w:w="0" w:type="dxa"/>
+            <w:right w:w="108" w:type="dxa"/>
+          </w:tblCellMar>
+        </w:tblPrEx>
         <w:trPr>
-          <w:trHeight w:val="305"/>
+          <w:trHeight w:val="305" w:hRule="atLeast"/>
         </w:trPr>
         <w:tc>
           <w:tcPr>
@@ -1454,8 +1588,24 @@
         </w:tc>
       </w:tr>
       <w:tr>
+        <w:tblPrEx>
+          <w:tblBorders>
+            <w:top w:val="single" w:color="auto" w:sz="4" w:space="0"/>
+            <w:left w:val="single" w:color="auto" w:sz="4" w:space="0"/>
+            <w:bottom w:val="single" w:color="auto" w:sz="4" w:space="0"/>
+            <w:right w:val="single" w:color="auto" w:sz="4" w:space="0"/>
+            <w:insideH w:val="single" w:color="auto" w:sz="4" w:space="0"/>
+            <w:insideV w:val="single" w:color="auto" w:sz="4" w:space="0"/>
+          </w:tblBorders>
+          <w:tblCellMar>
+            <w:top w:w="0" w:type="dxa"/>
+            <w:left w:w="108" w:type="dxa"/>
+            <w:bottom w:w="0" w:type="dxa"/>
+            <w:right w:w="108" w:type="dxa"/>
+          </w:tblCellMar>
+        </w:tblPrEx>
         <w:trPr>
-          <w:trHeight w:val="305"/>
+          <w:trHeight w:val="305" w:hRule="atLeast"/>
         </w:trPr>
         <w:tc>
           <w:tcPr>
@@ -1539,8 +1689,24 @@
         </w:tc>
       </w:tr>
       <w:tr>
+        <w:tblPrEx>
+          <w:tblBorders>
+            <w:top w:val="single" w:color="auto" w:sz="4" w:space="0"/>
+            <w:left w:val="single" w:color="auto" w:sz="4" w:space="0"/>
+            <w:bottom w:val="single" w:color="auto" w:sz="4" w:space="0"/>
+            <w:right w:val="single" w:color="auto" w:sz="4" w:space="0"/>
+            <w:insideH w:val="single" w:color="auto" w:sz="4" w:space="0"/>
+            <w:insideV w:val="single" w:color="auto" w:sz="4" w:space="0"/>
+          </w:tblBorders>
+          <w:tblCellMar>
+            <w:top w:w="0" w:type="dxa"/>
+            <w:left w:w="108" w:type="dxa"/>
+            <w:bottom w:w="0" w:type="dxa"/>
+            <w:right w:w="108" w:type="dxa"/>
+          </w:tblCellMar>
+        </w:tblPrEx>
         <w:trPr>
-          <w:trHeight w:val="305"/>
+          <w:trHeight w:val="305" w:hRule="atLeast"/>
         </w:trPr>
         <w:tc>
           <w:tcPr>
@@ -1624,8 +1790,24 @@
         </w:tc>
       </w:tr>
       <w:tr>
+        <w:tblPrEx>
+          <w:tblBorders>
+            <w:top w:val="single" w:color="auto" w:sz="4" w:space="0"/>
+            <w:left w:val="single" w:color="auto" w:sz="4" w:space="0"/>
+            <w:bottom w:val="single" w:color="auto" w:sz="4" w:space="0"/>
+            <w:right w:val="single" w:color="auto" w:sz="4" w:space="0"/>
+            <w:insideH w:val="single" w:color="auto" w:sz="4" w:space="0"/>
+            <w:insideV w:val="single" w:color="auto" w:sz="4" w:space="0"/>
+          </w:tblBorders>
+          <w:tblCellMar>
+            <w:top w:w="0" w:type="dxa"/>
+            <w:left w:w="108" w:type="dxa"/>
+            <w:bottom w:w="0" w:type="dxa"/>
+            <w:right w:w="108" w:type="dxa"/>
+          </w:tblCellMar>
+        </w:tblPrEx>
         <w:trPr>
-          <w:trHeight w:val="305"/>
+          <w:trHeight w:val="305" w:hRule="atLeast"/>
         </w:trPr>
         <w:tc>
           <w:tcPr>
@@ -1709,8 +1891,24 @@
         </w:tc>
       </w:tr>
       <w:tr>
+        <w:tblPrEx>
+          <w:tblBorders>
+            <w:top w:val="single" w:color="auto" w:sz="4" w:space="0"/>
+            <w:left w:val="single" w:color="auto" w:sz="4" w:space="0"/>
+            <w:bottom w:val="single" w:color="auto" w:sz="4" w:space="0"/>
+            <w:right w:val="single" w:color="auto" w:sz="4" w:space="0"/>
+            <w:insideH w:val="single" w:color="auto" w:sz="4" w:space="0"/>
+            <w:insideV w:val="single" w:color="auto" w:sz="4" w:space="0"/>
+          </w:tblBorders>
+          <w:tblCellMar>
+            <w:top w:w="0" w:type="dxa"/>
+            <w:left w:w="108" w:type="dxa"/>
+            <w:bottom w:w="0" w:type="dxa"/>
+            <w:right w:w="108" w:type="dxa"/>
+          </w:tblCellMar>
+        </w:tblPrEx>
         <w:trPr>
-          <w:trHeight w:val="52"/>
+          <w:trHeight w:val="52" w:hRule="atLeast"/>
         </w:trPr>
         <w:tc>
           <w:tcPr>
@@ -1856,7 +2054,7 @@
     <w:p>
       <w:pPr>
         <w:spacing w:line="360" w:lineRule="auto"/>
-        <w:ind w:firstLineChars="200" w:firstLine="360"/>
+        <w:ind w:firstLine="360" w:firstLineChars="200"/>
         <w:rPr>
           <w:rFonts w:ascii="宋体" w:hAnsi="宋体" w:cs="宋体"/>
           <w:color w:val="000000"/>
@@ -1868,7 +2066,7 @@
     <w:p>
       <w:pPr>
         <w:spacing w:line="360" w:lineRule="auto"/>
-        <w:ind w:firstLineChars="200" w:firstLine="360"/>
+        <w:ind w:firstLine="360" w:firstLineChars="200"/>
         <w:rPr>
           <w:rFonts w:ascii="宋体" w:hAnsi="宋体" w:cs="宋体"/>
           <w:color w:val="000000"/>
@@ -1880,7 +2078,7 @@
     <w:p>
       <w:pPr>
         <w:spacing w:line="360" w:lineRule="auto"/>
-        <w:ind w:firstLineChars="200" w:firstLine="360"/>
+        <w:ind w:firstLine="360" w:firstLineChars="200"/>
         <w:rPr>
           <w:rFonts w:ascii="宋体" w:hAnsi="宋体" w:cs="宋体"/>
           <w:color w:val="000000"/>
@@ -1892,7 +2090,7 @@
     <w:p>
       <w:pPr>
         <w:spacing w:line="360" w:lineRule="auto"/>
-        <w:ind w:firstLineChars="200" w:firstLine="360"/>
+        <w:ind w:firstLine="360" w:firstLineChars="200"/>
         <w:rPr>
           <w:rFonts w:ascii="宋体" w:hAnsi="宋体" w:cs="宋体"/>
           <w:color w:val="000000"/>
@@ -1904,7 +2102,7 @@
     <w:p>
       <w:pPr>
         <w:spacing w:line="360" w:lineRule="auto"/>
-        <w:ind w:firstLineChars="200" w:firstLine="360"/>
+        <w:ind w:firstLine="360" w:firstLineChars="200"/>
         <w:rPr>
           <w:rFonts w:ascii="宋体" w:hAnsi="宋体" w:cs="宋体"/>
           <w:color w:val="000000"/>
@@ -1916,7 +2114,7 @@
     <w:p>
       <w:pPr>
         <w:spacing w:line="360" w:lineRule="auto"/>
-        <w:ind w:firstLineChars="200" w:firstLine="360"/>
+        <w:ind w:firstLine="360" w:firstLineChars="200"/>
         <w:rPr>
           <w:rFonts w:ascii="宋体" w:hAnsi="宋体" w:cs="宋体"/>
           <w:color w:val="000000"/>
@@ -1928,7 +2126,7 @@
     <w:p>
       <w:pPr>
         <w:spacing w:line="360" w:lineRule="auto"/>
-        <w:ind w:firstLineChars="200" w:firstLine="360"/>
+        <w:ind w:firstLine="360" w:firstLineChars="200"/>
         <w:rPr>
           <w:rFonts w:ascii="宋体" w:hAnsi="宋体" w:cs="宋体"/>
           <w:color w:val="000000"/>
@@ -1940,7 +2138,7 @@
     <w:p>
       <w:pPr>
         <w:spacing w:line="360" w:lineRule="auto"/>
-        <w:ind w:firstLineChars="200" w:firstLine="360"/>
+        <w:ind w:firstLine="360" w:firstLineChars="200"/>
         <w:rPr>
           <w:rFonts w:ascii="宋体" w:hAnsi="宋体" w:cs="宋体"/>
           <w:color w:val="000000"/>
@@ -1952,7 +2150,7 @@
     <w:p>
       <w:pPr>
         <w:spacing w:line="360" w:lineRule="auto"/>
-        <w:ind w:firstLineChars="200" w:firstLine="360"/>
+        <w:ind w:firstLine="360" w:firstLineChars="200"/>
         <w:rPr>
           <w:rFonts w:ascii="宋体" w:hAnsi="宋体" w:cs="宋体"/>
           <w:color w:val="000000"/>
@@ -1964,7 +2162,7 @@
     <w:p>
       <w:pPr>
         <w:spacing w:line="360" w:lineRule="auto"/>
-        <w:ind w:firstLineChars="200" w:firstLine="360"/>
+        <w:ind w:firstLine="360" w:firstLineChars="200"/>
         <w:rPr>
           <w:rFonts w:ascii="宋体" w:hAnsi="宋体" w:cs="宋体"/>
           <w:color w:val="000000"/>
@@ -2040,21 +2238,12 @@
       </w:pPr>
       <w:r>
         <w:rPr>
-          <w:rFonts w:ascii="宋体" w:hAnsi="宋体" w:cs="宋体" w:hint="eastAsia"/>
+          <w:rFonts w:hint="eastAsia" w:ascii="宋体" w:hAnsi="宋体" w:cs="宋体"/>
           <w:color w:val="000000"/>
           <w:sz w:val="18"/>
           <w:szCs w:val="18"/>
         </w:rPr>
-        <w:t>（</w:t>
-      </w:r>
-      <w:r>
-        <w:rPr>
-          <w:rFonts w:ascii="宋体" w:hAnsi="宋体" w:cs="宋体" w:hint="eastAsia"/>
-          <w:color w:val="000000"/>
-          <w:sz w:val="18"/>
-          <w:szCs w:val="18"/>
-        </w:rPr>
-        <w:t>A-添加，M-修改，D-删除）</w:t>
+        <w:t>（A-添加，M-修改，D-删除）</w:t>
       </w:r>
     </w:p>
     <w:p>
@@ -2074,1230 +2263,971 @@
     </w:p>
     <w:p>
       <w:pPr>
+        <w:pStyle w:val="21"/>
+      </w:pPr>
+      <w:r>
+        <w:rPr>
+          <w:rFonts w:hint="eastAsia"/>
+        </w:rPr>
+        <w:t>目录</w:t>
+      </w:r>
+      <w:bookmarkStart w:id="0" w:name="OLE_LINK1"/>
+    </w:p>
+    <w:p>
+      <w:pPr>
+        <w:pStyle w:val="9"/>
+        <w:tabs>
+          <w:tab w:val="right" w:leader="dot" w:pos="8306"/>
+        </w:tabs>
+      </w:pPr>
+      <w:r>
+        <w:fldChar w:fldCharType="begin"/>
+      </w:r>
+      <w:r>
+        <w:instrText xml:space="preserve">TOC \o "1-2" \h \u </w:instrText>
+      </w:r>
+      <w:r>
+        <w:fldChar w:fldCharType="separate"/>
+      </w:r>
+      <w:r>
+        <w:fldChar w:fldCharType="begin"/>
+      </w:r>
+      <w:r>
+        <w:instrText xml:space="preserve"> HYPERLINK \l _Toc29869 </w:instrText>
+      </w:r>
+      <w:r>
+        <w:fldChar w:fldCharType="separate"/>
+      </w:r>
+      <w:r>
+        <w:rPr>
+          <w:rFonts w:hint="eastAsia"/>
+          <w:szCs w:val="28"/>
+        </w:rPr>
+        <w:t>需求背景</w:t>
+      </w:r>
+      <w:r>
+        <w:tab/>
+      </w:r>
+      <w:r>
+        <w:fldChar w:fldCharType="begin"/>
+      </w:r>
+      <w:r>
+        <w:instrText xml:space="preserve"> PAGEREF _Toc29869 </w:instrText>
+      </w:r>
+      <w:r>
+        <w:fldChar w:fldCharType="separate"/>
+      </w:r>
+      <w:r>
+        <w:t>4</w:t>
+      </w:r>
+      <w:r>
+        <w:fldChar w:fldCharType="end"/>
+      </w:r>
+      <w:r>
+        <w:fldChar w:fldCharType="end"/>
+      </w:r>
+    </w:p>
+    <w:p>
+      <w:pPr>
+        <w:pStyle w:val="9"/>
+        <w:tabs>
+          <w:tab w:val="right" w:leader="dot" w:pos="8306"/>
+        </w:tabs>
+      </w:pPr>
+      <w:r>
+        <w:fldChar w:fldCharType="begin"/>
+      </w:r>
+      <w:r>
+        <w:instrText xml:space="preserve"> HYPERLINK \l _Toc5558 </w:instrText>
+      </w:r>
+      <w:r>
+        <w:fldChar w:fldCharType="separate"/>
+      </w:r>
+      <w:r>
+        <w:rPr>
+          <w:bCs/>
+          <w:szCs w:val="32"/>
+        </w:rPr>
+        <w:t xml:space="preserve">1. </w:t>
+      </w:r>
+      <w:r>
+        <w:rPr>
+          <w:rFonts w:hint="eastAsia"/>
+          <w:bCs/>
+          <w:szCs w:val="32"/>
+        </w:rPr>
+        <w:t>La</w:t>
+      </w:r>
+      <w:r>
+        <w:rPr>
+          <w:bCs/>
+          <w:szCs w:val="32"/>
+        </w:rPr>
+        <w:t xml:space="preserve">bVIEW API </w:t>
+      </w:r>
+      <w:r>
+        <w:rPr>
+          <w:rFonts w:hint="eastAsia"/>
+          <w:bCs/>
+          <w:szCs w:val="32"/>
+        </w:rPr>
+        <w:t>详解</w:t>
+      </w:r>
+      <w:r>
+        <w:tab/>
+      </w:r>
+      <w:r>
+        <w:fldChar w:fldCharType="begin"/>
+      </w:r>
+      <w:r>
+        <w:instrText xml:space="preserve"> PAGEREF _Toc5558 </w:instrText>
+      </w:r>
+      <w:r>
+        <w:fldChar w:fldCharType="separate"/>
+      </w:r>
+      <w:r>
+        <w:t>5</w:t>
+      </w:r>
+      <w:r>
+        <w:fldChar w:fldCharType="end"/>
+      </w:r>
+      <w:r>
+        <w:fldChar w:fldCharType="end"/>
+      </w:r>
+    </w:p>
+    <w:p>
+      <w:pPr>
         <w:pStyle w:val="11"/>
-      </w:pPr>
+        <w:tabs>
+          <w:tab w:val="right" w:leader="dot" w:pos="8306"/>
+        </w:tabs>
+      </w:pPr>
+      <w:r>
+        <w:fldChar w:fldCharType="begin"/>
+      </w:r>
+      <w:r>
+        <w:instrText xml:space="preserve"> HYPERLINK \l _Toc24605 </w:instrText>
+      </w:r>
+      <w:r>
+        <w:fldChar w:fldCharType="separate"/>
+      </w:r>
+      <w:r>
+        <w:rPr>
+          <w:rFonts w:hint="default" w:ascii="宋体" w:hAnsi="宋体" w:cs="宋体"/>
+          <w:szCs w:val="30"/>
+        </w:rPr>
+        <w:t xml:space="preserve">1.1 </w:t>
+      </w:r>
+      <w:r>
+        <w:rPr>
+          <w:rFonts w:hint="eastAsia" w:ascii="宋体" w:hAnsi="宋体" w:cs="宋体"/>
+          <w:szCs w:val="30"/>
+        </w:rPr>
+        <w:t>打开设备连接</w:t>
+      </w:r>
+      <w:r>
+        <w:tab/>
+      </w:r>
+      <w:r>
+        <w:fldChar w:fldCharType="begin"/>
+      </w:r>
+      <w:r>
+        <w:instrText xml:space="preserve"> PAGEREF _Toc24605 </w:instrText>
+      </w:r>
+      <w:r>
+        <w:fldChar w:fldCharType="separate"/>
+      </w:r>
+      <w:r>
+        <w:t>5</w:t>
+      </w:r>
+      <w:r>
+        <w:fldChar w:fldCharType="end"/>
+      </w:r>
+      <w:r>
+        <w:fldChar w:fldCharType="end"/>
+      </w:r>
+    </w:p>
+    <w:p>
+      <w:pPr>
+        <w:pStyle w:val="11"/>
+        <w:tabs>
+          <w:tab w:val="right" w:leader="dot" w:pos="8306"/>
+        </w:tabs>
+      </w:pPr>
+      <w:r>
+        <w:fldChar w:fldCharType="begin"/>
+      </w:r>
+      <w:r>
+        <w:instrText xml:space="preserve"> HYPERLINK \l _Toc11475 </w:instrText>
+      </w:r>
+      <w:r>
+        <w:fldChar w:fldCharType="separate"/>
+      </w:r>
+      <w:r>
+        <w:rPr>
+          <w:rFonts w:hint="default" w:ascii="宋体" w:hAnsi="宋体" w:cs="宋体"/>
+          <w:szCs w:val="30"/>
+        </w:rPr>
+        <w:t xml:space="preserve">1.2 </w:t>
+      </w:r>
+      <w:r>
+        <w:rPr>
+          <w:rFonts w:hint="eastAsia" w:ascii="宋体" w:hAnsi="宋体" w:cs="宋体"/>
+          <w:szCs w:val="30"/>
+        </w:rPr>
+        <w:t>查询设备信息</w:t>
+      </w:r>
+      <w:r>
+        <w:tab/>
+      </w:r>
+      <w:r>
+        <w:fldChar w:fldCharType="begin"/>
+      </w:r>
+      <w:r>
+        <w:instrText xml:space="preserve"> PAGEREF _Toc11475 </w:instrText>
+      </w:r>
+      <w:r>
+        <w:fldChar w:fldCharType="separate"/>
+      </w:r>
+      <w:r>
+        <w:t>5</w:t>
+      </w:r>
+      <w:r>
+        <w:fldChar w:fldCharType="end"/>
+      </w:r>
+      <w:r>
+        <w:fldChar w:fldCharType="end"/>
+      </w:r>
+    </w:p>
+    <w:p>
+      <w:pPr>
+        <w:pStyle w:val="11"/>
+        <w:tabs>
+          <w:tab w:val="right" w:leader="dot" w:pos="8306"/>
+        </w:tabs>
+      </w:pPr>
+      <w:r>
+        <w:fldChar w:fldCharType="begin"/>
+      </w:r>
+      <w:r>
+        <w:instrText xml:space="preserve"> HYPERLINK \l _Toc26021 </w:instrText>
+      </w:r>
+      <w:r>
+        <w:fldChar w:fldCharType="separate"/>
+      </w:r>
+      <w:r>
+        <w:rPr>
+          <w:rFonts w:hint="default" w:ascii="宋体" w:hAnsi="宋体" w:cs="宋体"/>
+          <w:szCs w:val="30"/>
+        </w:rPr>
+        <w:t xml:space="preserve">1.3 </w:t>
+      </w:r>
+      <w:r>
+        <w:rPr>
+          <w:rFonts w:hint="eastAsia" w:ascii="宋体" w:hAnsi="宋体" w:cs="宋体"/>
+          <w:szCs w:val="30"/>
+        </w:rPr>
+        <w:t>选择通道号组</w:t>
+      </w:r>
+      <w:r>
+        <w:tab/>
+      </w:r>
+      <w:r>
+        <w:fldChar w:fldCharType="begin"/>
+      </w:r>
+      <w:r>
+        <w:instrText xml:space="preserve"> PAGEREF _Toc26021 </w:instrText>
+      </w:r>
+      <w:r>
+        <w:fldChar w:fldCharType="separate"/>
+      </w:r>
+      <w:r>
+        <w:t>5</w:t>
+      </w:r>
+      <w:r>
+        <w:fldChar w:fldCharType="end"/>
+      </w:r>
+      <w:r>
+        <w:fldChar w:fldCharType="end"/>
+      </w:r>
+    </w:p>
+    <w:p>
+      <w:pPr>
+        <w:pStyle w:val="11"/>
+        <w:tabs>
+          <w:tab w:val="right" w:leader="dot" w:pos="8306"/>
+        </w:tabs>
+      </w:pPr>
+      <w:r>
+        <w:fldChar w:fldCharType="begin"/>
+      </w:r>
+      <w:r>
+        <w:instrText xml:space="preserve"> HYPERLINK \l _Toc13887 </w:instrText>
+      </w:r>
+      <w:r>
+        <w:fldChar w:fldCharType="separate"/>
+      </w:r>
+      <w:r>
+        <w:rPr>
+          <w:rFonts w:hint="default" w:ascii="宋体" w:hAnsi="宋体" w:cs="宋体"/>
+          <w:szCs w:val="30"/>
+        </w:rPr>
+        <w:t xml:space="preserve">1.4 </w:t>
+      </w:r>
+      <w:r>
+        <w:rPr>
+          <w:rFonts w:hint="eastAsia" w:ascii="宋体" w:hAnsi="宋体" w:cs="宋体"/>
+          <w:szCs w:val="30"/>
+        </w:rPr>
+        <w:t>设置量程</w:t>
+      </w:r>
+      <w:r>
+        <w:tab/>
+      </w:r>
+      <w:r>
+        <w:fldChar w:fldCharType="begin"/>
+      </w:r>
+      <w:r>
+        <w:instrText xml:space="preserve"> PAGEREF _Toc13887 </w:instrText>
+      </w:r>
+      <w:r>
+        <w:fldChar w:fldCharType="separate"/>
+      </w:r>
+      <w:r>
+        <w:t>5</w:t>
+      </w:r>
+      <w:r>
+        <w:fldChar w:fldCharType="end"/>
+      </w:r>
+      <w:r>
+        <w:fldChar w:fldCharType="end"/>
+      </w:r>
+    </w:p>
+    <w:p>
+      <w:pPr>
+        <w:pStyle w:val="11"/>
+        <w:tabs>
+          <w:tab w:val="right" w:leader="dot" w:pos="8306"/>
+        </w:tabs>
+      </w:pPr>
+      <w:r>
+        <w:fldChar w:fldCharType="begin"/>
+      </w:r>
+      <w:r>
+        <w:instrText xml:space="preserve"> HYPERLINK \l _Toc2928 </w:instrText>
+      </w:r>
+      <w:r>
+        <w:fldChar w:fldCharType="separate"/>
+      </w:r>
+      <w:r>
+        <w:rPr>
+          <w:rFonts w:hint="default" w:ascii="宋体" w:hAnsi="宋体" w:cs="宋体"/>
+          <w:szCs w:val="30"/>
+        </w:rPr>
+        <w:t xml:space="preserve">1.5 </w:t>
+      </w:r>
+      <w:r>
+        <w:rPr>
+          <w:rFonts w:hint="eastAsia" w:ascii="宋体" w:hAnsi="宋体" w:cs="宋体"/>
+          <w:szCs w:val="30"/>
+        </w:rPr>
+        <w:t>设置采样参数</w:t>
+      </w:r>
+      <w:r>
+        <w:tab/>
+      </w:r>
+      <w:r>
+        <w:fldChar w:fldCharType="begin"/>
+      </w:r>
+      <w:r>
+        <w:instrText xml:space="preserve"> PAGEREF _Toc2928 </w:instrText>
+      </w:r>
+      <w:r>
+        <w:fldChar w:fldCharType="separate"/>
+      </w:r>
+      <w:r>
+        <w:t>6</w:t>
+      </w:r>
+      <w:r>
+        <w:fldChar w:fldCharType="end"/>
+      </w:r>
+      <w:r>
+        <w:fldChar w:fldCharType="end"/>
+      </w:r>
+    </w:p>
+    <w:p>
+      <w:pPr>
+        <w:pStyle w:val="11"/>
+        <w:tabs>
+          <w:tab w:val="right" w:leader="dot" w:pos="8306"/>
+        </w:tabs>
+      </w:pPr>
+      <w:r>
+        <w:fldChar w:fldCharType="begin"/>
+      </w:r>
+      <w:r>
+        <w:instrText xml:space="preserve"> HYPERLINK \l _Toc20048 </w:instrText>
+      </w:r>
+      <w:r>
+        <w:fldChar w:fldCharType="separate"/>
+      </w:r>
+      <w:r>
+        <w:rPr>
+          <w:rFonts w:hint="default" w:ascii="宋体" w:hAnsi="宋体" w:cs="宋体"/>
+          <w:szCs w:val="30"/>
+        </w:rPr>
+        <w:t xml:space="preserve">1.6 </w:t>
+      </w:r>
+      <w:r>
+        <w:rPr>
+          <w:rFonts w:hint="eastAsia" w:ascii="宋体" w:hAnsi="宋体" w:cs="宋体"/>
+          <w:szCs w:val="30"/>
+        </w:rPr>
+        <w:t>追加采样参数</w:t>
+      </w:r>
+      <w:r>
+        <w:tab/>
+      </w:r>
+      <w:r>
+        <w:fldChar w:fldCharType="begin"/>
+      </w:r>
+      <w:r>
+        <w:instrText xml:space="preserve"> PAGEREF _Toc20048 </w:instrText>
+      </w:r>
+      <w:r>
+        <w:fldChar w:fldCharType="separate"/>
+      </w:r>
+      <w:r>
+        <w:t>6</w:t>
+      </w:r>
+      <w:r>
+        <w:fldChar w:fldCharType="end"/>
+      </w:r>
+      <w:r>
+        <w:fldChar w:fldCharType="end"/>
+      </w:r>
+    </w:p>
+    <w:p>
+      <w:pPr>
+        <w:pStyle w:val="11"/>
+        <w:tabs>
+          <w:tab w:val="right" w:leader="dot" w:pos="8306"/>
+        </w:tabs>
+      </w:pPr>
+      <w:r>
+        <w:fldChar w:fldCharType="begin"/>
+      </w:r>
+      <w:r>
+        <w:instrText xml:space="preserve"> HYPERLINK \l _Toc14343 </w:instrText>
+      </w:r>
+      <w:r>
+        <w:fldChar w:fldCharType="separate"/>
+      </w:r>
+      <w:r>
+        <w:rPr>
+          <w:rFonts w:hint="default" w:ascii="宋体" w:hAnsi="宋体" w:cs="宋体"/>
+          <w:szCs w:val="30"/>
+        </w:rPr>
+        <w:t xml:space="preserve">1.7 </w:t>
+      </w:r>
+      <w:r>
+        <w:rPr>
+          <w:rFonts w:hint="eastAsia" w:ascii="宋体" w:hAnsi="宋体" w:cs="宋体"/>
+          <w:szCs w:val="30"/>
+        </w:rPr>
+        <w:t>设置延时</w:t>
+      </w:r>
+      <w:r>
+        <w:tab/>
+      </w:r>
+      <w:r>
+        <w:fldChar w:fldCharType="begin"/>
+      </w:r>
+      <w:r>
+        <w:instrText xml:space="preserve"> PAGEREF _Toc14343 </w:instrText>
+      </w:r>
+      <w:r>
+        <w:fldChar w:fldCharType="separate"/>
+      </w:r>
+      <w:r>
+        <w:t>7</w:t>
+      </w:r>
+      <w:r>
+        <w:fldChar w:fldCharType="end"/>
+      </w:r>
+      <w:r>
+        <w:fldChar w:fldCharType="end"/>
+      </w:r>
+    </w:p>
+    <w:p>
+      <w:pPr>
+        <w:pStyle w:val="11"/>
+        <w:tabs>
+          <w:tab w:val="right" w:leader="dot" w:pos="8306"/>
+        </w:tabs>
+      </w:pPr>
+      <w:r>
+        <w:fldChar w:fldCharType="begin"/>
+      </w:r>
+      <w:r>
+        <w:instrText xml:space="preserve"> HYPERLINK \l _Toc14027 </w:instrText>
+      </w:r>
+      <w:r>
+        <w:fldChar w:fldCharType="separate"/>
+      </w:r>
+      <w:r>
+        <w:rPr>
+          <w:rFonts w:hint="default" w:ascii="宋体" w:hAnsi="宋体" w:cs="宋体"/>
+          <w:szCs w:val="30"/>
+        </w:rPr>
+        <w:t xml:space="preserve">1.8 </w:t>
+      </w:r>
+      <w:r>
+        <w:rPr>
+          <w:rFonts w:hint="eastAsia" w:ascii="宋体" w:hAnsi="宋体" w:cs="宋体"/>
+          <w:szCs w:val="30"/>
+        </w:rPr>
+        <w:t>获取缓冲区点数</w:t>
+      </w:r>
+      <w:r>
+        <w:tab/>
+      </w:r>
+      <w:r>
+        <w:fldChar w:fldCharType="begin"/>
+      </w:r>
+      <w:r>
+        <w:instrText xml:space="preserve"> PAGEREF _Toc14027 </w:instrText>
+      </w:r>
+      <w:r>
+        <w:fldChar w:fldCharType="separate"/>
+      </w:r>
+      <w:r>
+        <w:t>7</w:t>
+      </w:r>
+      <w:r>
+        <w:fldChar w:fldCharType="end"/>
+      </w:r>
+      <w:r>
+        <w:fldChar w:fldCharType="end"/>
+      </w:r>
+    </w:p>
+    <w:p>
+      <w:pPr>
+        <w:pStyle w:val="11"/>
+        <w:tabs>
+          <w:tab w:val="right" w:leader="dot" w:pos="8306"/>
+        </w:tabs>
+      </w:pPr>
+      <w:r>
+        <w:fldChar w:fldCharType="begin"/>
+      </w:r>
+      <w:r>
+        <w:instrText xml:space="preserve"> HYPERLINK \l _Toc19960 </w:instrText>
+      </w:r>
+      <w:r>
+        <w:fldChar w:fldCharType="separate"/>
+      </w:r>
+      <w:r>
+        <w:rPr>
+          <w:rFonts w:hint="default" w:ascii="宋体" w:hAnsi="宋体" w:cs="宋体"/>
+          <w:szCs w:val="30"/>
+        </w:rPr>
+        <w:t xml:space="preserve">1.9 </w:t>
+      </w:r>
+      <w:r>
+        <w:rPr>
+          <w:rFonts w:hint="eastAsia" w:ascii="宋体" w:hAnsi="宋体" w:cs="宋体"/>
+          <w:szCs w:val="30"/>
+        </w:rPr>
+        <w:t>启动采样</w:t>
+      </w:r>
+      <w:r>
+        <w:tab/>
+      </w:r>
+      <w:r>
+        <w:fldChar w:fldCharType="begin"/>
+      </w:r>
+      <w:r>
+        <w:instrText xml:space="preserve"> PAGEREF _Toc19960 </w:instrText>
+      </w:r>
+      <w:r>
+        <w:fldChar w:fldCharType="separate"/>
+      </w:r>
+      <w:r>
+        <w:t>8</w:t>
+      </w:r>
+      <w:r>
+        <w:fldChar w:fldCharType="end"/>
+      </w:r>
+      <w:r>
+        <w:fldChar w:fldCharType="end"/>
+      </w:r>
+    </w:p>
+    <w:p>
+      <w:pPr>
+        <w:pStyle w:val="11"/>
+        <w:tabs>
+          <w:tab w:val="right" w:leader="dot" w:pos="8306"/>
+        </w:tabs>
+      </w:pPr>
+      <w:r>
+        <w:fldChar w:fldCharType="begin"/>
+      </w:r>
+      <w:r>
+        <w:instrText xml:space="preserve"> HYPERLINK \l _Toc14456 </w:instrText>
+      </w:r>
+      <w:r>
+        <w:fldChar w:fldCharType="separate"/>
+      </w:r>
+      <w:r>
+        <w:rPr>
+          <w:rFonts w:hint="default" w:ascii="宋体" w:hAnsi="宋体" w:cs="宋体"/>
+          <w:szCs w:val="30"/>
+        </w:rPr>
+        <w:t xml:space="preserve">1.10 </w:t>
+      </w:r>
+      <w:r>
+        <w:rPr>
+          <w:rFonts w:hint="eastAsia" w:ascii="宋体" w:hAnsi="宋体" w:cs="宋体"/>
+          <w:szCs w:val="30"/>
+        </w:rPr>
+        <w:t>读取数据</w:t>
+      </w:r>
+      <w:r>
+        <w:tab/>
+      </w:r>
+      <w:r>
+        <w:fldChar w:fldCharType="begin"/>
+      </w:r>
+      <w:r>
+        <w:instrText xml:space="preserve"> PAGEREF _Toc14456 </w:instrText>
+      </w:r>
+      <w:r>
+        <w:fldChar w:fldCharType="separate"/>
+      </w:r>
+      <w:r>
+        <w:t>8</w:t>
+      </w:r>
+      <w:r>
+        <w:fldChar w:fldCharType="end"/>
+      </w:r>
+      <w:r>
+        <w:fldChar w:fldCharType="end"/>
+      </w:r>
+    </w:p>
+    <w:p>
+      <w:pPr>
+        <w:pStyle w:val="11"/>
+        <w:tabs>
+          <w:tab w:val="right" w:leader="dot" w:pos="8306"/>
+        </w:tabs>
+      </w:pPr>
+      <w:r>
+        <w:fldChar w:fldCharType="begin"/>
+      </w:r>
+      <w:r>
+        <w:instrText xml:space="preserve"> HYPERLINK \l _Toc27024 </w:instrText>
+      </w:r>
+      <w:r>
+        <w:fldChar w:fldCharType="separate"/>
+      </w:r>
+      <w:r>
+        <w:rPr>
+          <w:rFonts w:hint="default" w:ascii="宋体" w:hAnsi="宋体" w:cs="宋体"/>
+          <w:szCs w:val="30"/>
+        </w:rPr>
+        <w:t xml:space="preserve">1.11 </w:t>
+      </w:r>
+      <w:r>
+        <w:rPr>
+          <w:rFonts w:hint="eastAsia" w:ascii="宋体" w:hAnsi="宋体" w:cs="宋体"/>
+          <w:szCs w:val="30"/>
+        </w:rPr>
+        <w:t>停止采样</w:t>
+      </w:r>
+      <w:r>
+        <w:tab/>
+      </w:r>
+      <w:r>
+        <w:fldChar w:fldCharType="begin"/>
+      </w:r>
+      <w:r>
+        <w:instrText xml:space="preserve"> PAGEREF _Toc27024 </w:instrText>
+      </w:r>
+      <w:r>
+        <w:fldChar w:fldCharType="separate"/>
+      </w:r>
+      <w:r>
+        <w:t>8</w:t>
+      </w:r>
+      <w:r>
+        <w:fldChar w:fldCharType="end"/>
+      </w:r>
+      <w:r>
+        <w:fldChar w:fldCharType="end"/>
+      </w:r>
+    </w:p>
+    <w:p>
+      <w:pPr>
+        <w:pStyle w:val="11"/>
+        <w:tabs>
+          <w:tab w:val="right" w:leader="dot" w:pos="8306"/>
+        </w:tabs>
+      </w:pPr>
+      <w:r>
+        <w:fldChar w:fldCharType="begin"/>
+      </w:r>
+      <w:r>
+        <w:instrText xml:space="preserve"> HYPERLINK \l _Toc17010 </w:instrText>
+      </w:r>
+      <w:r>
+        <w:fldChar w:fldCharType="separate"/>
+      </w:r>
+      <w:r>
+        <w:rPr>
+          <w:rFonts w:hint="default" w:ascii="宋体" w:hAnsi="宋体" w:cs="宋体"/>
+          <w:szCs w:val="30"/>
+        </w:rPr>
+        <w:t xml:space="preserve">1.12 </w:t>
+      </w:r>
+      <w:r>
+        <w:rPr>
+          <w:rFonts w:hint="eastAsia" w:ascii="宋体" w:hAnsi="宋体" w:cs="宋体"/>
+          <w:szCs w:val="30"/>
+        </w:rPr>
+        <w:t>查询设备当前量程</w:t>
+      </w:r>
+      <w:r>
+        <w:tab/>
+      </w:r>
+      <w:r>
+        <w:fldChar w:fldCharType="begin"/>
+      </w:r>
+      <w:r>
+        <w:instrText xml:space="preserve"> PAGEREF _Toc17010 </w:instrText>
+      </w:r>
+      <w:r>
+        <w:fldChar w:fldCharType="separate"/>
+      </w:r>
+      <w:r>
+        <w:t>8</w:t>
+      </w:r>
+      <w:r>
+        <w:fldChar w:fldCharType="end"/>
+      </w:r>
+      <w:r>
+        <w:fldChar w:fldCharType="end"/>
+      </w:r>
+    </w:p>
+    <w:p>
+      <w:pPr>
+        <w:pStyle w:val="11"/>
+        <w:tabs>
+          <w:tab w:val="right" w:leader="dot" w:pos="8306"/>
+        </w:tabs>
+      </w:pPr>
+      <w:r>
+        <w:fldChar w:fldCharType="begin"/>
+      </w:r>
+      <w:r>
+        <w:instrText xml:space="preserve"> HYPERLINK \l _Toc31097 </w:instrText>
+      </w:r>
+      <w:r>
+        <w:fldChar w:fldCharType="separate"/>
+      </w:r>
+      <w:r>
+        <w:rPr>
+          <w:rFonts w:hint="default" w:ascii="宋体" w:hAnsi="宋体" w:cs="宋体"/>
+          <w:szCs w:val="30"/>
+        </w:rPr>
+        <w:t xml:space="preserve">1.13 </w:t>
+      </w:r>
+      <w:r>
+        <w:rPr>
+          <w:rFonts w:hint="eastAsia" w:ascii="宋体" w:hAnsi="宋体" w:cs="宋体"/>
+          <w:szCs w:val="30"/>
+          <w:lang w:val="en-US" w:eastAsia="zh-CN"/>
+        </w:rPr>
+        <w:t>设置采样周期</w:t>
+      </w:r>
+      <w:r>
+        <w:tab/>
+      </w:r>
+      <w:r>
+        <w:fldChar w:fldCharType="begin"/>
+      </w:r>
+      <w:r>
+        <w:instrText xml:space="preserve"> PAGEREF _Toc31097 </w:instrText>
+      </w:r>
+      <w:r>
+        <w:fldChar w:fldCharType="separate"/>
+      </w:r>
+      <w:r>
+        <w:t>8</w:t>
+      </w:r>
+      <w:r>
+        <w:fldChar w:fldCharType="end"/>
+      </w:r>
+      <w:r>
+        <w:fldChar w:fldCharType="end"/>
+      </w:r>
+    </w:p>
+    <w:p>
+      <w:pPr>
+        <w:pStyle w:val="11"/>
+        <w:tabs>
+          <w:tab w:val="right" w:leader="dot" w:pos="8306"/>
+        </w:tabs>
+      </w:pPr>
+      <w:r>
+        <w:fldChar w:fldCharType="begin"/>
+      </w:r>
+      <w:r>
+        <w:instrText xml:space="preserve"> HYPERLINK \l _Toc15567 </w:instrText>
+      </w:r>
+      <w:r>
+        <w:fldChar w:fldCharType="separate"/>
+      </w:r>
+      <w:r>
+        <w:rPr>
+          <w:rFonts w:hint="default" w:ascii="宋体" w:hAnsi="宋体" w:cs="宋体"/>
+          <w:szCs w:val="30"/>
+        </w:rPr>
+        <w:t xml:space="preserve">1.14 </w:t>
+      </w:r>
+      <w:r>
+        <w:rPr>
+          <w:rFonts w:hint="eastAsia" w:ascii="宋体" w:hAnsi="宋体" w:cs="宋体"/>
+          <w:szCs w:val="30"/>
+        </w:rPr>
+        <w:t>设置设备IP</w:t>
+      </w:r>
+      <w:r>
+        <w:tab/>
+      </w:r>
+      <w:r>
+        <w:fldChar w:fldCharType="begin"/>
+      </w:r>
+      <w:r>
+        <w:instrText xml:space="preserve"> PAGEREF _Toc15567 </w:instrText>
+      </w:r>
+      <w:r>
+        <w:fldChar w:fldCharType="separate"/>
+      </w:r>
+      <w:r>
+        <w:t>9</w:t>
+      </w:r>
+      <w:r>
+        <w:fldChar w:fldCharType="end"/>
+      </w:r>
+      <w:r>
+        <w:fldChar w:fldCharType="end"/>
+      </w:r>
+    </w:p>
+    <w:p>
+      <w:pPr>
+        <w:pStyle w:val="11"/>
+        <w:tabs>
+          <w:tab w:val="right" w:leader="dot" w:pos="8306"/>
+        </w:tabs>
+      </w:pPr>
+      <w:r>
+        <w:fldChar w:fldCharType="begin"/>
+      </w:r>
+      <w:r>
+        <w:instrText xml:space="preserve"> HYPERLINK \l _Toc28991 </w:instrText>
+      </w:r>
+      <w:r>
+        <w:fldChar w:fldCharType="separate"/>
+      </w:r>
+      <w:r>
+        <w:rPr>
+          <w:rFonts w:hint="default" w:ascii="宋体" w:hAnsi="宋体" w:cs="宋体"/>
+          <w:szCs w:val="30"/>
+        </w:rPr>
+        <w:t xml:space="preserve">1.15 </w:t>
+      </w:r>
+      <w:r>
+        <w:rPr>
+          <w:rFonts w:hint="eastAsia" w:ascii="宋体" w:hAnsi="宋体" w:cs="宋体"/>
+          <w:szCs w:val="30"/>
+        </w:rPr>
+        <w:t>更新设备IP</w:t>
+      </w:r>
+      <w:r>
+        <w:tab/>
+      </w:r>
+      <w:r>
+        <w:fldChar w:fldCharType="begin"/>
+      </w:r>
+      <w:r>
+        <w:instrText xml:space="preserve"> PAGEREF _Toc28991 </w:instrText>
+      </w:r>
+      <w:r>
+        <w:fldChar w:fldCharType="separate"/>
+      </w:r>
+      <w:r>
+        <w:t>9</w:t>
+      </w:r>
+      <w:r>
+        <w:fldChar w:fldCharType="end"/>
+      </w:r>
+      <w:r>
+        <w:fldChar w:fldCharType="end"/>
+      </w:r>
+    </w:p>
+    <w:p>
+      <w:pPr>
+        <w:pStyle w:val="9"/>
+        <w:tabs>
+          <w:tab w:val="right" w:leader="dot" w:pos="8306"/>
+        </w:tabs>
+      </w:pPr>
+      <w:r>
+        <w:fldChar w:fldCharType="begin"/>
+      </w:r>
+      <w:r>
+        <w:instrText xml:space="preserve"> HYPERLINK \l _Toc29065 </w:instrText>
+      </w:r>
+      <w:r>
+        <w:fldChar w:fldCharType="separate"/>
+      </w:r>
+      <w:r>
+        <w:rPr>
+          <w:bCs/>
+          <w:szCs w:val="32"/>
+        </w:rPr>
+        <w:t xml:space="preserve">2. </w:t>
+      </w:r>
       <w:r>
         <w:rPr>
           <w:rFonts w:hint="eastAsia"/>
-        </w:rPr>
-        <w:lastRenderedPageBreak/>
-        <w:t>目录</w:t>
-      </w:r>
-      <w:bookmarkStart w:id="0" w:name="OLE_LINK1"/>
-    </w:p>
-    <w:p>
-      <w:pPr>
-        <w:pStyle w:val="TOC1"/>
-        <w:tabs>
-          <w:tab w:val="right" w:leader="dot" w:pos="8296"/>
-        </w:tabs>
-        <w:rPr>
-          <w:rFonts w:asciiTheme="minorHAnsi" w:eastAsiaTheme="minorEastAsia" w:hAnsiTheme="minorHAnsi" w:cstheme="minorBidi"/>
-          <w:noProof/>
-          <w:szCs w:val="22"/>
-        </w:rPr>
-      </w:pPr>
+          <w:bCs/>
+          <w:szCs w:val="32"/>
+        </w:rPr>
+        <w:t>例程</w:t>
+      </w:r>
+      <w:r>
+        <w:tab/>
+      </w:r>
       <w:r>
         <w:fldChar w:fldCharType="begin"/>
       </w:r>
       <w:r>
-        <w:instrText xml:space="preserve">TOC \o "1-2" \h \u </w:instrText>
+        <w:instrText xml:space="preserve"> PAGEREF _Toc29065 </w:instrText>
       </w:r>
       <w:r>
         <w:fldChar w:fldCharType="separate"/>
       </w:r>
-      <w:hyperlink w:anchor="_Toc89105826" w:history="1">
-        <w:r>
-          <w:rPr>
-            <w:rStyle w:val="ac"/>
-            <w:noProof/>
-          </w:rPr>
-          <w:t>需求背景</w:t>
-        </w:r>
-        <w:r>
-          <w:rPr>
-            <w:noProof/>
-          </w:rPr>
-          <w:tab/>
-        </w:r>
-        <w:r>
-          <w:rPr>
-            <w:noProof/>
-          </w:rPr>
-          <w:fldChar w:fldCharType="begin"/>
-        </w:r>
-        <w:r>
-          <w:rPr>
-            <w:noProof/>
-          </w:rPr>
-          <w:instrText xml:space="preserve"> PAGEREF _Toc89105826 \h </w:instrText>
-        </w:r>
-        <w:r>
-          <w:rPr>
-            <w:noProof/>
-          </w:rPr>
-        </w:r>
-        <w:r>
-          <w:rPr>
-            <w:noProof/>
-          </w:rPr>
-          <w:fldChar w:fldCharType="separate"/>
-        </w:r>
-        <w:r>
-          <w:rPr>
-            <w:noProof/>
-          </w:rPr>
-          <w:t>4</w:t>
-        </w:r>
-        <w:r>
-          <w:rPr>
-            <w:noProof/>
-          </w:rPr>
-          <w:fldChar w:fldCharType="end"/>
-        </w:r>
-      </w:hyperlink>
-    </w:p>
-    <w:p>
-      <w:pPr>
-        <w:pStyle w:val="TOC1"/>
-        <w:tabs>
-          <w:tab w:val="left" w:pos="420"/>
-          <w:tab w:val="right" w:leader="dot" w:pos="8296"/>
-        </w:tabs>
-        <w:rPr>
-          <w:rFonts w:asciiTheme="minorHAnsi" w:eastAsiaTheme="minorEastAsia" w:hAnsiTheme="minorHAnsi" w:cstheme="minorBidi"/>
-          <w:noProof/>
-          <w:szCs w:val="22"/>
-        </w:rPr>
-      </w:pPr>
-      <w:hyperlink w:anchor="_Toc89105827" w:history="1">
-        <w:r>
-          <w:rPr>
-            <w:rStyle w:val="ac"/>
-            <w:bCs/>
-            <w:noProof/>
-          </w:rPr>
-          <w:t>1.</w:t>
-        </w:r>
-        <w:r>
-          <w:rPr>
-            <w:rFonts w:asciiTheme="minorHAnsi" w:eastAsiaTheme="minorEastAsia" w:hAnsiTheme="minorHAnsi" w:cstheme="minorBidi"/>
-            <w:noProof/>
-            <w:szCs w:val="22"/>
-          </w:rPr>
-          <w:tab/>
-        </w:r>
-        <w:r>
-          <w:rPr>
-            <w:rStyle w:val="ac"/>
-            <w:bCs/>
-            <w:noProof/>
-          </w:rPr>
-          <w:t xml:space="preserve">LabVIEW API </w:t>
-        </w:r>
-        <w:r>
-          <w:rPr>
-            <w:rStyle w:val="ac"/>
-            <w:bCs/>
-            <w:noProof/>
-          </w:rPr>
-          <w:t>详解</w:t>
-        </w:r>
-        <w:r>
-          <w:rPr>
-            <w:noProof/>
-          </w:rPr>
-          <w:tab/>
-        </w:r>
-        <w:r>
-          <w:rPr>
-            <w:noProof/>
-          </w:rPr>
-          <w:fldChar w:fldCharType="begin"/>
-        </w:r>
-        <w:r>
-          <w:rPr>
-            <w:noProof/>
-          </w:rPr>
-          <w:instrText xml:space="preserve"> PAGEREF _Toc89105827 \h </w:instrText>
-        </w:r>
-        <w:r>
-          <w:rPr>
-            <w:noProof/>
-          </w:rPr>
-        </w:r>
-        <w:r>
-          <w:rPr>
-            <w:noProof/>
-          </w:rPr>
-          <w:fldChar w:fldCharType="separate"/>
-        </w:r>
-        <w:r>
-          <w:rPr>
-            <w:noProof/>
-          </w:rPr>
-          <w:t>5</w:t>
-        </w:r>
-        <w:r>
-          <w:rPr>
-            <w:noProof/>
-          </w:rPr>
-          <w:fldChar w:fldCharType="end"/>
-        </w:r>
-      </w:hyperlink>
-    </w:p>
-    <w:p>
-      <w:pPr>
-        <w:pStyle w:val="TOC2"/>
-        <w:tabs>
-          <w:tab w:val="left" w:pos="1050"/>
-          <w:tab w:val="right" w:leader="dot" w:pos="8296"/>
-        </w:tabs>
-        <w:rPr>
-          <w:rFonts w:asciiTheme="minorHAnsi" w:eastAsiaTheme="minorEastAsia" w:hAnsiTheme="minorHAnsi" w:cstheme="minorBidi"/>
-          <w:noProof/>
-          <w:szCs w:val="22"/>
-        </w:rPr>
-      </w:pPr>
-      <w:hyperlink w:anchor="_Toc89105828" w:history="1">
-        <w:r>
-          <w:rPr>
-            <w:rStyle w:val="ac"/>
-            <w:rFonts w:ascii="宋体" w:hAnsi="宋体" w:cs="宋体"/>
-            <w:noProof/>
-          </w:rPr>
-          <w:t>1.1</w:t>
-        </w:r>
-        <w:r>
-          <w:rPr>
-            <w:rFonts w:asciiTheme="minorHAnsi" w:eastAsiaTheme="minorEastAsia" w:hAnsiTheme="minorHAnsi" w:cstheme="minorBidi"/>
-            <w:noProof/>
-            <w:szCs w:val="22"/>
-          </w:rPr>
-          <w:tab/>
-        </w:r>
-        <w:r>
-          <w:rPr>
-            <w:rStyle w:val="ac"/>
-            <w:rFonts w:ascii="宋体" w:hAnsi="宋体" w:cs="宋体"/>
-            <w:noProof/>
-          </w:rPr>
-          <w:t>打开设备连接</w:t>
-        </w:r>
-        <w:r>
-          <w:rPr>
-            <w:noProof/>
-          </w:rPr>
-          <w:tab/>
-        </w:r>
-        <w:r>
-          <w:rPr>
-            <w:noProof/>
-          </w:rPr>
-          <w:fldChar w:fldCharType="begin"/>
-        </w:r>
-        <w:r>
-          <w:rPr>
-            <w:noProof/>
-          </w:rPr>
-          <w:instrText xml:space="preserve"> PAGEREF _Toc89105828 \h </w:instrText>
-        </w:r>
-        <w:r>
-          <w:rPr>
-            <w:noProof/>
-          </w:rPr>
-        </w:r>
-        <w:r>
-          <w:rPr>
-            <w:noProof/>
-          </w:rPr>
-          <w:fldChar w:fldCharType="separate"/>
-        </w:r>
-        <w:r>
-          <w:rPr>
-            <w:noProof/>
-          </w:rPr>
-          <w:t>5</w:t>
-        </w:r>
-        <w:r>
-          <w:rPr>
-            <w:noProof/>
-          </w:rPr>
-          <w:fldChar w:fldCharType="end"/>
-        </w:r>
-      </w:hyperlink>
-    </w:p>
-    <w:p>
-      <w:pPr>
-        <w:pStyle w:val="TOC2"/>
-        <w:tabs>
-          <w:tab w:val="left" w:pos="1050"/>
-          <w:tab w:val="right" w:leader="dot" w:pos="8296"/>
-        </w:tabs>
-        <w:rPr>
-          <w:rFonts w:asciiTheme="minorHAnsi" w:eastAsiaTheme="minorEastAsia" w:hAnsiTheme="minorHAnsi" w:cstheme="minorBidi"/>
-          <w:noProof/>
-          <w:szCs w:val="22"/>
-        </w:rPr>
-      </w:pPr>
-      <w:hyperlink w:anchor="_Toc89105829" w:history="1">
-        <w:r>
-          <w:rPr>
-            <w:rStyle w:val="ac"/>
-            <w:rFonts w:ascii="宋体" w:hAnsi="宋体" w:cs="宋体"/>
-            <w:noProof/>
-          </w:rPr>
-          <w:t>1.2</w:t>
-        </w:r>
-        <w:r>
-          <w:rPr>
-            <w:rFonts w:asciiTheme="minorHAnsi" w:eastAsiaTheme="minorEastAsia" w:hAnsiTheme="minorHAnsi" w:cstheme="minorBidi"/>
-            <w:noProof/>
-            <w:szCs w:val="22"/>
-          </w:rPr>
-          <w:tab/>
-        </w:r>
-        <w:r>
-          <w:rPr>
-            <w:rStyle w:val="ac"/>
-            <w:rFonts w:ascii="宋体" w:hAnsi="宋体" w:cs="宋体"/>
-            <w:noProof/>
-          </w:rPr>
-          <w:t>查询设备信息</w:t>
-        </w:r>
-        <w:r>
-          <w:rPr>
-            <w:noProof/>
-          </w:rPr>
-          <w:tab/>
-        </w:r>
-        <w:r>
-          <w:rPr>
-            <w:noProof/>
-          </w:rPr>
-          <w:fldChar w:fldCharType="begin"/>
-        </w:r>
-        <w:r>
-          <w:rPr>
-            <w:noProof/>
-          </w:rPr>
-          <w:instrText xml:space="preserve"> PAGEREF _Toc89105829 \h </w:instrText>
-        </w:r>
-        <w:r>
-          <w:rPr>
-            <w:noProof/>
-          </w:rPr>
-        </w:r>
-        <w:r>
-          <w:rPr>
-            <w:noProof/>
-          </w:rPr>
-          <w:fldChar w:fldCharType="separate"/>
-        </w:r>
-        <w:r>
-          <w:rPr>
-            <w:noProof/>
-          </w:rPr>
-          <w:t>5</w:t>
-        </w:r>
-        <w:r>
-          <w:rPr>
-            <w:noProof/>
-          </w:rPr>
-          <w:fldChar w:fldCharType="end"/>
-        </w:r>
-      </w:hyperlink>
-    </w:p>
-    <w:p>
-      <w:pPr>
-        <w:pStyle w:val="TOC2"/>
-        <w:tabs>
-          <w:tab w:val="left" w:pos="1050"/>
-          <w:tab w:val="right" w:leader="dot" w:pos="8296"/>
-        </w:tabs>
-        <w:rPr>
-          <w:rFonts w:asciiTheme="minorHAnsi" w:eastAsiaTheme="minorEastAsia" w:hAnsiTheme="minorHAnsi" w:cstheme="minorBidi"/>
-          <w:noProof/>
-          <w:szCs w:val="22"/>
-        </w:rPr>
-      </w:pPr>
-      <w:hyperlink w:anchor="_Toc89105830" w:history="1">
-        <w:r>
-          <w:rPr>
-            <w:rStyle w:val="ac"/>
-            <w:rFonts w:ascii="宋体" w:hAnsi="宋体" w:cs="宋体"/>
-            <w:noProof/>
-          </w:rPr>
-          <w:t>1.3</w:t>
-        </w:r>
-        <w:r>
-          <w:rPr>
-            <w:rFonts w:asciiTheme="minorHAnsi" w:eastAsiaTheme="minorEastAsia" w:hAnsiTheme="minorHAnsi" w:cstheme="minorBidi"/>
-            <w:noProof/>
-            <w:szCs w:val="22"/>
-          </w:rPr>
-          <w:tab/>
-        </w:r>
-        <w:r>
-          <w:rPr>
-            <w:rStyle w:val="ac"/>
-            <w:rFonts w:ascii="宋体" w:hAnsi="宋体" w:cs="宋体"/>
-            <w:noProof/>
-          </w:rPr>
-          <w:t>选择通道号组</w:t>
-        </w:r>
-        <w:r>
-          <w:rPr>
-            <w:noProof/>
-          </w:rPr>
-          <w:tab/>
-        </w:r>
-        <w:r>
-          <w:rPr>
-            <w:noProof/>
-          </w:rPr>
-          <w:fldChar w:fldCharType="begin"/>
-        </w:r>
-        <w:r>
-          <w:rPr>
-            <w:noProof/>
-          </w:rPr>
-          <w:instrText xml:space="preserve"> PAGEREF _Toc89105830 \h </w:instrText>
-        </w:r>
-        <w:r>
-          <w:rPr>
-            <w:noProof/>
-          </w:rPr>
-        </w:r>
-        <w:r>
-          <w:rPr>
-            <w:noProof/>
-          </w:rPr>
-          <w:fldChar w:fldCharType="separate"/>
-        </w:r>
-        <w:r>
-          <w:rPr>
-            <w:noProof/>
-          </w:rPr>
-          <w:t>5</w:t>
-        </w:r>
-        <w:r>
-          <w:rPr>
-            <w:noProof/>
-          </w:rPr>
-          <w:fldChar w:fldCharType="end"/>
-        </w:r>
-      </w:hyperlink>
-    </w:p>
-    <w:p>
-      <w:pPr>
-        <w:pStyle w:val="TOC2"/>
-        <w:tabs>
-          <w:tab w:val="left" w:pos="1050"/>
-          <w:tab w:val="right" w:leader="dot" w:pos="8296"/>
-        </w:tabs>
-        <w:rPr>
-          <w:rFonts w:asciiTheme="minorHAnsi" w:eastAsiaTheme="minorEastAsia" w:hAnsiTheme="minorHAnsi" w:cstheme="minorBidi"/>
-          <w:noProof/>
-          <w:szCs w:val="22"/>
-        </w:rPr>
-      </w:pPr>
-      <w:hyperlink w:anchor="_Toc89105831" w:history="1">
-        <w:r>
-          <w:rPr>
-            <w:rStyle w:val="ac"/>
-            <w:rFonts w:ascii="宋体" w:hAnsi="宋体" w:cs="宋体"/>
-            <w:noProof/>
-          </w:rPr>
-          <w:t>1.4</w:t>
-        </w:r>
-        <w:r>
-          <w:rPr>
-            <w:rFonts w:asciiTheme="minorHAnsi" w:eastAsiaTheme="minorEastAsia" w:hAnsiTheme="minorHAnsi" w:cstheme="minorBidi"/>
-            <w:noProof/>
-            <w:szCs w:val="22"/>
-          </w:rPr>
-          <w:tab/>
-        </w:r>
-        <w:r>
-          <w:rPr>
-            <w:rStyle w:val="ac"/>
-            <w:rFonts w:ascii="宋体" w:hAnsi="宋体" w:cs="宋体"/>
-            <w:noProof/>
-          </w:rPr>
-          <w:t>设置量程</w:t>
-        </w:r>
-        <w:r>
-          <w:rPr>
-            <w:noProof/>
-          </w:rPr>
-          <w:tab/>
-        </w:r>
-        <w:r>
-          <w:rPr>
-            <w:noProof/>
-          </w:rPr>
-          <w:fldChar w:fldCharType="begin"/>
-        </w:r>
-        <w:r>
-          <w:rPr>
-            <w:noProof/>
-          </w:rPr>
-          <w:instrText xml:space="preserve"> PAGEREF _Toc89105831 \h </w:instrText>
-        </w:r>
-        <w:r>
-          <w:rPr>
-            <w:noProof/>
-          </w:rPr>
-        </w:r>
-        <w:r>
-          <w:rPr>
-            <w:noProof/>
-          </w:rPr>
-          <w:fldChar w:fldCharType="separate"/>
-        </w:r>
-        <w:r>
-          <w:rPr>
-            <w:noProof/>
-          </w:rPr>
-          <w:t>5</w:t>
-        </w:r>
-        <w:r>
-          <w:rPr>
-            <w:noProof/>
-          </w:rPr>
-          <w:fldChar w:fldCharType="end"/>
-        </w:r>
-      </w:hyperlink>
-    </w:p>
-    <w:p>
-      <w:pPr>
-        <w:pStyle w:val="TOC2"/>
-        <w:tabs>
-          <w:tab w:val="left" w:pos="1050"/>
-          <w:tab w:val="right" w:leader="dot" w:pos="8296"/>
-        </w:tabs>
-        <w:rPr>
-          <w:rFonts w:asciiTheme="minorHAnsi" w:eastAsiaTheme="minorEastAsia" w:hAnsiTheme="minorHAnsi" w:cstheme="minorBidi"/>
-          <w:noProof/>
-          <w:szCs w:val="22"/>
-        </w:rPr>
-      </w:pPr>
-      <w:hyperlink w:anchor="_Toc89105832" w:history="1">
-        <w:r>
-          <w:rPr>
-            <w:rStyle w:val="ac"/>
-            <w:rFonts w:ascii="宋体" w:hAnsi="宋体" w:cs="宋体"/>
-            <w:noProof/>
-          </w:rPr>
-          <w:t>1.5</w:t>
-        </w:r>
-        <w:r>
-          <w:rPr>
-            <w:rFonts w:asciiTheme="minorHAnsi" w:eastAsiaTheme="minorEastAsia" w:hAnsiTheme="minorHAnsi" w:cstheme="minorBidi"/>
-            <w:noProof/>
-            <w:szCs w:val="22"/>
-          </w:rPr>
-          <w:tab/>
-        </w:r>
-        <w:r>
-          <w:rPr>
-            <w:rStyle w:val="ac"/>
-            <w:rFonts w:ascii="宋体" w:hAnsi="宋体" w:cs="宋体"/>
-            <w:noProof/>
-          </w:rPr>
-          <w:t>设置采样参数</w:t>
-        </w:r>
-        <w:r>
-          <w:rPr>
-            <w:noProof/>
-          </w:rPr>
-          <w:tab/>
-        </w:r>
-        <w:r>
-          <w:rPr>
-            <w:noProof/>
-          </w:rPr>
-          <w:fldChar w:fldCharType="begin"/>
-        </w:r>
-        <w:r>
-          <w:rPr>
-            <w:noProof/>
-          </w:rPr>
-          <w:instrText xml:space="preserve"> PAGEREF _Toc89105832 \h </w:instrText>
-        </w:r>
-        <w:r>
-          <w:rPr>
-            <w:noProof/>
-          </w:rPr>
-        </w:r>
-        <w:r>
-          <w:rPr>
-            <w:noProof/>
-          </w:rPr>
-          <w:fldChar w:fldCharType="separate"/>
-        </w:r>
-        <w:r>
-          <w:rPr>
-            <w:noProof/>
-          </w:rPr>
-          <w:t>6</w:t>
-        </w:r>
-        <w:r>
-          <w:rPr>
-            <w:noProof/>
-          </w:rPr>
-          <w:fldChar w:fldCharType="end"/>
-        </w:r>
-      </w:hyperlink>
-    </w:p>
-    <w:p>
-      <w:pPr>
-        <w:pStyle w:val="TOC2"/>
-        <w:tabs>
-          <w:tab w:val="left" w:pos="1050"/>
-          <w:tab w:val="right" w:leader="dot" w:pos="8296"/>
-        </w:tabs>
-        <w:rPr>
-          <w:rFonts w:asciiTheme="minorHAnsi" w:eastAsiaTheme="minorEastAsia" w:hAnsiTheme="minorHAnsi" w:cstheme="minorBidi"/>
-          <w:noProof/>
-          <w:szCs w:val="22"/>
-        </w:rPr>
-      </w:pPr>
-      <w:hyperlink w:anchor="_Toc89105833" w:history="1">
-        <w:r>
-          <w:rPr>
-            <w:rStyle w:val="ac"/>
-            <w:rFonts w:ascii="宋体" w:hAnsi="宋体" w:cs="宋体"/>
-            <w:noProof/>
-          </w:rPr>
-          <w:t>1.6</w:t>
-        </w:r>
-        <w:r>
-          <w:rPr>
-            <w:rFonts w:asciiTheme="minorHAnsi" w:eastAsiaTheme="minorEastAsia" w:hAnsiTheme="minorHAnsi" w:cstheme="minorBidi"/>
-            <w:noProof/>
-            <w:szCs w:val="22"/>
-          </w:rPr>
-          <w:tab/>
-        </w:r>
-        <w:r>
-          <w:rPr>
-            <w:rStyle w:val="ac"/>
-            <w:rFonts w:ascii="宋体" w:hAnsi="宋体" w:cs="宋体"/>
-            <w:noProof/>
-          </w:rPr>
-          <w:t>追加采样参数</w:t>
-        </w:r>
-        <w:r>
-          <w:rPr>
-            <w:noProof/>
-          </w:rPr>
-          <w:tab/>
-        </w:r>
-        <w:r>
-          <w:rPr>
-            <w:noProof/>
-          </w:rPr>
-          <w:fldChar w:fldCharType="begin"/>
-        </w:r>
-        <w:r>
-          <w:rPr>
-            <w:noProof/>
-          </w:rPr>
-          <w:instrText xml:space="preserve"> PAGEREF _Toc89105833 \h </w:instrText>
-        </w:r>
-        <w:r>
-          <w:rPr>
-            <w:noProof/>
-          </w:rPr>
-        </w:r>
-        <w:r>
-          <w:rPr>
-            <w:noProof/>
-          </w:rPr>
-          <w:fldChar w:fldCharType="separate"/>
-        </w:r>
-        <w:r>
-          <w:rPr>
-            <w:noProof/>
-          </w:rPr>
-          <w:t>6</w:t>
-        </w:r>
-        <w:r>
-          <w:rPr>
-            <w:noProof/>
-          </w:rPr>
-          <w:fldChar w:fldCharType="end"/>
-        </w:r>
-      </w:hyperlink>
-    </w:p>
-    <w:p>
-      <w:pPr>
-        <w:pStyle w:val="TOC2"/>
-        <w:tabs>
-          <w:tab w:val="left" w:pos="1050"/>
-          <w:tab w:val="right" w:leader="dot" w:pos="8296"/>
-        </w:tabs>
-        <w:rPr>
-          <w:rFonts w:asciiTheme="minorHAnsi" w:eastAsiaTheme="minorEastAsia" w:hAnsiTheme="minorHAnsi" w:cstheme="minorBidi"/>
-          <w:noProof/>
-          <w:szCs w:val="22"/>
-        </w:rPr>
-      </w:pPr>
-      <w:hyperlink w:anchor="_Toc89105834" w:history="1">
-        <w:r>
-          <w:rPr>
-            <w:rStyle w:val="ac"/>
-            <w:rFonts w:ascii="宋体" w:hAnsi="宋体" w:cs="宋体"/>
-            <w:noProof/>
-          </w:rPr>
-          <w:t>1.7</w:t>
-        </w:r>
-        <w:r>
-          <w:rPr>
-            <w:rFonts w:asciiTheme="minorHAnsi" w:eastAsiaTheme="minorEastAsia" w:hAnsiTheme="minorHAnsi" w:cstheme="minorBidi"/>
-            <w:noProof/>
-            <w:szCs w:val="22"/>
-          </w:rPr>
-          <w:tab/>
-        </w:r>
-        <w:r>
-          <w:rPr>
-            <w:rStyle w:val="ac"/>
-            <w:rFonts w:ascii="宋体" w:hAnsi="宋体" w:cs="宋体"/>
-            <w:noProof/>
-          </w:rPr>
-          <w:t>设置延时</w:t>
-        </w:r>
-        <w:r>
-          <w:rPr>
-            <w:noProof/>
-          </w:rPr>
-          <w:tab/>
-        </w:r>
-        <w:r>
-          <w:rPr>
-            <w:noProof/>
-          </w:rPr>
-          <w:fldChar w:fldCharType="begin"/>
-        </w:r>
-        <w:r>
-          <w:rPr>
-            <w:noProof/>
-          </w:rPr>
-          <w:instrText xml:space="preserve"> PAGEREF _Toc89105834 \h </w:instrText>
-        </w:r>
-        <w:r>
-          <w:rPr>
-            <w:noProof/>
-          </w:rPr>
-        </w:r>
-        <w:r>
-          <w:rPr>
-            <w:noProof/>
-          </w:rPr>
-          <w:fldChar w:fldCharType="separate"/>
-        </w:r>
-        <w:r>
-          <w:rPr>
-            <w:noProof/>
-          </w:rPr>
-          <w:t>7</w:t>
-        </w:r>
-        <w:r>
-          <w:rPr>
-            <w:noProof/>
-          </w:rPr>
-          <w:fldChar w:fldCharType="end"/>
-        </w:r>
-      </w:hyperlink>
-    </w:p>
-    <w:p>
-      <w:pPr>
-        <w:pStyle w:val="TOC2"/>
-        <w:tabs>
-          <w:tab w:val="left" w:pos="1050"/>
-          <w:tab w:val="right" w:leader="dot" w:pos="8296"/>
-        </w:tabs>
-        <w:rPr>
-          <w:rFonts w:asciiTheme="minorHAnsi" w:eastAsiaTheme="minorEastAsia" w:hAnsiTheme="minorHAnsi" w:cstheme="minorBidi"/>
-          <w:noProof/>
-          <w:szCs w:val="22"/>
-        </w:rPr>
-      </w:pPr>
-      <w:hyperlink w:anchor="_Toc89105835" w:history="1">
-        <w:r>
-          <w:rPr>
-            <w:rStyle w:val="ac"/>
-            <w:rFonts w:ascii="宋体" w:hAnsi="宋体" w:cs="宋体"/>
-            <w:noProof/>
-          </w:rPr>
-          <w:t>1.8</w:t>
-        </w:r>
-        <w:r>
-          <w:rPr>
-            <w:rFonts w:asciiTheme="minorHAnsi" w:eastAsiaTheme="minorEastAsia" w:hAnsiTheme="minorHAnsi" w:cstheme="minorBidi"/>
-            <w:noProof/>
-            <w:szCs w:val="22"/>
-          </w:rPr>
-          <w:tab/>
-        </w:r>
-        <w:r>
-          <w:rPr>
-            <w:rStyle w:val="ac"/>
-            <w:rFonts w:ascii="宋体" w:hAnsi="宋体" w:cs="宋体"/>
-            <w:noProof/>
-          </w:rPr>
-          <w:t>启动采样</w:t>
-        </w:r>
-        <w:r>
-          <w:rPr>
-            <w:noProof/>
-          </w:rPr>
-          <w:tab/>
-        </w:r>
-        <w:r>
-          <w:rPr>
-            <w:noProof/>
-          </w:rPr>
-          <w:fldChar w:fldCharType="begin"/>
-        </w:r>
-        <w:r>
-          <w:rPr>
-            <w:noProof/>
-          </w:rPr>
-          <w:instrText xml:space="preserve"> PAGEREF _Toc89105835 \h </w:instrText>
-        </w:r>
-        <w:r>
-          <w:rPr>
-            <w:noProof/>
-          </w:rPr>
-        </w:r>
-        <w:r>
-          <w:rPr>
-            <w:noProof/>
-          </w:rPr>
-          <w:fldChar w:fldCharType="separate"/>
-        </w:r>
-        <w:r>
-          <w:rPr>
-            <w:noProof/>
-          </w:rPr>
-          <w:t>7</w:t>
-        </w:r>
-        <w:r>
-          <w:rPr>
-            <w:noProof/>
-          </w:rPr>
-          <w:fldChar w:fldCharType="end"/>
-        </w:r>
-      </w:hyperlink>
-    </w:p>
-    <w:p>
-      <w:pPr>
-        <w:pStyle w:val="TOC2"/>
-        <w:tabs>
-          <w:tab w:val="left" w:pos="1050"/>
-          <w:tab w:val="right" w:leader="dot" w:pos="8296"/>
-        </w:tabs>
-        <w:rPr>
-          <w:rFonts w:asciiTheme="minorHAnsi" w:eastAsiaTheme="minorEastAsia" w:hAnsiTheme="minorHAnsi" w:cstheme="minorBidi"/>
-          <w:noProof/>
-          <w:szCs w:val="22"/>
-        </w:rPr>
-      </w:pPr>
-      <w:hyperlink w:anchor="_Toc89105836" w:history="1">
-        <w:r>
-          <w:rPr>
-            <w:rStyle w:val="ac"/>
-            <w:rFonts w:ascii="宋体" w:hAnsi="宋体" w:cs="宋体"/>
-            <w:noProof/>
-          </w:rPr>
-          <w:t>1.9</w:t>
-        </w:r>
-        <w:r>
-          <w:rPr>
-            <w:rFonts w:asciiTheme="minorHAnsi" w:eastAsiaTheme="minorEastAsia" w:hAnsiTheme="minorHAnsi" w:cstheme="minorBidi"/>
-            <w:noProof/>
-            <w:szCs w:val="22"/>
-          </w:rPr>
-          <w:tab/>
-        </w:r>
-        <w:r>
-          <w:rPr>
-            <w:rStyle w:val="ac"/>
-            <w:rFonts w:ascii="宋体" w:hAnsi="宋体" w:cs="宋体"/>
-            <w:noProof/>
-          </w:rPr>
-          <w:t>停止采样</w:t>
-        </w:r>
-        <w:r>
-          <w:rPr>
-            <w:noProof/>
-          </w:rPr>
-          <w:tab/>
-        </w:r>
-        <w:r>
-          <w:rPr>
-            <w:noProof/>
-          </w:rPr>
-          <w:fldChar w:fldCharType="begin"/>
-        </w:r>
-        <w:r>
-          <w:rPr>
-            <w:noProof/>
-          </w:rPr>
-          <w:instrText xml:space="preserve"> PAGEREF _Toc89105836 \h </w:instrText>
-        </w:r>
-        <w:r>
-          <w:rPr>
-            <w:noProof/>
-          </w:rPr>
-        </w:r>
-        <w:r>
-          <w:rPr>
-            <w:noProof/>
-          </w:rPr>
-          <w:fldChar w:fldCharType="separate"/>
-        </w:r>
-        <w:r>
-          <w:rPr>
-            <w:noProof/>
-          </w:rPr>
-          <w:t>7</w:t>
-        </w:r>
-        <w:r>
-          <w:rPr>
-            <w:noProof/>
-          </w:rPr>
-          <w:fldChar w:fldCharType="end"/>
-        </w:r>
-      </w:hyperlink>
-    </w:p>
-    <w:p>
-      <w:pPr>
-        <w:pStyle w:val="TOC2"/>
-        <w:tabs>
-          <w:tab w:val="left" w:pos="1260"/>
-          <w:tab w:val="right" w:leader="dot" w:pos="8296"/>
-        </w:tabs>
-        <w:rPr>
-          <w:rFonts w:asciiTheme="minorHAnsi" w:eastAsiaTheme="minorEastAsia" w:hAnsiTheme="minorHAnsi" w:cstheme="minorBidi"/>
-          <w:noProof/>
-          <w:szCs w:val="22"/>
-        </w:rPr>
-      </w:pPr>
-      <w:hyperlink w:anchor="_Toc89105837" w:history="1">
-        <w:r>
-          <w:rPr>
-            <w:rStyle w:val="ac"/>
-            <w:rFonts w:ascii="宋体" w:hAnsi="宋体" w:cs="宋体"/>
-            <w:noProof/>
-          </w:rPr>
-          <w:t>1.10</w:t>
-        </w:r>
-        <w:r>
-          <w:rPr>
-            <w:rFonts w:asciiTheme="minorHAnsi" w:eastAsiaTheme="minorEastAsia" w:hAnsiTheme="minorHAnsi" w:cstheme="minorBidi"/>
-            <w:noProof/>
-            <w:szCs w:val="22"/>
-          </w:rPr>
-          <w:tab/>
-        </w:r>
-        <w:r>
-          <w:rPr>
-            <w:rStyle w:val="ac"/>
-            <w:rFonts w:ascii="宋体" w:hAnsi="宋体" w:cs="宋体"/>
-            <w:noProof/>
-          </w:rPr>
-          <w:t>查询设备当前量程</w:t>
-        </w:r>
-        <w:r>
-          <w:rPr>
-            <w:noProof/>
-          </w:rPr>
-          <w:tab/>
-        </w:r>
-        <w:r>
-          <w:rPr>
-            <w:noProof/>
-          </w:rPr>
-          <w:fldChar w:fldCharType="begin"/>
-        </w:r>
-        <w:r>
-          <w:rPr>
-            <w:noProof/>
-          </w:rPr>
-          <w:instrText xml:space="preserve"> PAGEREF _Toc89105837 \h </w:instrText>
-        </w:r>
-        <w:r>
-          <w:rPr>
-            <w:noProof/>
-          </w:rPr>
-        </w:r>
-        <w:r>
-          <w:rPr>
-            <w:noProof/>
-          </w:rPr>
-          <w:fldChar w:fldCharType="separate"/>
-        </w:r>
-        <w:r>
-          <w:rPr>
-            <w:noProof/>
-          </w:rPr>
-          <w:t>7</w:t>
-        </w:r>
-        <w:r>
-          <w:rPr>
-            <w:noProof/>
-          </w:rPr>
-          <w:fldChar w:fldCharType="end"/>
-        </w:r>
-      </w:hyperlink>
-    </w:p>
-    <w:p>
-      <w:pPr>
-        <w:pStyle w:val="TOC2"/>
-        <w:tabs>
-          <w:tab w:val="left" w:pos="1260"/>
-          <w:tab w:val="right" w:leader="dot" w:pos="8296"/>
-        </w:tabs>
-        <w:rPr>
-          <w:rFonts w:asciiTheme="minorHAnsi" w:eastAsiaTheme="minorEastAsia" w:hAnsiTheme="minorHAnsi" w:cstheme="minorBidi"/>
-          <w:noProof/>
-          <w:szCs w:val="22"/>
-        </w:rPr>
-      </w:pPr>
-      <w:hyperlink w:anchor="_Toc89105838" w:history="1">
-        <w:r>
-          <w:rPr>
-            <w:rStyle w:val="ac"/>
-            <w:rFonts w:ascii="宋体" w:hAnsi="宋体" w:cs="宋体"/>
-            <w:noProof/>
-          </w:rPr>
-          <w:t>1.11</w:t>
-        </w:r>
-        <w:r>
-          <w:rPr>
-            <w:rFonts w:asciiTheme="minorHAnsi" w:eastAsiaTheme="minorEastAsia" w:hAnsiTheme="minorHAnsi" w:cstheme="minorBidi"/>
-            <w:noProof/>
-            <w:szCs w:val="22"/>
-          </w:rPr>
-          <w:tab/>
-        </w:r>
-        <w:r>
-          <w:rPr>
-            <w:rStyle w:val="ac"/>
-            <w:rFonts w:ascii="宋体" w:hAnsi="宋体" w:cs="宋体"/>
-            <w:noProof/>
-          </w:rPr>
-          <w:t>设置设备IP</w:t>
-        </w:r>
-        <w:r>
-          <w:rPr>
-            <w:noProof/>
-          </w:rPr>
-          <w:tab/>
-        </w:r>
-        <w:r>
-          <w:rPr>
-            <w:noProof/>
-          </w:rPr>
-          <w:fldChar w:fldCharType="begin"/>
-        </w:r>
-        <w:r>
-          <w:rPr>
-            <w:noProof/>
-          </w:rPr>
-          <w:instrText xml:space="preserve"> PAGEREF _Toc89105838 \h </w:instrText>
-        </w:r>
-        <w:r>
-          <w:rPr>
-            <w:noProof/>
-          </w:rPr>
-        </w:r>
-        <w:r>
-          <w:rPr>
-            <w:noProof/>
-          </w:rPr>
-          <w:fldChar w:fldCharType="separate"/>
-        </w:r>
-        <w:r>
-          <w:rPr>
-            <w:noProof/>
-          </w:rPr>
-          <w:t>8</w:t>
-        </w:r>
-        <w:r>
-          <w:rPr>
-            <w:noProof/>
-          </w:rPr>
-          <w:fldChar w:fldCharType="end"/>
-        </w:r>
-      </w:hyperlink>
-    </w:p>
-    <w:p>
-      <w:pPr>
-        <w:pStyle w:val="TOC2"/>
-        <w:tabs>
-          <w:tab w:val="left" w:pos="1260"/>
-          <w:tab w:val="right" w:leader="dot" w:pos="8296"/>
-        </w:tabs>
-        <w:rPr>
-          <w:rFonts w:asciiTheme="minorHAnsi" w:eastAsiaTheme="minorEastAsia" w:hAnsiTheme="minorHAnsi" w:cstheme="minorBidi"/>
-          <w:noProof/>
-          <w:szCs w:val="22"/>
-        </w:rPr>
-      </w:pPr>
-      <w:hyperlink w:anchor="_Toc89105839" w:history="1">
-        <w:r>
-          <w:rPr>
-            <w:rStyle w:val="ac"/>
-            <w:rFonts w:ascii="宋体" w:hAnsi="宋体" w:cs="宋体"/>
-            <w:noProof/>
-          </w:rPr>
-          <w:t>1.12</w:t>
-        </w:r>
-        <w:r>
-          <w:rPr>
-            <w:rFonts w:asciiTheme="minorHAnsi" w:eastAsiaTheme="minorEastAsia" w:hAnsiTheme="minorHAnsi" w:cstheme="minorBidi"/>
-            <w:noProof/>
-            <w:szCs w:val="22"/>
-          </w:rPr>
-          <w:tab/>
-        </w:r>
-        <w:r>
-          <w:rPr>
-            <w:rStyle w:val="ac"/>
-            <w:rFonts w:ascii="宋体" w:hAnsi="宋体" w:cs="宋体"/>
-            <w:noProof/>
-          </w:rPr>
-          <w:t>更新设备IP</w:t>
-        </w:r>
-        <w:r>
-          <w:rPr>
-            <w:noProof/>
-          </w:rPr>
-          <w:tab/>
-        </w:r>
-        <w:r>
-          <w:rPr>
-            <w:noProof/>
-          </w:rPr>
-          <w:fldChar w:fldCharType="begin"/>
-        </w:r>
-        <w:r>
-          <w:rPr>
-            <w:noProof/>
-          </w:rPr>
-          <w:instrText xml:space="preserve"> PAGEREF _Toc89105839 \h </w:instrText>
-        </w:r>
-        <w:r>
-          <w:rPr>
-            <w:noProof/>
-          </w:rPr>
-        </w:r>
-        <w:r>
-          <w:rPr>
-            <w:noProof/>
-          </w:rPr>
-          <w:fldChar w:fldCharType="separate"/>
-        </w:r>
-        <w:r>
-          <w:rPr>
-            <w:noProof/>
-          </w:rPr>
-          <w:t>8</w:t>
-        </w:r>
-        <w:r>
-          <w:rPr>
-            <w:noProof/>
-          </w:rPr>
-          <w:fldChar w:fldCharType="end"/>
-        </w:r>
-      </w:hyperlink>
-    </w:p>
-    <w:p>
-      <w:pPr>
-        <w:pStyle w:val="TOC1"/>
-        <w:tabs>
-          <w:tab w:val="left" w:pos="420"/>
-          <w:tab w:val="right" w:leader="dot" w:pos="8296"/>
-        </w:tabs>
-        <w:rPr>
-          <w:rFonts w:asciiTheme="minorHAnsi" w:eastAsiaTheme="minorEastAsia" w:hAnsiTheme="minorHAnsi" w:cstheme="minorBidi"/>
-          <w:noProof/>
-          <w:szCs w:val="22"/>
-        </w:rPr>
-      </w:pPr>
-      <w:hyperlink w:anchor="_Toc89105840" w:history="1">
-        <w:r>
-          <w:rPr>
-            <w:rStyle w:val="ac"/>
-            <w:bCs/>
-            <w:noProof/>
-          </w:rPr>
-          <w:t>2.</w:t>
-        </w:r>
-        <w:r>
-          <w:rPr>
-            <w:rFonts w:asciiTheme="minorHAnsi" w:eastAsiaTheme="minorEastAsia" w:hAnsiTheme="minorHAnsi" w:cstheme="minorBidi"/>
-            <w:noProof/>
-            <w:szCs w:val="22"/>
-          </w:rPr>
-          <w:tab/>
-        </w:r>
-        <w:r>
-          <w:rPr>
-            <w:rStyle w:val="ac"/>
-            <w:bCs/>
-            <w:noProof/>
-          </w:rPr>
-          <w:t>例程</w:t>
-        </w:r>
-        <w:r>
-          <w:rPr>
-            <w:noProof/>
-          </w:rPr>
-          <w:tab/>
-        </w:r>
-        <w:r>
-          <w:rPr>
-            <w:noProof/>
-          </w:rPr>
-          <w:fldChar w:fldCharType="begin"/>
-        </w:r>
-        <w:r>
-          <w:rPr>
-            <w:noProof/>
-          </w:rPr>
-          <w:instrText xml:space="preserve"> PAGEREF _Toc89105840 \h </w:instrText>
-        </w:r>
-        <w:r>
-          <w:rPr>
-            <w:noProof/>
-          </w:rPr>
-        </w:r>
-        <w:r>
-          <w:rPr>
-            <w:noProof/>
-          </w:rPr>
-          <w:fldChar w:fldCharType="separate"/>
-        </w:r>
-        <w:r>
-          <w:rPr>
-            <w:noProof/>
-          </w:rPr>
-          <w:t>8</w:t>
-        </w:r>
-        <w:r>
-          <w:rPr>
-            <w:noProof/>
-          </w:rPr>
-          <w:fldChar w:fldCharType="end"/>
-        </w:r>
-      </w:hyperlink>
+      <w:r>
+        <w:t>9</w:t>
+      </w:r>
+      <w:r>
+        <w:fldChar w:fldCharType="end"/>
+      </w:r>
+      <w:r>
+        <w:fldChar w:fldCharType="end"/>
+      </w:r>
     </w:p>
     <w:p>
       <w:pPr>
@@ -3305,12 +3235,12 @@
           <w:b/>
         </w:rPr>
         <w:sectPr>
-          <w:headerReference w:type="default" r:id="rId9"/>
-          <w:footerReference w:type="default" r:id="rId10"/>
+          <w:headerReference r:id="rId3" w:type="default"/>
+          <w:footerReference r:id="rId4" w:type="default"/>
           <w:pgSz w:w="11906" w:h="16838"/>
           <w:pgMar w:top="1440" w:right="1800" w:bottom="1440" w:left="1800" w:header="851" w:footer="567" w:gutter="0"/>
-          <w:cols w:space="720"/>
-          <w:docGrid w:type="lines" w:linePitch="312"/>
+          <w:cols w:space="720" w:num="1"/>
+          <w:docGrid w:type="lines" w:linePitch="312" w:charSpace="0"/>
         </w:sectPr>
       </w:pPr>
       <w:r>
@@ -3328,14 +3258,13 @@
       </w:pPr>
       <w:bookmarkStart w:id="1" w:name="_Toc13974"/>
       <w:bookmarkStart w:id="2" w:name="_Toc4696930"/>
-      <w:bookmarkStart w:id="3" w:name="_Toc89105826"/>
+      <w:bookmarkStart w:id="3" w:name="_Toc29869"/>
       <w:r>
         <w:rPr>
           <w:rFonts w:hint="eastAsia"/>
           <w:sz w:val="28"/>
           <w:szCs w:val="28"/>
         </w:rPr>
-        <w:lastRenderedPageBreak/>
         <w:t>需求背景</w:t>
       </w:r>
       <w:bookmarkEnd w:id="1"/>
@@ -3344,15 +3273,15 @@
     </w:p>
     <w:p>
       <w:pPr>
-        <w:ind w:firstLineChars="200" w:firstLine="480"/>
-        <w:rPr>
-          <w:rFonts w:ascii="宋体" w:hAnsi="宋体" w:cs="宋体"/>
-          <w:sz w:val="24"/>
-        </w:rPr>
-      </w:pPr>
-      <w:r>
-        <w:rPr>
-          <w:rFonts w:ascii="宋体" w:hAnsi="宋体" w:cs="宋体" w:hint="eastAsia"/>
+        <w:ind w:firstLine="480" w:firstLineChars="200"/>
+        <w:rPr>
+          <w:rFonts w:ascii="宋体" w:hAnsi="宋体" w:cs="宋体"/>
+          <w:sz w:val="24"/>
+        </w:rPr>
+      </w:pPr>
+      <w:r>
+        <w:rPr>
+          <w:rFonts w:hint="eastAsia" w:ascii="宋体" w:hAnsi="宋体" w:cs="宋体"/>
           <w:sz w:val="24"/>
         </w:rPr>
         <w:t>为指导</w:t>
@@ -3366,17 +3295,10 @@
       </w:r>
       <w:r>
         <w:rPr>
-          <w:rFonts w:ascii="宋体" w:hAnsi="宋体" w:cs="宋体" w:hint="eastAsia"/>
-          <w:sz w:val="24"/>
-        </w:rPr>
-        <w:t>数据采集卡编程</w:t>
-      </w:r>
-      <w:r>
-        <w:rPr>
-          <w:rFonts w:ascii="宋体" w:hAnsi="宋体" w:cs="宋体" w:hint="eastAsia"/>
-          <w:sz w:val="24"/>
-        </w:rPr>
-        <w:t>，特制定本文档。</w:t>
+          <w:rFonts w:hint="eastAsia" w:ascii="宋体" w:hAnsi="宋体" w:cs="宋体"/>
+          <w:sz w:val="24"/>
+        </w:rPr>
+        <w:t>数据采集卡编程，特制定本文档。</w:t>
       </w:r>
     </w:p>
     <w:bookmarkEnd w:id="0"/>
@@ -3402,7 +3324,7 @@
         </w:rPr>
         <w:br w:type="page"/>
       </w:r>
-      <w:bookmarkStart w:id="4" w:name="_Toc89105827"/>
+      <w:bookmarkStart w:id="4" w:name="_Toc5558"/>
       <w:r>
         <w:rPr>
           <w:rFonts w:hint="eastAsia"/>
@@ -3410,7 +3332,6 @@
           <w:sz w:val="32"/>
           <w:szCs w:val="32"/>
         </w:rPr>
-        <w:lastRenderedPageBreak/>
         <w:t>La</w:t>
       </w:r>
       <w:r>
@@ -3434,15 +3355,15 @@
     </w:p>
     <w:p>
       <w:pPr>
-        <w:ind w:firstLineChars="200" w:firstLine="480"/>
-        <w:rPr>
-          <w:rFonts w:ascii="宋体" w:hAnsi="宋体" w:cs="宋体"/>
-          <w:sz w:val="24"/>
-        </w:rPr>
-      </w:pPr>
-      <w:r>
-        <w:rPr>
-          <w:rFonts w:ascii="宋体" w:hAnsi="宋体" w:cs="宋体" w:hint="eastAsia"/>
+        <w:ind w:firstLine="480" w:firstLineChars="200"/>
+        <w:rPr>
+          <w:rFonts w:ascii="宋体" w:hAnsi="宋体" w:cs="宋体"/>
+          <w:sz w:val="24"/>
+        </w:rPr>
+      </w:pPr>
+      <w:r>
+        <w:rPr>
+          <w:rFonts w:hint="eastAsia" w:ascii="宋体" w:hAnsi="宋体" w:cs="宋体"/>
           <w:sz w:val="24"/>
         </w:rPr>
         <w:t>A</w:t>
@@ -3456,17 +3377,10 @@
       </w:r>
       <w:r>
         <w:rPr>
-          <w:rFonts w:ascii="宋体" w:hAnsi="宋体" w:cs="宋体" w:hint="eastAsia"/>
-          <w:sz w:val="24"/>
-        </w:rPr>
-        <w:t>数据采集卡</w:t>
-      </w:r>
-      <w:r>
-        <w:rPr>
-          <w:rFonts w:ascii="宋体" w:hAnsi="宋体" w:cs="宋体" w:hint="eastAsia"/>
-          <w:sz w:val="24"/>
-        </w:rPr>
-        <w:t>LabVIEW功能支持库详细的实现了对设备的参数设置和读取。具体定义如下：</w:t>
+          <w:rFonts w:hint="eastAsia" w:ascii="宋体" w:hAnsi="宋体" w:cs="宋体"/>
+          <w:sz w:val="24"/>
+        </w:rPr>
+        <w:t>数据采集卡LabVIEW功能支持库详细的实现了对设备的参数设置和读取。具体定义如下：</w:t>
       </w:r>
     </w:p>
     <w:p>
@@ -3475,7 +3389,7 @@
           <w:ilvl w:val="1"/>
           <w:numId w:val="1"/>
         </w:numPr>
-        <w:ind w:left="690" w:hangingChars="230" w:hanging="690"/>
+        <w:ind w:left="690" w:hanging="690" w:hangingChars="230"/>
         <w:outlineLvl w:val="1"/>
         <w:rPr>
           <w:rFonts w:ascii="宋体" w:hAnsi="宋体" w:cs="宋体"/>
@@ -3483,10 +3397,10 @@
           <w:szCs w:val="30"/>
         </w:rPr>
       </w:pPr>
-      <w:bookmarkStart w:id="5" w:name="_Toc89105828"/>
-      <w:r>
-        <w:rPr>
-          <w:rFonts w:ascii="宋体" w:hAnsi="宋体" w:cs="宋体" w:hint="eastAsia"/>
+      <w:bookmarkStart w:id="5" w:name="_Toc24605"/>
+      <w:r>
+        <w:rPr>
+          <w:rFonts w:hint="eastAsia" w:ascii="宋体" w:hAnsi="宋体" w:cs="宋体"/>
           <w:sz w:val="30"/>
           <w:szCs w:val="30"/>
         </w:rPr>
@@ -3496,25 +3410,18 @@
     </w:p>
     <w:p>
       <w:pPr>
-        <w:ind w:firstLineChars="200" w:firstLine="480"/>
-        <w:rPr>
-          <w:rFonts w:ascii="宋体" w:hAnsi="宋体" w:cs="宋体"/>
-          <w:sz w:val="24"/>
-        </w:rPr>
-      </w:pPr>
-      <w:r>
-        <w:rPr>
-          <w:rFonts w:ascii="宋体" w:hAnsi="宋体" w:cs="宋体" w:hint="eastAsia"/>
-          <w:sz w:val="24"/>
-        </w:rPr>
-        <w:t xml:space="preserve">函数:  </w:t>
-      </w:r>
-      <w:r>
-        <w:rPr>
-          <w:rFonts w:ascii="宋体" w:hAnsi="宋体" w:cs="宋体" w:hint="eastAsia"/>
-          <w:sz w:val="24"/>
-        </w:rPr>
-        <w:t>OpenConn</w:t>
+        <w:ind w:firstLine="480" w:firstLineChars="200"/>
+        <w:rPr>
+          <w:rFonts w:ascii="宋体" w:hAnsi="宋体" w:cs="宋体"/>
+          <w:sz w:val="24"/>
+        </w:rPr>
+      </w:pPr>
+      <w:r>
+        <w:rPr>
+          <w:rFonts w:hint="eastAsia" w:ascii="宋体" w:hAnsi="宋体" w:cs="宋体"/>
+          <w:sz w:val="24"/>
+        </w:rPr>
+        <w:t>函数:  OpenConn</w:t>
       </w:r>
       <w:r>
         <w:rPr>
@@ -3525,7 +3432,7 @@
       </w:r>
       <w:r>
         <w:rPr>
-          <w:rFonts w:ascii="宋体" w:hAnsi="宋体" w:cs="宋体" w:hint="eastAsia"/>
+          <w:rFonts w:hint="eastAsia" w:ascii="宋体" w:hAnsi="宋体" w:cs="宋体"/>
           <w:sz w:val="24"/>
         </w:rPr>
         <w:t>vi</w:t>
@@ -3533,18 +3440,15 @@
     </w:p>
     <w:p>
       <w:pPr>
-        <w:ind w:firstLineChars="200" w:firstLine="420"/>
-        <w:rPr>
-          <w:rFonts w:ascii="宋体" w:hAnsi="宋体" w:cs="宋体"/>
-          <w:sz w:val="24"/>
-        </w:rPr>
-      </w:pPr>
-      <w:r>
-        <w:rPr>
-          <w:noProof/>
-        </w:rPr>
+        <w:ind w:firstLine="420" w:firstLineChars="200"/>
+        <w:rPr>
+          <w:rFonts w:ascii="宋体" w:hAnsi="宋体" w:cs="宋体"/>
+          <w:sz w:val="24"/>
+        </w:rPr>
+      </w:pPr>
+      <w:r>
         <w:drawing>
-          <wp:inline distT="0" distB="0" distL="0" distR="0" wp14:anchorId="229FD488" wp14:editId="68A92E89">
+          <wp:inline distT="0" distB="0" distL="0" distR="0">
             <wp:extent cx="2266950" cy="762000"/>
             <wp:effectExtent l="0" t="0" r="0" b="0"/>
             <wp:docPr id="2" name="图片 2"/>
@@ -3555,11 +3459,13 @@
               <a:graphicData uri="http://schemas.openxmlformats.org/drawingml/2006/picture">
                 <pic:pic xmlns:pic="http://schemas.openxmlformats.org/drawingml/2006/picture">
                   <pic:nvPicPr>
-                    <pic:cNvPr id="1" name=""/>
-                    <pic:cNvPicPr/>
+                    <pic:cNvPr id="2" name="图片 2"/>
+                    <pic:cNvPicPr>
+                      <a:picLocks noChangeAspect="1"/>
+                    </pic:cNvPicPr>
                   </pic:nvPicPr>
                   <pic:blipFill>
-                    <a:blip r:embed="rId11"/>
+                    <a:blip r:embed="rId6"/>
                     <a:stretch>
                       <a:fillRect/>
                     </a:stretch>
@@ -3582,59 +3488,35 @@
     </w:p>
     <w:p>
       <w:pPr>
-        <w:ind w:firstLineChars="200" w:firstLine="420"/>
-        <w:rPr>
-          <w:rFonts w:ascii="宋体" w:hAnsi="宋体" w:cs="宋体"/>
-        </w:rPr>
-      </w:pPr>
-      <w:r>
-        <w:rPr>
-          <w:rFonts w:ascii="宋体" w:hAnsi="宋体" w:cs="宋体" w:hint="eastAsia"/>
-        </w:rPr>
-        <w:t>输入：</w:t>
-      </w:r>
-      <w:r>
-        <w:rPr>
-          <w:rFonts w:ascii="宋体" w:hAnsi="宋体" w:cs="宋体" w:hint="eastAsia"/>
-        </w:rPr>
-        <w:t>IP地址</w:t>
-      </w:r>
-      <w:r>
-        <w:rPr>
-          <w:rFonts w:ascii="宋体" w:hAnsi="宋体" w:cs="宋体" w:hint="eastAsia"/>
-        </w:rPr>
-        <w:t>。</w:t>
-      </w:r>
-    </w:p>
-    <w:p>
-      <w:pPr>
-        <w:ind w:firstLineChars="200" w:firstLine="420"/>
-        <w:rPr>
-          <w:rFonts w:ascii="宋体" w:hAnsi="宋体" w:cs="宋体"/>
-        </w:rPr>
-      </w:pPr>
-      <w:r>
-        <w:rPr>
-          <w:rFonts w:ascii="宋体" w:hAnsi="宋体" w:cs="宋体" w:hint="eastAsia"/>
-        </w:rPr>
-        <w:t>输出：</w:t>
-      </w:r>
-      <w:r>
-        <w:rPr>
-          <w:rFonts w:ascii="宋体" w:hAnsi="宋体" w:cs="宋体" w:hint="eastAsia"/>
-        </w:rPr>
-        <w:t>网络连接ID</w:t>
-      </w:r>
-      <w:r>
-        <w:rPr>
-          <w:rFonts w:ascii="宋体" w:hAnsi="宋体" w:cs="宋体" w:hint="eastAsia"/>
-        </w:rPr>
-        <w:t>。</w:t>
-      </w:r>
-    </w:p>
-    <w:p>
-      <w:pPr>
-        <w:ind w:firstLineChars="200" w:firstLine="420"/>
+        <w:ind w:firstLine="420" w:firstLineChars="200"/>
+        <w:rPr>
+          <w:rFonts w:ascii="宋体" w:hAnsi="宋体" w:cs="宋体"/>
+        </w:rPr>
+      </w:pPr>
+      <w:r>
+        <w:rPr>
+          <w:rFonts w:hint="eastAsia" w:ascii="宋体" w:hAnsi="宋体" w:cs="宋体"/>
+        </w:rPr>
+        <w:t>输入：IP地址。</w:t>
+      </w:r>
+    </w:p>
+    <w:p>
+      <w:pPr>
+        <w:ind w:firstLine="420" w:firstLineChars="200"/>
+        <w:rPr>
+          <w:rFonts w:ascii="宋体" w:hAnsi="宋体" w:cs="宋体"/>
+        </w:rPr>
+      </w:pPr>
+      <w:r>
+        <w:rPr>
+          <w:rFonts w:hint="eastAsia" w:ascii="宋体" w:hAnsi="宋体" w:cs="宋体"/>
+        </w:rPr>
+        <w:t>输出：网络连接ID。</w:t>
+      </w:r>
+    </w:p>
+    <w:p>
+      <w:pPr>
+        <w:ind w:firstLine="420" w:firstLineChars="200"/>
         <w:rPr>
           <w:rFonts w:ascii="宋体" w:hAnsi="宋体" w:cs="宋体"/>
         </w:rPr>
@@ -3646,7 +3528,7 @@
           <w:ilvl w:val="1"/>
           <w:numId w:val="1"/>
         </w:numPr>
-        <w:ind w:left="690" w:hangingChars="230" w:hanging="690"/>
+        <w:ind w:left="690" w:hanging="690" w:hangingChars="230"/>
         <w:outlineLvl w:val="1"/>
         <w:rPr>
           <w:rFonts w:ascii="宋体" w:hAnsi="宋体" w:cs="宋体"/>
@@ -3654,10 +3536,10 @@
           <w:szCs w:val="30"/>
         </w:rPr>
       </w:pPr>
-      <w:bookmarkStart w:id="6" w:name="_Toc89105829"/>
-      <w:r>
-        <w:rPr>
-          <w:rFonts w:ascii="宋体" w:hAnsi="宋体" w:cs="宋体" w:hint="eastAsia"/>
+      <w:bookmarkStart w:id="6" w:name="_Toc11475"/>
+      <w:r>
+        <w:rPr>
+          <w:rFonts w:hint="eastAsia" w:ascii="宋体" w:hAnsi="宋体" w:cs="宋体"/>
           <w:sz w:val="30"/>
           <w:szCs w:val="30"/>
         </w:rPr>
@@ -3667,15 +3549,15 @@
     </w:p>
     <w:p>
       <w:pPr>
-        <w:ind w:firstLineChars="200" w:firstLine="480"/>
-        <w:rPr>
-          <w:rFonts w:ascii="宋体" w:hAnsi="宋体" w:cs="宋体"/>
-          <w:sz w:val="24"/>
-        </w:rPr>
-      </w:pPr>
-      <w:r>
-        <w:rPr>
-          <w:rFonts w:ascii="宋体" w:hAnsi="宋体" w:cs="宋体" w:hint="eastAsia"/>
+        <w:ind w:firstLine="480" w:firstLineChars="200"/>
+        <w:rPr>
+          <w:rFonts w:ascii="宋体" w:hAnsi="宋体" w:cs="宋体"/>
+          <w:sz w:val="24"/>
+        </w:rPr>
+      </w:pPr>
+      <w:r>
+        <w:rPr>
+          <w:rFonts w:hint="eastAsia" w:ascii="宋体" w:hAnsi="宋体" w:cs="宋体"/>
           <w:sz w:val="24"/>
         </w:rPr>
         <w:t>函数：Query</w:t>
@@ -3689,7 +3571,7 @@
       </w:r>
       <w:r>
         <w:rPr>
-          <w:rFonts w:ascii="宋体" w:hAnsi="宋体" w:cs="宋体" w:hint="eastAsia"/>
+          <w:rFonts w:hint="eastAsia" w:ascii="宋体" w:hAnsi="宋体" w:cs="宋体"/>
           <w:sz w:val="24"/>
         </w:rPr>
         <w:t>ID</w:t>
@@ -3703,7 +3585,7 @@
       </w:r>
       <w:r>
         <w:rPr>
-          <w:rFonts w:ascii="宋体" w:hAnsi="宋体" w:cs="宋体" w:hint="eastAsia"/>
+          <w:rFonts w:hint="eastAsia" w:ascii="宋体" w:hAnsi="宋体" w:cs="宋体"/>
           <w:sz w:val="24"/>
         </w:rPr>
         <w:t>vi</w:t>
@@ -3711,18 +3593,15 @@
     </w:p>
     <w:p>
       <w:pPr>
-        <w:ind w:firstLineChars="200" w:firstLine="420"/>
-        <w:rPr>
-          <w:rFonts w:ascii="宋体" w:hAnsi="宋体" w:cs="宋体"/>
-          <w:sz w:val="24"/>
-        </w:rPr>
-      </w:pPr>
-      <w:r>
-        <w:rPr>
-          <w:noProof/>
-        </w:rPr>
+        <w:ind w:firstLine="420" w:firstLineChars="200"/>
+        <w:rPr>
+          <w:rFonts w:ascii="宋体" w:hAnsi="宋体" w:cs="宋体"/>
+          <w:sz w:val="24"/>
+        </w:rPr>
+      </w:pPr>
+      <w:r>
         <w:drawing>
-          <wp:inline distT="0" distB="0" distL="0" distR="0" wp14:anchorId="3251F938" wp14:editId="0DD2AB18">
+          <wp:inline distT="0" distB="0" distL="0" distR="0">
             <wp:extent cx="2476500" cy="1028700"/>
             <wp:effectExtent l="0" t="0" r="0" b="0"/>
             <wp:docPr id="6" name="图片 6"/>
@@ -3733,11 +3612,13 @@
               <a:graphicData uri="http://schemas.openxmlformats.org/drawingml/2006/picture">
                 <pic:pic xmlns:pic="http://schemas.openxmlformats.org/drawingml/2006/picture">
                   <pic:nvPicPr>
-                    <pic:cNvPr id="1" name=""/>
-                    <pic:cNvPicPr/>
+                    <pic:cNvPr id="6" name="图片 6"/>
+                    <pic:cNvPicPr>
+                      <a:picLocks noChangeAspect="1"/>
+                    </pic:cNvPicPr>
                   </pic:nvPicPr>
                   <pic:blipFill>
-                    <a:blip r:embed="rId12"/>
+                    <a:blip r:embed="rId7"/>
                     <a:stretch>
                       <a:fillRect/>
                     </a:stretch>
@@ -3760,42 +3641,30 @@
     </w:p>
     <w:p>
       <w:pPr>
-        <w:pStyle w:val="ae"/>
-        <w:ind w:left="420" w:firstLineChars="0" w:firstLine="0"/>
-        <w:rPr>
-          <w:rFonts w:ascii="宋体" w:hAnsi="宋体" w:cs="宋体"/>
-        </w:rPr>
-      </w:pPr>
-      <w:r>
-        <w:rPr>
-          <w:rFonts w:ascii="宋体" w:hAnsi="宋体" w:cs="宋体" w:hint="eastAsia"/>
-        </w:rPr>
-        <w:t>输入：</w:t>
-      </w:r>
-      <w:r>
-        <w:rPr>
-          <w:rFonts w:ascii="宋体" w:hAnsi="宋体" w:cs="宋体" w:hint="eastAsia"/>
-        </w:rPr>
-        <w:t>网络连接ID</w:t>
-      </w:r>
-      <w:r>
-        <w:rPr>
-          <w:rFonts w:ascii="宋体" w:hAnsi="宋体" w:cs="宋体" w:hint="eastAsia"/>
-        </w:rPr>
-        <w:t>。</w:t>
-      </w:r>
-    </w:p>
-    <w:p>
-      <w:pPr>
-        <w:pStyle w:val="ae"/>
-        <w:ind w:left="420" w:firstLineChars="0" w:firstLine="0"/>
-        <w:rPr>
-          <w:rFonts w:ascii="宋体" w:hAnsi="宋体" w:cs="宋体"/>
-        </w:rPr>
-      </w:pPr>
-      <w:r>
-        <w:rPr>
-          <w:rFonts w:ascii="宋体" w:hAnsi="宋体" w:cs="宋体" w:hint="eastAsia"/>
+        <w:pStyle w:val="19"/>
+        <w:ind w:left="420" w:firstLine="0" w:firstLineChars="0"/>
+        <w:rPr>
+          <w:rFonts w:ascii="宋体" w:hAnsi="宋体" w:cs="宋体"/>
+        </w:rPr>
+      </w:pPr>
+      <w:r>
+        <w:rPr>
+          <w:rFonts w:hint="eastAsia" w:ascii="宋体" w:hAnsi="宋体" w:cs="宋体"/>
+        </w:rPr>
+        <w:t>输入：网络连接ID。</w:t>
+      </w:r>
+    </w:p>
+    <w:p>
+      <w:pPr>
+        <w:pStyle w:val="19"/>
+        <w:ind w:left="420" w:firstLine="0" w:firstLineChars="0"/>
+        <w:rPr>
+          <w:rFonts w:ascii="宋体" w:hAnsi="宋体" w:cs="宋体"/>
+        </w:rPr>
+      </w:pPr>
+      <w:r>
+        <w:rPr>
+          <w:rFonts w:hint="eastAsia" w:ascii="宋体" w:hAnsi="宋体" w:cs="宋体"/>
         </w:rPr>
         <w:t>输出：Info</w:t>
       </w:r>
@@ -3807,7 +3676,7 @@
       </w:r>
       <w:r>
         <w:rPr>
-          <w:rFonts w:ascii="宋体" w:hAnsi="宋体" w:cs="宋体" w:hint="eastAsia"/>
+          <w:rFonts w:hint="eastAsia" w:ascii="宋体" w:hAnsi="宋体" w:cs="宋体"/>
         </w:rPr>
         <w:t xml:space="preserve"> </w:t>
       </w:r>
@@ -3819,22 +3688,22 @@
       </w:r>
       <w:r>
         <w:rPr>
-          <w:rFonts w:ascii="宋体" w:hAnsi="宋体" w:cs="宋体" w:hint="eastAsia"/>
+          <w:rFonts w:hint="eastAsia" w:ascii="宋体" w:hAnsi="宋体" w:cs="宋体"/>
         </w:rPr>
         <w:t>返回设备的信息。</w:t>
       </w:r>
     </w:p>
     <w:p>
       <w:pPr>
-        <w:pStyle w:val="ae"/>
-        <w:ind w:left="840" w:firstLineChars="100" w:firstLine="210"/>
-        <w:rPr>
-          <w:rFonts w:ascii="宋体" w:hAnsi="宋体" w:cs="宋体"/>
-        </w:rPr>
-      </w:pPr>
-      <w:r>
-        <w:rPr>
-          <w:rFonts w:ascii="宋体" w:hAnsi="宋体" w:cs="宋体" w:hint="eastAsia"/>
+        <w:pStyle w:val="19"/>
+        <w:ind w:left="840" w:firstLine="210" w:firstLineChars="100"/>
+        <w:rPr>
+          <w:rFonts w:ascii="宋体" w:hAnsi="宋体" w:cs="宋体"/>
+        </w:rPr>
+      </w:pPr>
+      <w:r>
+        <w:rPr>
+          <w:rFonts w:hint="eastAsia" w:ascii="宋体" w:hAnsi="宋体" w:cs="宋体"/>
         </w:rPr>
         <w:t>Online？</w:t>
       </w:r>
@@ -3846,23 +3715,23 @@
       </w:r>
       <w:r>
         <w:rPr>
-          <w:rFonts w:ascii="宋体" w:hAnsi="宋体" w:cs="宋体" w:hint="eastAsia"/>
+          <w:rFonts w:hint="eastAsia" w:ascii="宋体" w:hAnsi="宋体" w:cs="宋体"/>
         </w:rPr>
         <w:t>如果返回的设备信息正确，则可判断仪器通讯成功。</w:t>
       </w:r>
     </w:p>
     <w:p>
       <w:pPr>
-        <w:pStyle w:val="ae"/>
-        <w:ind w:left="840" w:firstLineChars="100" w:firstLine="210"/>
-        <w:rPr>
-          <w:rFonts w:ascii="宋体" w:hAnsi="宋体" w:cs="宋体"/>
-        </w:rPr>
-      </w:pPr>
-    </w:p>
-    <w:p>
-      <w:pPr>
-        <w:ind w:firstLineChars="200" w:firstLine="480"/>
+        <w:pStyle w:val="19"/>
+        <w:ind w:left="840" w:firstLine="210" w:firstLineChars="100"/>
+        <w:rPr>
+          <w:rFonts w:ascii="宋体" w:hAnsi="宋体" w:cs="宋体"/>
+        </w:rPr>
+      </w:pPr>
+    </w:p>
+    <w:p>
+      <w:pPr>
+        <w:ind w:firstLine="480" w:firstLineChars="200"/>
         <w:rPr>
           <w:rFonts w:ascii="宋体" w:hAnsi="宋体" w:cs="宋体"/>
           <w:sz w:val="24"/>
@@ -3875,7 +3744,7 @@
           <w:ilvl w:val="1"/>
           <w:numId w:val="1"/>
         </w:numPr>
-        <w:ind w:left="690" w:hangingChars="230" w:hanging="690"/>
+        <w:ind w:left="690" w:hanging="690" w:hangingChars="230"/>
         <w:outlineLvl w:val="1"/>
         <w:rPr>
           <w:rFonts w:ascii="宋体" w:hAnsi="宋体" w:cs="宋体"/>
@@ -3883,10 +3752,10 @@
           <w:szCs w:val="30"/>
         </w:rPr>
       </w:pPr>
-      <w:bookmarkStart w:id="7" w:name="_Toc89105830"/>
-      <w:r>
-        <w:rPr>
-          <w:rFonts w:ascii="宋体" w:hAnsi="宋体" w:cs="宋体" w:hint="eastAsia"/>
+      <w:bookmarkStart w:id="7" w:name="_Toc26021"/>
+      <w:r>
+        <w:rPr>
+          <w:rFonts w:hint="eastAsia" w:ascii="宋体" w:hAnsi="宋体" w:cs="宋体"/>
           <w:sz w:val="30"/>
           <w:szCs w:val="30"/>
         </w:rPr>
@@ -3896,15 +3765,15 @@
     </w:p>
     <w:p>
       <w:pPr>
-        <w:ind w:firstLineChars="200" w:firstLine="480"/>
-        <w:rPr>
-          <w:rFonts w:ascii="宋体" w:hAnsi="宋体" w:cs="宋体"/>
-          <w:sz w:val="24"/>
-        </w:rPr>
-      </w:pPr>
-      <w:r>
-        <w:rPr>
-          <w:rFonts w:ascii="宋体" w:hAnsi="宋体" w:cs="宋体" w:hint="eastAsia"/>
+        <w:ind w:firstLine="480" w:firstLineChars="200"/>
+        <w:rPr>
+          <w:rFonts w:ascii="宋体" w:hAnsi="宋体" w:cs="宋体"/>
+          <w:sz w:val="24"/>
+        </w:rPr>
+      </w:pPr>
+      <w:r>
+        <w:rPr>
+          <w:rFonts w:hint="eastAsia" w:ascii="宋体" w:hAnsi="宋体" w:cs="宋体"/>
           <w:sz w:val="24"/>
         </w:rPr>
         <w:t>函数：Set</w:t>
@@ -3914,25 +3783,11 @@
           <w:rFonts w:ascii="宋体" w:hAnsi="宋体" w:cs="宋体"/>
           <w:sz w:val="24"/>
         </w:rPr>
-        <w:t xml:space="preserve"> </w:t>
-      </w:r>
-      <w:r>
-        <w:rPr>
-          <w:rFonts w:ascii="宋体" w:hAnsi="宋体" w:cs="宋体"/>
-          <w:sz w:val="24"/>
-        </w:rPr>
-        <w:t>Chanels</w:t>
-      </w:r>
-      <w:r>
-        <w:rPr>
-          <w:rFonts w:ascii="宋体" w:hAnsi="宋体" w:cs="宋体"/>
-          <w:sz w:val="24"/>
-        </w:rPr>
-        <w:t>.</w:t>
-      </w:r>
-      <w:r>
-        <w:rPr>
-          <w:rFonts w:ascii="宋体" w:hAnsi="宋体" w:cs="宋体" w:hint="eastAsia"/>
+        <w:t xml:space="preserve"> Chanels.</w:t>
+      </w:r>
+      <w:r>
+        <w:rPr>
+          <w:rFonts w:hint="eastAsia" w:ascii="宋体" w:hAnsi="宋体" w:cs="宋体"/>
           <w:sz w:val="24"/>
         </w:rPr>
         <w:t>vi</w:t>
@@ -3940,18 +3795,15 @@
     </w:p>
     <w:p>
       <w:pPr>
-        <w:ind w:firstLineChars="200" w:firstLine="420"/>
-        <w:rPr>
-          <w:rFonts w:ascii="宋体" w:hAnsi="宋体" w:cs="宋体"/>
-          <w:sz w:val="24"/>
-        </w:rPr>
-      </w:pPr>
-      <w:r>
-        <w:rPr>
-          <w:noProof/>
-        </w:rPr>
+        <w:ind w:firstLine="420" w:firstLineChars="200"/>
+        <w:rPr>
+          <w:rFonts w:ascii="宋体" w:hAnsi="宋体" w:cs="宋体"/>
+          <w:sz w:val="24"/>
+        </w:rPr>
+      </w:pPr>
+      <w:r>
         <w:drawing>
-          <wp:inline distT="0" distB="0" distL="0" distR="0" wp14:anchorId="080D35D7" wp14:editId="7DD734F8">
+          <wp:inline distT="0" distB="0" distL="0" distR="0">
             <wp:extent cx="2619375" cy="1009650"/>
             <wp:effectExtent l="0" t="0" r="9525" b="0"/>
             <wp:docPr id="7" name="图片 7"/>
@@ -3962,11 +3814,13 @@
               <a:graphicData uri="http://schemas.openxmlformats.org/drawingml/2006/picture">
                 <pic:pic xmlns:pic="http://schemas.openxmlformats.org/drawingml/2006/picture">
                   <pic:nvPicPr>
-                    <pic:cNvPr id="1" name=""/>
-                    <pic:cNvPicPr/>
+                    <pic:cNvPr id="7" name="图片 7"/>
+                    <pic:cNvPicPr>
+                      <a:picLocks noChangeAspect="1"/>
+                    </pic:cNvPicPr>
                   </pic:nvPicPr>
                   <pic:blipFill>
-                    <a:blip r:embed="rId13"/>
+                    <a:blip r:embed="rId8"/>
                     <a:stretch>
                       <a:fillRect/>
                     </a:stretch>
@@ -3989,15 +3843,15 @@
     </w:p>
     <w:p>
       <w:pPr>
-        <w:ind w:firstLineChars="200" w:firstLine="480"/>
-        <w:rPr>
-          <w:rFonts w:ascii="宋体" w:hAnsi="宋体" w:cs="宋体"/>
-          <w:sz w:val="24"/>
-        </w:rPr>
-      </w:pPr>
-      <w:r>
-        <w:rPr>
-          <w:rFonts w:ascii="宋体" w:hAnsi="宋体" w:cs="宋体" w:hint="eastAsia"/>
+        <w:ind w:firstLine="480" w:firstLineChars="200"/>
+        <w:rPr>
+          <w:rFonts w:ascii="宋体" w:hAnsi="宋体" w:cs="宋体"/>
+          <w:sz w:val="24"/>
+        </w:rPr>
+      </w:pPr>
+      <w:r>
+        <w:rPr>
+          <w:rFonts w:hint="eastAsia" w:ascii="宋体" w:hAnsi="宋体" w:cs="宋体"/>
           <w:sz w:val="24"/>
         </w:rPr>
         <w:t>卡号：选择设备的卡号</w:t>
@@ -4005,15 +3859,15 @@
     </w:p>
     <w:p>
       <w:pPr>
-        <w:ind w:firstLineChars="200" w:firstLine="480"/>
-        <w:rPr>
-          <w:rFonts w:ascii="宋体" w:hAnsi="宋体" w:cs="宋体"/>
-          <w:sz w:val="24"/>
-        </w:rPr>
-      </w:pPr>
-      <w:r>
-        <w:rPr>
-          <w:rFonts w:ascii="宋体" w:hAnsi="宋体" w:cs="宋体" w:hint="eastAsia"/>
+        <w:ind w:firstLine="480" w:firstLineChars="200"/>
+        <w:rPr>
+          <w:rFonts w:ascii="宋体" w:hAnsi="宋体" w:cs="宋体"/>
+          <w:sz w:val="24"/>
+        </w:rPr>
+      </w:pPr>
+      <w:r>
+        <w:rPr>
+          <w:rFonts w:hint="eastAsia" w:ascii="宋体" w:hAnsi="宋体" w:cs="宋体"/>
           <w:sz w:val="24"/>
         </w:rPr>
         <w:t>通道号： 选择对应的通道</w:t>
@@ -4021,24 +3875,24 @@
     </w:p>
     <w:p>
       <w:pPr>
-        <w:ind w:firstLineChars="200" w:firstLine="480"/>
-        <w:rPr>
-          <w:rFonts w:ascii="宋体" w:hAnsi="宋体" w:cs="宋体"/>
-          <w:sz w:val="24"/>
-        </w:rPr>
-      </w:pPr>
-    </w:p>
-    <w:p>
-      <w:pPr>
-        <w:ind w:firstLineChars="200" w:firstLine="480"/>
-        <w:rPr>
-          <w:rFonts w:ascii="宋体" w:hAnsi="宋体" w:cs="宋体"/>
-          <w:sz w:val="24"/>
-        </w:rPr>
-      </w:pPr>
-      <w:r>
-        <w:rPr>
-          <w:rFonts w:ascii="宋体" w:hAnsi="宋体" w:cs="宋体" w:hint="eastAsia"/>
+        <w:ind w:firstLine="480" w:firstLineChars="200"/>
+        <w:rPr>
+          <w:rFonts w:ascii="宋体" w:hAnsi="宋体" w:cs="宋体"/>
+          <w:sz w:val="24"/>
+        </w:rPr>
+      </w:pPr>
+    </w:p>
+    <w:p>
+      <w:pPr>
+        <w:ind w:firstLine="480" w:firstLineChars="200"/>
+        <w:rPr>
+          <w:rFonts w:ascii="宋体" w:hAnsi="宋体" w:cs="宋体"/>
+          <w:sz w:val="24"/>
+        </w:rPr>
+      </w:pPr>
+      <w:r>
+        <w:rPr>
+          <w:rFonts w:hint="eastAsia" w:ascii="宋体" w:hAnsi="宋体" w:cs="宋体"/>
           <w:sz w:val="24"/>
         </w:rPr>
         <w:tab/>
@@ -4046,7 +3900,7 @@
     </w:p>
     <w:p>
       <w:pPr>
-        <w:ind w:firstLineChars="200" w:firstLine="480"/>
+        <w:ind w:firstLine="480" w:firstLineChars="200"/>
         <w:rPr>
           <w:rFonts w:ascii="宋体" w:hAnsi="宋体" w:cs="宋体"/>
           <w:sz w:val="24"/>
@@ -4059,7 +3913,7 @@
           <w:ilvl w:val="1"/>
           <w:numId w:val="1"/>
         </w:numPr>
-        <w:ind w:left="690" w:hangingChars="230" w:hanging="690"/>
+        <w:ind w:left="690" w:hanging="690" w:hangingChars="230"/>
         <w:outlineLvl w:val="1"/>
         <w:rPr>
           <w:rFonts w:ascii="宋体" w:hAnsi="宋体" w:cs="宋体"/>
@@ -4068,40 +3922,31 @@
         </w:rPr>
       </w:pPr>
       <w:bookmarkStart w:id="8" w:name="_Toc16865"/>
-      <w:bookmarkStart w:id="9" w:name="_Toc89105831"/>
-      <w:r>
-        <w:rPr>
-          <w:rFonts w:ascii="宋体" w:hAnsi="宋体" w:cs="宋体" w:hint="eastAsia"/>
+      <w:bookmarkStart w:id="9" w:name="_Toc13887"/>
+      <w:r>
+        <w:rPr>
+          <w:rFonts w:hint="eastAsia" w:ascii="宋体" w:hAnsi="宋体" w:cs="宋体"/>
           <w:sz w:val="30"/>
           <w:szCs w:val="30"/>
         </w:rPr>
-        <w:t>设置</w:t>
-      </w:r>
-      <w:r>
-        <w:rPr>
-          <w:rFonts w:ascii="宋体" w:hAnsi="宋体" w:cs="宋体" w:hint="eastAsia"/>
-          <w:sz w:val="30"/>
-          <w:szCs w:val="30"/>
-        </w:rPr>
-        <w:t>量程</w:t>
+        <w:t>设置量程</w:t>
       </w:r>
       <w:bookmarkEnd w:id="8"/>
       <w:bookmarkEnd w:id="9"/>
     </w:p>
     <w:p>
       <w:pPr>
-        <w:ind w:firstLineChars="200" w:firstLine="480"/>
-        <w:rPr>
-          <w:rFonts w:ascii="宋体" w:hAnsi="宋体" w:cs="宋体"/>
-          <w:sz w:val="24"/>
-        </w:rPr>
-      </w:pPr>
-      <w:r>
-        <w:rPr>
-          <w:rFonts w:ascii="宋体" w:hAnsi="宋体" w:cs="宋体" w:hint="eastAsia"/>
-          <w:sz w:val="24"/>
-        </w:rPr>
-        <w:lastRenderedPageBreak/>
+        <w:ind w:firstLine="480" w:firstLineChars="200"/>
+        <w:rPr>
+          <w:rFonts w:ascii="宋体" w:hAnsi="宋体" w:cs="宋体"/>
+          <w:sz w:val="24"/>
+        </w:rPr>
+      </w:pPr>
+      <w:r>
+        <w:rPr>
+          <w:rFonts w:hint="eastAsia" w:ascii="宋体" w:hAnsi="宋体" w:cs="宋体"/>
+          <w:sz w:val="24"/>
+        </w:rPr>
         <w:t>函数：Set</w:t>
       </w:r>
       <w:r>
@@ -4113,7 +3958,7 @@
       </w:r>
       <w:r>
         <w:rPr>
-          <w:rFonts w:ascii="宋体" w:hAnsi="宋体" w:cs="宋体" w:hint="eastAsia"/>
+          <w:rFonts w:hint="eastAsia" w:ascii="宋体" w:hAnsi="宋体" w:cs="宋体"/>
           <w:sz w:val="24"/>
         </w:rPr>
         <w:t>Range</w:t>
@@ -4127,7 +3972,7 @@
       </w:r>
       <w:r>
         <w:rPr>
-          <w:rFonts w:ascii="宋体" w:hAnsi="宋体" w:cs="宋体" w:hint="eastAsia"/>
+          <w:rFonts w:hint="eastAsia" w:ascii="宋体" w:hAnsi="宋体" w:cs="宋体"/>
           <w:sz w:val="24"/>
         </w:rPr>
         <w:t>vi</w:t>
@@ -4135,18 +3980,15 @@
     </w:p>
     <w:p>
       <w:pPr>
-        <w:ind w:firstLineChars="200" w:firstLine="420"/>
-        <w:rPr>
-          <w:rFonts w:ascii="宋体" w:hAnsi="宋体" w:cs="宋体"/>
-          <w:sz w:val="24"/>
-        </w:rPr>
-      </w:pPr>
-      <w:r>
-        <w:rPr>
-          <w:noProof/>
-        </w:rPr>
+        <w:ind w:firstLine="420" w:firstLineChars="200"/>
+        <w:rPr>
+          <w:rFonts w:ascii="宋体" w:hAnsi="宋体" w:cs="宋体"/>
+          <w:sz w:val="24"/>
+        </w:rPr>
+      </w:pPr>
+      <w:r>
         <w:drawing>
-          <wp:inline distT="0" distB="0" distL="0" distR="0" wp14:anchorId="6A01BFA9" wp14:editId="6022AD3B">
+          <wp:inline distT="0" distB="0" distL="0" distR="0">
             <wp:extent cx="2695575" cy="1000125"/>
             <wp:effectExtent l="0" t="0" r="9525" b="9525"/>
             <wp:docPr id="9" name="图片 9"/>
@@ -4157,11 +3999,13 @@
               <a:graphicData uri="http://schemas.openxmlformats.org/drawingml/2006/picture">
                 <pic:pic xmlns:pic="http://schemas.openxmlformats.org/drawingml/2006/picture">
                   <pic:nvPicPr>
-                    <pic:cNvPr id="1" name=""/>
-                    <pic:cNvPicPr/>
+                    <pic:cNvPr id="9" name="图片 9"/>
+                    <pic:cNvPicPr>
+                      <a:picLocks noChangeAspect="1"/>
+                    </pic:cNvPicPr>
                   </pic:nvPicPr>
                   <pic:blipFill>
-                    <a:blip r:embed="rId14"/>
+                    <a:blip r:embed="rId9"/>
                     <a:stretch>
                       <a:fillRect/>
                     </a:stretch>
@@ -4184,15 +4028,15 @@
     </w:p>
     <w:p>
       <w:pPr>
-        <w:ind w:firstLineChars="200" w:firstLine="480"/>
-        <w:rPr>
-          <w:rFonts w:ascii="宋体" w:hAnsi="宋体" w:cs="宋体"/>
-          <w:sz w:val="24"/>
-        </w:rPr>
-      </w:pPr>
-      <w:r>
-        <w:rPr>
-          <w:rFonts w:ascii="宋体" w:hAnsi="宋体" w:cs="宋体" w:hint="eastAsia"/>
+        <w:ind w:firstLine="480" w:firstLineChars="200"/>
+        <w:rPr>
+          <w:rFonts w:ascii="宋体" w:hAnsi="宋体" w:cs="宋体"/>
+          <w:sz w:val="24"/>
+        </w:rPr>
+      </w:pPr>
+      <w:r>
+        <w:rPr>
+          <w:rFonts w:hint="eastAsia" w:ascii="宋体" w:hAnsi="宋体" w:cs="宋体"/>
           <w:sz w:val="24"/>
         </w:rPr>
         <w:t>卡号：选择设置设备的卡号</w:t>
@@ -4200,15 +4044,15 @@
     </w:p>
     <w:p>
       <w:pPr>
-        <w:ind w:firstLineChars="200" w:firstLine="480"/>
-        <w:rPr>
-          <w:rFonts w:ascii="宋体" w:hAnsi="宋体" w:cs="宋体"/>
-          <w:sz w:val="24"/>
-        </w:rPr>
-      </w:pPr>
-      <w:r>
-        <w:rPr>
-          <w:rFonts w:ascii="宋体" w:hAnsi="宋体" w:cs="宋体" w:hint="eastAsia"/>
+        <w:ind w:firstLine="480" w:firstLineChars="200"/>
+        <w:rPr>
+          <w:rFonts w:ascii="宋体" w:hAnsi="宋体" w:cs="宋体"/>
+          <w:sz w:val="24"/>
+        </w:rPr>
+      </w:pPr>
+      <w:r>
+        <w:rPr>
+          <w:rFonts w:hint="eastAsia" w:ascii="宋体" w:hAnsi="宋体" w:cs="宋体"/>
           <w:sz w:val="24"/>
         </w:rPr>
         <w:t>Range：</w:t>
@@ -4216,15 +4060,15 @@
     </w:p>
     <w:p>
       <w:pPr>
-        <w:ind w:left="360" w:firstLineChars="200" w:firstLine="480"/>
-        <w:rPr>
-          <w:rFonts w:ascii="宋体" w:hAnsi="宋体" w:cs="宋体"/>
-          <w:sz w:val="24"/>
-        </w:rPr>
-      </w:pPr>
-      <w:r>
-        <w:rPr>
-          <w:rFonts w:ascii="宋体" w:hAnsi="宋体" w:cs="宋体" w:hint="eastAsia"/>
+        <w:ind w:left="360" w:firstLine="480" w:firstLineChars="200"/>
+        <w:rPr>
+          <w:rFonts w:ascii="宋体" w:hAnsi="宋体" w:cs="宋体"/>
+          <w:sz w:val="24"/>
+        </w:rPr>
+      </w:pPr>
+      <w:r>
+        <w:rPr>
+          <w:rFonts w:hint="eastAsia" w:ascii="宋体" w:hAnsi="宋体" w:cs="宋体"/>
           <w:sz w:val="24"/>
         </w:rPr>
         <w:t>目前支持的量程±0</w:t>
@@ -4238,7 +4082,7 @@
       </w:r>
       <w:r>
         <w:rPr>
-          <w:rFonts w:ascii="宋体" w:hAnsi="宋体" w:cs="宋体" w:hint="eastAsia"/>
+          <w:rFonts w:hint="eastAsia" w:ascii="宋体" w:hAnsi="宋体" w:cs="宋体"/>
           <w:sz w:val="24"/>
         </w:rPr>
         <w:t>，±</w:t>
@@ -4252,7 +4096,7 @@
       </w:r>
       <w:r>
         <w:rPr>
-          <w:rFonts w:ascii="宋体" w:hAnsi="宋体" w:cs="宋体" w:hint="eastAsia"/>
+          <w:rFonts w:hint="eastAsia" w:ascii="宋体" w:hAnsi="宋体" w:cs="宋体"/>
           <w:sz w:val="24"/>
         </w:rPr>
         <w:t>，±5V，±</w:t>
@@ -4266,7 +4110,7 @@
       </w:r>
       <w:r>
         <w:rPr>
-          <w:rFonts w:ascii="宋体" w:hAnsi="宋体" w:cs="宋体" w:hint="eastAsia"/>
+          <w:rFonts w:hint="eastAsia" w:ascii="宋体" w:hAnsi="宋体" w:cs="宋体"/>
           <w:sz w:val="24"/>
         </w:rPr>
         <w:t>，±</w:t>
@@ -4280,7 +4124,7 @@
       </w:r>
       <w:r>
         <w:rPr>
-          <w:rFonts w:ascii="宋体" w:hAnsi="宋体" w:cs="宋体" w:hint="eastAsia"/>
+          <w:rFonts w:hint="eastAsia" w:ascii="宋体" w:hAnsi="宋体" w:cs="宋体"/>
           <w:sz w:val="24"/>
         </w:rPr>
         <w:t>V</w:t>
@@ -4288,7 +4132,7 @@
     </w:p>
     <w:p>
       <w:pPr>
-        <w:ind w:left="360" w:firstLineChars="200" w:firstLine="480"/>
+        <w:ind w:left="360" w:firstLine="480" w:firstLineChars="200"/>
         <w:rPr>
           <w:rFonts w:ascii="宋体" w:hAnsi="宋体" w:cs="宋体"/>
           <w:sz w:val="24"/>
@@ -4301,7 +4145,7 @@
           <w:ilvl w:val="1"/>
           <w:numId w:val="1"/>
         </w:numPr>
-        <w:ind w:left="690" w:hangingChars="230" w:hanging="690"/>
+        <w:ind w:left="690" w:hanging="690" w:hangingChars="230"/>
         <w:outlineLvl w:val="1"/>
         <w:rPr>
           <w:rFonts w:ascii="宋体" w:hAnsi="宋体" w:cs="宋体"/>
@@ -4309,10 +4153,10 @@
           <w:szCs w:val="30"/>
         </w:rPr>
       </w:pPr>
-      <w:bookmarkStart w:id="10" w:name="_Toc89105832"/>
-      <w:r>
-        <w:rPr>
-          <w:rFonts w:ascii="宋体" w:hAnsi="宋体" w:cs="宋体" w:hint="eastAsia"/>
+      <w:bookmarkStart w:id="10" w:name="_Toc2928"/>
+      <w:r>
+        <w:rPr>
+          <w:rFonts w:hint="eastAsia" w:ascii="宋体" w:hAnsi="宋体" w:cs="宋体"/>
           <w:sz w:val="30"/>
           <w:szCs w:val="30"/>
         </w:rPr>
@@ -4322,25 +4166,18 @@
     </w:p>
     <w:p>
       <w:pPr>
-        <w:ind w:firstLineChars="200" w:firstLine="480"/>
-        <w:rPr>
-          <w:rFonts w:ascii="宋体" w:hAnsi="宋体" w:cs="宋体"/>
-          <w:sz w:val="24"/>
-        </w:rPr>
-      </w:pPr>
-      <w:r>
-        <w:rPr>
-          <w:rFonts w:ascii="宋体" w:hAnsi="宋体" w:cs="宋体" w:hint="eastAsia"/>
-          <w:sz w:val="24"/>
-        </w:rPr>
-        <w:t>函数：</w:t>
-      </w:r>
-      <w:r>
-        <w:rPr>
-          <w:rFonts w:ascii="宋体" w:hAnsi="宋体" w:cs="宋体" w:hint="eastAsia"/>
-          <w:sz w:val="24"/>
-        </w:rPr>
-        <w:t>参数配置</w:t>
+        <w:ind w:firstLine="480" w:firstLineChars="200"/>
+        <w:rPr>
+          <w:rFonts w:ascii="宋体" w:hAnsi="宋体" w:cs="宋体"/>
+          <w:sz w:val="24"/>
+        </w:rPr>
+      </w:pPr>
+      <w:r>
+        <w:rPr>
+          <w:rFonts w:hint="eastAsia" w:ascii="宋体" w:hAnsi="宋体" w:cs="宋体"/>
+          <w:sz w:val="24"/>
+        </w:rPr>
+        <w:t>函数：参数配置</w:t>
       </w:r>
       <w:r>
         <w:rPr>
@@ -4352,18 +4189,15 @@
     </w:p>
     <w:p>
       <w:pPr>
-        <w:ind w:firstLineChars="200" w:firstLine="420"/>
-        <w:rPr>
-          <w:rFonts w:ascii="宋体" w:hAnsi="宋体" w:cs="宋体"/>
-          <w:sz w:val="24"/>
-        </w:rPr>
-      </w:pPr>
-      <w:r>
-        <w:rPr>
-          <w:noProof/>
-        </w:rPr>
+        <w:ind w:firstLine="420" w:firstLineChars="200"/>
+        <w:rPr>
+          <w:rFonts w:ascii="宋体" w:hAnsi="宋体" w:cs="宋体"/>
+          <w:sz w:val="24"/>
+        </w:rPr>
+      </w:pPr>
+      <w:r>
         <w:drawing>
-          <wp:inline distT="0" distB="0" distL="0" distR="0" wp14:anchorId="45B02224" wp14:editId="111A92A0">
+          <wp:inline distT="0" distB="0" distL="0" distR="0">
             <wp:extent cx="2695575" cy="1724025"/>
             <wp:effectExtent l="0" t="0" r="9525" b="9525"/>
             <wp:docPr id="10" name="图片 10"/>
@@ -4374,11 +4208,13 @@
               <a:graphicData uri="http://schemas.openxmlformats.org/drawingml/2006/picture">
                 <pic:pic xmlns:pic="http://schemas.openxmlformats.org/drawingml/2006/picture">
                   <pic:nvPicPr>
-                    <pic:cNvPr id="1" name=""/>
-                    <pic:cNvPicPr/>
+                    <pic:cNvPr id="10" name="图片 10"/>
+                    <pic:cNvPicPr>
+                      <a:picLocks noChangeAspect="1"/>
+                    </pic:cNvPicPr>
                   </pic:nvPicPr>
                   <pic:blipFill>
-                    <a:blip r:embed="rId15"/>
+                    <a:blip r:embed="rId10"/>
                     <a:stretch>
                       <a:fillRect/>
                     </a:stretch>
@@ -4398,18 +4234,21 @@
           </wp:inline>
         </w:drawing>
       </w:r>
-    </w:p>
-    <w:p>
-      <w:pPr>
-        <w:ind w:firstLineChars="200" w:firstLine="480"/>
-        <w:rPr>
-          <w:rFonts w:ascii="宋体" w:hAnsi="宋体" w:cs="宋体"/>
-          <w:sz w:val="24"/>
-        </w:rPr>
-      </w:pPr>
-      <w:r>
-        <w:rPr>
-          <w:rFonts w:ascii="宋体" w:hAnsi="宋体" w:cs="宋体" w:hint="eastAsia"/>
+      <w:r>
+        <w:t xml:space="preserve"> </w:t>
+      </w:r>
+    </w:p>
+    <w:p>
+      <w:pPr>
+        <w:ind w:firstLine="480" w:firstLineChars="200"/>
+        <w:rPr>
+          <w:rFonts w:ascii="宋体" w:hAnsi="宋体" w:cs="宋体"/>
+          <w:sz w:val="24"/>
+        </w:rPr>
+      </w:pPr>
+      <w:r>
+        <w:rPr>
+          <w:rFonts w:hint="eastAsia" w:ascii="宋体" w:hAnsi="宋体" w:cs="宋体"/>
           <w:sz w:val="24"/>
         </w:rPr>
         <w:t>输入：</w:t>
@@ -4417,15 +4256,15 @@
     </w:p>
     <w:p>
       <w:pPr>
-        <w:ind w:firstLineChars="450" w:firstLine="1080"/>
-        <w:rPr>
-          <w:rFonts w:ascii="宋体" w:hAnsi="宋体" w:cs="宋体"/>
-          <w:sz w:val="24"/>
-        </w:rPr>
-      </w:pPr>
-      <w:r>
-        <w:rPr>
-          <w:rFonts w:ascii="宋体" w:hAnsi="宋体" w:cs="宋体" w:hint="eastAsia"/>
+        <w:ind w:firstLine="1080" w:firstLineChars="450"/>
+        <w:rPr>
+          <w:rFonts w:ascii="宋体" w:hAnsi="宋体" w:cs="宋体"/>
+          <w:sz w:val="24"/>
+        </w:rPr>
+      </w:pPr>
+      <w:r>
+        <w:rPr>
+          <w:rFonts w:hint="eastAsia" w:ascii="宋体" w:hAnsi="宋体" w:cs="宋体"/>
           <w:sz w:val="24"/>
         </w:rPr>
         <w:t>卡号： 设置设备的卡号</w:t>
@@ -4433,15 +4272,15 @@
     </w:p>
     <w:p>
       <w:pPr>
-        <w:ind w:leftChars="257" w:left="540" w:firstLineChars="200" w:firstLine="480"/>
-        <w:rPr>
-          <w:rFonts w:ascii="宋体" w:hAnsi="宋体" w:cs="宋体"/>
-          <w:sz w:val="24"/>
-        </w:rPr>
-      </w:pPr>
-      <w:r>
-        <w:rPr>
-          <w:rFonts w:ascii="宋体" w:hAnsi="宋体" w:cs="宋体" w:hint="eastAsia"/>
+        <w:ind w:left="540" w:leftChars="257" w:firstLine="480" w:firstLineChars="200"/>
+        <w:rPr>
+          <w:rFonts w:ascii="宋体" w:hAnsi="宋体" w:cs="宋体"/>
+          <w:sz w:val="24"/>
+        </w:rPr>
+      </w:pPr>
+      <w:r>
+        <w:rPr>
+          <w:rFonts w:hint="eastAsia" w:ascii="宋体" w:hAnsi="宋体" w:cs="宋体"/>
           <w:sz w:val="24"/>
         </w:rPr>
         <w:t>抽取率： 设置采样抽取率，整数。</w:t>
@@ -4449,15 +4288,15 @@
     </w:p>
     <w:p>
       <w:pPr>
-        <w:ind w:firstLineChars="400" w:firstLine="960"/>
-        <w:rPr>
-          <w:rFonts w:ascii="宋体" w:hAnsi="宋体" w:cs="宋体"/>
-          <w:sz w:val="24"/>
-        </w:rPr>
-      </w:pPr>
-      <w:r>
-        <w:rPr>
-          <w:rFonts w:ascii="宋体" w:hAnsi="宋体" w:cs="宋体" w:hint="eastAsia"/>
+        <w:ind w:firstLine="960" w:firstLineChars="400"/>
+        <w:rPr>
+          <w:rFonts w:ascii="宋体" w:hAnsi="宋体" w:cs="宋体"/>
+          <w:sz w:val="24"/>
+        </w:rPr>
+      </w:pPr>
+      <w:r>
+        <w:rPr>
+          <w:rFonts w:hint="eastAsia" w:ascii="宋体" w:hAnsi="宋体" w:cs="宋体"/>
           <w:sz w:val="24"/>
         </w:rPr>
         <w:t>采样点：设置的采样点个数，到达指定采样点后停止采样</w:t>
@@ -4465,15 +4304,15 @@
     </w:p>
     <w:p>
       <w:pPr>
-        <w:ind w:firstLineChars="400" w:firstLine="960"/>
-        <w:rPr>
-          <w:rFonts w:ascii="宋体" w:hAnsi="宋体" w:cs="宋体"/>
-          <w:sz w:val="24"/>
-        </w:rPr>
-      </w:pPr>
-      <w:r>
-        <w:rPr>
-          <w:rFonts w:ascii="宋体" w:hAnsi="宋体" w:cs="宋体" w:hint="eastAsia"/>
+        <w:ind w:firstLine="960" w:firstLineChars="400"/>
+        <w:rPr>
+          <w:rFonts w:ascii="宋体" w:hAnsi="宋体" w:cs="宋体"/>
+          <w:sz w:val="24"/>
+        </w:rPr>
+      </w:pPr>
+      <w:r>
+        <w:rPr>
+          <w:rFonts w:hint="eastAsia" w:ascii="宋体" w:hAnsi="宋体" w:cs="宋体"/>
           <w:sz w:val="24"/>
         </w:rPr>
         <w:t>触发线：设置触发的信号线。</w:t>
@@ -4481,15 +4320,15 @@
     </w:p>
     <w:p>
       <w:pPr>
-        <w:ind w:firstLineChars="400" w:firstLine="960"/>
-        <w:rPr>
-          <w:rFonts w:ascii="宋体" w:hAnsi="宋体" w:cs="宋体"/>
-          <w:sz w:val="24"/>
-        </w:rPr>
-      </w:pPr>
-      <w:r>
-        <w:rPr>
-          <w:rFonts w:ascii="宋体" w:hAnsi="宋体" w:cs="宋体" w:hint="eastAsia"/>
+        <w:ind w:firstLine="960" w:firstLineChars="400"/>
+        <w:rPr>
+          <w:rFonts w:ascii="宋体" w:hAnsi="宋体" w:cs="宋体"/>
+          <w:sz w:val="24"/>
+        </w:rPr>
+      </w:pPr>
+      <w:r>
+        <w:rPr>
+          <w:rFonts w:hint="eastAsia" w:ascii="宋体" w:hAnsi="宋体" w:cs="宋体"/>
           <w:sz w:val="24"/>
         </w:rPr>
         <w:t>标记位：需要标记数据时为ON，不需要标记为OFF</w:t>
@@ -4504,7 +4343,98 @@
     </w:p>
     <w:p>
       <w:pPr>
-        <w:ind w:firstLineChars="400" w:firstLine="960"/>
+        <w:rPr>
+          <w:rFonts w:ascii="宋体" w:hAnsi="宋体" w:cs="宋体"/>
+          <w:sz w:val="24"/>
+        </w:rPr>
+      </w:pPr>
+      <w:r>
+        <w:rPr>
+          <w:rFonts w:hint="eastAsia" w:ascii="宋体" w:hAnsi="宋体" w:cs="宋体"/>
+          <w:sz w:val="24"/>
+        </w:rPr>
+        <w:t>注：该Vi为多态vi，放入程序框图后显示选择v</w:t>
+      </w:r>
+      <w:r>
+        <w:rPr>
+          <w:rFonts w:ascii="宋体" w:hAnsi="宋体" w:cs="宋体"/>
+          <w:sz w:val="24"/>
+        </w:rPr>
+        <w:t>i</w:t>
+      </w:r>
+      <w:r>
+        <w:rPr>
+          <w:rFonts w:hint="eastAsia" w:ascii="宋体" w:hAnsi="宋体" w:cs="宋体"/>
+          <w:sz w:val="24"/>
+        </w:rPr>
+        <w:t>接口</w:t>
+      </w:r>
+    </w:p>
+    <w:p>
+      <w:pPr>
+        <w:rPr>
+          <w:rFonts w:ascii="宋体" w:hAnsi="宋体" w:cs="宋体"/>
+          <w:sz w:val="24"/>
+        </w:rPr>
+      </w:pPr>
+      <w:r>
+        <w:drawing>
+          <wp:inline distT="0" distB="0" distL="0" distR="0">
+            <wp:extent cx="1485900" cy="781050"/>
+            <wp:effectExtent l="0" t="0" r="0" b="0"/>
+            <wp:docPr id="22" name="图片 22"/>
+            <wp:cNvGraphicFramePr>
+              <a:graphicFrameLocks xmlns:a="http://schemas.openxmlformats.org/drawingml/2006/main" noChangeAspect="1"/>
+            </wp:cNvGraphicFramePr>
+            <a:graphic xmlns:a="http://schemas.openxmlformats.org/drawingml/2006/main">
+              <a:graphicData uri="http://schemas.openxmlformats.org/drawingml/2006/picture">
+                <pic:pic xmlns:pic="http://schemas.openxmlformats.org/drawingml/2006/picture">
+                  <pic:nvPicPr>
+                    <pic:cNvPr id="22" name="图片 22"/>
+                    <pic:cNvPicPr>
+                      <a:picLocks noChangeAspect="1"/>
+                    </pic:cNvPicPr>
+                  </pic:nvPicPr>
+                  <pic:blipFill>
+                    <a:blip r:embed="rId11"/>
+                    <a:stretch>
+                      <a:fillRect/>
+                    </a:stretch>
+                  </pic:blipFill>
+                  <pic:spPr>
+                    <a:xfrm>
+                      <a:off x="0" y="0"/>
+                      <a:ext cx="1485900" cy="781050"/>
+                    </a:xfrm>
+                    <a:prstGeom prst="rect">
+                      <a:avLst/>
+                    </a:prstGeom>
+                  </pic:spPr>
+                </pic:pic>
+              </a:graphicData>
+            </a:graphic>
+          </wp:inline>
+        </w:drawing>
+      </w:r>
+    </w:p>
+    <w:p>
+      <w:pPr>
+        <w:rPr>
+          <w:rFonts w:hint="eastAsia" w:ascii="宋体" w:hAnsi="宋体" w:cs="宋体"/>
+          <w:sz w:val="24"/>
+        </w:rPr>
+      </w:pPr>
+      <w:r>
+        <w:rPr>
+          <w:rFonts w:hint="eastAsia" w:ascii="宋体" w:hAnsi="宋体" w:cs="宋体"/>
+          <w:sz w:val="24"/>
+        </w:rPr>
+        <w:t>工程师可以根据实际应用选择对应的参数设置方式。</w:t>
+      </w:r>
+    </w:p>
+    <w:p>
+      <w:pPr>
+        <w:ind w:firstLine="960" w:firstLineChars="400"/>
         <w:rPr>
           <w:rFonts w:ascii="宋体" w:hAnsi="宋体" w:cs="宋体"/>
           <w:sz w:val="24"/>
@@ -4517,7 +4447,7 @@
           <w:ilvl w:val="1"/>
           <w:numId w:val="1"/>
         </w:numPr>
-        <w:ind w:left="690" w:hangingChars="230" w:hanging="690"/>
+        <w:ind w:left="690" w:hanging="690" w:hangingChars="230"/>
         <w:outlineLvl w:val="1"/>
         <w:rPr>
           <w:rFonts w:ascii="宋体" w:hAnsi="宋体" w:cs="宋体"/>
@@ -4525,10 +4455,10 @@
           <w:szCs w:val="30"/>
         </w:rPr>
       </w:pPr>
-      <w:bookmarkStart w:id="11" w:name="_Toc89105833"/>
-      <w:r>
-        <w:rPr>
-          <w:rFonts w:ascii="宋体" w:hAnsi="宋体" w:cs="宋体" w:hint="eastAsia"/>
+      <w:bookmarkStart w:id="11" w:name="_Toc20048"/>
+      <w:r>
+        <w:rPr>
+          <w:rFonts w:hint="eastAsia" w:ascii="宋体" w:hAnsi="宋体" w:cs="宋体"/>
           <w:sz w:val="30"/>
           <w:szCs w:val="30"/>
         </w:rPr>
@@ -4538,15 +4468,15 @@
     </w:p>
     <w:p>
       <w:pPr>
-        <w:ind w:firstLineChars="200" w:firstLine="480"/>
-        <w:rPr>
-          <w:rFonts w:ascii="宋体" w:hAnsi="宋体" w:cs="宋体"/>
-          <w:sz w:val="24"/>
-        </w:rPr>
-      </w:pPr>
-      <w:r>
-        <w:rPr>
-          <w:rFonts w:ascii="宋体" w:hAnsi="宋体" w:cs="宋体" w:hint="eastAsia"/>
+        <w:ind w:firstLine="480" w:firstLineChars="200"/>
+        <w:rPr>
+          <w:rFonts w:ascii="宋体" w:hAnsi="宋体" w:cs="宋体"/>
+          <w:sz w:val="24"/>
+        </w:rPr>
+      </w:pPr>
+      <w:r>
+        <w:rPr>
+          <w:rFonts w:hint="eastAsia" w:ascii="宋体" w:hAnsi="宋体" w:cs="宋体"/>
           <w:sz w:val="24"/>
         </w:rPr>
         <w:t>函数：追加配置</w:t>
@@ -4561,18 +4491,15 @@
     </w:p>
     <w:p>
       <w:pPr>
-        <w:ind w:firstLineChars="200" w:firstLine="420"/>
-        <w:rPr>
-          <w:rFonts w:ascii="宋体" w:hAnsi="宋体" w:cs="宋体"/>
-          <w:sz w:val="24"/>
-        </w:rPr>
-      </w:pPr>
-      <w:r>
-        <w:rPr>
-          <w:noProof/>
-        </w:rPr>
+        <w:ind w:firstLine="420" w:firstLineChars="200"/>
+        <w:rPr>
+          <w:rFonts w:ascii="宋体" w:hAnsi="宋体" w:cs="宋体"/>
+          <w:sz w:val="24"/>
+        </w:rPr>
+      </w:pPr>
+      <w:r>
         <w:drawing>
-          <wp:inline distT="0" distB="0" distL="0" distR="0" wp14:anchorId="1598D29F" wp14:editId="22D4CAA5">
+          <wp:inline distT="0" distB="0" distL="0" distR="0">
             <wp:extent cx="2638425" cy="1685925"/>
             <wp:effectExtent l="0" t="0" r="9525" b="9525"/>
             <wp:docPr id="4" name="图片 4"/>
@@ -4583,11 +4510,13 @@
               <a:graphicData uri="http://schemas.openxmlformats.org/drawingml/2006/picture">
                 <pic:pic xmlns:pic="http://schemas.openxmlformats.org/drawingml/2006/picture">
                   <pic:nvPicPr>
-                    <pic:cNvPr id="1" name=""/>
-                    <pic:cNvPicPr/>
+                    <pic:cNvPr id="4" name="图片 4"/>
+                    <pic:cNvPicPr>
+                      <a:picLocks noChangeAspect="1"/>
+                    </pic:cNvPicPr>
                   </pic:nvPicPr>
                   <pic:blipFill>
-                    <a:blip r:embed="rId16"/>
+                    <a:blip r:embed="rId12"/>
                     <a:stretch>
                       <a:fillRect/>
                     </a:stretch>
@@ -4610,15 +4539,15 @@
     </w:p>
     <w:p>
       <w:pPr>
-        <w:ind w:firstLineChars="200" w:firstLine="480"/>
-        <w:rPr>
-          <w:rFonts w:ascii="宋体" w:hAnsi="宋体" w:cs="宋体"/>
-          <w:sz w:val="24"/>
-        </w:rPr>
-      </w:pPr>
-      <w:r>
-        <w:rPr>
-          <w:rFonts w:ascii="宋体" w:hAnsi="宋体" w:cs="宋体" w:hint="eastAsia"/>
+        <w:ind w:firstLine="480" w:firstLineChars="200"/>
+        <w:rPr>
+          <w:rFonts w:ascii="宋体" w:hAnsi="宋体" w:cs="宋体"/>
+          <w:sz w:val="24"/>
+        </w:rPr>
+      </w:pPr>
+      <w:r>
+        <w:rPr>
+          <w:rFonts w:hint="eastAsia" w:ascii="宋体" w:hAnsi="宋体" w:cs="宋体"/>
           <w:sz w:val="24"/>
         </w:rPr>
         <w:t>输入：</w:t>
@@ -4626,32 +4555,31 @@
     </w:p>
     <w:p>
       <w:pPr>
-        <w:ind w:firstLineChars="450" w:firstLine="1080"/>
-        <w:rPr>
-          <w:rFonts w:ascii="宋体" w:hAnsi="宋体" w:cs="宋体"/>
-          <w:sz w:val="24"/>
-        </w:rPr>
-      </w:pPr>
-      <w:r>
-        <w:rPr>
-          <w:rFonts w:ascii="宋体" w:hAnsi="宋体" w:cs="宋体" w:hint="eastAsia"/>
-          <w:sz w:val="24"/>
-        </w:rPr>
-        <w:lastRenderedPageBreak/>
+        <w:ind w:firstLine="1080" w:firstLineChars="450"/>
+        <w:rPr>
+          <w:rFonts w:ascii="宋体" w:hAnsi="宋体" w:cs="宋体"/>
+          <w:sz w:val="24"/>
+        </w:rPr>
+      </w:pPr>
+      <w:r>
+        <w:rPr>
+          <w:rFonts w:hint="eastAsia" w:ascii="宋体" w:hAnsi="宋体" w:cs="宋体"/>
+          <w:sz w:val="24"/>
+        </w:rPr>
         <w:t>卡号： 设置设备的卡号</w:t>
       </w:r>
     </w:p>
     <w:p>
       <w:pPr>
-        <w:ind w:leftChars="257" w:left="540" w:firstLineChars="200" w:firstLine="480"/>
-        <w:rPr>
-          <w:rFonts w:ascii="宋体" w:hAnsi="宋体" w:cs="宋体"/>
-          <w:sz w:val="24"/>
-        </w:rPr>
-      </w:pPr>
-      <w:r>
-        <w:rPr>
-          <w:rFonts w:ascii="宋体" w:hAnsi="宋体" w:cs="宋体" w:hint="eastAsia"/>
+        <w:ind w:left="540" w:leftChars="257" w:firstLine="480" w:firstLineChars="200"/>
+        <w:rPr>
+          <w:rFonts w:ascii="宋体" w:hAnsi="宋体" w:cs="宋体"/>
+          <w:sz w:val="24"/>
+        </w:rPr>
+      </w:pPr>
+      <w:r>
+        <w:rPr>
+          <w:rFonts w:hint="eastAsia" w:ascii="宋体" w:hAnsi="宋体" w:cs="宋体"/>
           <w:sz w:val="24"/>
         </w:rPr>
         <w:t>抽取率： 设置采样抽取率，整数。</w:t>
@@ -4659,15 +4587,15 @@
     </w:p>
     <w:p>
       <w:pPr>
-        <w:ind w:firstLineChars="400" w:firstLine="960"/>
-        <w:rPr>
-          <w:rFonts w:ascii="宋体" w:hAnsi="宋体" w:cs="宋体"/>
-          <w:sz w:val="24"/>
-        </w:rPr>
-      </w:pPr>
-      <w:r>
-        <w:rPr>
-          <w:rFonts w:ascii="宋体" w:hAnsi="宋体" w:cs="宋体" w:hint="eastAsia"/>
+        <w:ind w:firstLine="960" w:firstLineChars="400"/>
+        <w:rPr>
+          <w:rFonts w:ascii="宋体" w:hAnsi="宋体" w:cs="宋体"/>
+          <w:sz w:val="24"/>
+        </w:rPr>
+      </w:pPr>
+      <w:r>
+        <w:rPr>
+          <w:rFonts w:hint="eastAsia" w:ascii="宋体" w:hAnsi="宋体" w:cs="宋体"/>
           <w:sz w:val="24"/>
         </w:rPr>
         <w:t>采样点：设置的采样点个数，到达指定采样点后停止采样</w:t>
@@ -4675,15 +4603,15 @@
     </w:p>
     <w:p>
       <w:pPr>
-        <w:ind w:firstLineChars="400" w:firstLine="960"/>
-        <w:rPr>
-          <w:rFonts w:ascii="宋体" w:hAnsi="宋体" w:cs="宋体"/>
-          <w:sz w:val="24"/>
-        </w:rPr>
-      </w:pPr>
-      <w:r>
-        <w:rPr>
-          <w:rFonts w:ascii="宋体" w:hAnsi="宋体" w:cs="宋体" w:hint="eastAsia"/>
+        <w:ind w:firstLine="960" w:firstLineChars="400"/>
+        <w:rPr>
+          <w:rFonts w:ascii="宋体" w:hAnsi="宋体" w:cs="宋体"/>
+          <w:sz w:val="24"/>
+        </w:rPr>
+      </w:pPr>
+      <w:r>
+        <w:rPr>
+          <w:rFonts w:hint="eastAsia" w:ascii="宋体" w:hAnsi="宋体" w:cs="宋体"/>
           <w:sz w:val="24"/>
         </w:rPr>
         <w:t>触发线：设置触发的信号线。</w:t>
@@ -4691,15 +4619,15 @@
     </w:p>
     <w:p>
       <w:pPr>
-        <w:ind w:firstLineChars="400" w:firstLine="960"/>
-        <w:rPr>
-          <w:rFonts w:ascii="宋体" w:hAnsi="宋体" w:cs="宋体"/>
-          <w:sz w:val="24"/>
-        </w:rPr>
-      </w:pPr>
-      <w:r>
-        <w:rPr>
-          <w:rFonts w:ascii="宋体" w:hAnsi="宋体" w:cs="宋体" w:hint="eastAsia"/>
+        <w:ind w:firstLine="960" w:firstLineChars="400"/>
+        <w:rPr>
+          <w:rFonts w:ascii="宋体" w:hAnsi="宋体" w:cs="宋体"/>
+          <w:sz w:val="24"/>
+        </w:rPr>
+      </w:pPr>
+      <w:r>
+        <w:rPr>
+          <w:rFonts w:hint="eastAsia" w:ascii="宋体" w:hAnsi="宋体" w:cs="宋体"/>
           <w:sz w:val="24"/>
         </w:rPr>
         <w:t>标记位：需要标记数据时为ON，不需要标记为OFF</w:t>
@@ -4714,16 +4642,46 @@
     </w:p>
     <w:p>
       <w:pPr>
-        <w:ind w:firstLineChars="400" w:firstLine="960"/>
-        <w:rPr>
-          <w:rFonts w:ascii="宋体" w:hAnsi="宋体" w:cs="宋体"/>
-          <w:sz w:val="24"/>
-        </w:rPr>
-      </w:pPr>
-    </w:p>
-    <w:p>
-      <w:pPr>
-        <w:ind w:left="600" w:firstLineChars="200" w:firstLine="480"/>
+        <w:ind w:firstLine="420"/>
+        <w:rPr>
+          <w:rFonts w:ascii="宋体" w:hAnsi="宋体" w:cs="宋体"/>
+          <w:sz w:val="24"/>
+        </w:rPr>
+      </w:pPr>
+      <w:r>
+        <w:rPr>
+          <w:rFonts w:hint="eastAsia" w:ascii="宋体" w:hAnsi="宋体" w:cs="宋体"/>
+          <w:sz w:val="24"/>
+        </w:rPr>
+        <w:t>注：</w:t>
+      </w:r>
+    </w:p>
+    <w:p>
+      <w:pPr>
+        <w:ind w:firstLine="420"/>
+        <w:rPr>
+          <w:rFonts w:hint="eastAsia" w:ascii="宋体" w:hAnsi="宋体" w:cs="宋体"/>
+          <w:sz w:val="24"/>
+        </w:rPr>
+      </w:pPr>
+      <w:r>
+        <w:rPr>
+          <w:rFonts w:ascii="宋体" w:hAnsi="宋体" w:cs="宋体"/>
+          <w:sz w:val="24"/>
+        </w:rPr>
+        <w:tab/>
+      </w:r>
+      <w:r>
+        <w:rPr>
+          <w:rFonts w:hint="eastAsia" w:ascii="宋体" w:hAnsi="宋体" w:cs="宋体"/>
+          <w:sz w:val="24"/>
+        </w:rPr>
+        <w:t>该vi同设置参数一样为多态vi，编程时根据需要设置对应的参数设置接口即可。</w:t>
+      </w:r>
+    </w:p>
+    <w:p>
+      <w:pPr>
+        <w:ind w:left="600" w:firstLine="480" w:firstLineChars="200"/>
         <w:rPr>
           <w:rFonts w:ascii="宋体" w:hAnsi="宋体" w:cs="宋体"/>
           <w:sz w:val="24"/>
@@ -4736,7 +4694,7 @@
           <w:ilvl w:val="1"/>
           <w:numId w:val="1"/>
         </w:numPr>
-        <w:ind w:left="690" w:hangingChars="230" w:hanging="690"/>
+        <w:ind w:left="690" w:hanging="690" w:hangingChars="230"/>
         <w:outlineLvl w:val="1"/>
         <w:rPr>
           <w:rFonts w:ascii="宋体" w:hAnsi="宋体" w:cs="宋体"/>
@@ -4744,10 +4702,10 @@
           <w:szCs w:val="30"/>
         </w:rPr>
       </w:pPr>
-      <w:bookmarkStart w:id="12" w:name="_Toc89105834"/>
-      <w:r>
-        <w:rPr>
-          <w:rFonts w:ascii="宋体" w:hAnsi="宋体" w:cs="宋体" w:hint="eastAsia"/>
+      <w:bookmarkStart w:id="12" w:name="_Toc14343"/>
+      <w:r>
+        <w:rPr>
+          <w:rFonts w:hint="eastAsia" w:ascii="宋体" w:hAnsi="宋体" w:cs="宋体"/>
           <w:sz w:val="30"/>
           <w:szCs w:val="30"/>
         </w:rPr>
@@ -4757,15 +4715,15 @@
     </w:p>
     <w:p>
       <w:pPr>
-        <w:ind w:firstLineChars="200" w:firstLine="480"/>
-        <w:rPr>
-          <w:rFonts w:ascii="宋体" w:hAnsi="宋体" w:cs="宋体"/>
-          <w:sz w:val="24"/>
-        </w:rPr>
-      </w:pPr>
-      <w:r>
-        <w:rPr>
-          <w:rFonts w:ascii="宋体" w:hAnsi="宋体" w:cs="宋体" w:hint="eastAsia"/>
+        <w:ind w:firstLine="480" w:firstLineChars="200"/>
+        <w:rPr>
+          <w:rFonts w:ascii="宋体" w:hAnsi="宋体" w:cs="宋体"/>
+          <w:sz w:val="24"/>
+        </w:rPr>
+      </w:pPr>
+      <w:r>
+        <w:rPr>
+          <w:rFonts w:hint="eastAsia" w:ascii="宋体" w:hAnsi="宋体" w:cs="宋体"/>
           <w:sz w:val="24"/>
         </w:rPr>
         <w:t>函数：Set</w:t>
@@ -4779,7 +4737,7 @@
       </w:r>
       <w:r>
         <w:rPr>
-          <w:rFonts w:ascii="宋体" w:hAnsi="宋体" w:cs="宋体" w:hint="eastAsia"/>
+          <w:rFonts w:hint="eastAsia" w:ascii="宋体" w:hAnsi="宋体" w:cs="宋体"/>
           <w:sz w:val="24"/>
         </w:rPr>
         <w:t>Delay</w:t>
@@ -4794,18 +4752,15 @@
     </w:p>
     <w:p>
       <w:pPr>
-        <w:ind w:firstLineChars="200" w:firstLine="420"/>
-        <w:rPr>
-          <w:rFonts w:ascii="宋体" w:hAnsi="宋体" w:cs="宋体"/>
-          <w:sz w:val="24"/>
-        </w:rPr>
-      </w:pPr>
-      <w:r>
-        <w:rPr>
-          <w:noProof/>
-        </w:rPr>
+        <w:ind w:firstLine="420" w:firstLineChars="200"/>
+        <w:rPr>
+          <w:rFonts w:ascii="宋体" w:hAnsi="宋体" w:cs="宋体"/>
+          <w:sz w:val="24"/>
+        </w:rPr>
+      </w:pPr>
+      <w:r>
         <w:drawing>
-          <wp:inline distT="0" distB="0" distL="0" distR="0" wp14:anchorId="5D13CE3E" wp14:editId="5BDBF591">
+          <wp:inline distT="0" distB="0" distL="0" distR="0">
             <wp:extent cx="2571750" cy="1009650"/>
             <wp:effectExtent l="0" t="0" r="0" b="0"/>
             <wp:docPr id="11" name="图片 11"/>
@@ -4816,11 +4771,13 @@
               <a:graphicData uri="http://schemas.openxmlformats.org/drawingml/2006/picture">
                 <pic:pic xmlns:pic="http://schemas.openxmlformats.org/drawingml/2006/picture">
                   <pic:nvPicPr>
-                    <pic:cNvPr id="1" name=""/>
-                    <pic:cNvPicPr/>
+                    <pic:cNvPr id="11" name="图片 11"/>
+                    <pic:cNvPicPr>
+                      <a:picLocks noChangeAspect="1"/>
+                    </pic:cNvPicPr>
                   </pic:nvPicPr>
                   <pic:blipFill>
-                    <a:blip r:embed="rId17"/>
+                    <a:blip r:embed="rId13"/>
                     <a:stretch>
                       <a:fillRect/>
                     </a:stretch>
@@ -4843,15 +4800,15 @@
     </w:p>
     <w:p>
       <w:pPr>
-        <w:ind w:firstLineChars="200" w:firstLine="480"/>
-        <w:rPr>
-          <w:rFonts w:ascii="宋体" w:hAnsi="宋体" w:cs="宋体"/>
-          <w:sz w:val="24"/>
-        </w:rPr>
-      </w:pPr>
-      <w:r>
-        <w:rPr>
-          <w:rFonts w:ascii="宋体" w:hAnsi="宋体" w:cs="宋体" w:hint="eastAsia"/>
+        <w:ind w:firstLine="480" w:firstLineChars="200"/>
+        <w:rPr>
+          <w:rFonts w:ascii="宋体" w:hAnsi="宋体" w:cs="宋体"/>
+          <w:sz w:val="24"/>
+        </w:rPr>
+      </w:pPr>
+      <w:r>
+        <w:rPr>
+          <w:rFonts w:hint="eastAsia" w:ascii="宋体" w:hAnsi="宋体" w:cs="宋体"/>
           <w:sz w:val="24"/>
         </w:rPr>
         <w:t>输入：</w:t>
@@ -4859,15 +4816,15 @@
     </w:p>
     <w:p>
       <w:pPr>
-        <w:ind w:firstLineChars="450" w:firstLine="1080"/>
-        <w:rPr>
-          <w:rFonts w:ascii="宋体" w:hAnsi="宋体" w:cs="宋体"/>
-          <w:sz w:val="24"/>
-        </w:rPr>
-      </w:pPr>
-      <w:r>
-        <w:rPr>
-          <w:rFonts w:ascii="宋体" w:hAnsi="宋体" w:cs="宋体" w:hint="eastAsia"/>
+        <w:ind w:firstLine="1080" w:firstLineChars="450"/>
+        <w:rPr>
+          <w:rFonts w:ascii="宋体" w:hAnsi="宋体" w:cs="宋体"/>
+          <w:sz w:val="24"/>
+        </w:rPr>
+      </w:pPr>
+      <w:r>
+        <w:rPr>
+          <w:rFonts w:hint="eastAsia" w:ascii="宋体" w:hAnsi="宋体" w:cs="宋体"/>
           <w:sz w:val="24"/>
         </w:rPr>
         <w:t>卡号： 设置设备的卡号</w:t>
@@ -4875,23 +4832,22 @@
     </w:p>
     <w:p>
       <w:pPr>
-        <w:ind w:left="600" w:firstLineChars="200" w:firstLine="480"/>
-        <w:rPr>
-          <w:rFonts w:ascii="宋体" w:hAnsi="宋体"/>
-          <w:color w:val="000000"/>
-          <w:sz w:val="24"/>
-        </w:rPr>
-      </w:pPr>
-      <w:r>
-        <w:rPr>
-          <w:rFonts w:ascii="宋体" w:hAnsi="宋体" w:cs="宋体" w:hint="eastAsia"/>
+        <w:ind w:left="600" w:firstLine="480" w:firstLineChars="200"/>
+        <w:rPr>
+          <w:rStyle w:val="31"/>
+          <w:rFonts w:hint="default"/>
+        </w:rPr>
+      </w:pPr>
+      <w:r>
+        <w:rPr>
+          <w:rFonts w:hint="eastAsia" w:ascii="宋体" w:hAnsi="宋体" w:cs="宋体"/>
           <w:sz w:val="24"/>
         </w:rPr>
         <w:t>延时：</w:t>
       </w:r>
       <w:r>
         <w:rPr>
-          <w:rStyle w:val="fontstyle01"/>
+          <w:rStyle w:val="31"/>
           <w:rFonts w:hint="default"/>
         </w:rPr>
         <w:t>为延时等待时间，单位为 ns,范围为 0-4S。</w:t>
@@ -4901,23 +4857,15 @@
           <w:rFonts w:hint="eastAsia"/>
           <w:color w:val="000000"/>
         </w:rPr>
-        <w:br/>
-      </w:r>
-      <w:r>
-        <w:rPr>
-          <w:rStyle w:val="fontstyle01"/>
+        <w:br w:type="textWrapping"/>
+      </w:r>
+      <w:r>
+        <w:rPr>
+          <w:rStyle w:val="31"/>
           <w:rFonts w:hint="default"/>
         </w:rPr>
         <w:t>说明：该指令设置接收到启动采样信号（ TRIG 触发或指令触发）后，需要延时等待的时间，然后才开始采样。</w:t>
       </w:r>
-    </w:p>
-    <w:p>
-      <w:pPr>
-        <w:rPr>
-          <w:rFonts w:ascii="宋体" w:hAnsi="宋体" w:cs="宋体"/>
-          <w:sz w:val="24"/>
-        </w:rPr>
-      </w:pPr>
     </w:p>
     <w:p>
       <w:pPr>
@@ -4925,7 +4873,7 @@
           <w:ilvl w:val="1"/>
           <w:numId w:val="1"/>
         </w:numPr>
-        <w:ind w:left="690" w:hangingChars="230" w:hanging="690"/>
+        <w:ind w:left="690" w:hanging="690" w:hangingChars="230"/>
         <w:outlineLvl w:val="1"/>
         <w:rPr>
           <w:rFonts w:ascii="宋体" w:hAnsi="宋体" w:cs="宋体"/>
@@ -4933,38 +4881,184 @@
           <w:szCs w:val="30"/>
         </w:rPr>
       </w:pPr>
-      <w:bookmarkStart w:id="13" w:name="_Toc28571"/>
-      <w:bookmarkStart w:id="14" w:name="_Toc89105835"/>
-      <w:r>
-        <w:rPr>
-          <w:rFonts w:ascii="宋体" w:hAnsi="宋体" w:cs="宋体" w:hint="eastAsia"/>
+      <w:bookmarkStart w:id="13" w:name="_Toc14027"/>
+      <w:r>
+        <w:rPr>
+          <w:rFonts w:hint="eastAsia" w:ascii="宋体" w:hAnsi="宋体" w:cs="宋体"/>
           <w:sz w:val="30"/>
           <w:szCs w:val="30"/>
         </w:rPr>
-        <w:t>启动</w:t>
-      </w:r>
-      <w:r>
-        <w:rPr>
-          <w:rFonts w:ascii="宋体" w:hAnsi="宋体" w:cs="宋体" w:hint="eastAsia"/>
+        <w:t>获取缓冲区点数</w:t>
+      </w:r>
+      <w:bookmarkEnd w:id="13"/>
+    </w:p>
+    <w:p>
+      <w:pPr>
+        <w:ind w:firstLine="480" w:firstLineChars="200"/>
+        <w:rPr>
+          <w:rFonts w:ascii="宋体" w:hAnsi="宋体" w:cs="宋体"/>
+          <w:sz w:val="24"/>
+        </w:rPr>
+      </w:pPr>
+      <w:r>
+        <w:rPr>
+          <w:rFonts w:hint="eastAsia" w:ascii="宋体" w:hAnsi="宋体" w:cs="宋体"/>
+          <w:sz w:val="24"/>
+        </w:rPr>
+        <w:t>函数：Get</w:t>
+      </w:r>
+      <w:r>
+        <w:rPr>
+          <w:rFonts w:ascii="宋体" w:hAnsi="宋体" w:cs="宋体"/>
+          <w:sz w:val="24"/>
+        </w:rPr>
+        <w:t xml:space="preserve"> DataBuf.vi</w:t>
+      </w:r>
+    </w:p>
+    <w:p>
+      <w:pPr>
+        <w:ind w:firstLine="420" w:firstLineChars="200"/>
+        <w:rPr>
+          <w:rFonts w:ascii="宋体" w:hAnsi="宋体" w:cs="宋体"/>
+          <w:sz w:val="24"/>
+        </w:rPr>
+      </w:pPr>
+      <w:r>
+        <w:drawing>
+          <wp:inline distT="0" distB="0" distL="0" distR="0">
+            <wp:extent cx="2581275" cy="933450"/>
+            <wp:effectExtent l="0" t="0" r="9525" b="0"/>
+            <wp:docPr id="3" name="图片 3"/>
+            <wp:cNvGraphicFramePr>
+              <a:graphicFrameLocks xmlns:a="http://schemas.openxmlformats.org/drawingml/2006/main" noChangeAspect="1"/>
+            </wp:cNvGraphicFramePr>
+            <a:graphic xmlns:a="http://schemas.openxmlformats.org/drawingml/2006/main">
+              <a:graphicData uri="http://schemas.openxmlformats.org/drawingml/2006/picture">
+                <pic:pic xmlns:pic="http://schemas.openxmlformats.org/drawingml/2006/picture">
+                  <pic:nvPicPr>
+                    <pic:cNvPr id="3" name="图片 3"/>
+                    <pic:cNvPicPr>
+                      <a:picLocks noChangeAspect="1"/>
+                    </pic:cNvPicPr>
+                  </pic:nvPicPr>
+                  <pic:blipFill>
+                    <a:blip r:embed="rId14"/>
+                    <a:stretch>
+                      <a:fillRect/>
+                    </a:stretch>
+                  </pic:blipFill>
+                  <pic:spPr>
+                    <a:xfrm>
+                      <a:off x="0" y="0"/>
+                      <a:ext cx="2581275" cy="933450"/>
+                    </a:xfrm>
+                    <a:prstGeom prst="rect">
+                      <a:avLst/>
+                    </a:prstGeom>
+                  </pic:spPr>
+                </pic:pic>
+              </a:graphicData>
+            </a:graphic>
+          </wp:inline>
+        </w:drawing>
+      </w:r>
+    </w:p>
+    <w:p>
+      <w:pPr>
+        <w:ind w:firstLine="480" w:firstLineChars="200"/>
+        <w:rPr>
+          <w:rFonts w:ascii="宋体" w:hAnsi="宋体" w:cs="宋体"/>
+          <w:sz w:val="24"/>
+        </w:rPr>
+      </w:pPr>
+      <w:r>
+        <w:rPr>
+          <w:rFonts w:hint="eastAsia" w:ascii="宋体" w:hAnsi="宋体" w:cs="宋体"/>
+          <w:sz w:val="24"/>
+        </w:rPr>
+        <w:t>输入：</w:t>
+      </w:r>
+    </w:p>
+    <w:p>
+      <w:pPr>
+        <w:ind w:firstLine="1080" w:firstLineChars="450"/>
+        <w:rPr>
+          <w:rFonts w:ascii="宋体" w:hAnsi="宋体" w:cs="宋体"/>
+          <w:sz w:val="24"/>
+        </w:rPr>
+      </w:pPr>
+      <w:r>
+        <w:rPr>
+          <w:rFonts w:hint="eastAsia" w:ascii="宋体" w:hAnsi="宋体" w:cs="宋体"/>
+          <w:sz w:val="24"/>
+        </w:rPr>
+        <w:t>卡号： 设置设备的卡号</w:t>
+      </w:r>
+    </w:p>
+    <w:p>
+      <w:pPr>
+        <w:ind w:left="600" w:firstLine="480" w:firstLineChars="200"/>
+        <w:rPr>
+          <w:rFonts w:hint="eastAsia" w:ascii="宋体" w:hAnsi="宋体"/>
+          <w:color w:val="000000"/>
+          <w:sz w:val="24"/>
+        </w:rPr>
+      </w:pPr>
+      <w:r>
+        <w:rPr>
+          <w:rFonts w:ascii="宋体" w:hAnsi="宋体"/>
+          <w:color w:val="000000"/>
+          <w:sz w:val="24"/>
+        </w:rPr>
+        <w:t>说明：该指令返回指定子卡缓存的点数个数，若当前选中的通道有多个，则返回的点数之间用逗号隔开。</w:t>
+      </w:r>
+    </w:p>
+    <w:p>
+      <w:pPr>
+        <w:rPr>
+          <w:rFonts w:ascii="宋体" w:hAnsi="宋体" w:cs="宋体"/>
+          <w:sz w:val="24"/>
+        </w:rPr>
+      </w:pPr>
+    </w:p>
+    <w:p>
+      <w:pPr>
+        <w:numPr>
+          <w:ilvl w:val="1"/>
+          <w:numId w:val="1"/>
+        </w:numPr>
+        <w:ind w:left="690" w:hanging="690" w:hangingChars="230"/>
+        <w:outlineLvl w:val="1"/>
+        <w:rPr>
+          <w:rFonts w:ascii="宋体" w:hAnsi="宋体" w:cs="宋体"/>
           <w:sz w:val="30"/>
           <w:szCs w:val="30"/>
         </w:rPr>
-        <w:t>采样</w:t>
-      </w:r>
-      <w:bookmarkEnd w:id="13"/>
+      </w:pPr>
+      <w:bookmarkStart w:id="14" w:name="_Toc28571"/>
+      <w:bookmarkStart w:id="15" w:name="_Toc19960"/>
+      <w:r>
+        <w:rPr>
+          <w:rFonts w:hint="eastAsia" w:ascii="宋体" w:hAnsi="宋体" w:cs="宋体"/>
+          <w:sz w:val="30"/>
+          <w:szCs w:val="30"/>
+        </w:rPr>
+        <w:t>启动采样</w:t>
+      </w:r>
       <w:bookmarkEnd w:id="14"/>
-    </w:p>
-    <w:p>
-      <w:pPr>
-        <w:ind w:firstLineChars="200" w:firstLine="480"/>
-        <w:rPr>
-          <w:rFonts w:ascii="宋体" w:hAnsi="宋体" w:cs="宋体"/>
-          <w:sz w:val="24"/>
-        </w:rPr>
-      </w:pPr>
-      <w:r>
-        <w:rPr>
-          <w:rFonts w:ascii="宋体" w:hAnsi="宋体" w:cs="宋体" w:hint="eastAsia"/>
+      <w:bookmarkEnd w:id="15"/>
+    </w:p>
+    <w:p>
+      <w:pPr>
+        <w:ind w:firstLine="480" w:firstLineChars="200"/>
+        <w:rPr>
+          <w:rFonts w:ascii="宋体" w:hAnsi="宋体" w:cs="宋体"/>
+          <w:sz w:val="24"/>
+        </w:rPr>
+      </w:pPr>
+      <w:r>
+        <w:rPr>
+          <w:rFonts w:hint="eastAsia" w:ascii="宋体" w:hAnsi="宋体" w:cs="宋体"/>
           <w:sz w:val="24"/>
         </w:rPr>
         <w:t>函数：</w:t>
@@ -4978,7 +5072,7 @@
       </w:r>
       <w:r>
         <w:rPr>
-          <w:rFonts w:ascii="宋体" w:hAnsi="宋体" w:cs="宋体" w:hint="eastAsia"/>
+          <w:rFonts w:hint="eastAsia" w:ascii="宋体" w:hAnsi="宋体" w:cs="宋体"/>
           <w:sz w:val="24"/>
         </w:rPr>
         <w:t>tart</w:t>
@@ -4993,18 +5087,15 @@
     </w:p>
     <w:p>
       <w:pPr>
-        <w:ind w:firstLineChars="200" w:firstLine="420"/>
-        <w:rPr>
-          <w:rFonts w:ascii="宋体" w:hAnsi="宋体" w:cs="宋体"/>
-          <w:sz w:val="24"/>
-        </w:rPr>
-      </w:pPr>
-      <w:r>
-        <w:rPr>
-          <w:noProof/>
-        </w:rPr>
+        <w:ind w:firstLine="420" w:firstLineChars="200"/>
+        <w:rPr>
+          <w:rFonts w:ascii="宋体" w:hAnsi="宋体" w:cs="宋体"/>
+          <w:sz w:val="24"/>
+        </w:rPr>
+      </w:pPr>
+      <w:r>
         <w:drawing>
-          <wp:inline distT="0" distB="0" distL="0" distR="0" wp14:anchorId="2E601650" wp14:editId="3744B86F">
+          <wp:inline distT="0" distB="0" distL="0" distR="0">
             <wp:extent cx="2400300" cy="876300"/>
             <wp:effectExtent l="0" t="0" r="0" b="0"/>
             <wp:docPr id="12" name="图片 12"/>
@@ -5015,11 +5106,13 @@
               <a:graphicData uri="http://schemas.openxmlformats.org/drawingml/2006/picture">
                 <pic:pic xmlns:pic="http://schemas.openxmlformats.org/drawingml/2006/picture">
                   <pic:nvPicPr>
-                    <pic:cNvPr id="1" name=""/>
-                    <pic:cNvPicPr/>
+                    <pic:cNvPr id="12" name="图片 12"/>
+                    <pic:cNvPicPr>
+                      <a:picLocks noChangeAspect="1"/>
+                    </pic:cNvPicPr>
                   </pic:nvPicPr>
                   <pic:blipFill>
-                    <a:blip r:embed="rId18"/>
+                    <a:blip r:embed="rId15"/>
                     <a:stretch>
                       <a:fillRect/>
                     </a:stretch>
@@ -5042,7 +5135,7 @@
     </w:p>
     <w:p>
       <w:pPr>
-        <w:ind w:firstLineChars="300" w:firstLine="720"/>
+        <w:ind w:firstLine="720" w:firstLineChars="300"/>
         <w:rPr>
           <w:rFonts w:ascii="宋体" w:hAnsi="宋体" w:cs="宋体"/>
           <w:sz w:val="24"/>
@@ -5055,7 +5148,7 @@
           <w:ilvl w:val="1"/>
           <w:numId w:val="1"/>
         </w:numPr>
-        <w:ind w:left="690" w:hangingChars="230" w:hanging="690"/>
+        <w:ind w:left="690" w:hanging="690" w:hangingChars="230"/>
         <w:outlineLvl w:val="1"/>
         <w:rPr>
           <w:rFonts w:ascii="宋体" w:hAnsi="宋体" w:cs="宋体"/>
@@ -5063,38 +5156,127 @@
           <w:szCs w:val="30"/>
         </w:rPr>
       </w:pPr>
-      <w:bookmarkStart w:id="15" w:name="_Toc89105836"/>
-      <w:r>
-        <w:rPr>
-          <w:rFonts w:ascii="宋体" w:hAnsi="宋体" w:cs="宋体" w:hint="eastAsia"/>
+      <w:bookmarkStart w:id="16" w:name="_Toc14456"/>
+      <w:r>
+        <w:rPr>
+          <w:rFonts w:hint="eastAsia" w:ascii="宋体" w:hAnsi="宋体" w:cs="宋体"/>
           <w:sz w:val="30"/>
           <w:szCs w:val="30"/>
         </w:rPr>
+        <w:t>读取数据</w:t>
+      </w:r>
+      <w:bookmarkEnd w:id="16"/>
+    </w:p>
+    <w:p>
+      <w:pPr>
+        <w:ind w:firstLine="480" w:firstLineChars="200"/>
+        <w:rPr>
+          <w:rFonts w:hint="eastAsia" w:ascii="宋体" w:hAnsi="宋体" w:cs="宋体"/>
+          <w:sz w:val="24"/>
+        </w:rPr>
+      </w:pPr>
+      <w:r>
+        <w:rPr>
+          <w:rFonts w:hint="eastAsia" w:ascii="宋体" w:hAnsi="宋体" w:cs="宋体"/>
+          <w:sz w:val="24"/>
+        </w:rPr>
+        <w:t>函数：ReadData</w:t>
+      </w:r>
+      <w:r>
+        <w:rPr>
+          <w:rFonts w:ascii="宋体" w:hAnsi="宋体" w:cs="宋体"/>
+          <w:sz w:val="24"/>
+        </w:rPr>
+        <w:t>.vi</w:t>
+      </w:r>
+    </w:p>
+    <w:p>
+      <w:pPr>
+        <w:ind w:firstLine="630" w:firstLineChars="300"/>
+        <w:rPr>
+          <w:rFonts w:hint="eastAsia" w:ascii="宋体" w:hAnsi="宋体" w:cs="宋体"/>
+          <w:sz w:val="24"/>
+        </w:rPr>
+      </w:pPr>
+      <w:r>
+        <w:drawing>
+          <wp:inline distT="0" distB="0" distL="0" distR="0">
+            <wp:extent cx="2562225" cy="895350"/>
+            <wp:effectExtent l="0" t="0" r="9525" b="0"/>
+            <wp:docPr id="19" name="图片 19"/>
+            <wp:cNvGraphicFramePr>
+              <a:graphicFrameLocks xmlns:a="http://schemas.openxmlformats.org/drawingml/2006/main" noChangeAspect="1"/>
+            </wp:cNvGraphicFramePr>
+            <a:graphic xmlns:a="http://schemas.openxmlformats.org/drawingml/2006/main">
+              <a:graphicData uri="http://schemas.openxmlformats.org/drawingml/2006/picture">
+                <pic:pic xmlns:pic="http://schemas.openxmlformats.org/drawingml/2006/picture">
+                  <pic:nvPicPr>
+                    <pic:cNvPr id="19" name="图片 19"/>
+                    <pic:cNvPicPr>
+                      <a:picLocks noChangeAspect="1"/>
+                    </pic:cNvPicPr>
+                  </pic:nvPicPr>
+                  <pic:blipFill>
+                    <a:blip r:embed="rId16"/>
+                    <a:stretch>
+                      <a:fillRect/>
+                    </a:stretch>
+                  </pic:blipFill>
+                  <pic:spPr>
+                    <a:xfrm>
+                      <a:off x="0" y="0"/>
+                      <a:ext cx="2562225" cy="895350"/>
+                    </a:xfrm>
+                    <a:prstGeom prst="rect">
+                      <a:avLst/>
+                    </a:prstGeom>
+                  </pic:spPr>
+                </pic:pic>
+              </a:graphicData>
+            </a:graphic>
+          </wp:inline>
+        </w:drawing>
+      </w:r>
+    </w:p>
+    <w:p>
+      <w:pPr>
+        <w:numPr>
+          <w:ilvl w:val="1"/>
+          <w:numId w:val="1"/>
+        </w:numPr>
+        <w:ind w:left="690" w:hanging="690" w:hangingChars="230"/>
+        <w:outlineLvl w:val="1"/>
+        <w:rPr>
+          <w:rFonts w:ascii="宋体" w:hAnsi="宋体" w:cs="宋体"/>
+          <w:sz w:val="30"/>
+          <w:szCs w:val="30"/>
+        </w:rPr>
+      </w:pPr>
+      <w:bookmarkStart w:id="17" w:name="_Toc27024"/>
+      <w:r>
+        <w:rPr>
+          <w:rFonts w:hint="eastAsia" w:ascii="宋体" w:hAnsi="宋体" w:cs="宋体"/>
+          <w:sz w:val="30"/>
+          <w:szCs w:val="30"/>
+        </w:rPr>
         <w:t>停止采样</w:t>
       </w:r>
-      <w:bookmarkEnd w:id="15"/>
-    </w:p>
-    <w:p>
-      <w:pPr>
-        <w:ind w:firstLineChars="200" w:firstLine="480"/>
-        <w:rPr>
-          <w:rFonts w:ascii="宋体" w:hAnsi="宋体" w:cs="宋体"/>
-          <w:sz w:val="24"/>
-        </w:rPr>
-      </w:pPr>
-      <w:r>
-        <w:rPr>
-          <w:rFonts w:ascii="宋体" w:hAnsi="宋体" w:cs="宋体" w:hint="eastAsia"/>
-          <w:sz w:val="24"/>
-        </w:rPr>
-        <w:t xml:space="preserve">函数： </w:t>
-      </w:r>
-      <w:r>
-        <w:rPr>
-          <w:rFonts w:ascii="宋体" w:hAnsi="宋体" w:cs="宋体" w:hint="eastAsia"/>
-          <w:sz w:val="24"/>
-        </w:rPr>
-        <w:t>Stop</w:t>
+      <w:bookmarkEnd w:id="17"/>
+    </w:p>
+    <w:p>
+      <w:pPr>
+        <w:ind w:firstLine="480" w:firstLineChars="200"/>
+        <w:rPr>
+          <w:rFonts w:ascii="宋体" w:hAnsi="宋体" w:cs="宋体"/>
+          <w:sz w:val="24"/>
+        </w:rPr>
+      </w:pPr>
+      <w:r>
+        <w:rPr>
+          <w:rFonts w:hint="eastAsia" w:ascii="宋体" w:hAnsi="宋体" w:cs="宋体"/>
+          <w:sz w:val="24"/>
+        </w:rPr>
+        <w:t>函数： Stop</w:t>
       </w:r>
       <w:r>
         <w:rPr>
@@ -5106,18 +5288,15 @@
     </w:p>
     <w:p>
       <w:pPr>
-        <w:ind w:firstLineChars="200" w:firstLine="420"/>
-        <w:rPr>
-          <w:rFonts w:ascii="宋体" w:hAnsi="宋体" w:cs="宋体"/>
-          <w:sz w:val="24"/>
-        </w:rPr>
-      </w:pPr>
-      <w:r>
-        <w:rPr>
-          <w:noProof/>
-        </w:rPr>
+        <w:ind w:firstLine="420" w:firstLineChars="200"/>
+        <w:rPr>
+          <w:rFonts w:ascii="宋体" w:hAnsi="宋体" w:cs="宋体"/>
+          <w:sz w:val="24"/>
+        </w:rPr>
+      </w:pPr>
+      <w:r>
         <w:drawing>
-          <wp:inline distT="0" distB="0" distL="0" distR="0" wp14:anchorId="4050216D" wp14:editId="5D1F1A14">
+          <wp:inline distT="0" distB="0" distL="0" distR="0">
             <wp:extent cx="2495550" cy="876300"/>
             <wp:effectExtent l="0" t="0" r="0" b="0"/>
             <wp:docPr id="13" name="图片 13"/>
@@ -5128,11 +5307,13 @@
               <a:graphicData uri="http://schemas.openxmlformats.org/drawingml/2006/picture">
                 <pic:pic xmlns:pic="http://schemas.openxmlformats.org/drawingml/2006/picture">
                   <pic:nvPicPr>
-                    <pic:cNvPr id="1" name=""/>
-                    <pic:cNvPicPr/>
+                    <pic:cNvPr id="13" name="图片 13"/>
+                    <pic:cNvPicPr>
+                      <a:picLocks noChangeAspect="1"/>
+                    </pic:cNvPicPr>
                   </pic:nvPicPr>
                   <pic:blipFill>
-                    <a:blip r:embed="rId19"/>
+                    <a:blip r:embed="rId17"/>
                     <a:stretch>
                       <a:fillRect/>
                     </a:stretch>
@@ -5168,7 +5349,7 @@
           <w:ilvl w:val="1"/>
           <w:numId w:val="1"/>
         </w:numPr>
-        <w:ind w:left="690" w:hangingChars="230" w:hanging="690"/>
+        <w:ind w:left="690" w:hanging="690" w:hangingChars="230"/>
         <w:outlineLvl w:val="1"/>
         <w:rPr>
           <w:rFonts w:ascii="宋体" w:hAnsi="宋体" w:cs="宋体"/>
@@ -5176,24 +5357,16 @@
           <w:szCs w:val="30"/>
         </w:rPr>
       </w:pPr>
-      <w:bookmarkStart w:id="16" w:name="_Toc89105837"/>
-      <w:r>
-        <w:rPr>
-          <w:rFonts w:ascii="宋体" w:hAnsi="宋体" w:cs="宋体" w:hint="eastAsia"/>
+      <w:bookmarkStart w:id="18" w:name="_Toc17010"/>
+      <w:r>
+        <w:rPr>
+          <w:rFonts w:hint="eastAsia" w:ascii="宋体" w:hAnsi="宋体" w:cs="宋体"/>
           <w:sz w:val="30"/>
           <w:szCs w:val="30"/>
         </w:rPr>
-        <w:t>查询</w:t>
-      </w:r>
-      <w:r>
-        <w:rPr>
-          <w:rFonts w:ascii="宋体" w:hAnsi="宋体" w:cs="宋体" w:hint="eastAsia"/>
-          <w:sz w:val="30"/>
-          <w:szCs w:val="30"/>
-        </w:rPr>
-        <w:t>设备当前量程</w:t>
-      </w:r>
-      <w:bookmarkEnd w:id="16"/>
+        <w:t>查询设备当前量程</w:t>
+      </w:r>
+      <w:bookmarkEnd w:id="18"/>
     </w:p>
     <w:p>
       <w:pPr>
@@ -5205,35 +5378,21 @@
       </w:pPr>
       <w:r>
         <w:rPr>
-          <w:rFonts w:ascii="宋体" w:hAnsi="宋体" w:cs="宋体" w:hint="eastAsia"/>
-          <w:sz w:val="24"/>
-        </w:rPr>
-        <w:t>函数：</w:t>
-      </w:r>
-      <w:r>
-        <w:rPr>
-          <w:rFonts w:ascii="宋体" w:hAnsi="宋体" w:cs="宋体" w:hint="eastAsia"/>
-          <w:sz w:val="24"/>
-        </w:rPr>
-        <w:t>Get</w:t>
-      </w:r>
-      <w:r>
-        <w:rPr>
-          <w:rFonts w:ascii="宋体" w:hAnsi="宋体" w:cs="宋体"/>
-          <w:sz w:val="24"/>
-        </w:rPr>
-        <w:t xml:space="preserve"> Range</w:t>
-      </w:r>
-      <w:r>
-        <w:rPr>
-          <w:rFonts w:ascii="宋体" w:hAnsi="宋体" w:cs="宋体"/>
-          <w:sz w:val="24"/>
-        </w:rPr>
-        <w:t>.</w:t>
-      </w:r>
-      <w:r>
-        <w:rPr>
-          <w:rFonts w:ascii="宋体" w:hAnsi="宋体" w:cs="宋体" w:hint="eastAsia"/>
+          <w:rFonts w:hint="eastAsia" w:ascii="宋体" w:hAnsi="宋体" w:cs="宋体"/>
+          <w:sz w:val="24"/>
+        </w:rPr>
+        <w:t>函数：Get</w:t>
+      </w:r>
+      <w:r>
+        <w:rPr>
+          <w:rFonts w:ascii="宋体" w:hAnsi="宋体" w:cs="宋体"/>
+          <w:sz w:val="24"/>
+        </w:rPr>
+        <w:t xml:space="preserve"> Range.</w:t>
+      </w:r>
+      <w:r>
+        <w:rPr>
+          <w:rFonts w:hint="eastAsia" w:ascii="宋体" w:hAnsi="宋体" w:cs="宋体"/>
           <w:sz w:val="24"/>
         </w:rPr>
         <w:t>vi</w:t>
@@ -5248,12 +5407,8 @@
         </w:rPr>
       </w:pPr>
       <w:r>
-        <w:rPr>
-          <w:noProof/>
-        </w:rPr>
-        <w:lastRenderedPageBreak/>
         <w:drawing>
-          <wp:inline distT="0" distB="0" distL="0" distR="0" wp14:anchorId="2F4A8DA3" wp14:editId="5A2876FC">
+          <wp:inline distT="0" distB="0" distL="0" distR="0">
             <wp:extent cx="2495550" cy="895350"/>
             <wp:effectExtent l="0" t="0" r="0" b="0"/>
             <wp:docPr id="14" name="图片 14"/>
@@ -5264,11 +5419,13 @@
               <a:graphicData uri="http://schemas.openxmlformats.org/drawingml/2006/picture">
                 <pic:pic xmlns:pic="http://schemas.openxmlformats.org/drawingml/2006/picture">
                   <pic:nvPicPr>
-                    <pic:cNvPr id="1" name=""/>
-                    <pic:cNvPicPr/>
+                    <pic:cNvPr id="14" name="图片 14"/>
+                    <pic:cNvPicPr>
+                      <a:picLocks noChangeAspect="1"/>
+                    </pic:cNvPicPr>
                   </pic:nvPicPr>
                   <pic:blipFill>
-                    <a:blip r:embed="rId20"/>
+                    <a:blip r:embed="rId18"/>
                     <a:stretch>
                       <a:fillRect/>
                     </a:stretch>
@@ -5293,13 +5450,13 @@
       <w:pPr>
         <w:ind w:firstLine="435"/>
         <w:rPr>
-          <w:rFonts w:ascii="宋体" w:hAnsi="宋体" w:cs="宋体"/>
-          <w:sz w:val="24"/>
-        </w:rPr>
-      </w:pPr>
-      <w:r>
-        <w:rPr>
-          <w:rFonts w:ascii="宋体" w:hAnsi="宋体" w:cs="宋体" w:hint="eastAsia"/>
+          <w:rFonts w:hint="eastAsia" w:ascii="宋体" w:hAnsi="宋体" w:cs="宋体"/>
+          <w:sz w:val="24"/>
+        </w:rPr>
+      </w:pPr>
+      <w:r>
+        <w:rPr>
+          <w:rFonts w:hint="eastAsia" w:ascii="宋体" w:hAnsi="宋体" w:cs="宋体"/>
           <w:sz w:val="24"/>
         </w:rPr>
         <w:t>获取指定子卡通道的量程</w:t>
@@ -5307,7 +5464,151 @@
     </w:p>
     <w:p>
       <w:pPr>
-        <w:pStyle w:val="ae"/>
+        <w:numPr>
+          <w:ilvl w:val="1"/>
+          <w:numId w:val="1"/>
+        </w:numPr>
+        <w:ind w:left="690" w:hanging="690" w:hangingChars="230"/>
+        <w:outlineLvl w:val="1"/>
+        <w:rPr>
+          <w:rFonts w:ascii="宋体" w:hAnsi="宋体" w:cs="宋体"/>
+          <w:sz w:val="30"/>
+          <w:szCs w:val="30"/>
+        </w:rPr>
+      </w:pPr>
+      <w:bookmarkStart w:id="19" w:name="_Toc31097"/>
+      <w:r>
+        <w:rPr>
+          <w:rFonts w:hint="eastAsia" w:ascii="宋体" w:hAnsi="宋体" w:cs="宋体"/>
+          <w:sz w:val="30"/>
+          <w:szCs w:val="30"/>
+          <w:lang w:val="en-US" w:eastAsia="zh-CN"/>
+        </w:rPr>
+        <w:t>设置采样周期</w:t>
+      </w:r>
+      <w:bookmarkEnd w:id="19"/>
+    </w:p>
+    <w:p>
+      <w:pPr>
+        <w:ind w:firstLine="435"/>
+        <w:rPr>
+          <w:rFonts w:ascii="宋体" w:hAnsi="宋体" w:cs="宋体"/>
+          <w:sz w:val="24"/>
+        </w:rPr>
+      </w:pPr>
+      <w:r>
+        <w:rPr>
+          <w:rFonts w:hint="eastAsia" w:ascii="宋体" w:hAnsi="宋体" w:cs="宋体"/>
+          <w:sz w:val="24"/>
+        </w:rPr>
+        <w:t>函数：</w:t>
+      </w:r>
+      <w:r>
+        <w:rPr>
+          <w:rFonts w:hint="eastAsia" w:ascii="宋体" w:hAnsi="宋体" w:cs="宋体"/>
+          <w:sz w:val="24"/>
+          <w:lang w:val="en-US" w:eastAsia="zh-CN"/>
+        </w:rPr>
+        <w:t>Set PerCnt</w:t>
+      </w:r>
+      <w:r>
+        <w:rPr>
+          <w:rFonts w:ascii="宋体" w:hAnsi="宋体" w:cs="宋体"/>
+          <w:sz w:val="24"/>
+        </w:rPr>
+        <w:t>.</w:t>
+      </w:r>
+      <w:r>
+        <w:rPr>
+          <w:rFonts w:hint="eastAsia" w:ascii="宋体" w:hAnsi="宋体" w:cs="宋体"/>
+          <w:sz w:val="24"/>
+        </w:rPr>
+        <w:t>vi</w:t>
+      </w:r>
+    </w:p>
+    <w:p>
+      <w:pPr>
+        <w:ind w:firstLine="435"/>
+        <w:rPr>
+          <w:rFonts w:ascii="宋体" w:hAnsi="宋体" w:cs="宋体"/>
+          <w:sz w:val="24"/>
+        </w:rPr>
+      </w:pPr>
+      <w:r>
+        <w:drawing>
+          <wp:inline distT="0" distB="0" distL="114300" distR="114300">
+            <wp:extent cx="2762250" cy="1076325"/>
+            <wp:effectExtent l="0" t="0" r="0" b="9525"/>
+            <wp:docPr id="21" name="图片 1"/>
+            <wp:cNvGraphicFramePr>
+              <a:graphicFrameLocks xmlns:a="http://schemas.openxmlformats.org/drawingml/2006/main" noChangeAspect="1"/>
+            </wp:cNvGraphicFramePr>
+            <a:graphic xmlns:a="http://schemas.openxmlformats.org/drawingml/2006/main">
+              <a:graphicData uri="http://schemas.openxmlformats.org/drawingml/2006/picture">
+                <pic:pic xmlns:pic="http://schemas.openxmlformats.org/drawingml/2006/picture">
+                  <pic:nvPicPr>
+                    <pic:cNvPr id="21" name="图片 1"/>
+                    <pic:cNvPicPr>
+                      <a:picLocks noChangeAspect="1"/>
+                    </pic:cNvPicPr>
+                  </pic:nvPicPr>
+                  <pic:blipFill>
+                    <a:blip r:embed="rId19"/>
+                    <a:stretch>
+                      <a:fillRect/>
+                    </a:stretch>
+                  </pic:blipFill>
+                  <pic:spPr>
+                    <a:xfrm>
+                      <a:off x="0" y="0"/>
+                      <a:ext cx="2762250" cy="1076325"/>
+                    </a:xfrm>
+                    <a:prstGeom prst="rect">
+                      <a:avLst/>
+                    </a:prstGeom>
+                    <a:noFill/>
+                    <a:ln>
+                      <a:noFill/>
+                    </a:ln>
+                  </pic:spPr>
+                </pic:pic>
+              </a:graphicData>
+            </a:graphic>
+          </wp:inline>
+        </w:drawing>
+      </w:r>
+    </w:p>
+    <w:p>
+      <w:pPr>
+        <w:ind w:firstLine="435"/>
+        <w:rPr>
+          <w:rFonts w:hint="default" w:ascii="宋体" w:hAnsi="宋体" w:eastAsia="宋体" w:cs="宋体"/>
+          <w:sz w:val="24"/>
+          <w:lang w:val="en-US" w:eastAsia="zh-CN"/>
+        </w:rPr>
+      </w:pPr>
+      <w:r>
+        <w:rPr>
+          <w:rFonts w:hint="eastAsia" w:ascii="宋体" w:hAnsi="宋体" w:cs="宋体"/>
+          <w:sz w:val="24"/>
+          <w:lang w:val="en-US" w:eastAsia="zh-CN"/>
+        </w:rPr>
+        <w:t>设置应用执行周期，Period 为0 代表无限周期循环，为1代表周期循环一次，该指令针对应用4</w:t>
+      </w:r>
+      <w:bookmarkStart w:id="23" w:name="_GoBack"/>
+      <w:bookmarkEnd w:id="23"/>
+      <w:r>
+        <w:rPr>
+          <w:rFonts w:hint="eastAsia" w:ascii="宋体" w:hAnsi="宋体" w:cs="宋体"/>
+          <w:sz w:val="24"/>
+          <w:lang w:val="en-US" w:eastAsia="zh-CN"/>
+        </w:rPr>
+        <w:t xml:space="preserve"> 二分频有效。</w:t>
+      </w:r>
+    </w:p>
+    <w:p>
+      <w:pPr>
+        <w:pStyle w:val="19"/>
         <w:numPr>
           <w:ilvl w:val="1"/>
           <w:numId w:val="1"/>
@@ -5323,28 +5624,28 @@
           <w:szCs w:val="30"/>
         </w:rPr>
       </w:pPr>
-      <w:bookmarkStart w:id="17" w:name="_Toc89105838"/>
-      <w:r>
-        <w:rPr>
-          <w:rFonts w:ascii="宋体" w:hAnsi="宋体" w:cs="宋体" w:hint="eastAsia"/>
+      <w:bookmarkStart w:id="20" w:name="_Toc15567"/>
+      <w:r>
+        <w:rPr>
+          <w:rFonts w:hint="eastAsia" w:ascii="宋体" w:hAnsi="宋体" w:cs="宋体"/>
           <w:sz w:val="30"/>
           <w:szCs w:val="30"/>
         </w:rPr>
         <w:t>设置设备IP</w:t>
       </w:r>
-      <w:bookmarkEnd w:id="17"/>
-    </w:p>
-    <w:p>
-      <w:pPr>
-        <w:ind w:firstLineChars="200" w:firstLine="480"/>
-        <w:rPr>
-          <w:rFonts w:ascii="宋体" w:hAnsi="宋体" w:cs="宋体"/>
-          <w:sz w:val="24"/>
-        </w:rPr>
-      </w:pPr>
-      <w:r>
-        <w:rPr>
-          <w:rFonts w:ascii="宋体" w:hAnsi="宋体" w:cs="宋体" w:hint="eastAsia"/>
+      <w:bookmarkEnd w:id="20"/>
+    </w:p>
+    <w:p>
+      <w:pPr>
+        <w:ind w:firstLine="480" w:firstLineChars="200"/>
+        <w:rPr>
+          <w:rFonts w:ascii="宋体" w:hAnsi="宋体" w:cs="宋体"/>
+          <w:sz w:val="24"/>
+        </w:rPr>
+      </w:pPr>
+      <w:r>
+        <w:rPr>
+          <w:rFonts w:hint="eastAsia" w:ascii="宋体" w:hAnsi="宋体" w:cs="宋体"/>
           <w:sz w:val="24"/>
         </w:rPr>
         <w:t>函数：</w:t>
@@ -5359,18 +5660,15 @@
     </w:p>
     <w:p>
       <w:pPr>
-        <w:ind w:firstLineChars="200" w:firstLine="420"/>
-        <w:rPr>
-          <w:rFonts w:ascii="宋体" w:hAnsi="宋体" w:cs="宋体"/>
-          <w:sz w:val="24"/>
-        </w:rPr>
-      </w:pPr>
-      <w:r>
-        <w:rPr>
-          <w:noProof/>
-        </w:rPr>
+        <w:ind w:firstLine="420" w:firstLineChars="200"/>
+        <w:rPr>
+          <w:rFonts w:ascii="宋体" w:hAnsi="宋体" w:cs="宋体"/>
+          <w:sz w:val="24"/>
+        </w:rPr>
+      </w:pPr>
+      <w:r>
         <w:drawing>
-          <wp:inline distT="0" distB="0" distL="0" distR="0" wp14:anchorId="65B5F143" wp14:editId="0FF57BBF">
+          <wp:inline distT="0" distB="0" distL="0" distR="0">
             <wp:extent cx="2695575" cy="1200150"/>
             <wp:effectExtent l="0" t="0" r="9525" b="0"/>
             <wp:docPr id="5" name="图片 5"/>
@@ -5381,11 +5679,13 @@
               <a:graphicData uri="http://schemas.openxmlformats.org/drawingml/2006/picture">
                 <pic:pic xmlns:pic="http://schemas.openxmlformats.org/drawingml/2006/picture">
                   <pic:nvPicPr>
-                    <pic:cNvPr id="1" name=""/>
-                    <pic:cNvPicPr/>
+                    <pic:cNvPr id="5" name="图片 5"/>
+                    <pic:cNvPicPr>
+                      <a:picLocks noChangeAspect="1"/>
+                    </pic:cNvPicPr>
                   </pic:nvPicPr>
                   <pic:blipFill>
-                    <a:blip r:embed="rId21"/>
+                    <a:blip r:embed="rId20"/>
                     <a:stretch>
                       <a:fillRect/>
                     </a:stretch>
@@ -5408,7 +5708,7 @@
     </w:p>
     <w:p>
       <w:pPr>
-        <w:ind w:firstLineChars="200" w:firstLine="480"/>
+        <w:ind w:firstLine="480" w:firstLineChars="200"/>
         <w:rPr>
           <w:rFonts w:ascii="宋体" w:hAnsi="宋体" w:cs="宋体"/>
           <w:sz w:val="24"/>
@@ -5427,7 +5727,7 @@
           <w:rFonts w:hint="eastAsia"/>
           <w:color w:val="000000"/>
         </w:rPr>
-        <w:br/>
+        <w:br w:type="textWrapping"/>
       </w:r>
       <w:r>
         <w:rPr>
@@ -5442,7 +5742,7 @@
           <w:rFonts w:hint="eastAsia"/>
           <w:color w:val="000000"/>
         </w:rPr>
-        <w:br/>
+        <w:br w:type="textWrapping"/>
       </w:r>
       <w:r>
         <w:rPr>
@@ -5455,7 +5755,7 @@
     </w:p>
     <w:p>
       <w:pPr>
-        <w:pStyle w:val="ae"/>
+        <w:pStyle w:val="19"/>
         <w:numPr>
           <w:ilvl w:val="1"/>
           <w:numId w:val="1"/>
@@ -5471,28 +5771,28 @@
           <w:szCs w:val="30"/>
         </w:rPr>
       </w:pPr>
-      <w:bookmarkStart w:id="18" w:name="_Toc89105839"/>
-      <w:r>
-        <w:rPr>
-          <w:rFonts w:ascii="宋体" w:hAnsi="宋体" w:cs="宋体" w:hint="eastAsia"/>
+      <w:bookmarkStart w:id="21" w:name="_Toc28991"/>
+      <w:r>
+        <w:rPr>
+          <w:rFonts w:hint="eastAsia" w:ascii="宋体" w:hAnsi="宋体" w:cs="宋体"/>
           <w:sz w:val="30"/>
           <w:szCs w:val="30"/>
         </w:rPr>
         <w:t>更新设备IP</w:t>
       </w:r>
-      <w:bookmarkEnd w:id="18"/>
-    </w:p>
-    <w:p>
-      <w:pPr>
-        <w:ind w:firstLineChars="200" w:firstLine="480"/>
-        <w:rPr>
-          <w:rFonts w:ascii="宋体" w:hAnsi="宋体" w:cs="宋体"/>
-          <w:sz w:val="24"/>
-        </w:rPr>
-      </w:pPr>
-      <w:r>
-        <w:rPr>
-          <w:rFonts w:ascii="宋体" w:hAnsi="宋体" w:cs="宋体" w:hint="eastAsia"/>
+      <w:bookmarkEnd w:id="21"/>
+    </w:p>
+    <w:p>
+      <w:pPr>
+        <w:ind w:firstLine="480" w:firstLineChars="200"/>
+        <w:rPr>
+          <w:rFonts w:ascii="宋体" w:hAnsi="宋体" w:cs="宋体"/>
+          <w:sz w:val="24"/>
+        </w:rPr>
+      </w:pPr>
+      <w:r>
+        <w:rPr>
+          <w:rFonts w:hint="eastAsia" w:ascii="宋体" w:hAnsi="宋体" w:cs="宋体"/>
           <w:sz w:val="24"/>
         </w:rPr>
         <w:t>函数：Update</w:t>
@@ -5507,18 +5807,15 @@
     </w:p>
     <w:p>
       <w:pPr>
-        <w:ind w:firstLineChars="200" w:firstLine="420"/>
-        <w:rPr>
-          <w:rFonts w:ascii="宋体" w:hAnsi="宋体" w:cs="宋体"/>
-          <w:sz w:val="24"/>
-        </w:rPr>
-      </w:pPr>
-      <w:r>
-        <w:rPr>
-          <w:noProof/>
-        </w:rPr>
+        <w:ind w:firstLine="420" w:firstLineChars="200"/>
+        <w:rPr>
+          <w:rFonts w:ascii="宋体" w:hAnsi="宋体" w:cs="宋体"/>
+          <w:sz w:val="24"/>
+        </w:rPr>
+      </w:pPr>
+      <w:r>
         <w:drawing>
-          <wp:inline distT="0" distB="0" distL="0" distR="0" wp14:anchorId="0146D553" wp14:editId="157280F6">
+          <wp:inline distT="0" distB="0" distL="0" distR="0">
             <wp:extent cx="2543175" cy="857250"/>
             <wp:effectExtent l="0" t="0" r="9525" b="0"/>
             <wp:docPr id="15" name="图片 15"/>
@@ -5529,11 +5826,13 @@
               <a:graphicData uri="http://schemas.openxmlformats.org/drawingml/2006/picture">
                 <pic:pic xmlns:pic="http://schemas.openxmlformats.org/drawingml/2006/picture">
                   <pic:nvPicPr>
-                    <pic:cNvPr id="1" name=""/>
-                    <pic:cNvPicPr/>
+                    <pic:cNvPr id="15" name="图片 15"/>
+                    <pic:cNvPicPr>
+                      <a:picLocks noChangeAspect="1"/>
+                    </pic:cNvPicPr>
                   </pic:nvPicPr>
                   <pic:blipFill>
-                    <a:blip r:embed="rId22"/>
+                    <a:blip r:embed="rId21"/>
                     <a:stretch>
                       <a:fillRect/>
                     </a:stretch>
@@ -5556,7 +5855,7 @@
     </w:p>
     <w:p>
       <w:pPr>
-        <w:ind w:firstLineChars="200" w:firstLine="480"/>
+        <w:ind w:firstLine="480" w:firstLineChars="200"/>
         <w:rPr>
           <w:rFonts w:ascii="宋体" w:hAnsi="宋体" w:cs="宋体"/>
           <w:sz w:val="24"/>
@@ -5575,7 +5874,7 @@
           <w:rFonts w:hint="eastAsia"/>
           <w:color w:val="000000"/>
         </w:rPr>
-        <w:br/>
+        <w:br w:type="textWrapping"/>
       </w:r>
       <w:r>
         <w:rPr>
@@ -5588,7 +5887,7 @@
     </w:p>
     <w:p>
       <w:pPr>
-        <w:ind w:firstLineChars="200" w:firstLine="480"/>
+        <w:ind w:firstLine="480" w:firstLineChars="200"/>
         <w:rPr>
           <w:rFonts w:ascii="宋体" w:hAnsi="宋体" w:cs="宋体"/>
           <w:sz w:val="24"/>
@@ -5609,7 +5908,7 @@
           <w:szCs w:val="32"/>
         </w:rPr>
       </w:pPr>
-      <w:bookmarkStart w:id="19" w:name="_Toc89105840"/>
+      <w:bookmarkStart w:id="22" w:name="_Toc29065"/>
       <w:r>
         <w:rPr>
           <w:rFonts w:hint="eastAsia"/>
@@ -5619,14 +5918,14 @@
         </w:rPr>
         <w:t>例程</w:t>
       </w:r>
-      <w:bookmarkEnd w:id="19"/>
-    </w:p>
-    <w:p>
-      <w:pPr>
-        <w:pStyle w:val="ae"/>
+      <w:bookmarkEnd w:id="22"/>
+    </w:p>
+    <w:p>
+      <w:pPr>
+        <w:pStyle w:val="19"/>
         <w:numPr>
           <w:ilvl w:val="0"/>
-          <w:numId w:val="8"/>
+          <w:numId w:val="2"/>
         </w:numPr>
         <w:ind w:firstLineChars="0"/>
         <w:rPr>
@@ -5636,7 +5935,7 @@
       </w:pPr>
       <w:r>
         <w:rPr>
-          <w:rFonts w:ascii="宋体" w:hAnsi="宋体" w:cs="宋体" w:hint="eastAsia"/>
+          <w:rFonts w:hint="eastAsia" w:ascii="宋体" w:hAnsi="宋体" w:cs="宋体"/>
           <w:sz w:val="24"/>
         </w:rPr>
         <w:t>应用场景1</w:t>
@@ -5650,11 +5949,8 @@
         </w:rPr>
       </w:pPr>
       <w:r>
-        <w:rPr>
-          <w:noProof/>
-        </w:rPr>
         <w:drawing>
-          <wp:inline distT="0" distB="0" distL="0" distR="0" wp14:anchorId="6B87520A" wp14:editId="2E28CD67">
+          <wp:inline distT="0" distB="0" distL="0" distR="0">
             <wp:extent cx="5274310" cy="1630680"/>
             <wp:effectExtent l="0" t="0" r="2540" b="7620"/>
             <wp:docPr id="1" name="图片 1"/>
@@ -5665,11 +5961,13 @@
               <a:graphicData uri="http://schemas.openxmlformats.org/drawingml/2006/picture">
                 <pic:pic xmlns:pic="http://schemas.openxmlformats.org/drawingml/2006/picture">
                   <pic:nvPicPr>
-                    <pic:cNvPr id="1" name=""/>
-                    <pic:cNvPicPr/>
+                    <pic:cNvPr id="1" name="图片 1"/>
+                    <pic:cNvPicPr>
+                      <a:picLocks noChangeAspect="1"/>
+                    </pic:cNvPicPr>
                   </pic:nvPicPr>
                   <pic:blipFill>
-                    <a:blip r:embed="rId23"/>
+                    <a:blip r:embed="rId22"/>
                     <a:stretch>
                       <a:fillRect/>
                     </a:stretch>
@@ -5692,10 +5990,10 @@
     </w:p>
     <w:p>
       <w:pPr>
-        <w:pStyle w:val="ae"/>
+        <w:pStyle w:val="19"/>
         <w:numPr>
           <w:ilvl w:val="0"/>
-          <w:numId w:val="8"/>
+          <w:numId w:val="2"/>
         </w:numPr>
         <w:ind w:firstLineChars="0"/>
         <w:rPr>
@@ -5705,10 +6003,9 @@
       </w:pPr>
       <w:r>
         <w:rPr>
-          <w:rFonts w:ascii="宋体" w:hAnsi="宋体" w:cs="宋体" w:hint="eastAsia"/>
-          <w:sz w:val="24"/>
-        </w:rPr>
-        <w:lastRenderedPageBreak/>
+          <w:rFonts w:hint="eastAsia" w:ascii="宋体" w:hAnsi="宋体" w:cs="宋体"/>
+          <w:sz w:val="24"/>
+        </w:rPr>
         <w:t>应用场景2</w:t>
       </w:r>
     </w:p>
@@ -5720,13 +6017,10 @@
         </w:rPr>
       </w:pPr>
       <w:r>
-        <w:rPr>
-          <w:noProof/>
-        </w:rPr>
         <w:drawing>
-          <wp:inline distT="0" distB="0" distL="0" distR="0" wp14:anchorId="2FC25E0B" wp14:editId="1AE44534">
-            <wp:extent cx="5274310" cy="1740535"/>
-            <wp:effectExtent l="0" t="0" r="2540" b="0"/>
+          <wp:inline distT="0" distB="0" distL="0" distR="0">
+            <wp:extent cx="5195570" cy="1740535"/>
+            <wp:effectExtent l="0" t="0" r="5080" b="12065"/>
             <wp:docPr id="17" name="图片 17"/>
             <wp:cNvGraphicFramePr>
               <a:graphicFrameLocks xmlns:a="http://schemas.openxmlformats.org/drawingml/2006/main" noChangeAspect="1"/>
@@ -5735,8 +6029,79 @@
               <a:graphicData uri="http://schemas.openxmlformats.org/drawingml/2006/picture">
                 <pic:pic xmlns:pic="http://schemas.openxmlformats.org/drawingml/2006/picture">
                   <pic:nvPicPr>
-                    <pic:cNvPr id="1" name=""/>
-                    <pic:cNvPicPr/>
+                    <pic:cNvPr id="17" name="图片 17"/>
+                    <pic:cNvPicPr>
+                      <a:picLocks noChangeAspect="1"/>
+                    </pic:cNvPicPr>
+                  </pic:nvPicPr>
+                  <pic:blipFill>
+                    <a:blip r:embed="rId23"/>
+                    <a:stretch>
+                      <a:fillRect/>
+                    </a:stretch>
+                  </pic:blipFill>
+                  <pic:spPr>
+                    <a:xfrm>
+                      <a:off x="0" y="0"/>
+                      <a:ext cx="5195570" cy="1740535"/>
+                    </a:xfrm>
+                    <a:prstGeom prst="rect">
+                      <a:avLst/>
+                    </a:prstGeom>
+                  </pic:spPr>
+                </pic:pic>
+              </a:graphicData>
+            </a:graphic>
+          </wp:inline>
+        </w:drawing>
+      </w:r>
+    </w:p>
+    <w:p>
+      <w:pPr>
+        <w:pStyle w:val="19"/>
+        <w:numPr>
+          <w:ilvl w:val="0"/>
+          <w:numId w:val="2"/>
+        </w:numPr>
+        <w:ind w:firstLineChars="0"/>
+        <w:rPr>
+          <w:rFonts w:ascii="宋体" w:hAnsi="宋体" w:cs="宋体"/>
+          <w:sz w:val="24"/>
+        </w:rPr>
+      </w:pPr>
+      <w:r>
+        <w:rPr>
+          <w:rFonts w:hint="eastAsia" w:ascii="宋体" w:hAnsi="宋体" w:cs="宋体"/>
+          <w:sz w:val="24"/>
+        </w:rPr>
+        <w:t>应用场景3</w:t>
+      </w:r>
+    </w:p>
+    <w:p>
+      <w:pPr>
+        <w:pStyle w:val="19"/>
+        <w:rPr>
+          <w:rFonts w:ascii="宋体" w:hAnsi="宋体" w:cs="宋体"/>
+          <w:sz w:val="24"/>
+        </w:rPr>
+      </w:pPr>
+      <w:r>
+        <w:drawing>
+          <wp:inline distT="0" distB="0" distL="0" distR="0">
+            <wp:extent cx="5274310" cy="1740535"/>
+            <wp:effectExtent l="0" t="0" r="2540" b="0"/>
+            <wp:docPr id="18" name="图片 18"/>
+            <wp:cNvGraphicFramePr>
+              <a:graphicFrameLocks xmlns:a="http://schemas.openxmlformats.org/drawingml/2006/main" noChangeAspect="1"/>
+            </wp:cNvGraphicFramePr>
+            <a:graphic xmlns:a="http://schemas.openxmlformats.org/drawingml/2006/main">
+              <a:graphicData uri="http://schemas.openxmlformats.org/drawingml/2006/picture">
+                <pic:pic xmlns:pic="http://schemas.openxmlformats.org/drawingml/2006/picture">
+                  <pic:nvPicPr>
+                    <pic:cNvPr id="18" name="图片 18"/>
+                    <pic:cNvPicPr>
+                      <a:picLocks noChangeAspect="1"/>
+                    </pic:cNvPicPr>
                   </pic:nvPicPr>
                   <pic:blipFill>
                     <a:blip r:embed="rId24"/>
@@ -5762,10 +6127,10 @@
     </w:p>
     <w:p>
       <w:pPr>
-        <w:pStyle w:val="ae"/>
+        <w:pStyle w:val="19"/>
         <w:numPr>
           <w:ilvl w:val="0"/>
-          <w:numId w:val="8"/>
+          <w:numId w:val="2"/>
         </w:numPr>
         <w:ind w:firstLineChars="0"/>
         <w:rPr>
@@ -5775,29 +6140,26 @@
       </w:pPr>
       <w:r>
         <w:rPr>
-          <w:rFonts w:ascii="宋体" w:hAnsi="宋体" w:cs="宋体" w:hint="eastAsia"/>
-          <w:sz w:val="24"/>
-        </w:rPr>
-        <w:t>应用场景3</w:t>
-      </w:r>
-    </w:p>
-    <w:p>
-      <w:pPr>
-        <w:pStyle w:val="ae"/>
-        <w:rPr>
-          <w:rFonts w:ascii="宋体" w:hAnsi="宋体" w:cs="宋体"/>
-          <w:sz w:val="24"/>
-        </w:rPr>
-      </w:pPr>
-      <w:r>
-        <w:rPr>
-          <w:noProof/>
-        </w:rPr>
+          <w:rFonts w:hint="eastAsia"/>
+        </w:rPr>
+        <w:t>应用场景4</w:t>
+      </w:r>
+    </w:p>
+    <w:p>
+      <w:pPr>
+        <w:pStyle w:val="19"/>
+        <w:ind w:left="360" w:firstLine="0" w:firstLineChars="0"/>
+        <w:rPr>
+          <w:rFonts w:ascii="宋体" w:hAnsi="宋体" w:cs="宋体"/>
+          <w:sz w:val="24"/>
+        </w:rPr>
+      </w:pPr>
+      <w:r>
         <w:drawing>
-          <wp:inline distT="0" distB="0" distL="0" distR="0" wp14:anchorId="2755252B" wp14:editId="6A772BD0">
-            <wp:extent cx="5274310" cy="1740535"/>
-            <wp:effectExtent l="0" t="0" r="2540" b="0"/>
-            <wp:docPr id="18" name="图片 18"/>
+          <wp:inline distT="0" distB="0" distL="114300" distR="114300">
+            <wp:extent cx="5271135" cy="1800860"/>
+            <wp:effectExtent l="0" t="0" r="5715" b="8890"/>
+            <wp:docPr id="23" name="图片 2"/>
             <wp:cNvGraphicFramePr>
               <a:graphicFrameLocks xmlns:a="http://schemas.openxmlformats.org/drawingml/2006/main" noChangeAspect="1"/>
             </wp:cNvGraphicFramePr>
@@ -5805,8 +6167,10 @@
               <a:graphicData uri="http://schemas.openxmlformats.org/drawingml/2006/picture">
                 <pic:pic xmlns:pic="http://schemas.openxmlformats.org/drawingml/2006/picture">
                   <pic:nvPicPr>
-                    <pic:cNvPr id="1" name=""/>
-                    <pic:cNvPicPr/>
+                    <pic:cNvPr id="23" name="图片 2"/>
+                    <pic:cNvPicPr>
+                      <a:picLocks noChangeAspect="1"/>
+                    </pic:cNvPicPr>
                   </pic:nvPicPr>
                   <pic:blipFill>
                     <a:blip r:embed="rId25"/>
@@ -5817,11 +6181,15 @@
                   <pic:spPr>
                     <a:xfrm>
                       <a:off x="0" y="0"/>
-                      <a:ext cx="5274310" cy="1740535"/>
+                      <a:ext cx="5271135" cy="1800860"/>
                     </a:xfrm>
                     <a:prstGeom prst="rect">
                       <a:avLst/>
                     </a:prstGeom>
+                    <a:noFill/>
+                    <a:ln>
+                      <a:noFill/>
+                    </a:ln>
                   </pic:spPr>
                 </pic:pic>
               </a:graphicData>
@@ -5830,115 +6198,18 @@
         </w:drawing>
       </w:r>
     </w:p>
-    <w:p>
-      <w:pPr>
-        <w:pStyle w:val="ae"/>
-        <w:numPr>
-          <w:ilvl w:val="0"/>
-          <w:numId w:val="8"/>
-        </w:numPr>
-        <w:ind w:firstLineChars="0"/>
-        <w:rPr>
-          <w:rFonts w:ascii="宋体" w:hAnsi="宋体" w:cs="宋体"/>
-          <w:sz w:val="24"/>
-        </w:rPr>
-      </w:pPr>
-      <w:r>
-        <w:rPr>
-          <w:rFonts w:hint="eastAsia"/>
-          <w:noProof/>
-        </w:rPr>
-        <w:t>应用场景</w:t>
-      </w:r>
-      <w:r>
-        <w:rPr>
-          <w:rFonts w:hint="eastAsia"/>
-          <w:noProof/>
-        </w:rPr>
-        <w:t>4</w:t>
-      </w:r>
-    </w:p>
-    <w:p>
-      <w:pPr>
-        <w:pStyle w:val="ae"/>
-        <w:ind w:left="360" w:firstLineChars="0" w:firstLine="0"/>
-        <w:rPr>
-          <w:rFonts w:ascii="宋体" w:hAnsi="宋体" w:cs="宋体"/>
-          <w:sz w:val="24"/>
-        </w:rPr>
-      </w:pPr>
-      <w:r>
-        <w:rPr>
-          <w:noProof/>
-        </w:rPr>
-        <w:drawing>
-          <wp:inline distT="0" distB="0" distL="0" distR="0" wp14:anchorId="7BA5AC69" wp14:editId="04F48FCD">
-            <wp:extent cx="5274310" cy="2007235"/>
-            <wp:effectExtent l="0" t="0" r="2540" b="0"/>
-            <wp:docPr id="20" name="图片 20"/>
-            <wp:cNvGraphicFramePr>
-              <a:graphicFrameLocks xmlns:a="http://schemas.openxmlformats.org/drawingml/2006/main" noChangeAspect="1"/>
-            </wp:cNvGraphicFramePr>
-            <a:graphic xmlns:a="http://schemas.openxmlformats.org/drawingml/2006/main">
-              <a:graphicData uri="http://schemas.openxmlformats.org/drawingml/2006/picture">
-                <pic:pic xmlns:pic="http://schemas.openxmlformats.org/drawingml/2006/picture">
-                  <pic:nvPicPr>
-                    <pic:cNvPr id="1" name=""/>
-                    <pic:cNvPicPr/>
-                  </pic:nvPicPr>
-                  <pic:blipFill>
-                    <a:blip r:embed="rId26"/>
-                    <a:stretch>
-                      <a:fillRect/>
-                    </a:stretch>
-                  </pic:blipFill>
-                  <pic:spPr>
-                    <a:xfrm>
-                      <a:off x="0" y="0"/>
-                      <a:ext cx="5274310" cy="2007235"/>
-                    </a:xfrm>
-                    <a:prstGeom prst="rect">
-                      <a:avLst/>
-                    </a:prstGeom>
-                  </pic:spPr>
-                </pic:pic>
-              </a:graphicData>
-            </a:graphic>
-          </wp:inline>
-        </w:drawing>
-      </w:r>
-    </w:p>
     <w:sectPr>
       <w:pgSz w:w="11906" w:h="16838"/>
       <w:pgMar w:top="1440" w:right="1800" w:bottom="1440" w:left="1800" w:header="851" w:footer="567" w:gutter="0"/>
-      <w:cols w:space="720"/>
-      <w:docGrid w:type="lines" w:linePitch="312"/>
+      <w:cols w:space="720" w:num="1"/>
+      <w:docGrid w:type="lines" w:linePitch="312" w:charSpace="0"/>
     </w:sectPr>
   </w:body>
 </w:document>
 </file>
 
-<file path=word/endnotes.xml><?xml version="1.0" encoding="utf-8"?>
-<w:endnotes xmlns:wpc="http://schemas.microsoft.com/office/word/2010/wordprocessingCanvas" xmlns:cx="http://schemas.microsoft.com/office/drawing/2014/chartex" xmlns:cx1="http://schemas.microsoft.com/office/drawing/2015/9/8/chartex" xmlns:cx2="http://schemas.microsoft.com/office/drawing/2015/10/21/chartex" xmlns:cx3="http://schemas.microsoft.com/office/drawing/2016/5/9/chartex" xmlns:cx4="http://schemas.microsoft.com/office/drawing/2016/5/10/chartex" xmlns:cx5="http://schemas.microsoft.com/office/drawing/2016/5/11/chartex" xmlns:cx6="http://schemas.microsoft.com/office/drawing/2016/5/12/chartex" xmlns:cx7="http://schemas.microsoft.com/office/drawing/2016/5/13/chartex" xmlns:cx8="http://schemas.microsoft.com/office/drawing/2016/5/14/chartex" xmlns:mc="http://schemas.openxmlformats.org/markup-compatibility/2006" xmlns:aink="http://schemas.microsoft.com/office/drawing/2016/ink" xmlns:am3d="http://schemas.microsoft.com/office/drawing/2017/model3d" xmlns:o="urn:schemas-microsoft-com:office:office" xmlns:r="http://schemas.openxmlformats.org/officeDocument/2006/relationships" xmlns:m="http://schemas.openxmlformats.org/officeDocument/2006/math" xmlns:v="urn:schemas-microsoft-com:vml" xmlns:wp14="http://schemas.microsoft.com/office/word/2010/wordprocessingDrawing" xmlns:wp="http://schemas.openxmlformats.org/drawingml/2006/wordprocessingDrawing" xmlns:w10="urn:schemas-microsoft-com:office:word" xmlns:w="http://schemas.openxmlformats.org/wordprocessingml/2006/main" xmlns:w14="http://schemas.microsoft.com/office/word/2010/wordml" xmlns:w15="http://schemas.microsoft.com/office/word/2012/wordml" xmlns:w16cex="http://schemas.microsoft.com/office/word/2018/wordml/cex" xmlns:w16cid="http://schemas.microsoft.com/office/word/2016/wordml/cid" xmlns:w16="http://schemas.microsoft.com/office/word/2018/wordml" xmlns:w16sdtdh="http://schemas.microsoft.com/office/word/2020/wordml/sdtdatahash" xmlns:w16se="http://schemas.microsoft.com/office/word/2015/wordml/symex" xmlns:wpg="http://schemas.microsoft.com/office/word/2010/wordprocessingGroup" xmlns:wpi="http://schemas.microsoft.com/office/word/2010/wordprocessingInk" xmlns:wne="http://schemas.microsoft.com/office/word/2006/wordml" xmlns:wps="http://schemas.microsoft.com/office/word/2010/wordprocessingShape" mc:Ignorable="w14 w15 w16se w16cid w16 w16cex w16sdtdh wp14">
-  <w:endnote w:type="separator" w:id="-1">
-    <w:p>
-      <w:r>
-        <w:separator/>
-      </w:r>
-    </w:p>
-  </w:endnote>
-  <w:endnote w:type="continuationSeparator" w:id="0">
-    <w:p>
-      <w:r>
-        <w:continuationSeparator/>
-      </w:r>
-    </w:p>
-  </w:endnote>
-</w:endnotes>
-</file>
-
 <file path=word/footer1.xml><?xml version="1.0" encoding="utf-8"?>
-<w:ftr xmlns:wpc="http://schemas.microsoft.com/office/word/2010/wordprocessingCanvas" xmlns:cx="http://schemas.microsoft.com/office/drawing/2014/chartex" xmlns:cx1="http://schemas.microsoft.com/office/drawing/2015/9/8/chartex" xmlns:cx2="http://schemas.microsoft.com/office/drawing/2015/10/21/chartex" xmlns:cx3="http://schemas.microsoft.com/office/drawing/2016/5/9/chartex" xmlns:cx4="http://schemas.microsoft.com/office/drawing/2016/5/10/chartex" xmlns:cx5="http://schemas.microsoft.com/office/drawing/2016/5/11/chartex" xmlns:cx6="http://schemas.microsoft.com/office/drawing/2016/5/12/chartex" xmlns:cx7="http://schemas.microsoft.com/office/drawing/2016/5/13/chartex" xmlns:cx8="http://schemas.microsoft.com/office/drawing/2016/5/14/chartex" xmlns:mc="http://schemas.openxmlformats.org/markup-compatibility/2006" xmlns:aink="http://schemas.microsoft.com/office/drawing/2016/ink" xmlns:am3d="http://schemas.microsoft.com/office/drawing/2017/model3d" xmlns:o="urn:schemas-microsoft-com:office:office" xmlns:r="http://schemas.openxmlformats.org/officeDocument/2006/relationships" xmlns:m="http://schemas.openxmlformats.org/officeDocument/2006/math" xmlns:v="urn:schemas-microsoft-com:vml" xmlns:wp14="http://schemas.microsoft.com/office/word/2010/wordprocessingDrawing" xmlns:wp="http://schemas.openxmlformats.org/drawingml/2006/wordprocessingDrawing" xmlns:w10="urn:schemas-microsoft-com:office:word" xmlns:w="http://schemas.openxmlformats.org/wordprocessingml/2006/main" xmlns:w14="http://schemas.microsoft.com/office/word/2010/wordml" xmlns:w15="http://schemas.microsoft.com/office/word/2012/wordml" xmlns:w16cex="http://schemas.microsoft.com/office/word/2018/wordml/cex" xmlns:w16cid="http://schemas.microsoft.com/office/word/2016/wordml/cid" xmlns:w16="http://schemas.microsoft.com/office/word/2018/wordml" xmlns:w16sdtdh="http://schemas.microsoft.com/office/word/2020/wordml/sdtdatahash" xmlns:w16se="http://schemas.microsoft.com/office/word/2015/wordml/symex" xmlns:wpg="http://schemas.microsoft.com/office/word/2010/wordprocessingGroup" xmlns:wpi="http://schemas.microsoft.com/office/word/2010/wordprocessingInk" xmlns:wne="http://schemas.microsoft.com/office/word/2006/wordml" xmlns:wps="http://schemas.microsoft.com/office/word/2010/wordprocessingShape" mc:Ignorable="w14 w15 w16se w16cid w16 w16cex w16sdtdh wp14">
+<w:ftr xmlns:wpc="http://schemas.microsoft.com/office/word/2010/wordprocessingCanvas" xmlns:mc="http://schemas.openxmlformats.org/markup-compatibility/2006" xmlns:o="urn:schemas-microsoft-com:office:office" xmlns:r="http://schemas.openxmlformats.org/officeDocument/2006/relationships" xmlns:m="http://schemas.openxmlformats.org/officeDocument/2006/math" xmlns:v="urn:schemas-microsoft-com:vml" xmlns:wp14="http://schemas.microsoft.com/office/word/2010/wordprocessingDrawing" xmlns:wp="http://schemas.openxmlformats.org/drawingml/2006/wordprocessingDrawing" xmlns:w10="urn:schemas-microsoft-com:office:word" xmlns:w="http://schemas.openxmlformats.org/wordprocessingml/2006/main" xmlns:w14="http://schemas.microsoft.com/office/word/2010/wordml" xmlns:w15="http://schemas.microsoft.com/office/word/2012/wordml" xmlns:wpg="http://schemas.microsoft.com/office/word/2010/wordprocessingGroup" xmlns:wpi="http://schemas.microsoft.com/office/word/2010/wordprocessingInk" xmlns:wne="http://schemas.microsoft.com/office/word/2006/wordml" xmlns:wps="http://schemas.microsoft.com/office/word/2010/wordprocessingShape" xmlns:wpsCustomData="http://www.wps.cn/officeDocument/2013/wpsCustomData" mc:Ignorable="w14 w15 wp14">
   <w:p>
     <w:pPr>
       <w:spacing w:line="300" w:lineRule="auto"/>
@@ -5950,7 +6221,7 @@
     </w:pPr>
     <w:r>
       <w:rPr>
-        <w:rFonts w:ascii="宋体" w:hAnsi="宋体" w:cs="宋体" w:hint="eastAsia"/>
+        <w:rFonts w:hint="eastAsia" w:ascii="宋体" w:hAnsi="宋体" w:cs="宋体"/>
         <w:sz w:val="18"/>
         <w:szCs w:val="18"/>
       </w:rPr>
@@ -5968,22 +6239,37 @@
     </w:pPr>
     <w:r>
       <w:rPr>
-        <w:rFonts w:ascii="宋体" w:hAnsi="宋体" w:cs="宋体" w:hint="eastAsia"/>
+        <w:rFonts w:hint="eastAsia" w:ascii="宋体" w:hAnsi="宋体" w:cs="宋体"/>
         <w:sz w:val="18"/>
         <w:szCs w:val="18"/>
       </w:rPr>
       <w:t>电话：027-89908766/86638699                                 网址：</w:t>
     </w:r>
-    <w:hyperlink r:id="rId1" w:history="1">
-      <w:r>
-        <w:rPr>
-          <w:rFonts w:ascii="宋体" w:hAnsi="宋体" w:cs="宋体" w:hint="eastAsia"/>
-          <w:sz w:val="18"/>
-          <w:szCs w:val="18"/>
-        </w:rPr>
-        <w:t>http://www.whprecise.com</w:t>
-      </w:r>
-    </w:hyperlink>
+    <w:r>
+      <w:fldChar w:fldCharType="begin"/>
+    </w:r>
+    <w:r>
+      <w:instrText xml:space="preserve"> HYPERLINK "http://www.whprecise.com" </w:instrText>
+    </w:r>
+    <w:r>
+      <w:fldChar w:fldCharType="separate"/>
+    </w:r>
+    <w:r>
+      <w:rPr>
+        <w:rFonts w:hint="eastAsia" w:ascii="宋体" w:hAnsi="宋体" w:cs="宋体"/>
+        <w:sz w:val="18"/>
+        <w:szCs w:val="18"/>
+      </w:rPr>
+      <w:t>http://www.whprecise.com</w:t>
+    </w:r>
+    <w:r>
+      <w:rPr>
+        <w:rFonts w:hint="eastAsia" w:ascii="宋体" w:hAnsi="宋体" w:cs="宋体"/>
+        <w:sz w:val="18"/>
+        <w:szCs w:val="18"/>
+      </w:rPr>
+      <w:fldChar w:fldCharType="end"/>
+    </w:r>
   </w:p>
   <w:p>
     <w:pPr>
@@ -5991,7 +6277,7 @@
     </w:pPr>
     <w:r>
       <w:rPr>
-        <w:rFonts w:ascii="宋体" w:hAnsi="宋体" w:cs="宋体" w:hint="eastAsia"/>
+        <w:rFonts w:hint="eastAsia" w:ascii="宋体" w:hAnsi="宋体" w:cs="宋体"/>
         <w:sz w:val="18"/>
         <w:szCs w:val="18"/>
       </w:rPr>
@@ -5999,66 +6285,25 @@
     </w:r>
     <w:r>
       <w:rPr>
-        <w:rFonts w:ascii="宋体" w:hAnsi="宋体" w:cs="宋体" w:hint="eastAsia"/>
+        <w:rFonts w:hint="eastAsia" w:ascii="宋体" w:hAnsi="宋体" w:cs="宋体"/>
         <w:color w:val="000000"/>
         <w:sz w:val="18"/>
         <w:szCs w:val="18"/>
         <w:shd w:val="clear" w:color="auto" w:fill="FFFFFF"/>
       </w:rPr>
-      <w:t>武汉市东湖</w:t>
-    </w:r>
-    <w:proofErr w:type="gramStart"/>
-    <w:r>
-      <w:rPr>
-        <w:rFonts w:ascii="宋体" w:hAnsi="宋体" w:cs="宋体" w:hint="eastAsia"/>
-        <w:color w:val="000000"/>
-        <w:sz w:val="18"/>
-        <w:szCs w:val="18"/>
-        <w:shd w:val="clear" w:color="auto" w:fill="FFFFFF"/>
-      </w:rPr>
-      <w:t>开发区光谷大道308号光谷动力</w:t>
-    </w:r>
-    <w:proofErr w:type="gramEnd"/>
-    <w:r>
-      <w:rPr>
-        <w:rFonts w:ascii="宋体" w:hAnsi="宋体" w:cs="宋体" w:hint="eastAsia"/>
-        <w:color w:val="000000"/>
-        <w:sz w:val="18"/>
-        <w:szCs w:val="18"/>
-        <w:shd w:val="clear" w:color="auto" w:fill="FFFFFF"/>
-      </w:rPr>
-      <w:t>绿色环保产业园9栋4楼</w:t>
+      <w:t>武汉市东湖开发区光谷大道308号光谷动力绿色环保产业园9栋4楼</w:t>
     </w:r>
   </w:p>
 </w:ftr>
 </file>
 
-<file path=word/footnotes.xml><?xml version="1.0" encoding="utf-8"?>
-<w:footnotes xmlns:wpc="http://schemas.microsoft.com/office/word/2010/wordprocessingCanvas" xmlns:cx="http://schemas.microsoft.com/office/drawing/2014/chartex" xmlns:cx1="http://schemas.microsoft.com/office/drawing/2015/9/8/chartex" xmlns:cx2="http://schemas.microsoft.com/office/drawing/2015/10/21/chartex" xmlns:cx3="http://schemas.microsoft.com/office/drawing/2016/5/9/chartex" xmlns:cx4="http://schemas.microsoft.com/office/drawing/2016/5/10/chartex" xmlns:cx5="http://schemas.microsoft.com/office/drawing/2016/5/11/chartex" xmlns:cx6="http://schemas.microsoft.com/office/drawing/2016/5/12/chartex" xmlns:cx7="http://schemas.microsoft.com/office/drawing/2016/5/13/chartex" xmlns:cx8="http://schemas.microsoft.com/office/drawing/2016/5/14/chartex" xmlns:mc="http://schemas.openxmlformats.org/markup-compatibility/2006" xmlns:aink="http://schemas.microsoft.com/office/drawing/2016/ink" xmlns:am3d="http://schemas.microsoft.com/office/drawing/2017/model3d" xmlns:o="urn:schemas-microsoft-com:office:office" xmlns:r="http://schemas.openxmlformats.org/officeDocument/2006/relationships" xmlns:m="http://schemas.openxmlformats.org/officeDocument/2006/math" xmlns:v="urn:schemas-microsoft-com:vml" xmlns:wp14="http://schemas.microsoft.com/office/word/2010/wordprocessingDrawing" xmlns:wp="http://schemas.openxmlformats.org/drawingml/2006/wordprocessingDrawing" xmlns:w10="urn:schemas-microsoft-com:office:word" xmlns:w="http://schemas.openxmlformats.org/wordprocessingml/2006/main" xmlns:w14="http://schemas.microsoft.com/office/word/2010/wordml" xmlns:w15="http://schemas.microsoft.com/office/word/2012/wordml" xmlns:w16cex="http://schemas.microsoft.com/office/word/2018/wordml/cex" xmlns:w16cid="http://schemas.microsoft.com/office/word/2016/wordml/cid" xmlns:w16="http://schemas.microsoft.com/office/word/2018/wordml" xmlns:w16sdtdh="http://schemas.microsoft.com/office/word/2020/wordml/sdtdatahash" xmlns:w16se="http://schemas.microsoft.com/office/word/2015/wordml/symex" xmlns:wpg="http://schemas.microsoft.com/office/word/2010/wordprocessingGroup" xmlns:wpi="http://schemas.microsoft.com/office/word/2010/wordprocessingInk" xmlns:wne="http://schemas.microsoft.com/office/word/2006/wordml" xmlns:wps="http://schemas.microsoft.com/office/word/2010/wordprocessingShape" mc:Ignorable="w14 w15 w16se w16cid w16 w16cex w16sdtdh wp14">
-  <w:footnote w:type="separator" w:id="-1">
-    <w:p>
-      <w:r>
-        <w:separator/>
-      </w:r>
-    </w:p>
-  </w:footnote>
-  <w:footnote w:type="continuationSeparator" w:id="0">
-    <w:p>
-      <w:r>
-        <w:continuationSeparator/>
-      </w:r>
-    </w:p>
-  </w:footnote>
-</w:footnotes>
-</file>
-
 <file path=word/header1.xml><?xml version="1.0" encoding="utf-8"?>
-<w:hdr xmlns:wpc="http://schemas.microsoft.com/office/word/2010/wordprocessingCanvas" xmlns:cx="http://schemas.microsoft.com/office/drawing/2014/chartex" xmlns:cx1="http://schemas.microsoft.com/office/drawing/2015/9/8/chartex" xmlns:cx2="http://schemas.microsoft.com/office/drawing/2015/10/21/chartex" xmlns:cx3="http://schemas.microsoft.com/office/drawing/2016/5/9/chartex" xmlns:cx4="http://schemas.microsoft.com/office/drawing/2016/5/10/chartex" xmlns:cx5="http://schemas.microsoft.com/office/drawing/2016/5/11/chartex" xmlns:cx6="http://schemas.microsoft.com/office/drawing/2016/5/12/chartex" xmlns:cx7="http://schemas.microsoft.com/office/drawing/2016/5/13/chartex" xmlns:cx8="http://schemas.microsoft.com/office/drawing/2016/5/14/chartex" xmlns:mc="http://schemas.openxmlformats.org/markup-compatibility/2006" xmlns:aink="http://schemas.microsoft.com/office/drawing/2016/ink" xmlns:am3d="http://schemas.microsoft.com/office/drawing/2017/model3d" xmlns:o="urn:schemas-microsoft-com:office:office" xmlns:r="http://schemas.openxmlformats.org/officeDocument/2006/relationships" xmlns:m="http://schemas.openxmlformats.org/officeDocument/2006/math" xmlns:v="urn:schemas-microsoft-com:vml" xmlns:wp14="http://schemas.microsoft.com/office/word/2010/wordprocessingDrawing" xmlns:wp="http://schemas.openxmlformats.org/drawingml/2006/wordprocessingDrawing" xmlns:w10="urn:schemas-microsoft-com:office:word" xmlns:w="http://schemas.openxmlformats.org/wordprocessingml/2006/main" xmlns:w14="http://schemas.microsoft.com/office/word/2010/wordml" xmlns:w15="http://schemas.microsoft.com/office/word/2012/wordml" xmlns:w16cex="http://schemas.microsoft.com/office/word/2018/wordml/cex" xmlns:w16cid="http://schemas.microsoft.com/office/word/2016/wordml/cid" xmlns:w16="http://schemas.microsoft.com/office/word/2018/wordml" xmlns:w16sdtdh="http://schemas.microsoft.com/office/word/2020/wordml/sdtdatahash" xmlns:w16se="http://schemas.microsoft.com/office/word/2015/wordml/symex" xmlns:wpg="http://schemas.microsoft.com/office/word/2010/wordprocessingGroup" xmlns:wpi="http://schemas.microsoft.com/office/word/2010/wordprocessingInk" xmlns:wne="http://schemas.microsoft.com/office/word/2006/wordml" xmlns:wps="http://schemas.microsoft.com/office/word/2010/wordprocessingShape" mc:Ignorable="w14 w15 w16se w16cid w16 w16cex w16sdtdh wp14">
+<w:hdr xmlns:wpc="http://schemas.microsoft.com/office/word/2010/wordprocessingCanvas" xmlns:mc="http://schemas.openxmlformats.org/markup-compatibility/2006" xmlns:o="urn:schemas-microsoft-com:office:office" xmlns:r="http://schemas.openxmlformats.org/officeDocument/2006/relationships" xmlns:m="http://schemas.openxmlformats.org/officeDocument/2006/math" xmlns:v="urn:schemas-microsoft-com:vml" xmlns:wp14="http://schemas.microsoft.com/office/word/2010/wordprocessingDrawing" xmlns:wp="http://schemas.openxmlformats.org/drawingml/2006/wordprocessingDrawing" xmlns:w10="urn:schemas-microsoft-com:office:word" xmlns:w="http://schemas.openxmlformats.org/wordprocessingml/2006/main" xmlns:w14="http://schemas.microsoft.com/office/word/2010/wordml" xmlns:w15="http://schemas.microsoft.com/office/word/2012/wordml" xmlns:wpg="http://schemas.microsoft.com/office/word/2010/wordprocessingGroup" xmlns:wpi="http://schemas.microsoft.com/office/word/2010/wordprocessingInk" xmlns:wne="http://schemas.microsoft.com/office/word/2006/wordml" xmlns:wps="http://schemas.microsoft.com/office/word/2010/wordprocessingShape" xmlns:wpsCustomData="http://www.wps.cn/officeDocument/2013/wpsCustomData" mc:Ignorable="w14 w15 wp14">
   <w:p>
     <w:pPr>
-      <w:pStyle w:val="a8"/>
+      <w:pStyle w:val="8"/>
       <w:pBdr>
-        <w:bottom w:val="none" w:sz="0" w:space="1" w:color="auto"/>
+        <w:bottom w:val="none" w:color="auto" w:sz="0" w:space="1"/>
       </w:pBdr>
     </w:pPr>
     <w:r>
@@ -6067,48 +6312,26 @@
         <w:szCs w:val="28"/>
         <w:u w:val="single"/>
       </w:rPr>
-      <w:pict w14:anchorId="4E2DBC73">
-        <v:shapetype id="_x0000_t136" coordsize="21600,21600" o:spt="136" adj="10800" path="m@7,l@8,m@5,21600l@6,21600e">
-          <v:formulas>
-            <v:f eqn="sum #0 0 10800"/>
-            <v:f eqn="prod #0 2 1"/>
-            <v:f eqn="sum 21600 0 @1"/>
-            <v:f eqn="sum 0 0 @2"/>
-            <v:f eqn="sum 21600 0 @3"/>
-            <v:f eqn="if @0 @3 0"/>
-            <v:f eqn="if @0 21600 @1"/>
-            <v:f eqn="if @0 0 @2"/>
-            <v:f eqn="if @0 @4 21600"/>
-            <v:f eqn="mid @5 @6"/>
-            <v:f eqn="mid @8 @5"/>
-            <v:f eqn="mid @7 @8"/>
-            <v:f eqn="mid @6 @7"/>
-            <v:f eqn="sum @6 0 @5"/>
-          </v:formulas>
-          <v:path textpathok="t" o:connecttype="custom" o:connectlocs="@9,0;@10,10800;@11,21600;@12,10800" o:connectangles="270,180,90,0"/>
-          <v:textpath on="t" fitshape="t"/>
-          <v:handles>
-            <v:h position="#0,bottomRight" xrange="6629,14971"/>
-          </v:handles>
-          <o:lock v:ext="edit" text="t" shapetype="t"/>
-        </v:shapetype>
-        <v:shape id="PowerPlusWaterMarkObject357732486" o:spid="_x0000_s1026" type="#_x0000_t136" style="position:absolute;left:0;text-align:left;margin-left:0;margin-top:0;width:494.9pt;height:164.95pt;rotation:315;z-index:-251658752;mso-position-horizontal:center;mso-position-horizontal-relative:margin;mso-position-vertical:center;mso-position-vertical-relative:margin;mso-width-relative:page;mso-height-relative:page" o:allowincell="f" fillcolor="silver" stroked="f">
-          <v:fill opacity=".5"/>
-          <v:textpath style="font-family:&quot;Simsun&quot;;font-size:8pt" fitpath="t" string="严禁复制"/>
-          <w10:wrap anchorx="margin" anchory="margin"/>
+      <w:pict>
+        <v:shape id="PowerPlusWaterMarkObject357732486" o:spid="_x0000_s1026" o:spt="136" type="#_x0000_t136" style="position:absolute;left:0pt;height:164.95pt;width:494.9pt;mso-position-horizontal:center;mso-position-horizontal-relative:margin;mso-position-vertical:center;mso-position-vertical-relative:margin;rotation:20643840f;z-index:-251658240;mso-width-relative:page;mso-height-relative:page;" fillcolor="#C0C0C0" filled="t" stroked="f" coordsize="21600,21600" o:allowincell="f">
+          <v:path/>
+          <v:fill on="t" opacity="32768f" focussize="0,0"/>
+          <v:stroke on="f"/>
+          <v:imagedata o:title=""/>
+          <o:lock v:ext="edit"/>
+          <v:textpath on="t" fitshape="t" fitpath="t" trim="f" xscale="f" string="严禁复制" style="font-family:Simsun;font-size:8pt;v-text-align:center;"/>
         </v:shape>
       </w:pict>
     </w:r>
     <w:r>
       <w:rPr>
         <w:rFonts w:hint="eastAsia"/>
-        <w:noProof/>
         <w:sz w:val="28"/>
         <w:szCs w:val="28"/>
         <w:u w:val="single"/>
       </w:rPr>
       <w:drawing>
-        <wp:inline distT="0" distB="0" distL="114300" distR="114300" wp14:anchorId="4BA3576D" wp14:editId="545DCDA8">
+        <wp:inline distT="0" distB="0" distL="114300" distR="114300">
           <wp:extent cx="1025525" cy="507365"/>
           <wp:effectExtent l="0" t="0" r="3175" b="6985"/>
           <wp:docPr id="16" name="图片 1" descr="普赛斯"/>
@@ -6119,7 +6342,7 @@
             <a:graphicData uri="http://schemas.openxmlformats.org/drawingml/2006/picture">
               <pic:pic xmlns:pic="http://schemas.openxmlformats.org/drawingml/2006/picture">
                 <pic:nvPicPr>
-                  <pic:cNvPr id="63" name="图片 1" descr="普赛斯"/>
+                  <pic:cNvPr id="16" name="图片 1" descr="普赛斯"/>
                   <pic:cNvPicPr>
                     <a:picLocks noChangeAspect="1"/>
                   </pic:cNvPicPr>
@@ -6160,14 +6383,7 @@
         <w:rFonts w:hint="eastAsia"/>
         <w:u w:val="single"/>
       </w:rPr>
-      <w:t xml:space="preserve"> </w:t>
-    </w:r>
-    <w:r>
-      <w:rPr>
-        <w:rFonts w:hint="eastAsia"/>
-        <w:u w:val="single"/>
-      </w:rPr>
-      <w:t>A</w:t>
+      <w:t xml:space="preserve"> A</w:t>
     </w:r>
     <w:r>
       <w:rPr>
@@ -6180,28 +6396,7 @@
         <w:rFonts w:hint="eastAsia"/>
         <w:u w:val="single"/>
       </w:rPr>
-      <w:t>数据采集卡</w:t>
-    </w:r>
-    <w:r>
-      <w:rPr>
-        <w:rFonts w:hint="eastAsia"/>
-        <w:u w:val="single"/>
-      </w:rPr>
-      <w:t>_</w:t>
-    </w:r>
-    <w:r>
-      <w:rPr>
-        <w:rFonts w:hint="eastAsia"/>
-        <w:u w:val="single"/>
-      </w:rPr>
-      <w:t>LabVIEW</w:t>
-    </w:r>
-    <w:r>
-      <w:rPr>
-        <w:rFonts w:hint="eastAsia"/>
-        <w:u w:val="single"/>
-      </w:rPr>
-      <w:t>编程手册</w:t>
+      <w:t>数据采集卡_LabVIEW编程手册</w:t>
     </w:r>
     <w:r>
       <w:rPr>
@@ -6221,279 +6416,12 @@
 </file>
 
 <file path=word/numbering.xml><?xml version="1.0" encoding="utf-8"?>
-<w:numbering xmlns:wpc="http://schemas.microsoft.com/office/word/2010/wordprocessingCanvas" xmlns:cx="http://schemas.microsoft.com/office/drawing/2014/chartex" xmlns:cx1="http://schemas.microsoft.com/office/drawing/2015/9/8/chartex" xmlns:cx2="http://schemas.microsoft.com/office/drawing/2015/10/21/chartex" xmlns:cx3="http://schemas.microsoft.com/office/drawing/2016/5/9/chartex" xmlns:cx4="http://schemas.microsoft.com/office/drawing/2016/5/10/chartex" xmlns:cx5="http://schemas.microsoft.com/office/drawing/2016/5/11/chartex" xmlns:cx6="http://schemas.microsoft.com/office/drawing/2016/5/12/chartex" xmlns:cx7="http://schemas.microsoft.com/office/drawing/2016/5/13/chartex" xmlns:cx8="http://schemas.microsoft.com/office/drawing/2016/5/14/chartex" xmlns:mc="http://schemas.openxmlformats.org/markup-compatibility/2006" xmlns:aink="http://schemas.microsoft.com/office/drawing/2016/ink" xmlns:am3d="http://schemas.microsoft.com/office/drawing/2017/model3d" xmlns:o="urn:schemas-microsoft-com:office:office" xmlns:r="http://schemas.openxmlformats.org/officeDocument/2006/relationships" xmlns:m="http://schemas.openxmlformats.org/officeDocument/2006/math" xmlns:v="urn:schemas-microsoft-com:vml" xmlns:wp14="http://schemas.microsoft.com/office/word/2010/wordprocessingDrawing" xmlns:wp="http://schemas.openxmlformats.org/drawingml/2006/wordprocessingDrawing" xmlns:w10="urn:schemas-microsoft-com:office:word" xmlns:w="http://schemas.openxmlformats.org/wordprocessingml/2006/main" xmlns:w14="http://schemas.microsoft.com/office/word/2010/wordml" xmlns:w15="http://schemas.microsoft.com/office/word/2012/wordml" xmlns:w16cex="http://schemas.microsoft.com/office/word/2018/wordml/cex" xmlns:w16cid="http://schemas.microsoft.com/office/word/2016/wordml/cid" xmlns:w16="http://schemas.microsoft.com/office/word/2018/wordml" xmlns:w16sdtdh="http://schemas.microsoft.com/office/word/2020/wordml/sdtdatahash" xmlns:w16se="http://schemas.microsoft.com/office/word/2015/wordml/symex" xmlns:wpg="http://schemas.microsoft.com/office/word/2010/wordprocessingGroup" xmlns:wpi="http://schemas.microsoft.com/office/word/2010/wordprocessingInk" xmlns:wne="http://schemas.microsoft.com/office/word/2006/wordml" xmlns:wps="http://schemas.microsoft.com/office/word/2010/wordprocessingShape" mc:Ignorable="w14 w15 w16se w16cid w16 w16cex w16sdtdh wp14">
-  <w:abstractNum w:abstractNumId="0" w15:restartNumberingAfterBreak="0">
-    <w:nsid w:val="24601F59"/>
-    <w:multiLevelType w:val="hybridMultilevel"/>
-    <w:tmpl w:val="7FA422A2"/>
-    <w:lvl w:ilvl="0" w:tplc="B13E036A">
-      <w:start w:val="1"/>
-      <w:numFmt w:val="decimal"/>
-      <w:lvlText w:val="1.%1"/>
-      <w:lvlJc w:val="left"/>
-      <w:pPr>
-        <w:ind w:left="420" w:hanging="420"/>
-      </w:pPr>
-      <w:rPr>
-        <w:rFonts w:hint="eastAsia"/>
-      </w:rPr>
-    </w:lvl>
-    <w:lvl w:ilvl="1" w:tplc="04090019" w:tentative="1">
-      <w:start w:val="1"/>
-      <w:numFmt w:val="lowerLetter"/>
-      <w:lvlText w:val="%2)"/>
-      <w:lvlJc w:val="left"/>
-      <w:pPr>
-        <w:ind w:left="840" w:hanging="420"/>
-      </w:pPr>
-    </w:lvl>
-    <w:lvl w:ilvl="2" w:tplc="0409001B" w:tentative="1">
-      <w:start w:val="1"/>
-      <w:numFmt w:val="lowerRoman"/>
-      <w:lvlText w:val="%3."/>
-      <w:lvlJc w:val="right"/>
-      <w:pPr>
-        <w:ind w:left="1260" w:hanging="420"/>
-      </w:pPr>
-    </w:lvl>
-    <w:lvl w:ilvl="3" w:tplc="0409000F" w:tentative="1">
-      <w:start w:val="1"/>
-      <w:numFmt w:val="decimal"/>
-      <w:lvlText w:val="%4."/>
-      <w:lvlJc w:val="left"/>
-      <w:pPr>
-        <w:ind w:left="1680" w:hanging="420"/>
-      </w:pPr>
-    </w:lvl>
-    <w:lvl w:ilvl="4" w:tplc="04090019" w:tentative="1">
-      <w:start w:val="1"/>
-      <w:numFmt w:val="lowerLetter"/>
-      <w:lvlText w:val="%5)"/>
-      <w:lvlJc w:val="left"/>
-      <w:pPr>
-        <w:ind w:left="2100" w:hanging="420"/>
-      </w:pPr>
-    </w:lvl>
-    <w:lvl w:ilvl="5" w:tplc="0409001B" w:tentative="1">
-      <w:start w:val="1"/>
-      <w:numFmt w:val="lowerRoman"/>
-      <w:lvlText w:val="%6."/>
-      <w:lvlJc w:val="right"/>
-      <w:pPr>
-        <w:ind w:left="2520" w:hanging="420"/>
-      </w:pPr>
-    </w:lvl>
-    <w:lvl w:ilvl="6" w:tplc="0409000F" w:tentative="1">
-      <w:start w:val="1"/>
-      <w:numFmt w:val="decimal"/>
-      <w:lvlText w:val="%7."/>
-      <w:lvlJc w:val="left"/>
-      <w:pPr>
-        <w:ind w:left="2940" w:hanging="420"/>
-      </w:pPr>
-    </w:lvl>
-    <w:lvl w:ilvl="7" w:tplc="04090019" w:tentative="1">
-      <w:start w:val="1"/>
-      <w:numFmt w:val="lowerLetter"/>
-      <w:lvlText w:val="%8)"/>
-      <w:lvlJc w:val="left"/>
-      <w:pPr>
-        <w:ind w:left="3360" w:hanging="420"/>
-      </w:pPr>
-    </w:lvl>
-    <w:lvl w:ilvl="8" w:tplc="0409001B" w:tentative="1">
-      <w:start w:val="1"/>
-      <w:numFmt w:val="lowerRoman"/>
-      <w:lvlText w:val="%9."/>
-      <w:lvlJc w:val="right"/>
-      <w:pPr>
-        <w:ind w:left="3780" w:hanging="420"/>
-      </w:pPr>
-    </w:lvl>
-  </w:abstractNum>
-  <w:abstractNum w:abstractNumId="1" w15:restartNumberingAfterBreak="0">
-    <w:nsid w:val="249B0E1C"/>
-    <w:multiLevelType w:val="hybridMultilevel"/>
-    <w:tmpl w:val="1012CF16"/>
-    <w:lvl w:ilvl="0" w:tplc="5AEEE210">
-      <w:start w:val="1"/>
-      <w:numFmt w:val="decimal"/>
-      <w:lvlText w:val="%1、"/>
-      <w:lvlJc w:val="left"/>
-      <w:pPr>
-        <w:ind w:left="420" w:hanging="420"/>
-      </w:pPr>
-      <w:rPr>
-        <w:rFonts w:hint="eastAsia"/>
-      </w:rPr>
-    </w:lvl>
-    <w:lvl w:ilvl="1" w:tplc="04090019" w:tentative="1">
-      <w:start w:val="1"/>
-      <w:numFmt w:val="lowerLetter"/>
-      <w:lvlText w:val="%2)"/>
-      <w:lvlJc w:val="left"/>
-      <w:pPr>
-        <w:ind w:left="840" w:hanging="420"/>
-      </w:pPr>
-    </w:lvl>
-    <w:lvl w:ilvl="2" w:tplc="0409001B" w:tentative="1">
-      <w:start w:val="1"/>
-      <w:numFmt w:val="lowerRoman"/>
-      <w:lvlText w:val="%3."/>
-      <w:lvlJc w:val="right"/>
-      <w:pPr>
-        <w:ind w:left="1260" w:hanging="420"/>
-      </w:pPr>
-    </w:lvl>
-    <w:lvl w:ilvl="3" w:tplc="0409000F" w:tentative="1">
-      <w:start w:val="1"/>
-      <w:numFmt w:val="decimal"/>
-      <w:lvlText w:val="%4."/>
-      <w:lvlJc w:val="left"/>
-      <w:pPr>
-        <w:ind w:left="1680" w:hanging="420"/>
-      </w:pPr>
-    </w:lvl>
-    <w:lvl w:ilvl="4" w:tplc="04090019" w:tentative="1">
-      <w:start w:val="1"/>
-      <w:numFmt w:val="lowerLetter"/>
-      <w:lvlText w:val="%5)"/>
-      <w:lvlJc w:val="left"/>
-      <w:pPr>
-        <w:ind w:left="2100" w:hanging="420"/>
-      </w:pPr>
-    </w:lvl>
-    <w:lvl w:ilvl="5" w:tplc="0409001B" w:tentative="1">
-      <w:start w:val="1"/>
-      <w:numFmt w:val="lowerRoman"/>
-      <w:lvlText w:val="%6."/>
-      <w:lvlJc w:val="right"/>
-      <w:pPr>
-        <w:ind w:left="2520" w:hanging="420"/>
-      </w:pPr>
-    </w:lvl>
-    <w:lvl w:ilvl="6" w:tplc="0409000F" w:tentative="1">
-      <w:start w:val="1"/>
-      <w:numFmt w:val="decimal"/>
-      <w:lvlText w:val="%7."/>
-      <w:lvlJc w:val="left"/>
-      <w:pPr>
-        <w:ind w:left="2940" w:hanging="420"/>
-      </w:pPr>
-    </w:lvl>
-    <w:lvl w:ilvl="7" w:tplc="04090019" w:tentative="1">
-      <w:start w:val="1"/>
-      <w:numFmt w:val="lowerLetter"/>
-      <w:lvlText w:val="%8)"/>
-      <w:lvlJc w:val="left"/>
-      <w:pPr>
-        <w:ind w:left="3360" w:hanging="420"/>
-      </w:pPr>
-    </w:lvl>
-    <w:lvl w:ilvl="8" w:tplc="0409001B" w:tentative="1">
-      <w:start w:val="1"/>
-      <w:numFmt w:val="lowerRoman"/>
-      <w:lvlText w:val="%9."/>
-      <w:lvlJc w:val="right"/>
-      <w:pPr>
-        <w:ind w:left="3780" w:hanging="420"/>
-      </w:pPr>
-    </w:lvl>
-  </w:abstractNum>
-  <w:abstractNum w:abstractNumId="2" w15:restartNumberingAfterBreak="0">
-    <w:nsid w:val="36F04470"/>
-    <w:multiLevelType w:val="hybridMultilevel"/>
-    <w:tmpl w:val="A008BF66"/>
-    <w:lvl w:ilvl="0" w:tplc="B13E036A">
-      <w:start w:val="1"/>
-      <w:numFmt w:val="decimal"/>
-      <w:lvlText w:val="1.%1"/>
-      <w:lvlJc w:val="left"/>
-      <w:pPr>
-        <w:ind w:left="420" w:hanging="420"/>
-      </w:pPr>
-      <w:rPr>
-        <w:rFonts w:hint="eastAsia"/>
-      </w:rPr>
-    </w:lvl>
-    <w:lvl w:ilvl="1" w:tplc="04090019" w:tentative="1">
-      <w:start w:val="1"/>
-      <w:numFmt w:val="lowerLetter"/>
-      <w:lvlText w:val="%2)"/>
-      <w:lvlJc w:val="left"/>
-      <w:pPr>
-        <w:ind w:left="840" w:hanging="420"/>
-      </w:pPr>
-    </w:lvl>
-    <w:lvl w:ilvl="2" w:tplc="0409001B" w:tentative="1">
-      <w:start w:val="1"/>
-      <w:numFmt w:val="lowerRoman"/>
-      <w:lvlText w:val="%3."/>
-      <w:lvlJc w:val="right"/>
-      <w:pPr>
-        <w:ind w:left="1260" w:hanging="420"/>
-      </w:pPr>
-    </w:lvl>
-    <w:lvl w:ilvl="3" w:tplc="0409000F" w:tentative="1">
-      <w:start w:val="1"/>
-      <w:numFmt w:val="decimal"/>
-      <w:lvlText w:val="%4."/>
-      <w:lvlJc w:val="left"/>
-      <w:pPr>
-        <w:ind w:left="1680" w:hanging="420"/>
-      </w:pPr>
-    </w:lvl>
-    <w:lvl w:ilvl="4" w:tplc="04090019" w:tentative="1">
-      <w:start w:val="1"/>
-      <w:numFmt w:val="lowerLetter"/>
-      <w:lvlText w:val="%5)"/>
-      <w:lvlJc w:val="left"/>
-      <w:pPr>
-        <w:ind w:left="2100" w:hanging="420"/>
-      </w:pPr>
-    </w:lvl>
-    <w:lvl w:ilvl="5" w:tplc="0409001B" w:tentative="1">
-      <w:start w:val="1"/>
-      <w:numFmt w:val="lowerRoman"/>
-      <w:lvlText w:val="%6."/>
-      <w:lvlJc w:val="right"/>
-      <w:pPr>
-        <w:ind w:left="2520" w:hanging="420"/>
-      </w:pPr>
-    </w:lvl>
-    <w:lvl w:ilvl="6" w:tplc="0409000F" w:tentative="1">
-      <w:start w:val="1"/>
-      <w:numFmt w:val="decimal"/>
-      <w:lvlText w:val="%7."/>
-      <w:lvlJc w:val="left"/>
-      <w:pPr>
-        <w:ind w:left="2940" w:hanging="420"/>
-      </w:pPr>
-    </w:lvl>
-    <w:lvl w:ilvl="7" w:tplc="04090019" w:tentative="1">
-      <w:start w:val="1"/>
-      <w:numFmt w:val="lowerLetter"/>
-      <w:lvlText w:val="%8)"/>
-      <w:lvlJc w:val="left"/>
-      <w:pPr>
-        <w:ind w:left="3360" w:hanging="420"/>
-      </w:pPr>
-    </w:lvl>
-    <w:lvl w:ilvl="8" w:tplc="0409001B" w:tentative="1">
-      <w:start w:val="1"/>
-      <w:numFmt w:val="lowerRoman"/>
-      <w:lvlText w:val="%9."/>
-      <w:lvlJc w:val="right"/>
-      <w:pPr>
-        <w:ind w:left="3780" w:hanging="420"/>
-      </w:pPr>
-    </w:lvl>
-  </w:abstractNum>
-  <w:abstractNum w:abstractNumId="3" w15:restartNumberingAfterBreak="0">
-    <w:nsid w:val="38AB4A77"/>
+<w:numbering xmlns:wpc="http://schemas.microsoft.com/office/word/2010/wordprocessingCanvas" xmlns:mc="http://schemas.openxmlformats.org/markup-compatibility/2006" xmlns:o="urn:schemas-microsoft-com:office:office" xmlns:r="http://schemas.openxmlformats.org/officeDocument/2006/relationships" xmlns:m="http://schemas.openxmlformats.org/officeDocument/2006/math" xmlns:v="urn:schemas-microsoft-com:vml" xmlns:wp14="http://schemas.microsoft.com/office/word/2010/wordprocessingDrawing" xmlns:wp="http://schemas.openxmlformats.org/drawingml/2006/wordprocessingDrawing" xmlns:w10="urn:schemas-microsoft-com:office:word" xmlns:w="http://schemas.openxmlformats.org/wordprocessingml/2006/main" xmlns:w14="http://schemas.microsoft.com/office/word/2010/wordml" xmlns:wpg="http://schemas.microsoft.com/office/word/2010/wordprocessingGroup" xmlns:wpi="http://schemas.microsoft.com/office/word/2010/wordprocessingInk" xmlns:wne="http://schemas.microsoft.com/office/word/2006/wordml" xmlns:wps="http://schemas.microsoft.com/office/word/2010/wordprocessingShape" mc:Ignorable="w14 wp14">
+  <w:abstractNum w:abstractNumId="0">
+    <w:nsid w:val="5C35D7E1"/>
     <w:multiLevelType w:val="multilevel"/>
-    <w:tmpl w:val="283CCF94"/>
-    <w:lvl w:ilvl="0">
+    <w:tmpl w:val="5C35D7E1"/>
+    <w:lvl w:ilvl="0" w:tentative="0">
       <w:start w:val="1"/>
       <w:numFmt w:val="decimal"/>
       <w:lvlText w:val="%1."/>
@@ -6504,19 +6432,20 @@
         </w:tabs>
       </w:pPr>
     </w:lvl>
-    <w:lvl w:ilvl="1">
+    <w:lvl w:ilvl="1" w:tentative="0">
       <w:start w:val="1"/>
       <w:numFmt w:val="decimal"/>
-      <w:lvlText w:val="3.%2"/>
+      <w:isLgl/>
+      <w:lvlText w:val="%1.%2"/>
       <w:lvlJc w:val="left"/>
       <w:pPr>
-        <w:ind w:left="622" w:hanging="480"/>
+        <w:ind w:left="480" w:hanging="480"/>
       </w:pPr>
       <w:rPr>
-        <w:rFonts w:hint="eastAsia"/>
+        <w:rFonts w:hint="default"/>
       </w:rPr>
     </w:lvl>
-    <w:lvl w:ilvl="2">
+    <w:lvl w:ilvl="2" w:tentative="0">
       <w:start w:val="1"/>
       <w:numFmt w:val="decimal"/>
       <w:isLgl/>
@@ -6529,7 +6458,7 @@
         <w:rFonts w:hint="default"/>
       </w:rPr>
     </w:lvl>
-    <w:lvl w:ilvl="3">
+    <w:lvl w:ilvl="3" w:tentative="0">
       <w:start w:val="1"/>
       <w:numFmt w:val="decimal"/>
       <w:isLgl/>
@@ -6542,7 +6471,7 @@
         <w:rFonts w:hint="default"/>
       </w:rPr>
     </w:lvl>
-    <w:lvl w:ilvl="4">
+    <w:lvl w:ilvl="4" w:tentative="0">
       <w:start w:val="1"/>
       <w:numFmt w:val="decimal"/>
       <w:isLgl/>
@@ -6555,7 +6484,7 @@
         <w:rFonts w:hint="default"/>
       </w:rPr>
     </w:lvl>
-    <w:lvl w:ilvl="5">
+    <w:lvl w:ilvl="5" w:tentative="0">
       <w:start w:val="1"/>
       <w:numFmt w:val="decimal"/>
       <w:isLgl/>
@@ -6568,7 +6497,7 @@
         <w:rFonts w:hint="default"/>
       </w:rPr>
     </w:lvl>
-    <w:lvl w:ilvl="6">
+    <w:lvl w:ilvl="6" w:tentative="0">
       <w:start w:val="1"/>
       <w:numFmt w:val="decimal"/>
       <w:isLgl/>
@@ -6581,7 +6510,7 @@
         <w:rFonts w:hint="default"/>
       </w:rPr>
     </w:lvl>
-    <w:lvl w:ilvl="7">
+    <w:lvl w:ilvl="7" w:tentative="0">
       <w:start w:val="1"/>
       <w:numFmt w:val="decimal"/>
       <w:isLgl/>
@@ -6594,7 +6523,7 @@
         <w:rFonts w:hint="default"/>
       </w:rPr>
     </w:lvl>
-    <w:lvl w:ilvl="8">
+    <w:lvl w:ilvl="8" w:tentative="0">
       <w:start w:val="1"/>
       <w:numFmt w:val="decimal"/>
       <w:isLgl/>
@@ -6608,143 +6537,23 @@
       </w:rPr>
     </w:lvl>
   </w:abstractNum>
-  <w:abstractNum w:abstractNumId="4" w15:restartNumberingAfterBreak="0">
-    <w:nsid w:val="5C35D7E1"/>
+  <w:abstractNum w:abstractNumId="1">
+    <w:nsid w:val="71A219E7"/>
     <w:multiLevelType w:val="multilevel"/>
-    <w:tmpl w:val="5C35D7E1"/>
-    <w:lvl w:ilvl="0">
+    <w:tmpl w:val="71A219E7"/>
+    <w:lvl w:ilvl="0" w:tentative="0">
       <w:start w:val="1"/>
       <w:numFmt w:val="decimal"/>
-      <w:lvlText w:val="%1."/>
+      <w:lvlText w:val="%1）"/>
       <w:lvlJc w:val="left"/>
       <w:pPr>
-        <w:tabs>
-          <w:tab w:val="left" w:pos="312"/>
-        </w:tabs>
-      </w:pPr>
-    </w:lvl>
-    <w:lvl w:ilvl="1">
-      <w:start w:val="1"/>
-      <w:numFmt w:val="decimal"/>
-      <w:isLgl/>
-      <w:lvlText w:val="%1.%2"/>
-      <w:lvlJc w:val="left"/>
-      <w:pPr>
-        <w:ind w:left="480" w:hanging="480"/>
+        <w:ind w:left="360" w:hanging="360"/>
       </w:pPr>
       <w:rPr>
         <w:rFonts w:hint="default"/>
       </w:rPr>
     </w:lvl>
-    <w:lvl w:ilvl="2">
-      <w:start w:val="1"/>
-      <w:numFmt w:val="decimal"/>
-      <w:isLgl/>
-      <w:lvlText w:val="%1.%2.%3"/>
-      <w:lvlJc w:val="left"/>
-      <w:pPr>
-        <w:ind w:left="720" w:hanging="720"/>
-      </w:pPr>
-      <w:rPr>
-        <w:rFonts w:hint="default"/>
-      </w:rPr>
-    </w:lvl>
-    <w:lvl w:ilvl="3">
-      <w:start w:val="1"/>
-      <w:numFmt w:val="decimal"/>
-      <w:isLgl/>
-      <w:lvlText w:val="%1.%2.%3.%4"/>
-      <w:lvlJc w:val="left"/>
-      <w:pPr>
-        <w:ind w:left="1080" w:hanging="1080"/>
-      </w:pPr>
-      <w:rPr>
-        <w:rFonts w:hint="default"/>
-      </w:rPr>
-    </w:lvl>
-    <w:lvl w:ilvl="4">
-      <w:start w:val="1"/>
-      <w:numFmt w:val="decimal"/>
-      <w:isLgl/>
-      <w:lvlText w:val="%1.%2.%3.%4.%5"/>
-      <w:lvlJc w:val="left"/>
-      <w:pPr>
-        <w:ind w:left="1080" w:hanging="1080"/>
-      </w:pPr>
-      <w:rPr>
-        <w:rFonts w:hint="default"/>
-      </w:rPr>
-    </w:lvl>
-    <w:lvl w:ilvl="5">
-      <w:start w:val="1"/>
-      <w:numFmt w:val="decimal"/>
-      <w:isLgl/>
-      <w:lvlText w:val="%1.%2.%3.%4.%5.%6"/>
-      <w:lvlJc w:val="left"/>
-      <w:pPr>
-        <w:ind w:left="1440" w:hanging="1440"/>
-      </w:pPr>
-      <w:rPr>
-        <w:rFonts w:hint="default"/>
-      </w:rPr>
-    </w:lvl>
-    <w:lvl w:ilvl="6">
-      <w:start w:val="1"/>
-      <w:numFmt w:val="decimal"/>
-      <w:isLgl/>
-      <w:lvlText w:val="%1.%2.%3.%4.%5.%6.%7"/>
-      <w:lvlJc w:val="left"/>
-      <w:pPr>
-        <w:ind w:left="1800" w:hanging="1800"/>
-      </w:pPr>
-      <w:rPr>
-        <w:rFonts w:hint="default"/>
-      </w:rPr>
-    </w:lvl>
-    <w:lvl w:ilvl="7">
-      <w:start w:val="1"/>
-      <w:numFmt w:val="decimal"/>
-      <w:isLgl/>
-      <w:lvlText w:val="%1.%2.%3.%4.%5.%6.%7.%8"/>
-      <w:lvlJc w:val="left"/>
-      <w:pPr>
-        <w:ind w:left="1800" w:hanging="1800"/>
-      </w:pPr>
-      <w:rPr>
-        <w:rFonts w:hint="default"/>
-      </w:rPr>
-    </w:lvl>
-    <w:lvl w:ilvl="8">
-      <w:start w:val="1"/>
-      <w:numFmt w:val="decimal"/>
-      <w:isLgl/>
-      <w:lvlText w:val="%1.%2.%3.%4.%5.%6.%7.%8.%9"/>
-      <w:lvlJc w:val="left"/>
-      <w:pPr>
-        <w:ind w:left="2160" w:hanging="2160"/>
-      </w:pPr>
-      <w:rPr>
-        <w:rFonts w:hint="default"/>
-      </w:rPr>
-    </w:lvl>
-  </w:abstractNum>
-  <w:abstractNum w:abstractNumId="5" w15:restartNumberingAfterBreak="0">
-    <w:nsid w:val="5E227706"/>
-    <w:multiLevelType w:val="hybridMultilevel"/>
-    <w:tmpl w:val="E0C47556"/>
-    <w:lvl w:ilvl="0" w:tplc="B13E036A">
-      <w:start w:val="1"/>
-      <w:numFmt w:val="decimal"/>
-      <w:lvlText w:val="1.%1"/>
-      <w:lvlJc w:val="left"/>
-      <w:pPr>
-        <w:ind w:left="420" w:hanging="420"/>
-      </w:pPr>
-      <w:rPr>
-        <w:rFonts w:hint="eastAsia"/>
-      </w:rPr>
-    </w:lvl>
-    <w:lvl w:ilvl="1" w:tplc="04090019" w:tentative="1">
+    <w:lvl w:ilvl="1" w:tentative="0">
       <w:start w:val="1"/>
       <w:numFmt w:val="lowerLetter"/>
       <w:lvlText w:val="%2)"/>
@@ -6753,7 +6562,7 @@
         <w:ind w:left="840" w:hanging="420"/>
       </w:pPr>
     </w:lvl>
-    <w:lvl w:ilvl="2" w:tplc="0409001B" w:tentative="1">
+    <w:lvl w:ilvl="2" w:tentative="0">
       <w:start w:val="1"/>
       <w:numFmt w:val="lowerRoman"/>
       <w:lvlText w:val="%3."/>
@@ -6762,7 +6571,7 @@
         <w:ind w:left="1260" w:hanging="420"/>
       </w:pPr>
     </w:lvl>
-    <w:lvl w:ilvl="3" w:tplc="0409000F" w:tentative="1">
+    <w:lvl w:ilvl="3" w:tentative="0">
       <w:start w:val="1"/>
       <w:numFmt w:val="decimal"/>
       <w:lvlText w:val="%4."/>
@@ -6771,7 +6580,7 @@
         <w:ind w:left="1680" w:hanging="420"/>
       </w:pPr>
     </w:lvl>
-    <w:lvl w:ilvl="4" w:tplc="04090019" w:tentative="1">
+    <w:lvl w:ilvl="4" w:tentative="0">
       <w:start w:val="1"/>
       <w:numFmt w:val="lowerLetter"/>
       <w:lvlText w:val="%5)"/>
@@ -6780,7 +6589,7 @@
         <w:ind w:left="2100" w:hanging="420"/>
       </w:pPr>
     </w:lvl>
-    <w:lvl w:ilvl="5" w:tplc="0409001B" w:tentative="1">
+    <w:lvl w:ilvl="5" w:tentative="0">
       <w:start w:val="1"/>
       <w:numFmt w:val="lowerRoman"/>
       <w:lvlText w:val="%6."/>
@@ -6789,7 +6598,7 @@
         <w:ind w:left="2520" w:hanging="420"/>
       </w:pPr>
     </w:lvl>
-    <w:lvl w:ilvl="6" w:tplc="0409000F" w:tentative="1">
+    <w:lvl w:ilvl="6" w:tentative="0">
       <w:start w:val="1"/>
       <w:numFmt w:val="decimal"/>
       <w:lvlText w:val="%7."/>
@@ -6798,7 +6607,7 @@
         <w:ind w:left="2940" w:hanging="420"/>
       </w:pPr>
     </w:lvl>
-    <w:lvl w:ilvl="7" w:tplc="04090019" w:tentative="1">
+    <w:lvl w:ilvl="7" w:tentative="0">
       <w:start w:val="1"/>
       <w:numFmt w:val="lowerLetter"/>
       <w:lvlText w:val="%8)"/>
@@ -6807,7 +6616,7 @@
         <w:ind w:left="3360" w:hanging="420"/>
       </w:pPr>
     </w:lvl>
-    <w:lvl w:ilvl="8" w:tplc="0409001B" w:tentative="1">
+    <w:lvl w:ilvl="8" w:tentative="0">
       <w:start w:val="1"/>
       <w:numFmt w:val="lowerRoman"/>
       <w:lvlText w:val="%9."/>
@@ -6817,610 +6626,298 @@
       </w:pPr>
     </w:lvl>
   </w:abstractNum>
-  <w:abstractNum w:abstractNumId="6" w15:restartNumberingAfterBreak="0">
-    <w:nsid w:val="61AA05A3"/>
-    <w:multiLevelType w:val="hybridMultilevel"/>
-    <w:tmpl w:val="D8304030"/>
-    <w:lvl w:ilvl="0" w:tplc="0409000F">
-      <w:start w:val="1"/>
-      <w:numFmt w:val="decimal"/>
-      <w:lvlText w:val="%1."/>
-      <w:lvlJc w:val="left"/>
-      <w:pPr>
-        <w:ind w:left="3300" w:hanging="420"/>
-      </w:pPr>
-    </w:lvl>
-    <w:lvl w:ilvl="1" w:tplc="04090019" w:tentative="1">
-      <w:start w:val="1"/>
-      <w:numFmt w:val="lowerLetter"/>
-      <w:lvlText w:val="%2)"/>
-      <w:lvlJc w:val="left"/>
-      <w:pPr>
-        <w:ind w:left="3720" w:hanging="420"/>
-      </w:pPr>
-    </w:lvl>
-    <w:lvl w:ilvl="2" w:tplc="0409001B" w:tentative="1">
-      <w:start w:val="1"/>
-      <w:numFmt w:val="lowerRoman"/>
-      <w:lvlText w:val="%3."/>
-      <w:lvlJc w:val="right"/>
-      <w:pPr>
-        <w:ind w:left="4140" w:hanging="420"/>
-      </w:pPr>
-    </w:lvl>
-    <w:lvl w:ilvl="3" w:tplc="0409000F" w:tentative="1">
-      <w:start w:val="1"/>
-      <w:numFmt w:val="decimal"/>
-      <w:lvlText w:val="%4."/>
-      <w:lvlJc w:val="left"/>
-      <w:pPr>
-        <w:ind w:left="4560" w:hanging="420"/>
-      </w:pPr>
-    </w:lvl>
-    <w:lvl w:ilvl="4" w:tplc="04090019" w:tentative="1">
-      <w:start w:val="1"/>
-      <w:numFmt w:val="lowerLetter"/>
-      <w:lvlText w:val="%5)"/>
-      <w:lvlJc w:val="left"/>
-      <w:pPr>
-        <w:ind w:left="4980" w:hanging="420"/>
-      </w:pPr>
-    </w:lvl>
-    <w:lvl w:ilvl="5" w:tplc="0409001B" w:tentative="1">
-      <w:start w:val="1"/>
-      <w:numFmt w:val="lowerRoman"/>
-      <w:lvlText w:val="%6."/>
-      <w:lvlJc w:val="right"/>
-      <w:pPr>
-        <w:ind w:left="5400" w:hanging="420"/>
-      </w:pPr>
-    </w:lvl>
-    <w:lvl w:ilvl="6" w:tplc="0409000F" w:tentative="1">
-      <w:start w:val="1"/>
-      <w:numFmt w:val="decimal"/>
-      <w:lvlText w:val="%7."/>
-      <w:lvlJc w:val="left"/>
-      <w:pPr>
-        <w:ind w:left="5820" w:hanging="420"/>
-      </w:pPr>
-    </w:lvl>
-    <w:lvl w:ilvl="7" w:tplc="04090019" w:tentative="1">
-      <w:start w:val="1"/>
-      <w:numFmt w:val="lowerLetter"/>
-      <w:lvlText w:val="%8)"/>
-      <w:lvlJc w:val="left"/>
-      <w:pPr>
-        <w:ind w:left="6240" w:hanging="420"/>
-      </w:pPr>
-    </w:lvl>
-    <w:lvl w:ilvl="8" w:tplc="0409001B" w:tentative="1">
-      <w:start w:val="1"/>
-      <w:numFmt w:val="lowerRoman"/>
-      <w:lvlText w:val="%9."/>
-      <w:lvlJc w:val="right"/>
-      <w:pPr>
-        <w:ind w:left="6660" w:hanging="420"/>
-      </w:pPr>
-    </w:lvl>
-  </w:abstractNum>
-  <w:abstractNum w:abstractNumId="7" w15:restartNumberingAfterBreak="0">
-    <w:nsid w:val="71A219E7"/>
-    <w:multiLevelType w:val="hybridMultilevel"/>
-    <w:tmpl w:val="0FEAD232"/>
-    <w:lvl w:ilvl="0" w:tplc="FCAC096E">
-      <w:start w:val="1"/>
-      <w:numFmt w:val="decimal"/>
-      <w:lvlText w:val="%1）"/>
-      <w:lvlJc w:val="left"/>
-      <w:pPr>
-        <w:ind w:left="360" w:hanging="360"/>
-      </w:pPr>
-      <w:rPr>
-        <w:rFonts w:hint="default"/>
-      </w:rPr>
-    </w:lvl>
-    <w:lvl w:ilvl="1" w:tplc="04090019" w:tentative="1">
-      <w:start w:val="1"/>
-      <w:numFmt w:val="lowerLetter"/>
-      <w:lvlText w:val="%2)"/>
-      <w:lvlJc w:val="left"/>
-      <w:pPr>
-        <w:ind w:left="840" w:hanging="420"/>
-      </w:pPr>
-    </w:lvl>
-    <w:lvl w:ilvl="2" w:tplc="0409001B" w:tentative="1">
-      <w:start w:val="1"/>
-      <w:numFmt w:val="lowerRoman"/>
-      <w:lvlText w:val="%3."/>
-      <w:lvlJc w:val="right"/>
-      <w:pPr>
-        <w:ind w:left="1260" w:hanging="420"/>
-      </w:pPr>
-    </w:lvl>
-    <w:lvl w:ilvl="3" w:tplc="0409000F" w:tentative="1">
-      <w:start w:val="1"/>
-      <w:numFmt w:val="decimal"/>
-      <w:lvlText w:val="%4."/>
-      <w:lvlJc w:val="left"/>
-      <w:pPr>
-        <w:ind w:left="1680" w:hanging="420"/>
-      </w:pPr>
-    </w:lvl>
-    <w:lvl w:ilvl="4" w:tplc="04090019" w:tentative="1">
-      <w:start w:val="1"/>
-      <w:numFmt w:val="lowerLetter"/>
-      <w:lvlText w:val="%5)"/>
-      <w:lvlJc w:val="left"/>
-      <w:pPr>
-        <w:ind w:left="2100" w:hanging="420"/>
-      </w:pPr>
-    </w:lvl>
-    <w:lvl w:ilvl="5" w:tplc="0409001B" w:tentative="1">
-      <w:start w:val="1"/>
-      <w:numFmt w:val="lowerRoman"/>
-      <w:lvlText w:val="%6."/>
-      <w:lvlJc w:val="right"/>
-      <w:pPr>
-        <w:ind w:left="2520" w:hanging="420"/>
-      </w:pPr>
-    </w:lvl>
-    <w:lvl w:ilvl="6" w:tplc="0409000F" w:tentative="1">
-      <w:start w:val="1"/>
-      <w:numFmt w:val="decimal"/>
-      <w:lvlText w:val="%7."/>
-      <w:lvlJc w:val="left"/>
-      <w:pPr>
-        <w:ind w:left="2940" w:hanging="420"/>
-      </w:pPr>
-    </w:lvl>
-    <w:lvl w:ilvl="7" w:tplc="04090019" w:tentative="1">
-      <w:start w:val="1"/>
-      <w:numFmt w:val="lowerLetter"/>
-      <w:lvlText w:val="%8)"/>
-      <w:lvlJc w:val="left"/>
-      <w:pPr>
-        <w:ind w:left="3360" w:hanging="420"/>
-      </w:pPr>
-    </w:lvl>
-    <w:lvl w:ilvl="8" w:tplc="0409001B" w:tentative="1">
-      <w:start w:val="1"/>
-      <w:numFmt w:val="lowerRoman"/>
-      <w:lvlText w:val="%9."/>
-      <w:lvlJc w:val="right"/>
-      <w:pPr>
-        <w:ind w:left="3780" w:hanging="420"/>
-      </w:pPr>
-    </w:lvl>
-  </w:abstractNum>
   <w:num w:numId="1">
-    <w:abstractNumId w:val="4"/>
+    <w:abstractNumId w:val="0"/>
   </w:num>
   <w:num w:numId="2">
-    <w:abstractNumId w:val="3"/>
-  </w:num>
-  <w:num w:numId="3">
-    <w:abstractNumId w:val="6"/>
-  </w:num>
-  <w:num w:numId="4">
-    <w:abstractNumId w:val="2"/>
-  </w:num>
-  <w:num w:numId="5">
     <w:abstractNumId w:val="1"/>
-  </w:num>
-  <w:num w:numId="6">
-    <w:abstractNumId w:val="0"/>
-  </w:num>
-  <w:num w:numId="7">
-    <w:abstractNumId w:val="5"/>
-  </w:num>
-  <w:num w:numId="8">
-    <w:abstractNumId w:val="7"/>
   </w:num>
 </w:numbering>
 </file>
 
 <file path=word/styles.xml><?xml version="1.0" encoding="utf-8"?>
-<w:styles xmlns:mc="http://schemas.openxmlformats.org/markup-compatibility/2006" xmlns:r="http://schemas.openxmlformats.org/officeDocument/2006/relationships" xmlns:w="http://schemas.openxmlformats.org/wordprocessingml/2006/main" xmlns:w14="http://schemas.microsoft.com/office/word/2010/wordml" xmlns:w15="http://schemas.microsoft.com/office/word/2012/wordml" xmlns:w16cex="http://schemas.microsoft.com/office/word/2018/wordml/cex" xmlns:w16cid="http://schemas.microsoft.com/office/word/2016/wordml/cid" xmlns:w16="http://schemas.microsoft.com/office/word/2018/wordml" xmlns:w16sdtdh="http://schemas.microsoft.com/office/word/2020/wordml/sdtdatahash" xmlns:w16se="http://schemas.microsoft.com/office/word/2015/wordml/symex" mc:Ignorable="w14 w15 w16se w16cid w16 w16cex w16sdtdh">
+<w:styles xmlns:mc="http://schemas.openxmlformats.org/markup-compatibility/2006" xmlns:o="urn:schemas-microsoft-com:office:office" xmlns:r="http://schemas.openxmlformats.org/officeDocument/2006/relationships" xmlns:m="http://schemas.openxmlformats.org/officeDocument/2006/math" xmlns:v="urn:schemas-microsoft-com:vml" xmlns:w="http://schemas.openxmlformats.org/wordprocessingml/2006/main" xmlns:w14="http://schemas.microsoft.com/office/word/2010/wordml" xmlns:w10="urn:schemas-microsoft-com:office:word" xmlns:sl="http://schemas.openxmlformats.org/schemaLibrary/2006/main" mc:Ignorable="w14">
   <w:docDefaults>
     <w:rPrDefault>
       <w:rPr>
-        <w:rFonts w:ascii="Times New Roman" w:eastAsia="宋体" w:hAnsi="Times New Roman" w:cs="Times New Roman"/>
-        <w:lang w:val="en-US" w:eastAsia="zh-CN" w:bidi="ar-SA"/>
+        <w:rFonts w:ascii="Times New Roman" w:hAnsi="Times New Roman" w:eastAsia="宋体" w:cs="Times New Roman"/>
       </w:rPr>
     </w:rPrDefault>
-    <w:pPrDefault/>
   </w:docDefaults>
-  <w:latentStyles w:defLockedState="0" w:defUIPriority="0" w:defSemiHidden="0" w:defUnhideWhenUsed="0" w:defQFormat="0" w:count="376">
-    <w:lsdException w:name="Normal" w:qFormat="1"/>
-    <w:lsdException w:name="heading 1" w:qFormat="1"/>
-    <w:lsdException w:name="heading 2" w:qFormat="1"/>
-    <w:lsdException w:name="heading 3" w:semiHidden="1" w:unhideWhenUsed="1" w:qFormat="1"/>
-    <w:lsdException w:name="heading 4" w:semiHidden="1" w:unhideWhenUsed="1" w:qFormat="1"/>
-    <w:lsdException w:name="heading 5" w:semiHidden="1" w:unhideWhenUsed="1" w:qFormat="1"/>
-    <w:lsdException w:name="heading 6" w:semiHidden="1" w:unhideWhenUsed="1" w:qFormat="1"/>
-    <w:lsdException w:name="heading 7" w:semiHidden="1" w:unhideWhenUsed="1" w:qFormat="1"/>
-    <w:lsdException w:name="heading 8" w:semiHidden="1" w:unhideWhenUsed="1" w:qFormat="1"/>
-    <w:lsdException w:name="heading 9" w:semiHidden="1" w:unhideWhenUsed="1" w:qFormat="1"/>
-    <w:lsdException w:name="index 1" w:semiHidden="1" w:unhideWhenUsed="1"/>
-    <w:lsdException w:name="index 2" w:semiHidden="1" w:unhideWhenUsed="1"/>
-    <w:lsdException w:name="index 3" w:semiHidden="1" w:unhideWhenUsed="1"/>
-    <w:lsdException w:name="index 4" w:semiHidden="1" w:unhideWhenUsed="1"/>
-    <w:lsdException w:name="index 5" w:semiHidden="1" w:unhideWhenUsed="1"/>
-    <w:lsdException w:name="index 6" w:semiHidden="1" w:unhideWhenUsed="1"/>
-    <w:lsdException w:name="index 7" w:semiHidden="1" w:unhideWhenUsed="1"/>
-    <w:lsdException w:name="index 8" w:semiHidden="1" w:unhideWhenUsed="1"/>
-    <w:lsdException w:name="index 9" w:semiHidden="1" w:unhideWhenUsed="1"/>
-    <w:lsdException w:name="toc 1" w:uiPriority="39" w:qFormat="1"/>
-    <w:lsdException w:name="toc 2" w:uiPriority="39" w:qFormat="1"/>
-    <w:lsdException w:name="toc 3" w:uiPriority="39" w:unhideWhenUsed="1" w:qFormat="1"/>
-    <w:lsdException w:name="toc 4" w:semiHidden="1" w:unhideWhenUsed="1"/>
-    <w:lsdException w:name="toc 5" w:semiHidden="1" w:unhideWhenUsed="1"/>
-    <w:lsdException w:name="toc 6" w:semiHidden="1" w:unhideWhenUsed="1"/>
-    <w:lsdException w:name="toc 7" w:semiHidden="1" w:unhideWhenUsed="1"/>
-    <w:lsdException w:name="toc 8" w:semiHidden="1" w:unhideWhenUsed="1"/>
-    <w:lsdException w:name="toc 9" w:semiHidden="1" w:unhideWhenUsed="1"/>
-    <w:lsdException w:name="Normal Indent" w:semiHidden="1" w:unhideWhenUsed="1"/>
-    <w:lsdException w:name="footnote text" w:qFormat="1"/>
-    <w:lsdException w:name="annotation text" w:semiHidden="1" w:unhideWhenUsed="1"/>
-    <w:lsdException w:name="header" w:qFormat="1"/>
-    <w:lsdException w:name="footer" w:qFormat="1"/>
-    <w:lsdException w:name="index heading" w:semiHidden="1" w:unhideWhenUsed="1"/>
-    <w:lsdException w:name="caption" w:semiHidden="1" w:unhideWhenUsed="1" w:qFormat="1"/>
-    <w:lsdException w:name="table of figures" w:semiHidden="1" w:unhideWhenUsed="1"/>
-    <w:lsdException w:name="envelope address" w:semiHidden="1" w:unhideWhenUsed="1"/>
-    <w:lsdException w:name="envelope return" w:semiHidden="1" w:unhideWhenUsed="1"/>
-    <w:lsdException w:name="footnote reference" w:qFormat="1"/>
-    <w:lsdException w:name="annotation reference" w:semiHidden="1" w:unhideWhenUsed="1"/>
-    <w:lsdException w:name="line number" w:semiHidden="1" w:unhideWhenUsed="1"/>
-    <w:lsdException w:name="page number" w:semiHidden="1" w:unhideWhenUsed="1"/>
-    <w:lsdException w:name="endnote reference" w:semiHidden="1" w:unhideWhenUsed="1"/>
-    <w:lsdException w:name="table of authorities" w:semiHidden="1" w:unhideWhenUsed="1"/>
-    <w:lsdException w:name="macro" w:semiHidden="1" w:unhideWhenUsed="1"/>
-    <w:lsdException w:name="List Bullet" w:semiHidden="1" w:unhideWhenUsed="1"/>
-    <w:lsdException w:name="List Number" w:semiHidden="1" w:unhideWhenUsed="1"/>
-    <w:lsdException w:name="List 2" w:semiHidden="1" w:unhideWhenUsed="1"/>
-    <w:lsdException w:name="List 3" w:semiHidden="1" w:unhideWhenUsed="1"/>
-    <w:lsdException w:name="List 4" w:semiHidden="1" w:unhideWhenUsed="1"/>
-    <w:lsdException w:name="List 5" w:semiHidden="1" w:unhideWhenUsed="1"/>
-    <w:lsdException w:name="List Bullet 2" w:semiHidden="1" w:unhideWhenUsed="1"/>
-    <w:lsdException w:name="List Bullet 3" w:semiHidden="1" w:unhideWhenUsed="1"/>
-    <w:lsdException w:name="List Bullet 4" w:semiHidden="1" w:unhideWhenUsed="1"/>
-    <w:lsdException w:name="List Bullet 5" w:semiHidden="1" w:unhideWhenUsed="1"/>
-    <w:lsdException w:name="List Number 2" w:semiHidden="1" w:unhideWhenUsed="1"/>
-    <w:lsdException w:name="List Number 3" w:semiHidden="1" w:unhideWhenUsed="1"/>
-    <w:lsdException w:name="List Number 4" w:semiHidden="1" w:unhideWhenUsed="1"/>
-    <w:lsdException w:name="List Number 5" w:semiHidden="1" w:unhideWhenUsed="1"/>
-    <w:lsdException w:name="Title" w:qFormat="1"/>
-    <w:lsdException w:name="Closing" w:semiHidden="1" w:unhideWhenUsed="1"/>
-    <w:lsdException w:name="Signature" w:semiHidden="1" w:unhideWhenUsed="1"/>
-    <w:lsdException w:name="Default Paragraph Font" w:semiHidden="1" w:uiPriority="1" w:unhideWhenUsed="1" w:qFormat="1"/>
-    <w:lsdException w:name="Body Text" w:qFormat="1"/>
-    <w:lsdException w:name="Body Text Indent" w:semiHidden="1" w:unhideWhenUsed="1"/>
-    <w:lsdException w:name="List Continue 5" w:semiHidden="1" w:unhideWhenUsed="1"/>
-    <w:lsdException w:name="Message Header" w:semiHidden="1" w:unhideWhenUsed="1"/>
-    <w:lsdException w:name="Subtitle" w:qFormat="1"/>
-    <w:lsdException w:name="Salutation" w:semiHidden="1" w:unhideWhenUsed="1"/>
-    <w:lsdException w:name="Date" w:semiHidden="1" w:unhideWhenUsed="1"/>
-    <w:lsdException w:name="Body Text First Indent" w:semiHidden="1" w:unhideWhenUsed="1"/>
-    <w:lsdException w:name="Body Text First Indent 2" w:semiHidden="1" w:unhideWhenUsed="1"/>
-    <w:lsdException w:name="Note Heading" w:semiHidden="1" w:unhideWhenUsed="1"/>
-    <w:lsdException w:name="Body Text 2" w:semiHidden="1" w:unhideWhenUsed="1"/>
-    <w:lsdException w:name="Body Text 3" w:semiHidden="1" w:unhideWhenUsed="1"/>
-    <w:lsdException w:name="Body Text Indent 2" w:semiHidden="1" w:unhideWhenUsed="1"/>
-    <w:lsdException w:name="Body Text Indent 3" w:semiHidden="1" w:unhideWhenUsed="1"/>
-    <w:lsdException w:name="Block Text" w:semiHidden="1" w:unhideWhenUsed="1"/>
-    <w:lsdException w:name="Hyperlink" w:uiPriority="99" w:qFormat="1"/>
-    <w:lsdException w:name="FollowedHyperlink" w:semiHidden="1" w:unhideWhenUsed="1"/>
-    <w:lsdException w:name="Strong" w:qFormat="1"/>
-    <w:lsdException w:name="Emphasis" w:qFormat="1"/>
-    <w:lsdException w:name="Document Map" w:semiHidden="1" w:unhideWhenUsed="1"/>
-    <w:lsdException w:name="Plain Text" w:semiHidden="1" w:unhideWhenUsed="1"/>
-    <w:lsdException w:name="E-mail Signature" w:semiHidden="1" w:unhideWhenUsed="1"/>
-    <w:lsdException w:name="HTML Top of Form" w:semiHidden="1" w:uiPriority="99" w:unhideWhenUsed="1"/>
-    <w:lsdException w:name="HTML Bottom of Form" w:semiHidden="1" w:uiPriority="99" w:unhideWhenUsed="1"/>
-    <w:lsdException w:name="Normal (Web)" w:semiHidden="1" w:unhideWhenUsed="1"/>
-    <w:lsdException w:name="HTML Acronym" w:semiHidden="1" w:unhideWhenUsed="1"/>
-    <w:lsdException w:name="HTML Address" w:semiHidden="1" w:unhideWhenUsed="1"/>
-    <w:lsdException w:name="HTML Cite" w:semiHidden="1" w:unhideWhenUsed="1"/>
-    <w:lsdException w:name="HTML Code" w:semiHidden="1" w:unhideWhenUsed="1"/>
-    <w:lsdException w:name="HTML Definition" w:semiHidden="1" w:unhideWhenUsed="1"/>
-    <w:lsdException w:name="HTML Keyboard" w:semiHidden="1" w:unhideWhenUsed="1"/>
-    <w:lsdException w:name="HTML Preformatted" w:semiHidden="1" w:unhideWhenUsed="1"/>
-    <w:lsdException w:name="HTML Sample" w:semiHidden="1" w:unhideWhenUsed="1"/>
-    <w:lsdException w:name="HTML Typewriter" w:semiHidden="1" w:unhideWhenUsed="1"/>
-    <w:lsdException w:name="HTML Variable" w:semiHidden="1" w:unhideWhenUsed="1"/>
-    <w:lsdException w:name="Normal Table" w:semiHidden="1" w:uiPriority="99" w:unhideWhenUsed="1" w:qFormat="1"/>
-    <w:lsdException w:name="annotation subject" w:semiHidden="1" w:unhideWhenUsed="1"/>
-    <w:lsdException w:name="No List" w:semiHidden="1" w:uiPriority="99" w:unhideWhenUsed="1"/>
-    <w:lsdException w:name="Outline List 1" w:semiHidden="1" w:uiPriority="99" w:unhideWhenUsed="1"/>
-    <w:lsdException w:name="Outline List 2" w:semiHidden="1" w:uiPriority="99" w:unhideWhenUsed="1"/>
-    <w:lsdException w:name="Outline List 3" w:semiHidden="1" w:uiPriority="99" w:unhideWhenUsed="1"/>
-    <w:lsdException w:name="Table Simple 1" w:semiHidden="1" w:unhideWhenUsed="1"/>
-    <w:lsdException w:name="Table Simple 2" w:semiHidden="1" w:unhideWhenUsed="1"/>
-    <w:lsdException w:name="Table Simple 3" w:semiHidden="1" w:unhideWhenUsed="1"/>
-    <w:lsdException w:name="Table Classic 1" w:semiHidden="1" w:unhideWhenUsed="1"/>
-    <w:lsdException w:name="Table Classic 2" w:semiHidden="1" w:unhideWhenUsed="1"/>
-    <w:lsdException w:name="Table Classic 3" w:semiHidden="1" w:unhideWhenUsed="1"/>
-    <w:lsdException w:name="Table Classic 4" w:semiHidden="1" w:unhideWhenUsed="1"/>
-    <w:lsdException w:name="Table Colorful 1" w:semiHidden="1" w:unhideWhenUsed="1"/>
-    <w:lsdException w:name="Table Colorful 2" w:semiHidden="1" w:unhideWhenUsed="1"/>
-    <w:lsdException w:name="Table Colorful 3" w:semiHidden="1" w:unhideWhenUsed="1"/>
-    <w:lsdException w:name="Table Columns 1" w:semiHidden="1" w:unhideWhenUsed="1"/>
-    <w:lsdException w:name="Table Columns 2" w:semiHidden="1" w:unhideWhenUsed="1"/>
-    <w:lsdException w:name="Table Columns 3" w:semiHidden="1" w:unhideWhenUsed="1"/>
-    <w:lsdException w:name="Table Columns 4" w:semiHidden="1" w:unhideWhenUsed="1"/>
-    <w:lsdException w:name="Table Columns 5" w:semiHidden="1" w:unhideWhenUsed="1"/>
-    <w:lsdException w:name="Table Grid 1" w:semiHidden="1" w:unhideWhenUsed="1"/>
-    <w:lsdException w:name="Table Grid 2" w:semiHidden="1" w:unhideWhenUsed="1"/>
-    <w:lsdException w:name="Table Grid 3" w:semiHidden="1" w:unhideWhenUsed="1"/>
-    <w:lsdException w:name="Table Grid 4" w:semiHidden="1" w:unhideWhenUsed="1"/>
-    <w:lsdException w:name="Table Grid 5" w:semiHidden="1" w:unhideWhenUsed="1"/>
-    <w:lsdException w:name="Table Grid 6" w:semiHidden="1" w:unhideWhenUsed="1"/>
-    <w:lsdException w:name="Table Grid 7" w:semiHidden="1" w:unhideWhenUsed="1"/>
-    <w:lsdException w:name="Table Grid 8" w:semiHidden="1" w:unhideWhenUsed="1"/>
-    <w:lsdException w:name="Table List 1" w:semiHidden="1" w:unhideWhenUsed="1"/>
-    <w:lsdException w:name="Table List 2" w:semiHidden="1" w:unhideWhenUsed="1"/>
-    <w:lsdException w:name="Table List 3" w:semiHidden="1" w:unhideWhenUsed="1"/>
-    <w:lsdException w:name="Table List 4" w:semiHidden="1" w:unhideWhenUsed="1"/>
-    <w:lsdException w:name="Table List 5" w:semiHidden="1" w:unhideWhenUsed="1"/>
-    <w:lsdException w:name="Table List 6" w:semiHidden="1" w:unhideWhenUsed="1"/>
-    <w:lsdException w:name="Table List 7" w:semiHidden="1" w:unhideWhenUsed="1"/>
-    <w:lsdException w:name="Table List 8" w:semiHidden="1" w:unhideWhenUsed="1"/>
-    <w:lsdException w:name="Table 3D effects 1" w:semiHidden="1" w:unhideWhenUsed="1"/>
-    <w:lsdException w:name="Table 3D effects 2" w:semiHidden="1" w:unhideWhenUsed="1"/>
-    <w:lsdException w:name="Table 3D effects 3" w:semiHidden="1" w:unhideWhenUsed="1"/>
-    <w:lsdException w:name="Table Contemporary" w:semiHidden="1" w:unhideWhenUsed="1"/>
-    <w:lsdException w:name="Table Elegant" w:semiHidden="1" w:unhideWhenUsed="1"/>
-    <w:lsdException w:name="Table Professional" w:semiHidden="1" w:unhideWhenUsed="1"/>
-    <w:lsdException w:name="Table Subtle 1" w:semiHidden="1" w:unhideWhenUsed="1"/>
-    <w:lsdException w:name="Table Subtle 2" w:semiHidden="1" w:unhideWhenUsed="1"/>
-    <w:lsdException w:name="Table Web 1" w:semiHidden="1" w:unhideWhenUsed="1"/>
-    <w:lsdException w:name="Table Web 2" w:semiHidden="1" w:unhideWhenUsed="1"/>
-    <w:lsdException w:name="Table Web 3" w:semiHidden="1" w:unhideWhenUsed="1"/>
-    <w:lsdException w:name="Balloon Text" w:semiHidden="1" w:unhideWhenUsed="1" w:qFormat="1"/>
-    <w:lsdException w:name="Table Grid" w:qFormat="1"/>
-    <w:lsdException w:name="Table Theme" w:semiHidden="1" w:unhideWhenUsed="1"/>
-    <w:lsdException w:name="Placeholder Text" w:semiHidden="1" w:uiPriority="99" w:unhideWhenUsed="1"/>
-    <w:lsdException w:name="No Spacing" w:semiHidden="1" w:uiPriority="99" w:unhideWhenUsed="1"/>
-    <w:lsdException w:name="Light Shading" w:uiPriority="60"/>
-    <w:lsdException w:name="Light List" w:uiPriority="61"/>
-    <w:lsdException w:name="Light Grid" w:uiPriority="62"/>
-    <w:lsdException w:name="Medium Shading 1" w:uiPriority="63"/>
-    <w:lsdException w:name="Medium Shading 2" w:uiPriority="64"/>
-    <w:lsdException w:name="Medium List 1" w:uiPriority="65"/>
-    <w:lsdException w:name="Medium List 2" w:uiPriority="66"/>
-    <w:lsdException w:name="Medium Grid 1" w:uiPriority="67"/>
-    <w:lsdException w:name="Medium Grid 2" w:uiPriority="68"/>
-    <w:lsdException w:name="Medium Grid 3" w:uiPriority="69"/>
-    <w:lsdException w:name="Dark List" w:uiPriority="70"/>
-    <w:lsdException w:name="Colorful Shading" w:uiPriority="71"/>
-    <w:lsdException w:name="Colorful List" w:uiPriority="72"/>
-    <w:lsdException w:name="Colorful Grid" w:uiPriority="73"/>
-    <w:lsdException w:name="Light Shading Accent 1" w:uiPriority="60"/>
-    <w:lsdException w:name="Light List Accent 1" w:uiPriority="61"/>
-    <w:lsdException w:name="Light Grid Accent 1" w:uiPriority="62"/>
-    <w:lsdException w:name="Medium Shading 1 Accent 1" w:uiPriority="63"/>
-    <w:lsdException w:name="Medium Shading 2 Accent 1" w:uiPriority="64"/>
-    <w:lsdException w:name="Medium List 1 Accent 1" w:uiPriority="65"/>
-    <w:lsdException w:name="Revision" w:semiHidden="1" w:uiPriority="99"/>
-    <w:lsdException w:name="List Paragraph" w:uiPriority="99" w:qFormat="1"/>
-    <w:lsdException w:name="Quote" w:uiPriority="99"/>
-    <w:lsdException w:name="Intense Quote" w:uiPriority="99"/>
-    <w:lsdException w:name="Medium List 2 Accent 1" w:uiPriority="66"/>
-    <w:lsdException w:name="Medium Grid 1 Accent 1" w:uiPriority="67"/>
-    <w:lsdException w:name="Medium Grid 2 Accent 1" w:uiPriority="68"/>
-    <w:lsdException w:name="Medium Grid 3 Accent 1" w:uiPriority="69"/>
-    <w:lsdException w:name="Dark List Accent 1" w:uiPriority="70"/>
-    <w:lsdException w:name="Colorful Shading Accent 1" w:uiPriority="71"/>
-    <w:lsdException w:name="Colorful List Accent 1" w:uiPriority="72"/>
-    <w:lsdException w:name="Colorful Grid Accent 1" w:uiPriority="73"/>
-    <w:lsdException w:name="Light Shading Accent 2" w:uiPriority="60"/>
-    <w:lsdException w:name="Light List Accent 2" w:uiPriority="61"/>
-    <w:lsdException w:name="Light Grid Accent 2" w:uiPriority="62"/>
-    <w:lsdException w:name="Medium Shading 1 Accent 2" w:uiPriority="63"/>
-    <w:lsdException w:name="Medium Shading 2 Accent 2" w:uiPriority="64"/>
-    <w:lsdException w:name="Medium List 1 Accent 2" w:uiPriority="65"/>
-    <w:lsdException w:name="Medium List 2 Accent 2" w:uiPriority="66"/>
-    <w:lsdException w:name="Medium Grid 1 Accent 2" w:uiPriority="67"/>
-    <w:lsdException w:name="Medium Grid 2 Accent 2" w:uiPriority="68"/>
-    <w:lsdException w:name="Medium Grid 3 Accent 2" w:uiPriority="69"/>
-    <w:lsdException w:name="Dark List Accent 2" w:uiPriority="70"/>
-    <w:lsdException w:name="Colorful Shading Accent 2" w:uiPriority="71"/>
-    <w:lsdException w:name="Colorful List Accent 2" w:uiPriority="72"/>
-    <w:lsdException w:name="Colorful Grid Accent 2" w:uiPriority="73"/>
-    <w:lsdException w:name="Light Shading Accent 3" w:uiPriority="60"/>
-    <w:lsdException w:name="Light List Accent 3" w:uiPriority="61"/>
-    <w:lsdException w:name="Light Grid Accent 3" w:uiPriority="62"/>
-    <w:lsdException w:name="Medium Shading 1 Accent 3" w:uiPriority="63"/>
-    <w:lsdException w:name="Medium Shading 2 Accent 3" w:uiPriority="64"/>
-    <w:lsdException w:name="Medium List 1 Accent 3" w:uiPriority="65"/>
-    <w:lsdException w:name="Medium List 2 Accent 3" w:uiPriority="66"/>
-    <w:lsdException w:name="Medium Grid 1 Accent 3" w:uiPriority="67"/>
-    <w:lsdException w:name="Medium Grid 2 Accent 3" w:uiPriority="68"/>
-    <w:lsdException w:name="Medium Grid 3 Accent 3" w:uiPriority="69"/>
-    <w:lsdException w:name="Dark List Accent 3" w:uiPriority="70"/>
-    <w:lsdException w:name="Colorful Shading Accent 3" w:uiPriority="71"/>
-    <w:lsdException w:name="Colorful List Accent 3" w:uiPriority="72"/>
-    <w:lsdException w:name="Colorful Grid Accent 3" w:uiPriority="73"/>
-    <w:lsdException w:name="Light Shading Accent 4" w:uiPriority="60"/>
-    <w:lsdException w:name="Light List Accent 4" w:uiPriority="61"/>
-    <w:lsdException w:name="Light Grid Accent 4" w:uiPriority="62"/>
-    <w:lsdException w:name="Medium Shading 1 Accent 4" w:uiPriority="63"/>
-    <w:lsdException w:name="Medium Shading 2 Accent 4" w:uiPriority="64"/>
-    <w:lsdException w:name="Medium List 1 Accent 4" w:uiPriority="65"/>
-    <w:lsdException w:name="Medium List 2 Accent 4" w:uiPriority="66"/>
-    <w:lsdException w:name="Medium Grid 1 Accent 4" w:uiPriority="67"/>
-    <w:lsdException w:name="Medium Grid 2 Accent 4" w:uiPriority="68"/>
-    <w:lsdException w:name="Medium Grid 3 Accent 4" w:uiPriority="69"/>
-    <w:lsdException w:name="Dark List Accent 4" w:uiPriority="70"/>
-    <w:lsdException w:name="Colorful Shading Accent 4" w:uiPriority="71"/>
-    <w:lsdException w:name="Colorful List Accent 4" w:uiPriority="72"/>
-    <w:lsdException w:name="Colorful Grid Accent 4" w:uiPriority="73"/>
-    <w:lsdException w:name="Light Shading Accent 5" w:uiPriority="60"/>
-    <w:lsdException w:name="Light List Accent 5" w:uiPriority="61"/>
-    <w:lsdException w:name="Light Grid Accent 5" w:uiPriority="62"/>
-    <w:lsdException w:name="Medium Shading 1 Accent 5" w:uiPriority="63"/>
-    <w:lsdException w:name="Medium Shading 2 Accent 5" w:uiPriority="64"/>
-    <w:lsdException w:name="Medium List 1 Accent 5" w:uiPriority="65"/>
-    <w:lsdException w:name="Medium List 2 Accent 5" w:uiPriority="66"/>
-    <w:lsdException w:name="Medium Grid 1 Accent 5" w:uiPriority="67"/>
-    <w:lsdException w:name="Medium Grid 2 Accent 5" w:uiPriority="68"/>
-    <w:lsdException w:name="Medium Grid 3 Accent 5" w:uiPriority="69"/>
-    <w:lsdException w:name="Dark List Accent 5" w:uiPriority="70"/>
-    <w:lsdException w:name="Colorful Shading Accent 5" w:uiPriority="71"/>
-    <w:lsdException w:name="Colorful List Accent 5" w:uiPriority="72"/>
-    <w:lsdException w:name="Colorful Grid Accent 5" w:uiPriority="73"/>
-    <w:lsdException w:name="Light Shading Accent 6" w:uiPriority="60"/>
-    <w:lsdException w:name="Light List Accent 6" w:uiPriority="61"/>
-    <w:lsdException w:name="Light Grid Accent 6" w:uiPriority="62"/>
-    <w:lsdException w:name="Medium Shading 1 Accent 6" w:uiPriority="63"/>
-    <w:lsdException w:name="Medium Shading 2 Accent 6" w:uiPriority="64"/>
-    <w:lsdException w:name="Medium List 1 Accent 6" w:uiPriority="65"/>
-    <w:lsdException w:name="Medium List 2 Accent 6" w:uiPriority="66"/>
-    <w:lsdException w:name="Medium Grid 1 Accent 6" w:uiPriority="67"/>
-    <w:lsdException w:name="Medium Grid 2 Accent 6" w:uiPriority="68"/>
-    <w:lsdException w:name="Medium Grid 3 Accent 6" w:uiPriority="69"/>
-    <w:lsdException w:name="Dark List Accent 6" w:uiPriority="70"/>
-    <w:lsdException w:name="Colorful Shading Accent 6" w:uiPriority="71"/>
-    <w:lsdException w:name="Colorful List Accent 6" w:uiPriority="72"/>
-    <w:lsdException w:name="Colorful Grid Accent 6" w:uiPriority="73"/>
-    <w:lsdException w:name="Subtle Emphasis" w:uiPriority="19" w:qFormat="1"/>
-    <w:lsdException w:name="Intense Emphasis" w:uiPriority="21" w:qFormat="1"/>
-    <w:lsdException w:name="Subtle Reference" w:uiPriority="31" w:qFormat="1"/>
-    <w:lsdException w:name="Intense Reference" w:uiPriority="32" w:qFormat="1"/>
-    <w:lsdException w:name="Book Title" w:uiPriority="33" w:qFormat="1"/>
-    <w:lsdException w:name="Bibliography" w:semiHidden="1" w:uiPriority="37" w:unhideWhenUsed="1"/>
-    <w:lsdException w:name="TOC Heading" w:semiHidden="1" w:uiPriority="39" w:unhideWhenUsed="1" w:qFormat="1"/>
-    <w:lsdException w:name="Plain Table 1" w:uiPriority="41"/>
-    <w:lsdException w:name="Plain Table 2" w:uiPriority="42"/>
-    <w:lsdException w:name="Plain Table 3" w:uiPriority="43"/>
-    <w:lsdException w:name="Plain Table 4" w:uiPriority="44"/>
-    <w:lsdException w:name="Plain Table 5" w:uiPriority="45"/>
-    <w:lsdException w:name="Grid Table Light" w:uiPriority="40"/>
-    <w:lsdException w:name="Grid Table 1 Light" w:uiPriority="46"/>
-    <w:lsdException w:name="Grid Table 2" w:uiPriority="47"/>
-    <w:lsdException w:name="Grid Table 3" w:uiPriority="48"/>
-    <w:lsdException w:name="Grid Table 4" w:uiPriority="49"/>
-    <w:lsdException w:name="Grid Table 5 Dark" w:uiPriority="50"/>
-    <w:lsdException w:name="Grid Table 6 Colorful" w:uiPriority="51"/>
-    <w:lsdException w:name="Grid Table 7 Colorful" w:uiPriority="52"/>
-    <w:lsdException w:name="Grid Table 1 Light Accent 1" w:uiPriority="46"/>
-    <w:lsdException w:name="Grid Table 2 Accent 1" w:uiPriority="47"/>
-    <w:lsdException w:name="Grid Table 3 Accent 1" w:uiPriority="48"/>
-    <w:lsdException w:name="Grid Table 4 Accent 1" w:uiPriority="49"/>
-    <w:lsdException w:name="Grid Table 5 Dark Accent 1" w:uiPriority="50"/>
-    <w:lsdException w:name="Grid Table 6 Colorful Accent 1" w:uiPriority="51"/>
-    <w:lsdException w:name="Grid Table 7 Colorful Accent 1" w:uiPriority="52"/>
-    <w:lsdException w:name="Grid Table 1 Light Accent 2" w:uiPriority="46"/>
-    <w:lsdException w:name="Grid Table 2 Accent 2" w:uiPriority="47"/>
-    <w:lsdException w:name="Grid Table 3 Accent 2" w:uiPriority="48"/>
-    <w:lsdException w:name="Grid Table 4 Accent 2" w:uiPriority="49"/>
-    <w:lsdException w:name="Grid Table 5 Dark Accent 2" w:uiPriority="50"/>
-    <w:lsdException w:name="Grid Table 6 Colorful Accent 2" w:uiPriority="51"/>
-    <w:lsdException w:name="Grid Table 7 Colorful Accent 2" w:uiPriority="52"/>
-    <w:lsdException w:name="Grid Table 1 Light Accent 3" w:uiPriority="46"/>
-    <w:lsdException w:name="Grid Table 2 Accent 3" w:uiPriority="47"/>
-    <w:lsdException w:name="Grid Table 3 Accent 3" w:uiPriority="48"/>
-    <w:lsdException w:name="Grid Table 4 Accent 3" w:uiPriority="49"/>
-    <w:lsdException w:name="Grid Table 5 Dark Accent 3" w:uiPriority="50"/>
-    <w:lsdException w:name="Grid Table 6 Colorful Accent 3" w:uiPriority="51"/>
-    <w:lsdException w:name="Grid Table 7 Colorful Accent 3" w:uiPriority="52"/>
-    <w:lsdException w:name="Grid Table 1 Light Accent 4" w:uiPriority="46"/>
-    <w:lsdException w:name="Grid Table 2 Accent 4" w:uiPriority="47"/>
-    <w:lsdException w:name="Grid Table 3 Accent 4" w:uiPriority="48"/>
-    <w:lsdException w:name="Grid Table 4 Accent 4" w:uiPriority="49"/>
-    <w:lsdException w:name="Grid Table 5 Dark Accent 4" w:uiPriority="50"/>
-    <w:lsdException w:name="Grid Table 6 Colorful Accent 4" w:uiPriority="51"/>
-    <w:lsdException w:name="Grid Table 7 Colorful Accent 4" w:uiPriority="52"/>
-    <w:lsdException w:name="Grid Table 1 Light Accent 5" w:uiPriority="46"/>
-    <w:lsdException w:name="Grid Table 2 Accent 5" w:uiPriority="47"/>
-    <w:lsdException w:name="Grid Table 3 Accent 5" w:uiPriority="48"/>
-    <w:lsdException w:name="Grid Table 4 Accent 5" w:uiPriority="49"/>
-    <w:lsdException w:name="Grid Table 5 Dark Accent 5" w:uiPriority="50"/>
-    <w:lsdException w:name="Grid Table 6 Colorful Accent 5" w:uiPriority="51"/>
-    <w:lsdException w:name="Grid Table 7 Colorful Accent 5" w:uiPriority="52"/>
-    <w:lsdException w:name="Grid Table 1 Light Accent 6" w:uiPriority="46"/>
-    <w:lsdException w:name="Grid Table 2 Accent 6" w:uiPriority="47"/>
-    <w:lsdException w:name="Grid Table 3 Accent 6" w:uiPriority="48"/>
-    <w:lsdException w:name="Grid Table 4 Accent 6" w:uiPriority="49"/>
-    <w:lsdException w:name="Grid Table 5 Dark Accent 6" w:uiPriority="50"/>
-    <w:lsdException w:name="Grid Table 6 Colorful Accent 6" w:uiPriority="51"/>
-    <w:lsdException w:name="Grid Table 7 Colorful Accent 6" w:uiPriority="52"/>
-    <w:lsdException w:name="List Table 1 Light" w:uiPriority="46"/>
-    <w:lsdException w:name="List Table 2" w:uiPriority="47"/>
-    <w:lsdException w:name="List Table 3" w:uiPriority="48"/>
-    <w:lsdException w:name="List Table 4" w:uiPriority="49"/>
-    <w:lsdException w:name="List Table 5 Dark" w:uiPriority="50"/>
-    <w:lsdException w:name="List Table 6 Colorful" w:uiPriority="51"/>
-    <w:lsdException w:name="List Table 7 Colorful" w:uiPriority="52"/>
-    <w:lsdException w:name="List Table 1 Light Accent 1" w:uiPriority="46"/>
-    <w:lsdException w:name="List Table 2 Accent 1" w:uiPriority="47"/>
-    <w:lsdException w:name="List Table 3 Accent 1" w:uiPriority="48"/>
-    <w:lsdException w:name="List Table 4 Accent 1" w:uiPriority="49"/>
-    <w:lsdException w:name="List Table 5 Dark Accent 1" w:uiPriority="50"/>
-    <w:lsdException w:name="List Table 6 Colorful Accent 1" w:uiPriority="51"/>
-    <w:lsdException w:name="List Table 7 Colorful Accent 1" w:uiPriority="52"/>
-    <w:lsdException w:name="List Table 1 Light Accent 2" w:uiPriority="46"/>
-    <w:lsdException w:name="List Table 2 Accent 2" w:uiPriority="47"/>
-    <w:lsdException w:name="List Table 3 Accent 2" w:uiPriority="48"/>
-    <w:lsdException w:name="List Table 4 Accent 2" w:uiPriority="49"/>
-    <w:lsdException w:name="List Table 5 Dark Accent 2" w:uiPriority="50"/>
-    <w:lsdException w:name="List Table 6 Colorful Accent 2" w:uiPriority="51"/>
-    <w:lsdException w:name="List Table 7 Colorful Accent 2" w:uiPriority="52"/>
-    <w:lsdException w:name="List Table 1 Light Accent 3" w:uiPriority="46"/>
-    <w:lsdException w:name="List Table 2 Accent 3" w:uiPriority="47"/>
-    <w:lsdException w:name="List Table 3 Accent 3" w:uiPriority="48"/>
-    <w:lsdException w:name="List Table 4 Accent 3" w:uiPriority="49"/>
-    <w:lsdException w:name="List Table 5 Dark Accent 3" w:uiPriority="50"/>
-    <w:lsdException w:name="List Table 6 Colorful Accent 3" w:uiPriority="51"/>
-    <w:lsdException w:name="List Table 7 Colorful Accent 3" w:uiPriority="52"/>
-    <w:lsdException w:name="List Table 1 Light Accent 4" w:uiPriority="46"/>
-    <w:lsdException w:name="List Table 2 Accent 4" w:uiPriority="47"/>
-    <w:lsdException w:name="List Table 3 Accent 4" w:uiPriority="48"/>
-    <w:lsdException w:name="List Table 4 Accent 4" w:uiPriority="49"/>
-    <w:lsdException w:name="List Table 5 Dark Accent 4" w:uiPriority="50"/>
-    <w:lsdException w:name="List Table 6 Colorful Accent 4" w:uiPriority="51"/>
-    <w:lsdException w:name="List Table 7 Colorful Accent 4" w:uiPriority="52"/>
-    <w:lsdException w:name="List Table 1 Light Accent 5" w:uiPriority="46"/>
-    <w:lsdException w:name="List Table 2 Accent 5" w:uiPriority="47"/>
-    <w:lsdException w:name="List Table 3 Accent 5" w:uiPriority="48"/>
-    <w:lsdException w:name="List Table 4 Accent 5" w:uiPriority="49"/>
-    <w:lsdException w:name="List Table 5 Dark Accent 5" w:uiPriority="50"/>
-    <w:lsdException w:name="List Table 6 Colorful Accent 5" w:uiPriority="51"/>
-    <w:lsdException w:name="List Table 7 Colorful Accent 5" w:uiPriority="52"/>
-    <w:lsdException w:name="List Table 1 Light Accent 6" w:uiPriority="46"/>
-    <w:lsdException w:name="List Table 2 Accent 6" w:uiPriority="47"/>
-    <w:lsdException w:name="List Table 3 Accent 6" w:uiPriority="48"/>
-    <w:lsdException w:name="List Table 4 Accent 6" w:uiPriority="49"/>
-    <w:lsdException w:name="List Table 5 Dark Accent 6" w:uiPriority="50"/>
-    <w:lsdException w:name="List Table 6 Colorful Accent 6" w:uiPriority="51"/>
-    <w:lsdException w:name="List Table 7 Colorful Accent 6" w:uiPriority="52"/>
-    <w:lsdException w:name="Mention" w:semiHidden="1" w:uiPriority="99" w:unhideWhenUsed="1"/>
-    <w:lsdException w:name="Smart Hyperlink" w:semiHidden="1" w:uiPriority="99" w:unhideWhenUsed="1"/>
-    <w:lsdException w:name="Hashtag" w:semiHidden="1" w:uiPriority="99" w:unhideWhenUsed="1"/>
-    <w:lsdException w:name="Unresolved Mention" w:semiHidden="1" w:uiPriority="99" w:unhideWhenUsed="1"/>
-    <w:lsdException w:name="Smart Link" w:semiHidden="1" w:uiPriority="99" w:unhideWhenUsed="1"/>
+  <w:latentStyles w:count="260" w:defQFormat="0" w:defUnhideWhenUsed="1" w:defSemiHidden="1" w:defUIPriority="99" w:defLockedState="0">
+    <w:lsdException w:qFormat="1" w:unhideWhenUsed="0" w:uiPriority="0" w:semiHidden="0" w:name="Normal"/>
+    <w:lsdException w:qFormat="1" w:unhideWhenUsed="0" w:uiPriority="0" w:semiHidden="0" w:name="heading 1"/>
+    <w:lsdException w:qFormat="1" w:unhideWhenUsed="0" w:uiPriority="0" w:semiHidden="0" w:name="heading 2"/>
+    <w:lsdException w:qFormat="1" w:uiPriority="0" w:name="heading 3"/>
+    <w:lsdException w:qFormat="1" w:uiPriority="0" w:name="heading 4"/>
+    <w:lsdException w:qFormat="1" w:uiPriority="0" w:name="heading 5"/>
+    <w:lsdException w:qFormat="1" w:uiPriority="0" w:name="heading 6"/>
+    <w:lsdException w:qFormat="1" w:uiPriority="0" w:name="heading 7"/>
+    <w:lsdException w:qFormat="1" w:uiPriority="0" w:name="heading 8"/>
+    <w:lsdException w:qFormat="1" w:uiPriority="0" w:name="heading 9"/>
+    <w:lsdException w:uiPriority="0" w:name="index 1"/>
+    <w:lsdException w:uiPriority="0" w:name="index 2"/>
+    <w:lsdException w:uiPriority="0" w:name="index 3"/>
+    <w:lsdException w:uiPriority="0" w:name="index 4"/>
+    <w:lsdException w:uiPriority="0" w:name="index 5"/>
+    <w:lsdException w:uiPriority="0" w:name="index 6"/>
+    <w:lsdException w:uiPriority="0" w:name="index 7"/>
+    <w:lsdException w:uiPriority="0" w:name="index 8"/>
+    <w:lsdException w:uiPriority="0" w:name="index 9"/>
+    <w:lsdException w:qFormat="1" w:unhideWhenUsed="0" w:uiPriority="39" w:semiHidden="0" w:name="toc 1"/>
+    <w:lsdException w:qFormat="1" w:unhideWhenUsed="0" w:uiPriority="39" w:semiHidden="0" w:name="toc 2"/>
+    <w:lsdException w:qFormat="1" w:uiPriority="39" w:semiHidden="0" w:name="toc 3"/>
+    <w:lsdException w:uiPriority="0" w:name="toc 4"/>
+    <w:lsdException w:uiPriority="0" w:name="toc 5"/>
+    <w:lsdException w:uiPriority="0" w:name="toc 6"/>
+    <w:lsdException w:uiPriority="0" w:name="toc 7"/>
+    <w:lsdException w:uiPriority="0" w:name="toc 8"/>
+    <w:lsdException w:uiPriority="0" w:name="toc 9"/>
+    <w:lsdException w:uiPriority="0" w:name="Normal Indent"/>
+    <w:lsdException w:qFormat="1" w:unhideWhenUsed="0" w:uiPriority="0" w:semiHidden="0" w:name="footnote text"/>
+    <w:lsdException w:uiPriority="0" w:name="annotation text"/>
+    <w:lsdException w:qFormat="1" w:unhideWhenUsed="0" w:uiPriority="0" w:semiHidden="0" w:name="header"/>
+    <w:lsdException w:qFormat="1" w:unhideWhenUsed="0" w:uiPriority="0" w:semiHidden="0" w:name="footer"/>
+    <w:lsdException w:uiPriority="0" w:name="index heading"/>
+    <w:lsdException w:qFormat="1" w:uiPriority="0" w:name="caption"/>
+    <w:lsdException w:uiPriority="0" w:name="table of figures"/>
+    <w:lsdException w:uiPriority="0" w:name="envelope address"/>
+    <w:lsdException w:uiPriority="0" w:name="envelope return"/>
+    <w:lsdException w:qFormat="1" w:unhideWhenUsed="0" w:uiPriority="0" w:semiHidden="0" w:name="footnote reference"/>
+    <w:lsdException w:uiPriority="0" w:name="annotation reference"/>
+    <w:lsdException w:uiPriority="0" w:name="line number"/>
+    <w:lsdException w:uiPriority="0" w:name="page number"/>
+    <w:lsdException w:uiPriority="0" w:name="endnote reference"/>
+    <w:lsdException w:unhideWhenUsed="0" w:uiPriority="0" w:semiHidden="0" w:name="endnote text"/>
+    <w:lsdException w:uiPriority="0" w:name="table of authorities"/>
+    <w:lsdException w:uiPriority="0" w:name="macro"/>
+    <w:lsdException w:unhideWhenUsed="0" w:uiPriority="0" w:semiHidden="0" w:name="toa heading"/>
+    <w:lsdException w:unhideWhenUsed="0" w:uiPriority="0" w:semiHidden="0" w:name="List"/>
+    <w:lsdException w:uiPriority="0" w:name="List Bullet"/>
+    <w:lsdException w:uiPriority="0" w:name="List Number"/>
+    <w:lsdException w:uiPriority="0" w:name="List 2"/>
+    <w:lsdException w:uiPriority="0" w:name="List 3"/>
+    <w:lsdException w:uiPriority="0" w:name="List 4"/>
+    <w:lsdException w:uiPriority="0" w:name="List 5"/>
+    <w:lsdException w:uiPriority="0" w:name="List Bullet 2"/>
+    <w:lsdException w:uiPriority="0" w:name="List Bullet 3"/>
+    <w:lsdException w:uiPriority="0" w:name="List Bullet 4"/>
+    <w:lsdException w:uiPriority="0" w:name="List Bullet 5"/>
+    <w:lsdException w:uiPriority="0" w:name="List Number 2"/>
+    <w:lsdException w:uiPriority="0" w:name="List Number 3"/>
+    <w:lsdException w:uiPriority="0" w:name="List Number 4"/>
+    <w:lsdException w:uiPriority="0" w:name="List Number 5"/>
+    <w:lsdException w:qFormat="1" w:unhideWhenUsed="0" w:uiPriority="0" w:semiHidden="0" w:name="Title"/>
+    <w:lsdException w:uiPriority="0" w:name="Closing"/>
+    <w:lsdException w:uiPriority="0" w:name="Signature"/>
+    <w:lsdException w:uiPriority="1" w:name="Default Paragraph Font"/>
+    <w:lsdException w:qFormat="1" w:unhideWhenUsed="0" w:uiPriority="0" w:semiHidden="0" w:name="Body Text"/>
+    <w:lsdException w:uiPriority="0" w:name="Body Text Indent"/>
+    <w:lsdException w:unhideWhenUsed="0" w:uiPriority="0" w:semiHidden="0" w:name="List Continue"/>
+    <w:lsdException w:unhideWhenUsed="0" w:uiPriority="0" w:semiHidden="0" w:name="List Continue 2"/>
+    <w:lsdException w:unhideWhenUsed="0" w:uiPriority="0" w:semiHidden="0" w:name="List Continue 3"/>
+    <w:lsdException w:unhideWhenUsed="0" w:uiPriority="0" w:semiHidden="0" w:name="List Continue 4"/>
+    <w:lsdException w:uiPriority="0" w:name="List Continue 5"/>
+    <w:lsdException w:uiPriority="0" w:name="Message Header"/>
+    <w:lsdException w:qFormat="1" w:unhideWhenUsed="0" w:uiPriority="0" w:semiHidden="0" w:name="Subtitle"/>
+    <w:lsdException w:uiPriority="0" w:name="Salutation"/>
+    <w:lsdException w:uiPriority="0" w:name="Date"/>
+    <w:lsdException w:uiPriority="0" w:name="Body Text First Indent"/>
+    <w:lsdException w:uiPriority="0" w:name="Body Text First Indent 2"/>
+    <w:lsdException w:uiPriority="0" w:name="Note Heading"/>
+    <w:lsdException w:uiPriority="0" w:name="Body Text 2"/>
+    <w:lsdException w:uiPriority="0" w:name="Body Text 3"/>
+    <w:lsdException w:uiPriority="0" w:name="Body Text Indent 2"/>
+    <w:lsdException w:uiPriority="0" w:name="Body Text Indent 3"/>
+    <w:lsdException w:uiPriority="0" w:name="Block Text"/>
+    <w:lsdException w:qFormat="1" w:unhideWhenUsed="0" w:uiPriority="99" w:semiHidden="0" w:name="Hyperlink"/>
+    <w:lsdException w:uiPriority="0" w:name="FollowedHyperlink"/>
+    <w:lsdException w:qFormat="1" w:unhideWhenUsed="0" w:uiPriority="0" w:semiHidden="0" w:name="Strong"/>
+    <w:lsdException w:qFormat="1" w:unhideWhenUsed="0" w:uiPriority="0" w:semiHidden="0" w:name="Emphasis"/>
+    <w:lsdException w:uiPriority="0" w:name="Document Map"/>
+    <w:lsdException w:uiPriority="0" w:name="Plain Text"/>
+    <w:lsdException w:uiPriority="0" w:name="E-mail Signature"/>
+    <w:lsdException w:uiPriority="0" w:name="Normal (Web)"/>
+    <w:lsdException w:uiPriority="0" w:name="HTML Acronym"/>
+    <w:lsdException w:uiPriority="0" w:name="HTML Address"/>
+    <w:lsdException w:uiPriority="0" w:name="HTML Cite"/>
+    <w:lsdException w:uiPriority="0" w:name="HTML Code"/>
+    <w:lsdException w:uiPriority="0" w:name="HTML Definition"/>
+    <w:lsdException w:uiPriority="0" w:name="HTML Keyboard"/>
+    <w:lsdException w:uiPriority="0" w:name="HTML Preformatted"/>
+    <w:lsdException w:uiPriority="0" w:name="HTML Sample"/>
+    <w:lsdException w:uiPriority="0" w:name="HTML Typewriter"/>
+    <w:lsdException w:uiPriority="0" w:name="HTML Variable"/>
+    <w:lsdException w:qFormat="1" w:uiPriority="99" w:name="Normal Table"/>
+    <w:lsdException w:uiPriority="0" w:name="annotation subject"/>
+    <w:lsdException w:uiPriority="0" w:name="Table Simple 1"/>
+    <w:lsdException w:uiPriority="0" w:name="Table Simple 2"/>
+    <w:lsdException w:uiPriority="0" w:name="Table Simple 3"/>
+    <w:lsdException w:uiPriority="0" w:name="Table Classic 1"/>
+    <w:lsdException w:uiPriority="0" w:name="Table Classic 2"/>
+    <w:lsdException w:uiPriority="0" w:name="Table Classic 3"/>
+    <w:lsdException w:uiPriority="0" w:name="Table Classic 4"/>
+    <w:lsdException w:uiPriority="0" w:name="Table Colorful 1"/>
+    <w:lsdException w:uiPriority="0" w:name="Table Colorful 2"/>
+    <w:lsdException w:uiPriority="0" w:name="Table Colorful 3"/>
+    <w:lsdException w:uiPriority="0" w:name="Table Columns 1"/>
+    <w:lsdException w:uiPriority="0" w:name="Table Columns 2"/>
+    <w:lsdException w:uiPriority="0" w:name="Table Columns 3"/>
+    <w:lsdException w:uiPriority="0" w:name="Table Columns 4"/>
+    <w:lsdException w:uiPriority="0" w:name="Table Columns 5"/>
+    <w:lsdException w:uiPriority="0" w:name="Table Grid 1"/>
+    <w:lsdException w:uiPriority="0" w:name="Table Grid 2"/>
+    <w:lsdException w:uiPriority="0" w:name="Table Grid 3"/>
+    <w:lsdException w:uiPriority="0" w:name="Table Grid 4"/>
+    <w:lsdException w:uiPriority="0" w:name="Table Grid 5"/>
+    <w:lsdException w:uiPriority="0" w:name="Table Grid 6"/>
+    <w:lsdException w:uiPriority="0" w:name="Table Grid 7"/>
+    <w:lsdException w:uiPriority="0" w:name="Table Grid 8"/>
+    <w:lsdException w:uiPriority="0" w:name="Table List 1"/>
+    <w:lsdException w:uiPriority="0" w:name="Table List 2"/>
+    <w:lsdException w:uiPriority="0" w:name="Table List 3"/>
+    <w:lsdException w:uiPriority="0" w:name="Table List 4"/>
+    <w:lsdException w:uiPriority="0" w:name="Table List 5"/>
+    <w:lsdException w:uiPriority="0" w:name="Table List 6"/>
+    <w:lsdException w:uiPriority="0" w:name="Table List 7"/>
+    <w:lsdException w:uiPriority="0" w:name="Table List 8"/>
+    <w:lsdException w:uiPriority="0" w:name="Table 3D effects 1"/>
+    <w:lsdException w:uiPriority="0" w:name="Table 3D effects 2"/>
+    <w:lsdException w:uiPriority="0" w:name="Table 3D effects 3"/>
+    <w:lsdException w:uiPriority="0" w:name="Table Contemporary"/>
+    <w:lsdException w:uiPriority="0" w:name="Table Elegant"/>
+    <w:lsdException w:uiPriority="0" w:name="Table Professional"/>
+    <w:lsdException w:uiPriority="0" w:name="Table Subtle 1"/>
+    <w:lsdException w:uiPriority="0" w:name="Table Subtle 2"/>
+    <w:lsdException w:uiPriority="0" w:name="Table Web 1"/>
+    <w:lsdException w:uiPriority="0" w:name="Table Web 2"/>
+    <w:lsdException w:uiPriority="0" w:name="Table Web 3"/>
+    <w:lsdException w:qFormat="1" w:unhideWhenUsed="0" w:uiPriority="0" w:semiHidden="0" w:name="Balloon Text"/>
+    <w:lsdException w:qFormat="1" w:unhideWhenUsed="0" w:uiPriority="0" w:semiHidden="0" w:name="Table Grid"/>
+    <w:lsdException w:uiPriority="0" w:name="Table Theme"/>
+    <w:lsdException w:unhideWhenUsed="0" w:uiPriority="60" w:semiHidden="0" w:name="Light Shading"/>
+    <w:lsdException w:unhideWhenUsed="0" w:uiPriority="61" w:semiHidden="0" w:name="Light List"/>
+    <w:lsdException w:unhideWhenUsed="0" w:uiPriority="62" w:semiHidden="0" w:name="Light Grid"/>
+    <w:lsdException w:unhideWhenUsed="0" w:uiPriority="63" w:semiHidden="0" w:name="Medium Shading 1"/>
+    <w:lsdException w:unhideWhenUsed="0" w:uiPriority="64" w:semiHidden="0" w:name="Medium Shading 2"/>
+    <w:lsdException w:unhideWhenUsed="0" w:uiPriority="65" w:semiHidden="0" w:name="Medium List 1"/>
+    <w:lsdException w:unhideWhenUsed="0" w:uiPriority="66" w:semiHidden="0" w:name="Medium List 2"/>
+    <w:lsdException w:unhideWhenUsed="0" w:uiPriority="67" w:semiHidden="0" w:name="Medium Grid 1"/>
+    <w:lsdException w:unhideWhenUsed="0" w:uiPriority="68" w:semiHidden="0" w:name="Medium Grid 2"/>
+    <w:lsdException w:unhideWhenUsed="0" w:uiPriority="69" w:semiHidden="0" w:name="Medium Grid 3"/>
+    <w:lsdException w:unhideWhenUsed="0" w:uiPriority="70" w:semiHidden="0" w:name="Dark List"/>
+    <w:lsdException w:unhideWhenUsed="0" w:uiPriority="71" w:semiHidden="0" w:name="Colorful Shading"/>
+    <w:lsdException w:unhideWhenUsed="0" w:uiPriority="72" w:semiHidden="0" w:name="Colorful List"/>
+    <w:lsdException w:unhideWhenUsed="0" w:uiPriority="73" w:semiHidden="0" w:name="Colorful Grid"/>
+    <w:lsdException w:unhideWhenUsed="0" w:uiPriority="60" w:semiHidden="0" w:name="Light Shading Accent 1"/>
+    <w:lsdException w:unhideWhenUsed="0" w:uiPriority="61" w:semiHidden="0" w:name="Light List Accent 1"/>
+    <w:lsdException w:unhideWhenUsed="0" w:uiPriority="62" w:semiHidden="0" w:name="Light Grid Accent 1"/>
+    <w:lsdException w:unhideWhenUsed="0" w:uiPriority="63" w:semiHidden="0" w:name="Medium Shading 1 Accent 1"/>
+    <w:lsdException w:unhideWhenUsed="0" w:uiPriority="64" w:semiHidden="0" w:name="Medium Shading 2 Accent 1"/>
+    <w:lsdException w:unhideWhenUsed="0" w:uiPriority="65" w:semiHidden="0" w:name="Medium List 1 Accent 1"/>
+    <w:lsdException w:qFormat="1" w:unhideWhenUsed="0" w:uiPriority="99" w:semiHidden="0" w:name="List Paragraph"/>
+    <w:lsdException w:unhideWhenUsed="0" w:uiPriority="66" w:semiHidden="0" w:name="Medium List 2 Accent 1"/>
+    <w:lsdException w:unhideWhenUsed="0" w:uiPriority="67" w:semiHidden="0" w:name="Medium Grid 1 Accent 1"/>
+    <w:lsdException w:unhideWhenUsed="0" w:uiPriority="68" w:semiHidden="0" w:name="Medium Grid 2 Accent 1"/>
+    <w:lsdException w:unhideWhenUsed="0" w:uiPriority="69" w:semiHidden="0" w:name="Medium Grid 3 Accent 1"/>
+    <w:lsdException w:unhideWhenUsed="0" w:uiPriority="70" w:semiHidden="0" w:name="Dark List Accent 1"/>
+    <w:lsdException w:unhideWhenUsed="0" w:uiPriority="71" w:semiHidden="0" w:name="Colorful Shading Accent 1"/>
+    <w:lsdException w:unhideWhenUsed="0" w:uiPriority="72" w:semiHidden="0" w:name="Colorful List Accent 1"/>
+    <w:lsdException w:unhideWhenUsed="0" w:uiPriority="73" w:semiHidden="0" w:name="Colorful Grid Accent 1"/>
+    <w:lsdException w:unhideWhenUsed="0" w:uiPriority="60" w:semiHidden="0" w:name="Light Shading Accent 2"/>
+    <w:lsdException w:unhideWhenUsed="0" w:uiPriority="61" w:semiHidden="0" w:name="Light List Accent 2"/>
+    <w:lsdException w:unhideWhenUsed="0" w:uiPriority="62" w:semiHidden="0" w:name="Light Grid Accent 2"/>
+    <w:lsdException w:unhideWhenUsed="0" w:uiPriority="63" w:semiHidden="0" w:name="Medium Shading 1 Accent 2"/>
+    <w:lsdException w:unhideWhenUsed="0" w:uiPriority="64" w:semiHidden="0" w:name="Medium Shading 2 Accent 2"/>
+    <w:lsdException w:unhideWhenUsed="0" w:uiPriority="65" w:semiHidden="0" w:name="Medium List 1 Accent 2"/>
+    <w:lsdException w:unhideWhenUsed="0" w:uiPriority="66" w:semiHidden="0" w:name="Medium List 2 Accent 2"/>
+    <w:lsdException w:unhideWhenUsed="0" w:uiPriority="67" w:semiHidden="0" w:name="Medium Grid 1 Accent 2"/>
+    <w:lsdException w:unhideWhenUsed="0" w:uiPriority="68" w:semiHidden="0" w:name="Medium Grid 2 Accent 2"/>
+    <w:lsdException w:unhideWhenUsed="0" w:uiPriority="69" w:semiHidden="0" w:name="Medium Grid 3 Accent 2"/>
+    <w:lsdException w:unhideWhenUsed="0" w:uiPriority="70" w:semiHidden="0" w:name="Dark List Accent 2"/>
+    <w:lsdException w:unhideWhenUsed="0" w:uiPriority="71" w:semiHidden="0" w:name="Colorful Shading Accent 2"/>
+    <w:lsdException w:unhideWhenUsed="0" w:uiPriority="72" w:semiHidden="0" w:name="Colorful List Accent 2"/>
+    <w:lsdException w:unhideWhenUsed="0" w:uiPriority="73" w:semiHidden="0" w:name="Colorful Grid Accent 2"/>
+    <w:lsdException w:unhideWhenUsed="0" w:uiPriority="60" w:semiHidden="0" w:name="Light Shading Accent 3"/>
+    <w:lsdException w:unhideWhenUsed="0" w:uiPriority="61" w:semiHidden="0" w:name="Light List Accent 3"/>
+    <w:lsdException w:unhideWhenUsed="0" w:uiPriority="62" w:semiHidden="0" w:name="Light Grid Accent 3"/>
+    <w:lsdException w:unhideWhenUsed="0" w:uiPriority="63" w:semiHidden="0" w:name="Medium Shading 1 Accent 3"/>
+    <w:lsdException w:unhideWhenUsed="0" w:uiPriority="64" w:semiHidden="0" w:name="Medium Shading 2 Accent 3"/>
+    <w:lsdException w:unhideWhenUsed="0" w:uiPriority="65" w:semiHidden="0" w:name="Medium List 1 Accent 3"/>
+    <w:lsdException w:unhideWhenUsed="0" w:uiPriority="66" w:semiHidden="0" w:name="Medium List 2 Accent 3"/>
+    <w:lsdException w:unhideWhenUsed="0" w:uiPriority="67" w:semiHidden="0" w:name="Medium Grid 1 Accent 3"/>
+    <w:lsdException w:unhideWhenUsed="0" w:uiPriority="68" w:semiHidden="0" w:name="Medium Grid 2 Accent 3"/>
+    <w:lsdException w:unhideWhenUsed="0" w:uiPriority="69" w:semiHidden="0" w:name="Medium Grid 3 Accent 3"/>
+    <w:lsdException w:unhideWhenUsed="0" w:uiPriority="70" w:semiHidden="0" w:name="Dark List Accent 3"/>
+    <w:lsdException w:unhideWhenUsed="0" w:uiPriority="71" w:semiHidden="0" w:name="Colorful Shading Accent 3"/>
+    <w:lsdException w:unhideWhenUsed="0" w:uiPriority="72" w:semiHidden="0" w:name="Colorful List Accent 3"/>
+    <w:lsdException w:unhideWhenUsed="0" w:uiPriority="73" w:semiHidden="0" w:name="Colorful Grid Accent 3"/>
+    <w:lsdException w:unhideWhenUsed="0" w:uiPriority="60" w:semiHidden="0" w:name="Light Shading Accent 4"/>
+    <w:lsdException w:unhideWhenUsed="0" w:uiPriority="61" w:semiHidden="0" w:name="Light List Accent 4"/>
+    <w:lsdException w:unhideWhenUsed="0" w:uiPriority="62" w:semiHidden="0" w:name="Light Grid Accent 4"/>
+    <w:lsdException w:unhideWhenUsed="0" w:uiPriority="63" w:semiHidden="0" w:name="Medium Shading 1 Accent 4"/>
+    <w:lsdException w:unhideWhenUsed="0" w:uiPriority="64" w:semiHidden="0" w:name="Medium Shading 2 Accent 4"/>
+    <w:lsdException w:unhideWhenUsed="0" w:uiPriority="65" w:semiHidden="0" w:name="Medium List 1 Accent 4"/>
+    <w:lsdException w:unhideWhenUsed="0" w:uiPriority="66" w:semiHidden="0" w:name="Medium List 2 Accent 4"/>
+    <w:lsdException w:unhideWhenUsed="0" w:uiPriority="67" w:semiHidden="0" w:name="Medium Grid 1 Accent 4"/>
+    <w:lsdException w:unhideWhenUsed="0" w:uiPriority="68" w:semiHidden="0" w:name="Medium Grid 2 Accent 4"/>
+    <w:lsdException w:unhideWhenUsed="0" w:uiPriority="69" w:semiHidden="0" w:name="Medium Grid 3 Accent 4"/>
+    <w:lsdException w:unhideWhenUsed="0" w:uiPriority="70" w:semiHidden="0" w:name="Dark List Accent 4"/>
+    <w:lsdException w:unhideWhenUsed="0" w:uiPriority="71" w:semiHidden="0" w:name="Colorful Shading Accent 4"/>
+    <w:lsdException w:unhideWhenUsed="0" w:uiPriority="72" w:semiHidden="0" w:name="Colorful List Accent 4"/>
+    <w:lsdException w:unhideWhenUsed="0" w:uiPriority="73" w:semiHidden="0" w:name="Colorful Grid Accent 4"/>
+    <w:lsdException w:unhideWhenUsed="0" w:uiPriority="60" w:semiHidden="0" w:name="Light Shading Accent 5"/>
+    <w:lsdException w:unhideWhenUsed="0" w:uiPriority="61" w:semiHidden="0" w:name="Light List Accent 5"/>
+    <w:lsdException w:unhideWhenUsed="0" w:uiPriority="62" w:semiHidden="0" w:name="Light Grid Accent 5"/>
+    <w:lsdException w:unhideWhenUsed="0" w:uiPriority="63" w:semiHidden="0" w:name="Medium Shading 1 Accent 5"/>
+    <w:lsdException w:unhideWhenUsed="0" w:uiPriority="64" w:semiHidden="0" w:name="Medium Shading 2 Accent 5"/>
+    <w:lsdException w:unhideWhenUsed="0" w:uiPriority="65" w:semiHidden="0" w:name="Medium List 1 Accent 5"/>
+    <w:lsdException w:unhideWhenUsed="0" w:uiPriority="66" w:semiHidden="0" w:name="Medium List 2 Accent 5"/>
+    <w:lsdException w:unhideWhenUsed="0" w:uiPriority="67" w:semiHidden="0" w:name="Medium Grid 1 Accent 5"/>
+    <w:lsdException w:unhideWhenUsed="0" w:uiPriority="68" w:semiHidden="0" w:name="Medium Grid 2 Accent 5"/>
+    <w:lsdException w:unhideWhenUsed="0" w:uiPriority="69" w:semiHidden="0" w:name="Medium Grid 3 Accent 5"/>
+    <w:lsdException w:unhideWhenUsed="0" w:uiPriority="70" w:semiHidden="0" w:name="Dark List Accent 5"/>
+    <w:lsdException w:unhideWhenUsed="0" w:uiPriority="71" w:semiHidden="0" w:name="Colorful Shading Accent 5"/>
+    <w:lsdException w:unhideWhenUsed="0" w:uiPriority="72" w:semiHidden="0" w:name="Colorful List Accent 5"/>
+    <w:lsdException w:unhideWhenUsed="0" w:uiPriority="73" w:semiHidden="0" w:name="Colorful Grid Accent 5"/>
+    <w:lsdException w:unhideWhenUsed="0" w:uiPriority="60" w:semiHidden="0" w:name="Light Shading Accent 6"/>
+    <w:lsdException w:unhideWhenUsed="0" w:uiPriority="61" w:semiHidden="0" w:name="Light List Accent 6"/>
+    <w:lsdException w:unhideWhenUsed="0" w:uiPriority="62" w:semiHidden="0" w:name="Light Grid Accent 6"/>
+    <w:lsdException w:unhideWhenUsed="0" w:uiPriority="63" w:semiHidden="0" w:name="Medium Shading 1 Accent 6"/>
+    <w:lsdException w:unhideWhenUsed="0" w:uiPriority="64" w:semiHidden="0" w:name="Medium Shading 2 Accent 6"/>
+    <w:lsdException w:unhideWhenUsed="0" w:uiPriority="65" w:semiHidden="0" w:name="Medium List 1 Accent 6"/>
+    <w:lsdException w:unhideWhenUsed="0" w:uiPriority="66" w:semiHidden="0" w:name="Medium List 2 Accent 6"/>
+    <w:lsdException w:unhideWhenUsed="0" w:uiPriority="67" w:semiHidden="0" w:name="Medium Grid 1 Accent 6"/>
+    <w:lsdException w:unhideWhenUsed="0" w:uiPriority="68" w:semiHidden="0" w:name="Medium Grid 2 Accent 6"/>
+    <w:lsdException w:unhideWhenUsed="0" w:uiPriority="69" w:semiHidden="0" w:name="Medium Grid 3 Accent 6"/>
+    <w:lsdException w:unhideWhenUsed="0" w:uiPriority="70" w:semiHidden="0" w:name="Dark List Accent 6"/>
+    <w:lsdException w:unhideWhenUsed="0" w:uiPriority="71" w:semiHidden="0" w:name="Colorful Shading Accent 6"/>
+    <w:lsdException w:unhideWhenUsed="0" w:uiPriority="72" w:semiHidden="0" w:name="Colorful List Accent 6"/>
+    <w:lsdException w:unhideWhenUsed="0" w:uiPriority="73" w:semiHidden="0" w:name="Colorful Grid Accent 6"/>
   </w:latentStyles>
-  <w:style w:type="paragraph" w:default="1" w:styleId="a">
+  <w:style w:type="paragraph" w:default="1" w:styleId="1">
     <w:name w:val="Normal"/>
     <w:qFormat/>
-    <w:rsid w:val="006253B7"/>
+    <w:uiPriority w:val="0"/>
     <w:pPr>
       <w:widowControl w:val="0"/>
       <w:jc w:val="both"/>
     </w:pPr>
     <w:rPr>
+      <w:rFonts w:ascii="Times New Roman" w:hAnsi="Times New Roman" w:eastAsia="宋体" w:cs="Times New Roman"/>
       <w:kern w:val="2"/>
       <w:sz w:val="21"/>
       <w:szCs w:val="24"/>
+      <w:lang w:val="en-US" w:eastAsia="zh-CN" w:bidi="ar-SA"/>
     </w:rPr>
   </w:style>
-  <w:style w:type="paragraph" w:styleId="1">
+  <w:style w:type="paragraph" w:styleId="2">
     <w:name w:val="heading 1"/>
-    <w:basedOn w:val="a"/>
-    <w:next w:val="a"/>
-    <w:link w:val="10"/>
+    <w:basedOn w:val="1"/>
+    <w:next w:val="1"/>
+    <w:link w:val="29"/>
     <w:qFormat/>
+    <w:uiPriority w:val="0"/>
     <w:pPr>
       <w:keepNext/>
       <w:keepLines/>
@@ -7435,11 +6932,12 @@
       <w:szCs w:val="44"/>
     </w:rPr>
   </w:style>
-  <w:style w:type="paragraph" w:styleId="2">
+  <w:style w:type="paragraph" w:styleId="3">
     <w:name w:val="heading 2"/>
-    <w:basedOn w:val="a"/>
-    <w:next w:val="a"/>
+    <w:basedOn w:val="1"/>
+    <w:next w:val="1"/>
     <w:qFormat/>
+    <w:uiPriority w:val="0"/>
     <w:pPr>
       <w:keepNext/>
       <w:keepLines/>
@@ -7447,26 +6945,26 @@
       <w:outlineLvl w:val="1"/>
     </w:pPr>
     <w:rPr>
-      <w:rFonts w:ascii="Arial" w:eastAsia="黑体" w:hAnsi="Arial"/>
+      <w:rFonts w:ascii="Arial" w:hAnsi="Arial" w:eastAsia="黑体"/>
       <w:b/>
       <w:bCs/>
       <w:sz w:val="32"/>
       <w:szCs w:val="32"/>
     </w:rPr>
   </w:style>
-  <w:style w:type="character" w:default="1" w:styleId="a0">
+  <w:style w:type="character" w:default="1" w:styleId="14">
     <w:name w:val="Default Paragraph Font"/>
-    <w:uiPriority w:val="1"/>
     <w:semiHidden/>
     <w:unhideWhenUsed/>
+    <w:uiPriority w:val="1"/>
   </w:style>
-  <w:style w:type="table" w:default="1" w:styleId="a1">
+  <w:style w:type="table" w:default="1" w:styleId="12">
     <w:name w:val="Normal Table"/>
-    <w:uiPriority w:val="99"/>
     <w:semiHidden/>
     <w:unhideWhenUsed/>
+    <w:qFormat/>
+    <w:uiPriority w:val="99"/>
     <w:tblPr>
-      <w:tblInd w:w="0" w:type="dxa"/>
       <w:tblCellMar>
         <w:top w:w="0" w:type="dxa"/>
         <w:left w:w="108" w:type="dxa"/>
@@ -7475,27 +6973,22 @@
       </w:tblCellMar>
     </w:tblPr>
   </w:style>
-  <w:style w:type="numbering" w:default="1" w:styleId="a2">
-    <w:name w:val="No List"/>
-    <w:uiPriority w:val="99"/>
-    <w:semiHidden/>
-    <w:unhideWhenUsed/>
-  </w:style>
-  <w:style w:type="paragraph" w:styleId="a3">
+  <w:style w:type="paragraph" w:styleId="4">
     <w:name w:val="Body Text"/>
-    <w:basedOn w:val="a"/>
+    <w:basedOn w:val="1"/>
     <w:qFormat/>
+    <w:uiPriority w:val="0"/>
     <w:pPr>
       <w:spacing w:after="120"/>
     </w:pPr>
   </w:style>
-  <w:style w:type="paragraph" w:styleId="TOC3">
+  <w:style w:type="paragraph" w:styleId="5">
     <w:name w:val="toc 3"/>
-    <w:basedOn w:val="a"/>
-    <w:next w:val="a"/>
-    <w:uiPriority w:val="39"/>
+    <w:basedOn w:val="1"/>
+    <w:next w:val="1"/>
     <w:unhideWhenUsed/>
     <w:qFormat/>
+    <w:uiPriority w:val="39"/>
     <w:pPr>
       <w:widowControl/>
       <w:spacing w:after="100" w:line="276" w:lineRule="auto"/>
@@ -7503,27 +6996,29 @@
       <w:jc w:val="left"/>
     </w:pPr>
     <w:rPr>
-      <w:rFonts w:ascii="等线" w:eastAsia="等线" w:hAnsi="等线"/>
+      <w:rFonts w:ascii="等线" w:hAnsi="等线" w:eastAsia="等线"/>
       <w:kern w:val="0"/>
       <w:sz w:val="22"/>
       <w:szCs w:val="22"/>
     </w:rPr>
   </w:style>
-  <w:style w:type="paragraph" w:styleId="a4">
+  <w:style w:type="paragraph" w:styleId="6">
     <w:name w:val="Balloon Text"/>
-    <w:basedOn w:val="a"/>
-    <w:link w:val="a5"/>
+    <w:basedOn w:val="1"/>
+    <w:link w:val="27"/>
     <w:qFormat/>
+    <w:uiPriority w:val="0"/>
     <w:rPr>
       <w:sz w:val="18"/>
       <w:szCs w:val="18"/>
     </w:rPr>
   </w:style>
-  <w:style w:type="paragraph" w:styleId="a6">
+  <w:style w:type="paragraph" w:styleId="7">
     <w:name w:val="footer"/>
-    <w:basedOn w:val="a"/>
-    <w:link w:val="a7"/>
+    <w:basedOn w:val="1"/>
+    <w:link w:val="28"/>
     <w:qFormat/>
+    <w:uiPriority w:val="0"/>
     <w:pPr>
       <w:tabs>
         <w:tab w:val="center" w:pos="4153"/>
@@ -7537,13 +7032,14 @@
       <w:szCs w:val="18"/>
     </w:rPr>
   </w:style>
-  <w:style w:type="paragraph" w:styleId="a8">
+  <w:style w:type="paragraph" w:styleId="8">
     <w:name w:val="header"/>
-    <w:basedOn w:val="a"/>
+    <w:basedOn w:val="1"/>
     <w:qFormat/>
+    <w:uiPriority w:val="0"/>
     <w:pPr>
       <w:pBdr>
-        <w:bottom w:val="single" w:sz="6" w:space="1" w:color="auto"/>
+        <w:bottom w:val="single" w:color="auto" w:sz="6" w:space="1"/>
       </w:pBdr>
       <w:tabs>
         <w:tab w:val="center" w:pos="4153"/>
@@ -7557,18 +7053,19 @@
       <w:szCs w:val="18"/>
     </w:rPr>
   </w:style>
-  <w:style w:type="paragraph" w:styleId="TOC1">
+  <w:style w:type="paragraph" w:styleId="9">
     <w:name w:val="toc 1"/>
-    <w:basedOn w:val="a"/>
-    <w:next w:val="a"/>
+    <w:basedOn w:val="1"/>
+    <w:next w:val="1"/>
+    <w:qFormat/>
     <w:uiPriority w:val="39"/>
+  </w:style>
+  <w:style w:type="paragraph" w:styleId="10">
+    <w:name w:val="footnote text"/>
+    <w:basedOn w:val="1"/>
+    <w:link w:val="30"/>
     <w:qFormat/>
-  </w:style>
-  <w:style w:type="paragraph" w:styleId="a9">
-    <w:name w:val="footnote text"/>
-    <w:basedOn w:val="a"/>
-    <w:link w:val="aa"/>
-    <w:qFormat/>
+    <w:uiPriority w:val="0"/>
     <w:pPr>
       <w:snapToGrid w:val="0"/>
       <w:jc w:val="left"/>
@@ -7578,62 +7075,64 @@
       <w:szCs w:val="18"/>
     </w:rPr>
   </w:style>
-  <w:style w:type="paragraph" w:styleId="TOC2">
+  <w:style w:type="paragraph" w:styleId="11">
     <w:name w:val="toc 2"/>
-    <w:basedOn w:val="a"/>
-    <w:next w:val="a"/>
+    <w:basedOn w:val="1"/>
+    <w:next w:val="1"/>
+    <w:qFormat/>
     <w:uiPriority w:val="39"/>
-    <w:qFormat/>
     <w:pPr>
-      <w:ind w:leftChars="200" w:left="420"/>
+      <w:ind w:left="420" w:leftChars="200"/>
     </w:pPr>
   </w:style>
-  <w:style w:type="table" w:styleId="ab">
+  <w:style w:type="table" w:styleId="13">
     <w:name w:val="Table Grid"/>
-    <w:basedOn w:val="a1"/>
+    <w:basedOn w:val="12"/>
     <w:qFormat/>
+    <w:uiPriority w:val="0"/>
     <w:pPr>
       <w:widowControl w:val="0"/>
       <w:jc w:val="both"/>
     </w:pPr>
     <w:tblPr>
       <w:tblBorders>
-        <w:top w:val="single" w:sz="4" w:space="0" w:color="auto"/>
-        <w:left w:val="single" w:sz="4" w:space="0" w:color="auto"/>
-        <w:bottom w:val="single" w:sz="4" w:space="0" w:color="auto"/>
-        <w:right w:val="single" w:sz="4" w:space="0" w:color="auto"/>
-        <w:insideH w:val="single" w:sz="4" w:space="0" w:color="auto"/>
-        <w:insideV w:val="single" w:sz="4" w:space="0" w:color="auto"/>
+        <w:top w:val="single" w:color="auto" w:sz="4" w:space="0"/>
+        <w:left w:val="single" w:color="auto" w:sz="4" w:space="0"/>
+        <w:bottom w:val="single" w:color="auto" w:sz="4" w:space="0"/>
+        <w:right w:val="single" w:color="auto" w:sz="4" w:space="0"/>
+        <w:insideH w:val="single" w:color="auto" w:sz="4" w:space="0"/>
+        <w:insideV w:val="single" w:color="auto" w:sz="4" w:space="0"/>
       </w:tblBorders>
     </w:tblPr>
   </w:style>
-  <w:style w:type="character" w:styleId="ac">
+  <w:style w:type="character" w:styleId="15">
     <w:name w:val="Hyperlink"/>
+    <w:qFormat/>
     <w:uiPriority w:val="99"/>
-    <w:qFormat/>
     <w:rPr>
       <w:color w:val="0000FF"/>
       <w:u w:val="single"/>
     </w:rPr>
   </w:style>
-  <w:style w:type="character" w:styleId="ad">
+  <w:style w:type="character" w:styleId="16">
     <w:name w:val="footnote reference"/>
     <w:qFormat/>
+    <w:uiPriority w:val="0"/>
     <w:rPr>
       <w:vertAlign w:val="superscript"/>
     </w:rPr>
   </w:style>
-  <w:style w:type="paragraph" w:customStyle="1" w:styleId="21">
+  <w:style w:type="paragraph" w:customStyle="1" w:styleId="17">
     <w:name w:val="目录 21"/>
-    <w:basedOn w:val="a"/>
-    <w:next w:val="a"/>
+    <w:basedOn w:val="1"/>
+    <w:next w:val="1"/>
+    <w:qFormat/>
     <w:uiPriority w:val="39"/>
-    <w:qFormat/>
     <w:pPr>
       <w:tabs>
         <w:tab w:val="right" w:leader="dot" w:pos="8296"/>
       </w:tabs>
-      <w:ind w:leftChars="200" w:left="420"/>
+      <w:ind w:left="420" w:leftChars="200"/>
       <w:jc w:val="center"/>
     </w:pPr>
     <w:rPr>
@@ -7642,13 +7141,13 @@
       <w:szCs w:val="32"/>
     </w:rPr>
   </w:style>
-  <w:style w:type="paragraph" w:customStyle="1" w:styleId="TOC10">
+  <w:style w:type="paragraph" w:customStyle="1" w:styleId="18">
     <w:name w:val="TOC 标题1"/>
-    <w:basedOn w:val="1"/>
-    <w:next w:val="a"/>
-    <w:uiPriority w:val="39"/>
+    <w:basedOn w:val="2"/>
+    <w:next w:val="1"/>
     <w:unhideWhenUsed/>
     <w:qFormat/>
+    <w:uiPriority w:val="39"/>
     <w:pPr>
       <w:widowControl/>
       <w:spacing w:before="480" w:after="0" w:line="276" w:lineRule="auto"/>
@@ -7663,22 +7162,22 @@
       <w:szCs w:val="28"/>
     </w:rPr>
   </w:style>
-  <w:style w:type="paragraph" w:styleId="ae">
+  <w:style w:type="paragraph" w:styleId="19">
     <w:name w:val="List Paragraph"/>
-    <w:basedOn w:val="a"/>
+    <w:basedOn w:val="1"/>
+    <w:qFormat/>
     <w:uiPriority w:val="99"/>
-    <w:qFormat/>
     <w:pPr>
-      <w:ind w:firstLineChars="200" w:firstLine="420"/>
+      <w:ind w:firstLine="420" w:firstLineChars="200"/>
     </w:pPr>
   </w:style>
-  <w:style w:type="paragraph" w:customStyle="1" w:styleId="31">
+  <w:style w:type="paragraph" w:customStyle="1" w:styleId="20">
     <w:name w:val="目录 31"/>
-    <w:basedOn w:val="a"/>
-    <w:next w:val="a"/>
-    <w:uiPriority w:val="39"/>
+    <w:basedOn w:val="1"/>
+    <w:next w:val="1"/>
     <w:unhideWhenUsed/>
     <w:qFormat/>
+    <w:uiPriority w:val="39"/>
     <w:pPr>
       <w:widowControl/>
       <w:spacing w:after="100" w:line="276" w:lineRule="auto"/>
@@ -7692,13 +7191,13 @@
       <w:szCs w:val="22"/>
     </w:rPr>
   </w:style>
-  <w:style w:type="paragraph" w:customStyle="1" w:styleId="11">
+  <w:style w:type="paragraph" w:customStyle="1" w:styleId="21">
     <w:name w:val="目录 11"/>
-    <w:basedOn w:val="a"/>
-    <w:next w:val="a"/>
-    <w:uiPriority w:val="39"/>
+    <w:basedOn w:val="1"/>
+    <w:next w:val="1"/>
     <w:unhideWhenUsed/>
     <w:qFormat/>
+    <w:uiPriority w:val="39"/>
     <w:pPr>
       <w:widowControl/>
       <w:tabs>
@@ -7715,24 +7214,26 @@
       <w:szCs w:val="28"/>
     </w:rPr>
   </w:style>
-  <w:style w:type="paragraph" w:customStyle="1" w:styleId="p16">
+  <w:style w:type="paragraph" w:customStyle="1" w:styleId="22">
     <w:name w:val="p16"/>
-    <w:basedOn w:val="a"/>
+    <w:basedOn w:val="1"/>
     <w:qFormat/>
+    <w:uiPriority w:val="0"/>
     <w:pPr>
       <w:widowControl/>
       <w:jc w:val="left"/>
     </w:pPr>
     <w:rPr>
-      <w:rFonts w:ascii="Calibri" w:hAnsi="Calibri" w:hint="eastAsia"/>
+      <w:rFonts w:hint="eastAsia" w:ascii="Calibri" w:hAnsi="Calibri"/>
       <w:sz w:val="18"/>
       <w:szCs w:val="22"/>
     </w:rPr>
   </w:style>
-  <w:style w:type="paragraph" w:customStyle="1" w:styleId="Figure">
+  <w:style w:type="paragraph" w:customStyle="1" w:styleId="23">
     <w:name w:val="Figure"/>
-    <w:basedOn w:val="a3"/>
+    <w:basedOn w:val="4"/>
     <w:qFormat/>
+    <w:uiPriority w:val="0"/>
     <w:pPr>
       <w:tabs>
         <w:tab w:val="center" w:pos="8640"/>
@@ -7745,40 +7246,52 @@
       <w:szCs w:val="20"/>
     </w:rPr>
   </w:style>
-  <w:style w:type="paragraph" w:customStyle="1" w:styleId="WPSOffice1">
+  <w:style w:type="paragraph" w:customStyle="1" w:styleId="24">
     <w:name w:val="WPSOffice手动目录 1"/>
     <w:qFormat/>
+    <w:uiPriority w:val="0"/>
+    <w:rPr>
+      <w:rFonts w:ascii="Times New Roman" w:hAnsi="Times New Roman" w:eastAsia="宋体" w:cs="Times New Roman"/>
+      <w:lang w:val="en-US" w:eastAsia="zh-CN" w:bidi="ar-SA"/>
+    </w:rPr>
   </w:style>
-  <w:style w:type="paragraph" w:customStyle="1" w:styleId="WPSOffice2">
+  <w:style w:type="paragraph" w:customStyle="1" w:styleId="25">
     <w:name w:val="WPSOffice手动目录 2"/>
     <w:qFormat/>
+    <w:uiPriority w:val="0"/>
     <w:pPr>
-      <w:ind w:leftChars="200" w:left="200"/>
+      <w:ind w:left="200" w:leftChars="200"/>
     </w:pPr>
+    <w:rPr>
+      <w:rFonts w:ascii="Times New Roman" w:hAnsi="Times New Roman" w:eastAsia="宋体" w:cs="Times New Roman"/>
+      <w:lang w:val="en-US" w:eastAsia="zh-CN" w:bidi="ar-SA"/>
+    </w:rPr>
   </w:style>
-  <w:style w:type="character" w:customStyle="1" w:styleId="12">
+  <w:style w:type="character" w:customStyle="1" w:styleId="26">
     <w:name w:val="未处理的提及1"/>
-    <w:uiPriority w:val="99"/>
     <w:unhideWhenUsed/>
     <w:qFormat/>
+    <w:uiPriority w:val="99"/>
     <w:rPr>
       <w:color w:val="605E5C"/>
       <w:shd w:val="clear" w:color="auto" w:fill="E1DFDD"/>
     </w:rPr>
   </w:style>
-  <w:style w:type="character" w:customStyle="1" w:styleId="a5">
+  <w:style w:type="character" w:customStyle="1" w:styleId="27">
     <w:name w:val="批注框文本 字符"/>
-    <w:link w:val="a4"/>
+    <w:link w:val="6"/>
     <w:qFormat/>
+    <w:uiPriority w:val="0"/>
     <w:rPr>
       <w:kern w:val="2"/>
       <w:sz w:val="18"/>
       <w:szCs w:val="18"/>
     </w:rPr>
   </w:style>
-  <w:style w:type="character" w:customStyle="1" w:styleId="a7">
+  <w:style w:type="character" w:customStyle="1" w:styleId="28">
     <w:name w:val="页脚 字符"/>
-    <w:link w:val="a6"/>
+    <w:link w:val="7"/>
+    <w:uiPriority w:val="0"/>
     <w:rPr>
       <w:rFonts w:eastAsia="宋体"/>
       <w:kern w:val="2"/>
@@ -7787,10 +7300,11 @@
       <w:lang w:val="en-US" w:eastAsia="zh-CN" w:bidi="ar-SA"/>
     </w:rPr>
   </w:style>
-  <w:style w:type="character" w:customStyle="1" w:styleId="10">
+  <w:style w:type="character" w:customStyle="1" w:styleId="29">
     <w:name w:val="标题 1 字符"/>
-    <w:link w:val="1"/>
+    <w:link w:val="2"/>
     <w:qFormat/>
+    <w:uiPriority w:val="0"/>
     <w:rPr>
       <w:b/>
       <w:bCs/>
@@ -7799,26 +7313,23 @@
       <w:szCs w:val="44"/>
     </w:rPr>
   </w:style>
-  <w:style w:type="character" w:customStyle="1" w:styleId="aa">
+  <w:style w:type="character" w:customStyle="1" w:styleId="30">
     <w:name w:val="脚注文本 字符"/>
-    <w:link w:val="a9"/>
+    <w:link w:val="10"/>
     <w:qFormat/>
+    <w:uiPriority w:val="0"/>
     <w:rPr>
       <w:kern w:val="2"/>
       <w:sz w:val="18"/>
       <w:szCs w:val="18"/>
     </w:rPr>
   </w:style>
-  <w:style w:type="character" w:customStyle="1" w:styleId="fontstyle01">
+  <w:style w:type="character" w:customStyle="1" w:styleId="31">
     <w:name w:val="fontstyle01"/>
-    <w:basedOn w:val="a0"/>
-    <w:rsid w:val="00F626AA"/>
+    <w:basedOn w:val="14"/>
+    <w:uiPriority w:val="0"/>
     <w:rPr>
-      <w:rFonts w:ascii="宋体" w:eastAsia="宋体" w:hAnsi="宋体" w:hint="eastAsia"/>
-      <w:b w:val="0"/>
-      <w:bCs w:val="0"/>
-      <w:i w:val="0"/>
-      <w:iCs w:val="0"/>
+      <w:rFonts w:hint="eastAsia" w:ascii="宋体" w:hAnsi="宋体" w:eastAsia="宋体"/>
       <w:color w:val="000000"/>
       <w:sz w:val="24"/>
       <w:szCs w:val="24"/>
@@ -8108,7 +7619,6 @@
     </a:fmtScheme>
   </a:themeElements>
   <a:objectDefaults/>
-  <a:extraClrSchemeLst/>
 </a:theme>
 </file>
 
@@ -8119,7 +7629,6 @@
     <customSectPr/>
   </customSectProps>
   <customShpExts>
-    <customShpInfo spid="_x0000_s2050"/>
     <customShpInfo spid="_x0000_s1026"/>
   </customShpExts>
 </s:customData>
@@ -8139,8 +7648,6 @@
 
 <file path=customXml/itemProps2.xml><?xml version="1.0" encoding="utf-8"?>
 <ds:datastoreItem xmlns:ds="http://schemas.openxmlformats.org/officeDocument/2006/customXml" ds:itemID="{1D6ACC7A-5BE7-4722-A6EB-7FEBBD13D9F8}">
-  <ds:schemaRefs>
-    <ds:schemaRef ds:uri="http://schemas.openxmlformats.org/officeDocument/2006/bibliography"/>
-  </ds:schemaRefs>
+  <ds:schemaRefs/>
 </ds:datastoreItem>
 </file>
--- a/LabVIEW/A400 LabVIEW接口使用手册.docx
+++ b/LabVIEW/A400 LabVIEW接口使用手册.docx
@@ -542,9 +542,10 @@
               <w:spacing w:line="360" w:lineRule="auto"/>
               <w:jc w:val="center"/>
               <w:rPr>
-                <w:rFonts w:ascii="宋体" w:hAnsi="宋体" w:cs="宋体"/>
+                <w:rFonts w:hint="default" w:ascii="宋体" w:hAnsi="宋体" w:eastAsia="宋体" w:cs="宋体"/>
                 <w:bCs/>
                 <w:szCs w:val="21"/>
+                <w:lang w:val="en-US" w:eastAsia="zh-CN"/>
               </w:rPr>
             </w:pPr>
             <w:r>
@@ -561,7 +562,16 @@
                 <w:bCs/>
                 <w:szCs w:val="21"/>
               </w:rPr>
-              <w:t>21</w:t>
+              <w:t>2</w:t>
+            </w:r>
+            <w:r>
+              <w:rPr>
+                <w:rFonts w:hint="eastAsia" w:ascii="宋体" w:hAnsi="宋体" w:cs="宋体"/>
+                <w:bCs/>
+                <w:szCs w:val="21"/>
+                <w:lang w:val="en-US" w:eastAsia="zh-CN"/>
+              </w:rPr>
+              <w:t>1</w:t>
             </w:r>
             <w:r>
               <w:rPr>
@@ -573,9 +583,10 @@
             </w:r>
             <w:r>
               <w:rPr>
-                <w:rFonts w:ascii="宋体" w:hAnsi="宋体" w:cs="宋体"/>
+                <w:rFonts w:hint="eastAsia" w:ascii="宋体" w:hAnsi="宋体" w:cs="宋体"/>
                 <w:bCs/>
                 <w:szCs w:val="21"/>
+                <w:lang w:val="en-US" w:eastAsia="zh-CN"/>
               </w:rPr>
               <w:t>12</w:t>
             </w:r>
@@ -589,11 +600,12 @@
             </w:r>
             <w:r>
               <w:rPr>
-                <w:rFonts w:ascii="宋体" w:hAnsi="宋体" w:cs="宋体"/>
+                <w:rFonts w:hint="eastAsia" w:ascii="宋体" w:hAnsi="宋体" w:cs="宋体"/>
                 <w:bCs/>
                 <w:szCs w:val="21"/>
-              </w:rPr>
-              <w:t>15</w:t>
+                <w:lang w:val="en-US" w:eastAsia="zh-CN"/>
+              </w:rPr>
+              <w:t>05</w:t>
             </w:r>
           </w:p>
         </w:tc>
@@ -707,11 +719,21 @@
               <w:spacing w:line="360" w:lineRule="auto"/>
               <w:jc w:val="center"/>
               <w:rPr>
-                <w:rFonts w:ascii="宋体" w:hAnsi="宋体" w:cs="宋体"/>
+                <w:rFonts w:hint="default" w:ascii="宋体" w:hAnsi="宋体" w:eastAsia="宋体" w:cs="宋体"/>
                 <w:bCs/>
                 <w:szCs w:val="21"/>
+                <w:lang w:val="en-US" w:eastAsia="zh-CN"/>
               </w:rPr>
             </w:pPr>
+            <w:r>
+              <w:rPr>
+                <w:rFonts w:hint="eastAsia" w:ascii="宋体" w:hAnsi="宋体" w:cs="宋体"/>
+                <w:bCs/>
+                <w:szCs w:val="21"/>
+                <w:lang w:val="en-US" w:eastAsia="zh-CN"/>
+              </w:rPr>
+              <w:t>V1.0.1</w:t>
+            </w:r>
           </w:p>
         </w:tc>
         <w:tc>
@@ -723,11 +745,21 @@
               <w:spacing w:line="360" w:lineRule="auto"/>
               <w:jc w:val="center"/>
               <w:rPr>
-                <w:rFonts w:ascii="宋体" w:hAnsi="宋体" w:cs="宋体"/>
+                <w:rFonts w:hint="default" w:ascii="宋体" w:hAnsi="宋体" w:eastAsia="宋体" w:cs="宋体"/>
                 <w:bCs/>
                 <w:szCs w:val="21"/>
+                <w:lang w:val="en-US" w:eastAsia="zh-CN"/>
               </w:rPr>
             </w:pPr>
+            <w:r>
+              <w:rPr>
+                <w:rFonts w:hint="eastAsia" w:ascii="宋体" w:hAnsi="宋体" w:cs="宋体"/>
+                <w:bCs/>
+                <w:szCs w:val="21"/>
+                <w:lang w:val="en-US" w:eastAsia="zh-CN"/>
+              </w:rPr>
+              <w:t>2022.01.12</w:t>
+            </w:r>
           </w:p>
         </w:tc>
         <w:tc>
@@ -739,11 +771,21 @@
               <w:spacing w:line="360" w:lineRule="auto"/>
               <w:jc w:val="center"/>
               <w:rPr>
-                <w:rFonts w:ascii="宋体" w:hAnsi="宋体" w:cs="宋体"/>
+                <w:rFonts w:hint="default" w:ascii="宋体" w:hAnsi="宋体" w:eastAsia="宋体" w:cs="宋体"/>
                 <w:bCs/>
                 <w:szCs w:val="21"/>
+                <w:lang w:val="en-US" w:eastAsia="zh-CN"/>
               </w:rPr>
             </w:pPr>
+            <w:r>
+              <w:rPr>
+                <w:rFonts w:hint="eastAsia" w:ascii="宋体" w:hAnsi="宋体" w:cs="宋体"/>
+                <w:bCs/>
+                <w:szCs w:val="21"/>
+                <w:lang w:val="en-US" w:eastAsia="zh-CN"/>
+              </w:rPr>
+              <w:t>M</w:t>
+            </w:r>
           </w:p>
         </w:tc>
         <w:tc>
@@ -755,11 +797,21 @@
               <w:spacing w:line="360" w:lineRule="auto"/>
               <w:jc w:val="center"/>
               <w:rPr>
-                <w:rFonts w:ascii="宋体" w:hAnsi="宋体" w:cs="宋体"/>
+                <w:rFonts w:hint="default" w:ascii="宋体" w:hAnsi="宋体" w:eastAsia="宋体" w:cs="宋体"/>
                 <w:bCs/>
                 <w:szCs w:val="21"/>
+                <w:lang w:val="en-US" w:eastAsia="zh-CN"/>
               </w:rPr>
             </w:pPr>
+            <w:r>
+              <w:rPr>
+                <w:rFonts w:hint="eastAsia" w:ascii="宋体" w:hAnsi="宋体" w:cs="宋体"/>
+                <w:bCs/>
+                <w:szCs w:val="21"/>
+                <w:lang w:val="en-US" w:eastAsia="zh-CN"/>
+              </w:rPr>
+              <w:t>sls</w:t>
+            </w:r>
           </w:p>
         </w:tc>
         <w:tc>
@@ -771,11 +823,23 @@
               <w:spacing w:line="360" w:lineRule="auto"/>
               <w:jc w:val="center"/>
               <w:rPr>
-                <w:rFonts w:ascii="宋体" w:hAnsi="宋体" w:cs="宋体"/>
+                <w:rFonts w:hint="default" w:ascii="宋体" w:hAnsi="宋体" w:eastAsia="宋体" w:cs="宋体"/>
                 <w:b/>
                 <w:szCs w:val="21"/>
+                <w:lang w:val="en-US" w:eastAsia="zh-CN"/>
               </w:rPr>
             </w:pPr>
+            <w:r>
+              <w:rPr>
+                <w:rFonts w:hint="eastAsia" w:ascii="宋体" w:hAnsi="宋体" w:cs="宋体"/>
+                <w:b/>
+                <w:szCs w:val="21"/>
+                <w:lang w:val="en-US" w:eastAsia="zh-CN"/>
+              </w:rPr>
+              <w:t>修改具体应用场景</w:t>
+            </w:r>
+            <w:bookmarkStart w:id="23" w:name="_GoBack"/>
+            <w:bookmarkEnd w:id="23"/>
           </w:p>
         </w:tc>
       </w:tr>
@@ -2293,7 +2357,7 @@
         <w:fldChar w:fldCharType="begin"/>
       </w:r>
       <w:r>
-        <w:instrText xml:space="preserve"> HYPERLINK \l _Toc29869 </w:instrText>
+        <w:instrText xml:space="preserve"> HYPERLINK \l _Toc8993 </w:instrText>
       </w:r>
       <w:r>
         <w:fldChar w:fldCharType="separate"/>
@@ -2312,7 +2376,7 @@
         <w:fldChar w:fldCharType="begin"/>
       </w:r>
       <w:r>
-        <w:instrText xml:space="preserve"> PAGEREF _Toc29869 </w:instrText>
+        <w:instrText xml:space="preserve"> PAGEREF _Toc8993 </w:instrText>
       </w:r>
       <w:r>
         <w:fldChar w:fldCharType="separate"/>
@@ -2338,7 +2402,7 @@
         <w:fldChar w:fldCharType="begin"/>
       </w:r>
       <w:r>
-        <w:instrText xml:space="preserve"> HYPERLINK \l _Toc5558 </w:instrText>
+        <w:instrText xml:space="preserve"> HYPERLINK \l _Toc27994 </w:instrText>
       </w:r>
       <w:r>
         <w:fldChar w:fldCharType="separate"/>
@@ -2380,7 +2444,7 @@
         <w:fldChar w:fldCharType="begin"/>
       </w:r>
       <w:r>
-        <w:instrText xml:space="preserve"> PAGEREF _Toc5558 </w:instrText>
+        <w:instrText xml:space="preserve"> PAGEREF _Toc27994 </w:instrText>
       </w:r>
       <w:r>
         <w:fldChar w:fldCharType="separate"/>
@@ -2406,7 +2470,7 @@
         <w:fldChar w:fldCharType="begin"/>
       </w:r>
       <w:r>
-        <w:instrText xml:space="preserve"> HYPERLINK \l _Toc24605 </w:instrText>
+        <w:instrText xml:space="preserve"> HYPERLINK \l _Toc12324 </w:instrText>
       </w:r>
       <w:r>
         <w:fldChar w:fldCharType="separate"/>
@@ -2432,7 +2496,7 @@
         <w:fldChar w:fldCharType="begin"/>
       </w:r>
       <w:r>
-        <w:instrText xml:space="preserve"> PAGEREF _Toc24605 </w:instrText>
+        <w:instrText xml:space="preserve"> PAGEREF _Toc12324 </w:instrText>
       </w:r>
       <w:r>
         <w:fldChar w:fldCharType="separate"/>
@@ -2458,7 +2522,7 @@
         <w:fldChar w:fldCharType="begin"/>
       </w:r>
       <w:r>
-        <w:instrText xml:space="preserve"> HYPERLINK \l _Toc11475 </w:instrText>
+        <w:instrText xml:space="preserve"> HYPERLINK \l _Toc30742 </w:instrText>
       </w:r>
       <w:r>
         <w:fldChar w:fldCharType="separate"/>
@@ -2484,7 +2548,7 @@
         <w:fldChar w:fldCharType="begin"/>
       </w:r>
       <w:r>
-        <w:instrText xml:space="preserve"> PAGEREF _Toc11475 </w:instrText>
+        <w:instrText xml:space="preserve"> PAGEREF _Toc30742 </w:instrText>
       </w:r>
       <w:r>
         <w:fldChar w:fldCharType="separate"/>
@@ -2510,7 +2574,7 @@
         <w:fldChar w:fldCharType="begin"/>
       </w:r>
       <w:r>
-        <w:instrText xml:space="preserve"> HYPERLINK \l _Toc26021 </w:instrText>
+        <w:instrText xml:space="preserve"> HYPERLINK \l _Toc20801 </w:instrText>
       </w:r>
       <w:r>
         <w:fldChar w:fldCharType="separate"/>
@@ -2536,7 +2600,7 @@
         <w:fldChar w:fldCharType="begin"/>
       </w:r>
       <w:r>
-        <w:instrText xml:space="preserve"> PAGEREF _Toc26021 </w:instrText>
+        <w:instrText xml:space="preserve"> PAGEREF _Toc20801 </w:instrText>
       </w:r>
       <w:r>
         <w:fldChar w:fldCharType="separate"/>
@@ -2562,7 +2626,7 @@
         <w:fldChar w:fldCharType="begin"/>
       </w:r>
       <w:r>
-        <w:instrText xml:space="preserve"> HYPERLINK \l _Toc13887 </w:instrText>
+        <w:instrText xml:space="preserve"> HYPERLINK \l _Toc19693 </w:instrText>
       </w:r>
       <w:r>
         <w:fldChar w:fldCharType="separate"/>
@@ -2588,7 +2652,7 @@
         <w:fldChar w:fldCharType="begin"/>
       </w:r>
       <w:r>
-        <w:instrText xml:space="preserve"> PAGEREF _Toc13887 </w:instrText>
+        <w:instrText xml:space="preserve"> PAGEREF _Toc19693 </w:instrText>
       </w:r>
       <w:r>
         <w:fldChar w:fldCharType="separate"/>
@@ -2614,7 +2678,7 @@
         <w:fldChar w:fldCharType="begin"/>
       </w:r>
       <w:r>
-        <w:instrText xml:space="preserve"> HYPERLINK \l _Toc2928 </w:instrText>
+        <w:instrText xml:space="preserve"> HYPERLINK \l _Toc13777 </w:instrText>
       </w:r>
       <w:r>
         <w:fldChar w:fldCharType="separate"/>
@@ -2640,7 +2704,7 @@
         <w:fldChar w:fldCharType="begin"/>
       </w:r>
       <w:r>
-        <w:instrText xml:space="preserve"> PAGEREF _Toc2928 </w:instrText>
+        <w:instrText xml:space="preserve"> PAGEREF _Toc13777 </w:instrText>
       </w:r>
       <w:r>
         <w:fldChar w:fldCharType="separate"/>
@@ -2666,7 +2730,7 @@
         <w:fldChar w:fldCharType="begin"/>
       </w:r>
       <w:r>
-        <w:instrText xml:space="preserve"> HYPERLINK \l _Toc20048 </w:instrText>
+        <w:instrText xml:space="preserve"> HYPERLINK \l _Toc21278 </w:instrText>
       </w:r>
       <w:r>
         <w:fldChar w:fldCharType="separate"/>
@@ -2692,7 +2756,7 @@
         <w:fldChar w:fldCharType="begin"/>
       </w:r>
       <w:r>
-        <w:instrText xml:space="preserve"> PAGEREF _Toc20048 </w:instrText>
+        <w:instrText xml:space="preserve"> PAGEREF _Toc21278 </w:instrText>
       </w:r>
       <w:r>
         <w:fldChar w:fldCharType="separate"/>
@@ -2718,7 +2782,7 @@
         <w:fldChar w:fldCharType="begin"/>
       </w:r>
       <w:r>
-        <w:instrText xml:space="preserve"> HYPERLINK \l _Toc14343 </w:instrText>
+        <w:instrText xml:space="preserve"> HYPERLINK \l _Toc28727 </w:instrText>
       </w:r>
       <w:r>
         <w:fldChar w:fldCharType="separate"/>
@@ -2744,7 +2808,7 @@
         <w:fldChar w:fldCharType="begin"/>
       </w:r>
       <w:r>
-        <w:instrText xml:space="preserve"> PAGEREF _Toc14343 </w:instrText>
+        <w:instrText xml:space="preserve"> PAGEREF _Toc28727 </w:instrText>
       </w:r>
       <w:r>
         <w:fldChar w:fldCharType="separate"/>
@@ -2770,7 +2834,7 @@
         <w:fldChar w:fldCharType="begin"/>
       </w:r>
       <w:r>
-        <w:instrText xml:space="preserve"> HYPERLINK \l _Toc14027 </w:instrText>
+        <w:instrText xml:space="preserve"> HYPERLINK \l _Toc796 </w:instrText>
       </w:r>
       <w:r>
         <w:fldChar w:fldCharType="separate"/>
@@ -2796,7 +2860,7 @@
         <w:fldChar w:fldCharType="begin"/>
       </w:r>
       <w:r>
-        <w:instrText xml:space="preserve"> PAGEREF _Toc14027 </w:instrText>
+        <w:instrText xml:space="preserve"> PAGEREF _Toc796 </w:instrText>
       </w:r>
       <w:r>
         <w:fldChar w:fldCharType="separate"/>
@@ -2822,7 +2886,7 @@
         <w:fldChar w:fldCharType="begin"/>
       </w:r>
       <w:r>
-        <w:instrText xml:space="preserve"> HYPERLINK \l _Toc19960 </w:instrText>
+        <w:instrText xml:space="preserve"> HYPERLINK \l _Toc28755 </w:instrText>
       </w:r>
       <w:r>
         <w:fldChar w:fldCharType="separate"/>
@@ -2848,7 +2912,7 @@
         <w:fldChar w:fldCharType="begin"/>
       </w:r>
       <w:r>
-        <w:instrText xml:space="preserve"> PAGEREF _Toc19960 </w:instrText>
+        <w:instrText xml:space="preserve"> PAGEREF _Toc28755 </w:instrText>
       </w:r>
       <w:r>
         <w:fldChar w:fldCharType="separate"/>
@@ -2874,7 +2938,7 @@
         <w:fldChar w:fldCharType="begin"/>
       </w:r>
       <w:r>
-        <w:instrText xml:space="preserve"> HYPERLINK \l _Toc14456 </w:instrText>
+        <w:instrText xml:space="preserve"> HYPERLINK \l _Toc18862 </w:instrText>
       </w:r>
       <w:r>
         <w:fldChar w:fldCharType="separate"/>
@@ -2900,7 +2964,7 @@
         <w:fldChar w:fldCharType="begin"/>
       </w:r>
       <w:r>
-        <w:instrText xml:space="preserve"> PAGEREF _Toc14456 </w:instrText>
+        <w:instrText xml:space="preserve"> PAGEREF _Toc18862 </w:instrText>
       </w:r>
       <w:r>
         <w:fldChar w:fldCharType="separate"/>
@@ -2926,7 +2990,7 @@
         <w:fldChar w:fldCharType="begin"/>
       </w:r>
       <w:r>
-        <w:instrText xml:space="preserve"> HYPERLINK \l _Toc27024 </w:instrText>
+        <w:instrText xml:space="preserve"> HYPERLINK \l _Toc25226 </w:instrText>
       </w:r>
       <w:r>
         <w:fldChar w:fldCharType="separate"/>
@@ -2952,7 +3016,7 @@
         <w:fldChar w:fldCharType="begin"/>
       </w:r>
       <w:r>
-        <w:instrText xml:space="preserve"> PAGEREF _Toc27024 </w:instrText>
+        <w:instrText xml:space="preserve"> PAGEREF _Toc25226 </w:instrText>
       </w:r>
       <w:r>
         <w:fldChar w:fldCharType="separate"/>
@@ -2978,7 +3042,7 @@
         <w:fldChar w:fldCharType="begin"/>
       </w:r>
       <w:r>
-        <w:instrText xml:space="preserve"> HYPERLINK \l _Toc17010 </w:instrText>
+        <w:instrText xml:space="preserve"> HYPERLINK \l _Toc20833 </w:instrText>
       </w:r>
       <w:r>
         <w:fldChar w:fldCharType="separate"/>
@@ -3004,7 +3068,7 @@
         <w:fldChar w:fldCharType="begin"/>
       </w:r>
       <w:r>
-        <w:instrText xml:space="preserve"> PAGEREF _Toc17010 </w:instrText>
+        <w:instrText xml:space="preserve"> PAGEREF _Toc20833 </w:instrText>
       </w:r>
       <w:r>
         <w:fldChar w:fldCharType="separate"/>
@@ -3030,7 +3094,7 @@
         <w:fldChar w:fldCharType="begin"/>
       </w:r>
       <w:r>
-        <w:instrText xml:space="preserve"> HYPERLINK \l _Toc31097 </w:instrText>
+        <w:instrText xml:space="preserve"> HYPERLINK \l _Toc8201 </w:instrText>
       </w:r>
       <w:r>
         <w:fldChar w:fldCharType="separate"/>
@@ -3057,7 +3121,7 @@
         <w:fldChar w:fldCharType="begin"/>
       </w:r>
       <w:r>
-        <w:instrText xml:space="preserve"> PAGEREF _Toc31097 </w:instrText>
+        <w:instrText xml:space="preserve"> PAGEREF _Toc8201 </w:instrText>
       </w:r>
       <w:r>
         <w:fldChar w:fldCharType="separate"/>
@@ -3083,7 +3147,7 @@
         <w:fldChar w:fldCharType="begin"/>
       </w:r>
       <w:r>
-        <w:instrText xml:space="preserve"> HYPERLINK \l _Toc15567 </w:instrText>
+        <w:instrText xml:space="preserve"> HYPERLINK \l _Toc19511 </w:instrText>
       </w:r>
       <w:r>
         <w:fldChar w:fldCharType="separate"/>
@@ -3109,7 +3173,7 @@
         <w:fldChar w:fldCharType="begin"/>
       </w:r>
       <w:r>
-        <w:instrText xml:space="preserve"> PAGEREF _Toc15567 </w:instrText>
+        <w:instrText xml:space="preserve"> PAGEREF _Toc19511 </w:instrText>
       </w:r>
       <w:r>
         <w:fldChar w:fldCharType="separate"/>
@@ -3135,7 +3199,7 @@
         <w:fldChar w:fldCharType="begin"/>
       </w:r>
       <w:r>
-        <w:instrText xml:space="preserve"> HYPERLINK \l _Toc28991 </w:instrText>
+        <w:instrText xml:space="preserve"> HYPERLINK \l _Toc561 </w:instrText>
       </w:r>
       <w:r>
         <w:fldChar w:fldCharType="separate"/>
@@ -3161,7 +3225,7 @@
         <w:fldChar w:fldCharType="begin"/>
       </w:r>
       <w:r>
-        <w:instrText xml:space="preserve"> PAGEREF _Toc28991 </w:instrText>
+        <w:instrText xml:space="preserve"> PAGEREF _Toc561 </w:instrText>
       </w:r>
       <w:r>
         <w:fldChar w:fldCharType="separate"/>
@@ -3187,7 +3251,7 @@
         <w:fldChar w:fldCharType="begin"/>
       </w:r>
       <w:r>
-        <w:instrText xml:space="preserve"> HYPERLINK \l _Toc29065 </w:instrText>
+        <w:instrText xml:space="preserve"> HYPERLINK \l _Toc26597 </w:instrText>
       </w:r>
       <w:r>
         <w:fldChar w:fldCharType="separate"/>
@@ -3214,7 +3278,7 @@
         <w:fldChar w:fldCharType="begin"/>
       </w:r>
       <w:r>
-        <w:instrText xml:space="preserve"> PAGEREF _Toc29065 </w:instrText>
+        <w:instrText xml:space="preserve"> PAGEREF _Toc26597 </w:instrText>
       </w:r>
       <w:r>
         <w:fldChar w:fldCharType="separate"/>
@@ -3258,7 +3322,7 @@
       </w:pPr>
       <w:bookmarkStart w:id="1" w:name="_Toc13974"/>
       <w:bookmarkStart w:id="2" w:name="_Toc4696930"/>
-      <w:bookmarkStart w:id="3" w:name="_Toc29869"/>
+      <w:bookmarkStart w:id="3" w:name="_Toc8993"/>
       <w:r>
         <w:rPr>
           <w:rFonts w:hint="eastAsia"/>
@@ -3324,7 +3388,7 @@
         </w:rPr>
         <w:br w:type="page"/>
       </w:r>
-      <w:bookmarkStart w:id="4" w:name="_Toc5558"/>
+      <w:bookmarkStart w:id="4" w:name="_Toc27994"/>
       <w:r>
         <w:rPr>
           <w:rFonts w:hint="eastAsia"/>
@@ -3397,7 +3461,7 @@
           <w:szCs w:val="30"/>
         </w:rPr>
       </w:pPr>
-      <w:bookmarkStart w:id="5" w:name="_Toc24605"/>
+      <w:bookmarkStart w:id="5" w:name="_Toc12324"/>
       <w:r>
         <w:rPr>
           <w:rFonts w:hint="eastAsia" w:ascii="宋体" w:hAnsi="宋体" w:cs="宋体"/>
@@ -3536,7 +3600,7 @@
           <w:szCs w:val="30"/>
         </w:rPr>
       </w:pPr>
-      <w:bookmarkStart w:id="6" w:name="_Toc11475"/>
+      <w:bookmarkStart w:id="6" w:name="_Toc30742"/>
       <w:r>
         <w:rPr>
           <w:rFonts w:hint="eastAsia" w:ascii="宋体" w:hAnsi="宋体" w:cs="宋体"/>
@@ -3752,7 +3816,7 @@
           <w:szCs w:val="30"/>
         </w:rPr>
       </w:pPr>
-      <w:bookmarkStart w:id="7" w:name="_Toc26021"/>
+      <w:bookmarkStart w:id="7" w:name="_Toc20801"/>
       <w:r>
         <w:rPr>
           <w:rFonts w:hint="eastAsia" w:ascii="宋体" w:hAnsi="宋体" w:cs="宋体"/>
@@ -3922,7 +3986,7 @@
         </w:rPr>
       </w:pPr>
       <w:bookmarkStart w:id="8" w:name="_Toc16865"/>
-      <w:bookmarkStart w:id="9" w:name="_Toc13887"/>
+      <w:bookmarkStart w:id="9" w:name="_Toc19693"/>
       <w:r>
         <w:rPr>
           <w:rFonts w:hint="eastAsia" w:ascii="宋体" w:hAnsi="宋体" w:cs="宋体"/>
@@ -4153,7 +4217,7 @@
           <w:szCs w:val="30"/>
         </w:rPr>
       </w:pPr>
-      <w:bookmarkStart w:id="10" w:name="_Toc2928"/>
+      <w:bookmarkStart w:id="10" w:name="_Toc13777"/>
       <w:r>
         <w:rPr>
           <w:rFonts w:hint="eastAsia" w:ascii="宋体" w:hAnsi="宋体" w:cs="宋体"/>
@@ -4455,7 +4519,7 @@
           <w:szCs w:val="30"/>
         </w:rPr>
       </w:pPr>
-      <w:bookmarkStart w:id="11" w:name="_Toc20048"/>
+      <w:bookmarkStart w:id="11" w:name="_Toc21278"/>
       <w:r>
         <w:rPr>
           <w:rFonts w:hint="eastAsia" w:ascii="宋体" w:hAnsi="宋体" w:cs="宋体"/>
@@ -4702,7 +4766,7 @@
           <w:szCs w:val="30"/>
         </w:rPr>
       </w:pPr>
-      <w:bookmarkStart w:id="12" w:name="_Toc14343"/>
+      <w:bookmarkStart w:id="12" w:name="_Toc28727"/>
       <w:r>
         <w:rPr>
           <w:rFonts w:hint="eastAsia" w:ascii="宋体" w:hAnsi="宋体" w:cs="宋体"/>
@@ -4881,7 +4945,7 @@
           <w:szCs w:val="30"/>
         </w:rPr>
       </w:pPr>
-      <w:bookmarkStart w:id="13" w:name="_Toc14027"/>
+      <w:bookmarkStart w:id="13" w:name="_Toc796"/>
       <w:r>
         <w:rPr>
           <w:rFonts w:hint="eastAsia" w:ascii="宋体" w:hAnsi="宋体" w:cs="宋体"/>
@@ -5036,7 +5100,7 @@
         </w:rPr>
       </w:pPr>
       <w:bookmarkStart w:id="14" w:name="_Toc28571"/>
-      <w:bookmarkStart w:id="15" w:name="_Toc19960"/>
+      <w:bookmarkStart w:id="15" w:name="_Toc28755"/>
       <w:r>
         <w:rPr>
           <w:rFonts w:hint="eastAsia" w:ascii="宋体" w:hAnsi="宋体" w:cs="宋体"/>
@@ -5156,7 +5220,7 @@
           <w:szCs w:val="30"/>
         </w:rPr>
       </w:pPr>
-      <w:bookmarkStart w:id="16" w:name="_Toc14456"/>
+      <w:bookmarkStart w:id="16" w:name="_Toc18862"/>
       <w:r>
         <w:rPr>
           <w:rFonts w:hint="eastAsia" w:ascii="宋体" w:hAnsi="宋体" w:cs="宋体"/>
@@ -5171,7 +5235,7 @@
       <w:pPr>
         <w:ind w:firstLine="480" w:firstLineChars="200"/>
         <w:rPr>
-          <w:rFonts w:hint="eastAsia" w:ascii="宋体" w:hAnsi="宋体" w:cs="宋体"/>
+          <w:rFonts w:ascii="宋体" w:hAnsi="宋体" w:cs="宋体"/>
           <w:sz w:val="24"/>
         </w:rPr>
       </w:pPr>
@@ -5192,7 +5256,7 @@
     </w:p>
     <w:p>
       <w:pPr>
-        <w:ind w:firstLine="630" w:firstLineChars="300"/>
+        <w:ind w:firstLine="420" w:firstLineChars="200"/>
         <w:rPr>
           <w:rFonts w:hint="eastAsia" w:ascii="宋体" w:hAnsi="宋体" w:cs="宋体"/>
           <w:sz w:val="24"/>
@@ -5200,10 +5264,10 @@
       </w:pPr>
       <w:r>
         <w:drawing>
-          <wp:inline distT="0" distB="0" distL="0" distR="0">
-            <wp:extent cx="2562225" cy="895350"/>
-            <wp:effectExtent l="0" t="0" r="9525" b="0"/>
-            <wp:docPr id="19" name="图片 19"/>
+          <wp:inline distT="0" distB="0" distL="114300" distR="114300">
+            <wp:extent cx="2476500" cy="838200"/>
+            <wp:effectExtent l="0" t="0" r="0" b="0"/>
+            <wp:docPr id="8" name="图片 1"/>
             <wp:cNvGraphicFramePr>
               <a:graphicFrameLocks xmlns:a="http://schemas.openxmlformats.org/drawingml/2006/main" noChangeAspect="1"/>
             </wp:cNvGraphicFramePr>
@@ -5211,7 +5275,7 @@
               <a:graphicData uri="http://schemas.openxmlformats.org/drawingml/2006/picture">
                 <pic:pic xmlns:pic="http://schemas.openxmlformats.org/drawingml/2006/picture">
                   <pic:nvPicPr>
-                    <pic:cNvPr id="19" name="图片 19"/>
+                    <pic:cNvPr id="8" name="图片 1"/>
                     <pic:cNvPicPr>
                       <a:picLocks noChangeAspect="1"/>
                     </pic:cNvPicPr>
@@ -5225,11 +5289,15 @@
                   <pic:spPr>
                     <a:xfrm>
                       <a:off x="0" y="0"/>
-                      <a:ext cx="2562225" cy="895350"/>
+                      <a:ext cx="2476500" cy="838200"/>
                     </a:xfrm>
                     <a:prstGeom prst="rect">
                       <a:avLst/>
                     </a:prstGeom>
+                    <a:noFill/>
+                    <a:ln>
+                      <a:noFill/>
+                    </a:ln>
                   </pic:spPr>
                 </pic:pic>
               </a:graphicData>
@@ -5240,6 +5308,15 @@
     </w:p>
     <w:p>
       <w:pPr>
+        <w:ind w:firstLine="720" w:firstLineChars="300"/>
+        <w:rPr>
+          <w:rFonts w:hint="eastAsia" w:ascii="宋体" w:hAnsi="宋体" w:cs="宋体"/>
+          <w:sz w:val="24"/>
+        </w:rPr>
+      </w:pPr>
+    </w:p>
+    <w:p>
+      <w:pPr>
         <w:numPr>
           <w:ilvl w:val="1"/>
           <w:numId w:val="1"/>
@@ -5252,7 +5329,7 @@
           <w:szCs w:val="30"/>
         </w:rPr>
       </w:pPr>
-      <w:bookmarkStart w:id="17" w:name="_Toc27024"/>
+      <w:bookmarkStart w:id="17" w:name="_Toc25226"/>
       <w:r>
         <w:rPr>
           <w:rFonts w:hint="eastAsia" w:ascii="宋体" w:hAnsi="宋体" w:cs="宋体"/>
@@ -5357,7 +5434,7 @@
           <w:szCs w:val="30"/>
         </w:rPr>
       </w:pPr>
-      <w:bookmarkStart w:id="18" w:name="_Toc17010"/>
+      <w:bookmarkStart w:id="18" w:name="_Toc20833"/>
       <w:r>
         <w:rPr>
           <w:rFonts w:hint="eastAsia" w:ascii="宋体" w:hAnsi="宋体" w:cs="宋体"/>
@@ -5476,7 +5553,7 @@
           <w:szCs w:val="30"/>
         </w:rPr>
       </w:pPr>
-      <w:bookmarkStart w:id="19" w:name="_Toc31097"/>
+      <w:bookmarkStart w:id="19" w:name="_Toc8201"/>
       <w:r>
         <w:rPr>
           <w:rFonts w:hint="eastAsia" w:ascii="宋体" w:hAnsi="宋体" w:cs="宋体"/>
@@ -5593,17 +5670,7 @@
           <w:sz w:val="24"/>
           <w:lang w:val="en-US" w:eastAsia="zh-CN"/>
         </w:rPr>
-        <w:t>设置应用执行周期，Period 为0 代表无限周期循环，为1代表周期循环一次，该指令针对应用4</w:t>
-      </w:r>
-      <w:bookmarkStart w:id="23" w:name="_GoBack"/>
-      <w:bookmarkEnd w:id="23"/>
-      <w:r>
-        <w:rPr>
-          <w:rFonts w:hint="eastAsia" w:ascii="宋体" w:hAnsi="宋体" w:cs="宋体"/>
-          <w:sz w:val="24"/>
-          <w:lang w:val="en-US" w:eastAsia="zh-CN"/>
-        </w:rPr>
-        <w:t xml:space="preserve"> 二分频有效。</w:t>
+        <w:t>设置应用执行周期，Period 为0 代表无限周期循环，为1代表周期循环一次，该指令针对应用4 二分频有效。</w:t>
       </w:r>
     </w:p>
     <w:p>
@@ -5624,7 +5691,7 @@
           <w:szCs w:val="30"/>
         </w:rPr>
       </w:pPr>
-      <w:bookmarkStart w:id="20" w:name="_Toc15567"/>
+      <w:bookmarkStart w:id="20" w:name="_Toc19511"/>
       <w:r>
         <w:rPr>
           <w:rFonts w:hint="eastAsia" w:ascii="宋体" w:hAnsi="宋体" w:cs="宋体"/>
@@ -5771,7 +5838,7 @@
           <w:szCs w:val="30"/>
         </w:rPr>
       </w:pPr>
-      <w:bookmarkStart w:id="21" w:name="_Toc28991"/>
+      <w:bookmarkStart w:id="21" w:name="_Toc561"/>
       <w:r>
         <w:rPr>
           <w:rFonts w:hint="eastAsia" w:ascii="宋体" w:hAnsi="宋体" w:cs="宋体"/>
@@ -5908,7 +5975,7 @@
           <w:szCs w:val="32"/>
         </w:rPr>
       </w:pPr>
-      <w:bookmarkStart w:id="22" w:name="_Toc29065"/>
+      <w:bookmarkStart w:id="22" w:name="_Toc26597"/>
       <w:r>
         <w:rPr>
           <w:rFonts w:hint="eastAsia"/>
@@ -5942,18 +6009,12 @@
       </w:r>
     </w:p>
     <w:p>
-      <w:pPr>
-        <w:rPr>
-          <w:rFonts w:ascii="宋体" w:hAnsi="宋体" w:cs="宋体"/>
-          <w:sz w:val="24"/>
-        </w:rPr>
-      </w:pPr>
       <w:r>
         <w:drawing>
-          <wp:inline distT="0" distB="0" distL="0" distR="0">
-            <wp:extent cx="5274310" cy="1630680"/>
-            <wp:effectExtent l="0" t="0" r="2540" b="7620"/>
-            <wp:docPr id="1" name="图片 1"/>
+          <wp:inline distT="0" distB="0" distL="114300" distR="114300">
+            <wp:extent cx="5272405" cy="3011170"/>
+            <wp:effectExtent l="0" t="0" r="4445" b="17780"/>
+            <wp:docPr id="19" name="图片 2"/>
             <wp:cNvGraphicFramePr>
               <a:graphicFrameLocks xmlns:a="http://schemas.openxmlformats.org/drawingml/2006/main" noChangeAspect="1"/>
             </wp:cNvGraphicFramePr>
@@ -5961,7 +6022,7 @@
               <a:graphicData uri="http://schemas.openxmlformats.org/drawingml/2006/picture">
                 <pic:pic xmlns:pic="http://schemas.openxmlformats.org/drawingml/2006/picture">
                   <pic:nvPicPr>
-                    <pic:cNvPr id="1" name="图片 1"/>
+                    <pic:cNvPr id="19" name="图片 2"/>
                     <pic:cNvPicPr>
                       <a:picLocks noChangeAspect="1"/>
                     </pic:cNvPicPr>
@@ -5975,11 +6036,15 @@
                   <pic:spPr>
                     <a:xfrm>
                       <a:off x="0" y="0"/>
-                      <a:ext cx="5274310" cy="1630680"/>
+                      <a:ext cx="5272405" cy="3011170"/>
                     </a:xfrm>
                     <a:prstGeom prst="rect">
                       <a:avLst/>
                     </a:prstGeom>
+                    <a:noFill/>
+                    <a:ln>
+                      <a:noFill/>
+                    </a:ln>
                   </pic:spPr>
                 </pic:pic>
               </a:graphicData>
@@ -5989,39 +6054,12 @@
       </w:r>
     </w:p>
     <w:p>
-      <w:pPr>
-        <w:pStyle w:val="19"/>
-        <w:numPr>
-          <w:ilvl w:val="0"/>
-          <w:numId w:val="2"/>
-        </w:numPr>
-        <w:ind w:firstLineChars="0"/>
-        <w:rPr>
-          <w:rFonts w:ascii="宋体" w:hAnsi="宋体" w:cs="宋体"/>
-          <w:sz w:val="24"/>
-        </w:rPr>
-      </w:pPr>
-      <w:r>
-        <w:rPr>
-          <w:rFonts w:hint="eastAsia" w:ascii="宋体" w:hAnsi="宋体" w:cs="宋体"/>
-          <w:sz w:val="24"/>
-        </w:rPr>
-        <w:t>应用场景2</w:t>
-      </w:r>
-    </w:p>
-    <w:p>
-      <w:pPr>
-        <w:rPr>
-          <w:rFonts w:ascii="宋体" w:hAnsi="宋体" w:cs="宋体"/>
-          <w:sz w:val="24"/>
-        </w:rPr>
-      </w:pPr>
       <w:r>
         <w:drawing>
-          <wp:inline distT="0" distB="0" distL="0" distR="0">
-            <wp:extent cx="5195570" cy="1740535"/>
-            <wp:effectExtent l="0" t="0" r="5080" b="12065"/>
-            <wp:docPr id="17" name="图片 17"/>
+          <wp:inline distT="0" distB="0" distL="114300" distR="114300">
+            <wp:extent cx="5264150" cy="4230370"/>
+            <wp:effectExtent l="0" t="0" r="12700" b="17780"/>
+            <wp:docPr id="20" name="图片 3"/>
             <wp:cNvGraphicFramePr>
               <a:graphicFrameLocks xmlns:a="http://schemas.openxmlformats.org/drawingml/2006/main" noChangeAspect="1"/>
             </wp:cNvGraphicFramePr>
@@ -6029,7 +6067,7 @@
               <a:graphicData uri="http://schemas.openxmlformats.org/drawingml/2006/picture">
                 <pic:pic xmlns:pic="http://schemas.openxmlformats.org/drawingml/2006/picture">
                   <pic:nvPicPr>
-                    <pic:cNvPr id="17" name="图片 17"/>
+                    <pic:cNvPr id="20" name="图片 3"/>
                     <pic:cNvPicPr>
                       <a:picLocks noChangeAspect="1"/>
                     </pic:cNvPicPr>
@@ -6043,11 +6081,15 @@
                   <pic:spPr>
                     <a:xfrm>
                       <a:off x="0" y="0"/>
-                      <a:ext cx="5195570" cy="1740535"/>
+                      <a:ext cx="5264150" cy="4230370"/>
                     </a:xfrm>
                     <a:prstGeom prst="rect">
                       <a:avLst/>
                     </a:prstGeom>
+                    <a:noFill/>
+                    <a:ln>
+                      <a:noFill/>
+                    </a:ln>
                   </pic:spPr>
                 </pic:pic>
               </a:graphicData>
@@ -6074,23 +6116,16 @@
           <w:rFonts w:hint="eastAsia" w:ascii="宋体" w:hAnsi="宋体" w:cs="宋体"/>
           <w:sz w:val="24"/>
         </w:rPr>
-        <w:t>应用场景3</w:t>
-      </w:r>
-    </w:p>
-    <w:p>
-      <w:pPr>
-        <w:pStyle w:val="19"/>
-        <w:rPr>
-          <w:rFonts w:ascii="宋体" w:hAnsi="宋体" w:cs="宋体"/>
-          <w:sz w:val="24"/>
-        </w:rPr>
-      </w:pPr>
+        <w:t>应用场景2</w:t>
+      </w:r>
+    </w:p>
+    <w:p>
       <w:r>
         <w:drawing>
-          <wp:inline distT="0" distB="0" distL="0" distR="0">
-            <wp:extent cx="5274310" cy="1740535"/>
-            <wp:effectExtent l="0" t="0" r="2540" b="0"/>
-            <wp:docPr id="18" name="图片 18"/>
+          <wp:inline distT="0" distB="0" distL="114300" distR="114300">
+            <wp:extent cx="5269865" cy="3013710"/>
+            <wp:effectExtent l="0" t="0" r="6985" b="15240"/>
+            <wp:docPr id="23" name="图片 4"/>
             <wp:cNvGraphicFramePr>
               <a:graphicFrameLocks xmlns:a="http://schemas.openxmlformats.org/drawingml/2006/main" noChangeAspect="1"/>
             </wp:cNvGraphicFramePr>
@@ -6098,7 +6133,7 @@
               <a:graphicData uri="http://schemas.openxmlformats.org/drawingml/2006/picture">
                 <pic:pic xmlns:pic="http://schemas.openxmlformats.org/drawingml/2006/picture">
                   <pic:nvPicPr>
-                    <pic:cNvPr id="18" name="图片 18"/>
+                    <pic:cNvPr id="23" name="图片 4"/>
                     <pic:cNvPicPr>
                       <a:picLocks noChangeAspect="1"/>
                     </pic:cNvPicPr>
@@ -6112,11 +6147,15 @@
                   <pic:spPr>
                     <a:xfrm>
                       <a:off x="0" y="0"/>
-                      <a:ext cx="5274310" cy="1740535"/>
+                      <a:ext cx="5269865" cy="3013710"/>
                     </a:xfrm>
                     <a:prstGeom prst="rect">
                       <a:avLst/>
                     </a:prstGeom>
+                    <a:noFill/>
+                    <a:ln>
+                      <a:noFill/>
+                    </a:ln>
                   </pic:spPr>
                 </pic:pic>
               </a:graphicData>
@@ -6126,40 +6165,12 @@
       </w:r>
     </w:p>
     <w:p>
-      <w:pPr>
-        <w:pStyle w:val="19"/>
-        <w:numPr>
-          <w:ilvl w:val="0"/>
-          <w:numId w:val="2"/>
-        </w:numPr>
-        <w:ind w:firstLineChars="0"/>
-        <w:rPr>
-          <w:rFonts w:ascii="宋体" w:hAnsi="宋体" w:cs="宋体"/>
-          <w:sz w:val="24"/>
-        </w:rPr>
-      </w:pPr>
-      <w:r>
-        <w:rPr>
-          <w:rFonts w:hint="eastAsia"/>
-        </w:rPr>
-        <w:t>应用场景4</w:t>
-      </w:r>
-    </w:p>
-    <w:p>
-      <w:pPr>
-        <w:pStyle w:val="19"/>
-        <w:ind w:left="360" w:firstLine="0" w:firstLineChars="0"/>
-        <w:rPr>
-          <w:rFonts w:ascii="宋体" w:hAnsi="宋体" w:cs="宋体"/>
-          <w:sz w:val="24"/>
-        </w:rPr>
-      </w:pPr>
       <w:r>
         <w:drawing>
           <wp:inline distT="0" distB="0" distL="114300" distR="114300">
-            <wp:extent cx="5271135" cy="1800860"/>
-            <wp:effectExtent l="0" t="0" r="5715" b="8890"/>
-            <wp:docPr id="23" name="图片 2"/>
+            <wp:extent cx="5267960" cy="4443730"/>
+            <wp:effectExtent l="0" t="0" r="8890" b="13970"/>
+            <wp:docPr id="24" name="图片 5"/>
             <wp:cNvGraphicFramePr>
               <a:graphicFrameLocks xmlns:a="http://schemas.openxmlformats.org/drawingml/2006/main" noChangeAspect="1"/>
             </wp:cNvGraphicFramePr>
@@ -6167,7 +6178,7 @@
               <a:graphicData uri="http://schemas.openxmlformats.org/drawingml/2006/picture">
                 <pic:pic xmlns:pic="http://schemas.openxmlformats.org/drawingml/2006/picture">
                   <pic:nvPicPr>
-                    <pic:cNvPr id="23" name="图片 2"/>
+                    <pic:cNvPr id="24" name="图片 5"/>
                     <pic:cNvPicPr>
                       <a:picLocks noChangeAspect="1"/>
                     </pic:cNvPicPr>
@@ -6181,7 +6192,270 @@
                   <pic:spPr>
                     <a:xfrm>
                       <a:off x="0" y="0"/>
-                      <a:ext cx="5271135" cy="1800860"/>
+                      <a:ext cx="5267960" cy="4443730"/>
+                    </a:xfrm>
+                    <a:prstGeom prst="rect">
+                      <a:avLst/>
+                    </a:prstGeom>
+                    <a:noFill/>
+                    <a:ln>
+                      <a:noFill/>
+                    </a:ln>
+                  </pic:spPr>
+                </pic:pic>
+              </a:graphicData>
+            </a:graphic>
+          </wp:inline>
+        </w:drawing>
+      </w:r>
+    </w:p>
+    <w:p>
+      <w:pPr>
+        <w:pStyle w:val="19"/>
+        <w:numPr>
+          <w:ilvl w:val="0"/>
+          <w:numId w:val="2"/>
+        </w:numPr>
+        <w:ind w:firstLineChars="0"/>
+        <w:rPr>
+          <w:rFonts w:ascii="宋体" w:hAnsi="宋体" w:cs="宋体"/>
+          <w:sz w:val="24"/>
+        </w:rPr>
+      </w:pPr>
+      <w:r>
+        <w:rPr>
+          <w:rFonts w:hint="eastAsia" w:ascii="宋体" w:hAnsi="宋体" w:cs="宋体"/>
+          <w:sz w:val="24"/>
+        </w:rPr>
+        <w:t>应用场景3</w:t>
+      </w:r>
+    </w:p>
+    <w:p>
+      <w:pPr>
+        <w:pStyle w:val="19"/>
+        <w:numPr>
+          <w:numId w:val="0"/>
+        </w:numPr>
+        <w:ind w:leftChars="0"/>
+      </w:pPr>
+      <w:r>
+        <w:drawing>
+          <wp:inline distT="0" distB="0" distL="114300" distR="114300">
+            <wp:extent cx="5272405" cy="3022600"/>
+            <wp:effectExtent l="0" t="0" r="4445" b="6350"/>
+            <wp:docPr id="25" name="图片 6"/>
+            <wp:cNvGraphicFramePr>
+              <a:graphicFrameLocks xmlns:a="http://schemas.openxmlformats.org/drawingml/2006/main" noChangeAspect="1"/>
+            </wp:cNvGraphicFramePr>
+            <a:graphic xmlns:a="http://schemas.openxmlformats.org/drawingml/2006/main">
+              <a:graphicData uri="http://schemas.openxmlformats.org/drawingml/2006/picture">
+                <pic:pic xmlns:pic="http://schemas.openxmlformats.org/drawingml/2006/picture">
+                  <pic:nvPicPr>
+                    <pic:cNvPr id="25" name="图片 6"/>
+                    <pic:cNvPicPr>
+                      <a:picLocks noChangeAspect="1"/>
+                    </pic:cNvPicPr>
+                  </pic:nvPicPr>
+                  <pic:blipFill>
+                    <a:blip r:embed="rId26"/>
+                    <a:stretch>
+                      <a:fillRect/>
+                    </a:stretch>
+                  </pic:blipFill>
+                  <pic:spPr>
+                    <a:xfrm>
+                      <a:off x="0" y="0"/>
+                      <a:ext cx="5272405" cy="3022600"/>
+                    </a:xfrm>
+                    <a:prstGeom prst="rect">
+                      <a:avLst/>
+                    </a:prstGeom>
+                    <a:noFill/>
+                    <a:ln>
+                      <a:noFill/>
+                    </a:ln>
+                  </pic:spPr>
+                </pic:pic>
+              </a:graphicData>
+            </a:graphic>
+          </wp:inline>
+        </w:drawing>
+      </w:r>
+    </w:p>
+    <w:p>
+      <w:pPr>
+        <w:pStyle w:val="19"/>
+        <w:numPr>
+          <w:numId w:val="0"/>
+        </w:numPr>
+        <w:ind w:leftChars="0"/>
+      </w:pPr>
+      <w:r>
+        <w:drawing>
+          <wp:inline distT="0" distB="0" distL="114300" distR="114300">
+            <wp:extent cx="5265420" cy="4513580"/>
+            <wp:effectExtent l="0" t="0" r="11430" b="1270"/>
+            <wp:docPr id="26" name="图片 7"/>
+            <wp:cNvGraphicFramePr>
+              <a:graphicFrameLocks xmlns:a="http://schemas.openxmlformats.org/drawingml/2006/main" noChangeAspect="1"/>
+            </wp:cNvGraphicFramePr>
+            <a:graphic xmlns:a="http://schemas.openxmlformats.org/drawingml/2006/main">
+              <a:graphicData uri="http://schemas.openxmlformats.org/drawingml/2006/picture">
+                <pic:pic xmlns:pic="http://schemas.openxmlformats.org/drawingml/2006/picture">
+                  <pic:nvPicPr>
+                    <pic:cNvPr id="26" name="图片 7"/>
+                    <pic:cNvPicPr>
+                      <a:picLocks noChangeAspect="1"/>
+                    </pic:cNvPicPr>
+                  </pic:nvPicPr>
+                  <pic:blipFill>
+                    <a:blip r:embed="rId27"/>
+                    <a:stretch>
+                      <a:fillRect/>
+                    </a:stretch>
+                  </pic:blipFill>
+                  <pic:spPr>
+                    <a:xfrm>
+                      <a:off x="0" y="0"/>
+                      <a:ext cx="5265420" cy="4513580"/>
+                    </a:xfrm>
+                    <a:prstGeom prst="rect">
+                      <a:avLst/>
+                    </a:prstGeom>
+                    <a:noFill/>
+                    <a:ln>
+                      <a:noFill/>
+                    </a:ln>
+                  </pic:spPr>
+                </pic:pic>
+              </a:graphicData>
+            </a:graphic>
+          </wp:inline>
+        </w:drawing>
+      </w:r>
+    </w:p>
+    <w:p>
+      <w:pPr>
+        <w:pStyle w:val="19"/>
+        <w:rPr>
+          <w:rFonts w:ascii="宋体" w:hAnsi="宋体" w:cs="宋体"/>
+          <w:sz w:val="24"/>
+        </w:rPr>
+      </w:pPr>
+    </w:p>
+    <w:p>
+      <w:pPr>
+        <w:pStyle w:val="19"/>
+        <w:numPr>
+          <w:ilvl w:val="0"/>
+          <w:numId w:val="2"/>
+        </w:numPr>
+        <w:ind w:firstLineChars="0"/>
+        <w:rPr>
+          <w:rFonts w:ascii="宋体" w:hAnsi="宋体" w:cs="宋体"/>
+          <w:sz w:val="24"/>
+        </w:rPr>
+      </w:pPr>
+      <w:r>
+        <w:rPr>
+          <w:rFonts w:hint="eastAsia"/>
+        </w:rPr>
+        <w:t>应用场景4</w:t>
+      </w:r>
+    </w:p>
+    <w:p>
+      <w:pPr>
+        <w:pStyle w:val="19"/>
+        <w:numPr>
+          <w:numId w:val="0"/>
+        </w:numPr>
+        <w:ind w:leftChars="0"/>
+        <w:rPr>
+          <w:rFonts w:ascii="宋体" w:hAnsi="宋体" w:cs="宋体"/>
+          <w:sz w:val="24"/>
+        </w:rPr>
+      </w:pPr>
+      <w:r>
+        <w:drawing>
+          <wp:inline distT="0" distB="0" distL="114300" distR="114300">
+            <wp:extent cx="5269230" cy="3000375"/>
+            <wp:effectExtent l="0" t="0" r="7620" b="9525"/>
+            <wp:docPr id="27" name="图片 8"/>
+            <wp:cNvGraphicFramePr>
+              <a:graphicFrameLocks xmlns:a="http://schemas.openxmlformats.org/drawingml/2006/main" noChangeAspect="1"/>
+            </wp:cNvGraphicFramePr>
+            <a:graphic xmlns:a="http://schemas.openxmlformats.org/drawingml/2006/main">
+              <a:graphicData uri="http://schemas.openxmlformats.org/drawingml/2006/picture">
+                <pic:pic xmlns:pic="http://schemas.openxmlformats.org/drawingml/2006/picture">
+                  <pic:nvPicPr>
+                    <pic:cNvPr id="27" name="图片 8"/>
+                    <pic:cNvPicPr>
+                      <a:picLocks noChangeAspect="1"/>
+                    </pic:cNvPicPr>
+                  </pic:nvPicPr>
+                  <pic:blipFill>
+                    <a:blip r:embed="rId28"/>
+                    <a:stretch>
+                      <a:fillRect/>
+                    </a:stretch>
+                  </pic:blipFill>
+                  <pic:spPr>
+                    <a:xfrm>
+                      <a:off x="0" y="0"/>
+                      <a:ext cx="5269230" cy="3000375"/>
+                    </a:xfrm>
+                    <a:prstGeom prst="rect">
+                      <a:avLst/>
+                    </a:prstGeom>
+                    <a:noFill/>
+                    <a:ln>
+                      <a:noFill/>
+                    </a:ln>
+                  </pic:spPr>
+                </pic:pic>
+              </a:graphicData>
+            </a:graphic>
+          </wp:inline>
+        </w:drawing>
+      </w:r>
+    </w:p>
+    <w:p>
+      <w:pPr>
+        <w:pStyle w:val="19"/>
+        <w:ind w:left="360" w:firstLine="0" w:firstLineChars="0"/>
+        <w:rPr>
+          <w:rFonts w:ascii="宋体" w:hAnsi="宋体" w:cs="宋体"/>
+          <w:sz w:val="24"/>
+        </w:rPr>
+      </w:pPr>
+      <w:r>
+        <w:drawing>
+          <wp:inline distT="0" distB="0" distL="114300" distR="114300">
+            <wp:extent cx="5270500" cy="4097020"/>
+            <wp:effectExtent l="0" t="0" r="6350" b="17780"/>
+            <wp:docPr id="29" name="图片 10"/>
+            <wp:cNvGraphicFramePr>
+              <a:graphicFrameLocks xmlns:a="http://schemas.openxmlformats.org/drawingml/2006/main" noChangeAspect="1"/>
+            </wp:cNvGraphicFramePr>
+            <a:graphic xmlns:a="http://schemas.openxmlformats.org/drawingml/2006/main">
+              <a:graphicData uri="http://schemas.openxmlformats.org/drawingml/2006/picture">
+                <pic:pic xmlns:pic="http://schemas.openxmlformats.org/drawingml/2006/picture">
+                  <pic:nvPicPr>
+                    <pic:cNvPr id="29" name="图片 10"/>
+                    <pic:cNvPicPr>
+                      <a:picLocks noChangeAspect="1"/>
+                    </pic:cNvPicPr>
+                  </pic:nvPicPr>
+                  <pic:blipFill>
+                    <a:blip r:embed="rId29"/>
+                    <a:stretch>
+                      <a:fillRect/>
+                    </a:stretch>
+                  </pic:blipFill>
+                  <pic:spPr>
+                    <a:xfrm>
+                      <a:off x="0" y="0"/>
+                      <a:ext cx="5270500" cy="4097020"/>
                     </a:xfrm>
                     <a:prstGeom prst="rect">
                       <a:avLst/>
@@ -6710,7 +6984,7 @@
     <w:lsdException w:qFormat="1" w:unhideWhenUsed="0" w:uiPriority="0" w:semiHidden="0" w:name="Title"/>
     <w:lsdException w:uiPriority="0" w:name="Closing"/>
     <w:lsdException w:uiPriority="0" w:name="Signature"/>
-    <w:lsdException w:uiPriority="1" w:name="Default Paragraph Font"/>
+    <w:lsdException w:qFormat="1" w:uiPriority="1" w:name="Default Paragraph Font"/>
     <w:lsdException w:qFormat="1" w:unhideWhenUsed="0" w:uiPriority="0" w:semiHidden="0" w:name="Body Text"/>
     <w:lsdException w:uiPriority="0" w:name="Body Text Indent"/>
     <w:lsdException w:unhideWhenUsed="0" w:uiPriority="0" w:semiHidden="0" w:name="List Continue"/>
@@ -6956,6 +7230,7 @@
     <w:name w:val="Default Paragraph Font"/>
     <w:semiHidden/>
     <w:unhideWhenUsed/>
+    <w:qFormat/>
     <w:uiPriority w:val="1"/>
   </w:style>
   <w:style w:type="table" w:default="1" w:styleId="12">
